--- a/Scenariji.docx
+++ b/Scenariji.docx
@@ -1,6 +1,6 @@
 
 <file path=word/document.xml><?xml version="1.0" encoding="utf-8"?>
-<w:document xmlns:wpc="http://schemas.microsoft.com/office/word/2010/wordprocessingCanvas" xmlns:cx="http://schemas.microsoft.com/office/drawing/2014/chartex" xmlns:cx1="http://schemas.microsoft.com/office/drawing/2015/9/8/chartex" xmlns:cx2="http://schemas.microsoft.com/office/drawing/2015/10/21/chartex" xmlns:cx3="http://schemas.microsoft.com/office/drawing/2016/5/9/chartex" xmlns:cx4="http://schemas.microsoft.com/office/drawing/2016/5/10/chartex" xmlns:cx5="http://schemas.microsoft.com/office/drawing/2016/5/11/chartex" xmlns:cx6="http://schemas.microsoft.com/office/drawing/2016/5/12/chartex" xmlns:cx7="http://schemas.microsoft.com/office/drawing/2016/5/13/chartex" xmlns:cx8="http://schemas.microsoft.com/office/drawing/2016/5/14/chartex" xmlns:mc="http://schemas.openxmlformats.org/markup-compatibility/2006" xmlns:aink="http://schemas.microsoft.com/office/drawing/2016/ink" xmlns:am3d="http://schemas.microsoft.com/office/drawing/2017/model3d" xmlns:o="urn:schemas-microsoft-com:office:office" xmlns:oel="http://schemas.microsoft.com/office/2019/extlst" xmlns:r="http://schemas.openxmlformats.org/officeDocument/2006/relationships" xmlns:m="http://schemas.openxmlformats.org/officeDocument/2006/math" xmlns:v="urn:schemas-microsoft-com:vml" xmlns:wp14="http://schemas.microsoft.com/office/word/2010/wordprocessingDrawing" xmlns:wp="http://schemas.openxmlformats.org/drawingml/2006/wordprocessingDrawing" xmlns:w10="urn:schemas-microsoft-com:office:word" xmlns:w="http://schemas.openxmlformats.org/wordprocessingml/2006/main" xmlns:w14="http://schemas.microsoft.com/office/word/2010/wordml" xmlns:w15="http://schemas.microsoft.com/office/word/2012/wordml" xmlns:w16cex="http://schemas.microsoft.com/office/word/2018/wordml/cex" xmlns:w16cid="http://schemas.microsoft.com/office/word/2016/wordml/cid" xmlns:w16="http://schemas.microsoft.com/office/word/2018/wordml" xmlns:w16du="http://schemas.microsoft.com/office/word/2023/wordml/word16du" xmlns:w16sdtdh="http://schemas.microsoft.com/office/word/2020/wordml/sdtdatahash" xmlns:w16se="http://schemas.microsoft.com/office/word/2015/wordml/symex" xmlns:wpg="http://schemas.microsoft.com/office/word/2010/wordprocessingGroup" xmlns:wpi="http://schemas.microsoft.com/office/word/2010/wordprocessingInk" xmlns:wne="http://schemas.microsoft.com/office/word/2006/wordml" xmlns:wps="http://schemas.microsoft.com/office/word/2010/wordprocessingShape" mc:Ignorable="w14 w15 w16se w16cid w16 w16cex w16sdtdh wp14">
+<w:document xmlns:wpc="http://schemas.microsoft.com/office/word/2010/wordprocessingCanvas" xmlns:mc="http://schemas.openxmlformats.org/markup-compatibility/2006" xmlns:o="urn:schemas-microsoft-com:office:office" xmlns:r="http://schemas.openxmlformats.org/officeDocument/2006/relationships" xmlns:m="http://schemas.openxmlformats.org/officeDocument/2006/math" xmlns:v="urn:schemas-microsoft-com:vml" xmlns:wp14="http://schemas.microsoft.com/office/word/2010/wordprocessingDrawing" xmlns:wp="http://schemas.openxmlformats.org/drawingml/2006/wordprocessingDrawing" xmlns:w10="urn:schemas-microsoft-com:office:word" xmlns:w="http://schemas.openxmlformats.org/wordprocessingml/2006/main" xmlns:w14="http://schemas.microsoft.com/office/word/2010/wordml" xmlns:wpg="http://schemas.microsoft.com/office/word/2010/wordprocessingGroup" xmlns:wpi="http://schemas.microsoft.com/office/word/2010/wordprocessingInk" xmlns:wne="http://schemas.microsoft.com/office/word/2006/wordml" xmlns:wps="http://schemas.microsoft.com/office/word/2010/wordprocessingShape" mc:Ignorable="w14 wp14">
   <w:body>
     <w:tbl>
       <w:tblPr>
@@ -681,8 +681,13 @@
           <w:lang w:val="bs-Latn-BA" w:bidi="ar-SY"/>
         </w:rPr>
       </w:pPr>
+      <w:proofErr w:type="spellStart"/>
       <w:r>
-        <w:t xml:space="preserve">Tok </w:t>
+        <w:t>Tok</w:t>
+      </w:r>
+      <w:proofErr w:type="spellEnd"/>
+      <w:r>
+        <w:t xml:space="preserve"> </w:t>
       </w:r>
       <w:proofErr w:type="spellStart"/>
       <w:r>
@@ -993,8 +998,13 @@
           <w:lang w:val="bs-Latn-BA" w:bidi="ar-SY"/>
         </w:rPr>
       </w:pPr>
+      <w:proofErr w:type="spellStart"/>
       <w:r>
-        <w:t xml:space="preserve">Tok </w:t>
+        <w:t>Tok</w:t>
+      </w:r>
+      <w:proofErr w:type="spellEnd"/>
+      <w:r>
+        <w:t xml:space="preserve"> </w:t>
       </w:r>
       <w:proofErr w:type="spellStart"/>
       <w:r>
@@ -1273,65 +1283,65 @@
                 <w:szCs w:val="24"/>
                 <w:lang w:val="bs-Latn-BA" w:bidi="ar-SY"/>
               </w:rPr>
+              <w:t>Naziv slučaja upotrebe</w:t>
+            </w:r>
+          </w:p>
+        </w:tc>
+        <w:tc>
+          <w:tcPr>
+            <w:tcW w:w="4675" w:type="dxa"/>
+            <w:vAlign w:val="center"/>
+          </w:tcPr>
+          <w:p>
+            <w:pPr>
+              <w:spacing w:line="360" w:lineRule="auto"/>
+              <w:rPr>
+                <w:rFonts w:ascii="Arial Nova" w:hAnsi="Arial Nova"/>
+                <w:sz w:val="24"/>
+                <w:szCs w:val="24"/>
+                <w:lang w:val="bs-Latn-BA" w:bidi="ar-SY"/>
+              </w:rPr>
+            </w:pPr>
+            <w:r>
+              <w:rPr>
+                <w:rFonts w:ascii="Arial Nova" w:hAnsi="Arial Nova"/>
+                <w:sz w:val="24"/>
+                <w:szCs w:val="24"/>
+                <w:lang w:val="bs-Latn-BA" w:bidi="ar-SY"/>
+              </w:rPr>
+              <w:t>Pregled stanja kafića</w:t>
+            </w:r>
+          </w:p>
+        </w:tc>
+      </w:tr>
+      <w:tr>
+        <w:tc>
+          <w:tcPr>
+            <w:tcW w:w="4675" w:type="dxa"/>
+            <w:vAlign w:val="center"/>
+          </w:tcPr>
+          <w:p>
+            <w:pPr>
+              <w:spacing w:line="360" w:lineRule="auto"/>
+              <w:rPr>
+                <w:rFonts w:ascii="Arial Nova" w:hAnsi="Arial Nova"/>
+                <w:b/>
+                <w:bCs/>
+                <w:sz w:val="24"/>
+                <w:szCs w:val="24"/>
+                <w:lang w:val="bs-Latn-BA" w:bidi="ar-SY"/>
+              </w:rPr>
+            </w:pPr>
+            <w:r>
+              <w:rPr>
+                <w:rFonts w:ascii="Arial Nova" w:hAnsi="Arial Nova"/>
+                <w:b/>
+                <w:bCs/>
+                <w:sz w:val="24"/>
+                <w:szCs w:val="24"/>
+                <w:lang w:val="bs-Latn-BA" w:bidi="ar-SY"/>
+              </w:rPr>
               <w:lastRenderedPageBreak/>
-              <w:t>Naziv slučaja upotrebe</w:t>
-            </w:r>
-          </w:p>
-        </w:tc>
-        <w:tc>
-          <w:tcPr>
-            <w:tcW w:w="4675" w:type="dxa"/>
-            <w:vAlign w:val="center"/>
-          </w:tcPr>
-          <w:p>
-            <w:pPr>
-              <w:spacing w:line="360" w:lineRule="auto"/>
-              <w:rPr>
-                <w:rFonts w:ascii="Arial Nova" w:hAnsi="Arial Nova"/>
-                <w:sz w:val="24"/>
-                <w:szCs w:val="24"/>
-                <w:lang w:val="bs-Latn-BA" w:bidi="ar-SY"/>
-              </w:rPr>
-            </w:pPr>
-            <w:r>
-              <w:rPr>
-                <w:rFonts w:ascii="Arial Nova" w:hAnsi="Arial Nova"/>
-                <w:sz w:val="24"/>
-                <w:szCs w:val="24"/>
-                <w:lang w:val="bs-Latn-BA" w:bidi="ar-SY"/>
-              </w:rPr>
-              <w:t>Pregled stanja kafića</w:t>
-            </w:r>
-          </w:p>
-        </w:tc>
-      </w:tr>
-      <w:tr>
-        <w:tc>
-          <w:tcPr>
-            <w:tcW w:w="4675" w:type="dxa"/>
-            <w:vAlign w:val="center"/>
-          </w:tcPr>
-          <w:p>
-            <w:pPr>
-              <w:spacing w:line="360" w:lineRule="auto"/>
-              <w:rPr>
-                <w:rFonts w:ascii="Arial Nova" w:hAnsi="Arial Nova"/>
-                <w:b/>
-                <w:bCs/>
-                <w:sz w:val="24"/>
-                <w:szCs w:val="24"/>
-                <w:lang w:val="bs-Latn-BA" w:bidi="ar-SY"/>
-              </w:rPr>
-            </w:pPr>
-            <w:r>
-              <w:rPr>
-                <w:rFonts w:ascii="Arial Nova" w:hAnsi="Arial Nova"/>
-                <w:b/>
-                <w:bCs/>
-                <w:sz w:val="24"/>
-                <w:szCs w:val="24"/>
-                <w:lang w:val="bs-Latn-BA" w:bidi="ar-SY"/>
-              </w:rPr>
               <w:t>Opis slučaja upotrebe</w:t>
             </w:r>
           </w:p>
@@ -1872,8 +1882,13 @@
           <w:lang w:val="bs-Latn-BA" w:bidi="ar-SY"/>
         </w:rPr>
       </w:pPr>
+      <w:proofErr w:type="spellStart"/>
       <w:r>
-        <w:t xml:space="preserve">Tok </w:t>
+        <w:t>Tok</w:t>
+      </w:r>
+      <w:proofErr w:type="spellEnd"/>
+      <w:r>
+        <w:t xml:space="preserve"> </w:t>
       </w:r>
       <w:proofErr w:type="spellStart"/>
       <w:r>
@@ -3000,8 +3015,13 @@
           <w:lang w:val="bs-Latn-BA" w:bidi="ar-SY"/>
         </w:rPr>
       </w:pPr>
+      <w:proofErr w:type="spellStart"/>
       <w:r>
-        <w:t xml:space="preserve">Tok </w:t>
+        <w:t>Tok</w:t>
+      </w:r>
+      <w:proofErr w:type="spellEnd"/>
+      <w:r>
+        <w:t xml:space="preserve"> </w:t>
       </w:r>
       <w:proofErr w:type="spellStart"/>
       <w:r>
@@ -3336,6 +3356,1243 @@
         </w:rPr>
       </w:pPr>
     </w:p>
+    <w:p>
+      <w:pPr>
+        <w:rPr>
+          <w:rFonts w:ascii="Arial Nova" w:hAnsi="Arial Nova"/>
+          <w:sz w:val="28"/>
+          <w:szCs w:val="28"/>
+          <w:lang w:val="bs-Latn-BA" w:bidi="ar-SY"/>
+        </w:rPr>
+      </w:pPr>
+    </w:p>
+    <w:p>
+      <w:pPr>
+        <w:rPr>
+          <w:rFonts w:ascii="Arial Nova" w:hAnsi="Arial Nova"/>
+          <w:sz w:val="28"/>
+          <w:szCs w:val="28"/>
+          <w:lang w:val="bs-Latn-BA" w:bidi="ar-SY"/>
+        </w:rPr>
+      </w:pPr>
+    </w:p>
+    <w:p>
+      <w:pPr>
+        <w:rPr>
+          <w:rFonts w:ascii="Arial Nova" w:hAnsi="Arial Nova"/>
+          <w:sz w:val="28"/>
+          <w:szCs w:val="28"/>
+          <w:lang w:val="bs-Latn-BA" w:bidi="ar-SY"/>
+        </w:rPr>
+      </w:pPr>
+    </w:p>
+    <w:p>
+      <w:pPr>
+        <w:rPr>
+          <w:rFonts w:ascii="Arial Nova" w:hAnsi="Arial Nova"/>
+          <w:sz w:val="28"/>
+          <w:szCs w:val="28"/>
+          <w:lang w:val="bs-Latn-BA" w:bidi="ar-SY"/>
+        </w:rPr>
+      </w:pPr>
+    </w:p>
+    <w:p>
+      <w:pPr>
+        <w:rPr>
+          <w:rFonts w:ascii="Arial Nova" w:hAnsi="Arial Nova"/>
+          <w:sz w:val="28"/>
+          <w:szCs w:val="28"/>
+          <w:lang w:val="bs-Latn-BA" w:bidi="ar-SY"/>
+        </w:rPr>
+      </w:pPr>
+    </w:p>
+    <w:p>
+      <w:pPr>
+        <w:rPr>
+          <w:rFonts w:ascii="Arial Nova" w:hAnsi="Arial Nova"/>
+          <w:sz w:val="28"/>
+          <w:szCs w:val="28"/>
+          <w:lang w:val="bs-Latn-BA" w:bidi="ar-SY"/>
+        </w:rPr>
+      </w:pPr>
+    </w:p>
+    <w:p>
+      <w:pPr>
+        <w:rPr>
+          <w:rFonts w:ascii="Arial Nova" w:hAnsi="Arial Nova"/>
+          <w:sz w:val="28"/>
+          <w:szCs w:val="28"/>
+          <w:lang w:val="bs-Latn-BA" w:bidi="ar-SY"/>
+        </w:rPr>
+      </w:pPr>
+      <w:r>
+        <w:rPr>
+          <w:rFonts w:ascii="Arial Nova" w:hAnsi="Arial Nova"/>
+          <w:sz w:val="28"/>
+          <w:szCs w:val="28"/>
+          <w:lang w:val="bs-Latn-BA" w:bidi="ar-SY"/>
+        </w:rPr>
+        <w:lastRenderedPageBreak/>
+        <w:t>Scenario 4</w:t>
+      </w:r>
+    </w:p>
+    <w:tbl>
+      <w:tblPr>
+        <w:tblStyle w:val="TableGrid"/>
+        <w:tblpPr w:leftFromText="180" w:rightFromText="180" w:horzAnchor="margin" w:tblpY="767"/>
+        <w:tblW w:w="0" w:type="auto"/>
+        <w:tblLook w:val="04A0" w:firstRow="1" w:lastRow="0" w:firstColumn="1" w:lastColumn="0" w:noHBand="0" w:noVBand="1"/>
+      </w:tblPr>
+      <w:tblGrid>
+        <w:gridCol w:w="4675"/>
+        <w:gridCol w:w="4675"/>
+      </w:tblGrid>
+      <w:tr>
+        <w:tc>
+          <w:tcPr>
+            <w:tcW w:w="4675" w:type="dxa"/>
+            <w:vAlign w:val="center"/>
+          </w:tcPr>
+          <w:p>
+            <w:pPr>
+              <w:spacing w:line="360" w:lineRule="auto"/>
+              <w:rPr>
+                <w:rFonts w:ascii="Arial Nova" w:hAnsi="Arial Nova"/>
+                <w:b/>
+                <w:bCs/>
+                <w:sz w:val="24"/>
+                <w:szCs w:val="24"/>
+                <w:lang w:val="bs-Latn-BA" w:bidi="ar-SY"/>
+              </w:rPr>
+            </w:pPr>
+            <w:r>
+              <w:rPr>
+                <w:rFonts w:ascii="Arial Nova" w:hAnsi="Arial Nova"/>
+                <w:b/>
+                <w:bCs/>
+                <w:sz w:val="24"/>
+                <w:szCs w:val="24"/>
+                <w:lang w:val="bs-Latn-BA" w:bidi="ar-SY"/>
+              </w:rPr>
+              <w:t>Opis slučaja upotrebe</w:t>
+            </w:r>
+          </w:p>
+        </w:tc>
+        <w:tc>
+          <w:tcPr>
+            <w:tcW w:w="4675" w:type="dxa"/>
+            <w:vAlign w:val="center"/>
+          </w:tcPr>
+          <w:p>
+            <w:pPr>
+              <w:spacing w:line="360" w:lineRule="auto"/>
+              <w:rPr>
+                <w:rFonts w:ascii="Arial Nova" w:hAnsi="Arial Nova"/>
+                <w:sz w:val="24"/>
+                <w:szCs w:val="24"/>
+                <w:lang w:val="bs-Latn-BA" w:bidi="ar-SY"/>
+              </w:rPr>
+            </w:pPr>
+            <w:r>
+              <w:rPr>
+                <w:rFonts w:ascii="Arial Nova" w:hAnsi="Arial Nova"/>
+                <w:sz w:val="24"/>
+                <w:szCs w:val="24"/>
+                <w:lang w:val="bs-Latn-BA" w:bidi="ar-SY"/>
+              </w:rPr>
+              <w:t xml:space="preserve">Vlasnik kafića ima opciju </w:t>
+            </w:r>
+            <w:r>
+              <w:rPr>
+                <w:rFonts w:ascii="Arial Nova" w:hAnsi="Arial Nova"/>
+                <w:sz w:val="24"/>
+                <w:szCs w:val="24"/>
+                <w:lang w:val="bs-Latn-BA" w:bidi="ar-SY"/>
+              </w:rPr>
+              <w:t>da promijeni cijene pića.</w:t>
+            </w:r>
+          </w:p>
+        </w:tc>
+      </w:tr>
+      <w:tr>
+        <w:tc>
+          <w:tcPr>
+            <w:tcW w:w="4675" w:type="dxa"/>
+            <w:vAlign w:val="center"/>
+          </w:tcPr>
+          <w:p>
+            <w:pPr>
+              <w:spacing w:line="360" w:lineRule="auto"/>
+              <w:rPr>
+                <w:rFonts w:ascii="Arial Nova" w:hAnsi="Arial Nova"/>
+                <w:b/>
+                <w:bCs/>
+                <w:sz w:val="24"/>
+                <w:szCs w:val="24"/>
+                <w:lang w:val="bs-Latn-BA" w:bidi="ar-SY"/>
+              </w:rPr>
+            </w:pPr>
+            <w:r>
+              <w:rPr>
+                <w:rFonts w:ascii="Arial Nova" w:hAnsi="Arial Nova"/>
+                <w:b/>
+                <w:bCs/>
+                <w:sz w:val="24"/>
+                <w:szCs w:val="24"/>
+                <w:lang w:val="bs-Latn-BA" w:bidi="ar-SY"/>
+              </w:rPr>
+              <w:t>Vezani zahtjevi</w:t>
+            </w:r>
+          </w:p>
+        </w:tc>
+        <w:tc>
+          <w:tcPr>
+            <w:tcW w:w="4675" w:type="dxa"/>
+            <w:vAlign w:val="center"/>
+          </w:tcPr>
+          <w:p>
+            <w:pPr>
+              <w:spacing w:line="360" w:lineRule="auto"/>
+              <w:rPr>
+                <w:rFonts w:ascii="Arial Nova" w:hAnsi="Arial Nova"/>
+                <w:sz w:val="24"/>
+                <w:szCs w:val="24"/>
+                <w:lang w:val="bs-Latn-BA" w:bidi="ar-SY"/>
+              </w:rPr>
+            </w:pPr>
+            <w:r>
+              <w:rPr>
+                <w:rFonts w:ascii="Arial Nova" w:hAnsi="Arial Nova"/>
+                <w:sz w:val="24"/>
+                <w:szCs w:val="24"/>
+                <w:lang w:val="bs-Latn-BA" w:bidi="ar-SY"/>
+              </w:rPr>
+              <w:t>-</w:t>
+            </w:r>
+          </w:p>
+        </w:tc>
+      </w:tr>
+      <w:tr>
+        <w:tc>
+          <w:tcPr>
+            <w:tcW w:w="4675" w:type="dxa"/>
+            <w:vAlign w:val="center"/>
+          </w:tcPr>
+          <w:p>
+            <w:pPr>
+              <w:spacing w:line="360" w:lineRule="auto"/>
+              <w:rPr>
+                <w:rFonts w:ascii="Arial Nova" w:hAnsi="Arial Nova"/>
+                <w:b/>
+                <w:bCs/>
+                <w:sz w:val="24"/>
+                <w:szCs w:val="24"/>
+                <w:lang w:val="bs-Latn-BA" w:bidi="ar-SY"/>
+              </w:rPr>
+            </w:pPr>
+            <w:r>
+              <w:rPr>
+                <w:rFonts w:ascii="Arial Nova" w:hAnsi="Arial Nova"/>
+                <w:b/>
+                <w:bCs/>
+                <w:sz w:val="24"/>
+                <w:szCs w:val="24"/>
+                <w:lang w:val="bs-Latn-BA" w:bidi="ar-SY"/>
+              </w:rPr>
+              <w:t>Preduslovi</w:t>
+            </w:r>
+          </w:p>
+        </w:tc>
+        <w:tc>
+          <w:tcPr>
+            <w:tcW w:w="4675" w:type="dxa"/>
+            <w:vAlign w:val="center"/>
+          </w:tcPr>
+          <w:p>
+            <w:pPr>
+              <w:pStyle w:val="ListParagraph"/>
+              <w:numPr>
+                <w:ilvl w:val="0"/>
+                <w:numId w:val="14"/>
+              </w:numPr>
+              <w:spacing w:line="360" w:lineRule="auto"/>
+              <w:rPr>
+                <w:rFonts w:ascii="Arial Nova" w:hAnsi="Arial Nova"/>
+                <w:sz w:val="24"/>
+                <w:szCs w:val="24"/>
+                <w:lang w:val="bs-Latn-BA" w:bidi="ar-SY"/>
+              </w:rPr>
+            </w:pPr>
+            <w:r>
+              <w:rPr>
+                <w:rFonts w:ascii="Arial Nova" w:hAnsi="Arial Nova"/>
+                <w:sz w:val="24"/>
+                <w:szCs w:val="24"/>
+                <w:lang w:val="bs-Latn-BA" w:bidi="ar-SY"/>
+              </w:rPr>
+              <w:t>Prijava na sistem</w:t>
+            </w:r>
+          </w:p>
+        </w:tc>
+      </w:tr>
+      <w:tr>
+        <w:tc>
+          <w:tcPr>
+            <w:tcW w:w="4675" w:type="dxa"/>
+            <w:vAlign w:val="center"/>
+          </w:tcPr>
+          <w:p>
+            <w:pPr>
+              <w:spacing w:line="360" w:lineRule="auto"/>
+              <w:rPr>
+                <w:rFonts w:ascii="Arial Nova" w:hAnsi="Arial Nova"/>
+                <w:b/>
+                <w:bCs/>
+                <w:sz w:val="24"/>
+                <w:szCs w:val="24"/>
+                <w:lang w:val="bs-Latn-BA" w:bidi="ar-SY"/>
+              </w:rPr>
+            </w:pPr>
+            <w:r>
+              <w:rPr>
+                <w:rFonts w:ascii="Arial Nova" w:hAnsi="Arial Nova"/>
+                <w:b/>
+                <w:bCs/>
+                <w:sz w:val="24"/>
+                <w:szCs w:val="24"/>
+                <w:lang w:val="bs-Latn-BA" w:bidi="ar-SY"/>
+              </w:rPr>
+              <w:t>Posljedice – uspješan završetak</w:t>
+            </w:r>
+          </w:p>
+        </w:tc>
+        <w:tc>
+          <w:tcPr>
+            <w:tcW w:w="4675" w:type="dxa"/>
+            <w:vAlign w:val="center"/>
+          </w:tcPr>
+          <w:p>
+            <w:pPr>
+              <w:spacing w:line="360" w:lineRule="auto"/>
+              <w:rPr>
+                <w:rFonts w:ascii="Arial Nova" w:hAnsi="Arial Nova"/>
+                <w:sz w:val="24"/>
+                <w:szCs w:val="24"/>
+                <w:lang w:val="bs-Latn-BA" w:bidi="ar-SY"/>
+              </w:rPr>
+            </w:pPr>
+            <w:r>
+              <w:rPr>
+                <w:rFonts w:ascii="Arial Nova" w:hAnsi="Arial Nova"/>
+                <w:sz w:val="24"/>
+                <w:szCs w:val="24"/>
+                <w:lang w:val="bs-Latn-BA" w:bidi="ar-SY"/>
+              </w:rPr>
+              <w:t xml:space="preserve">Uspješno promijenjena cijena </w:t>
+            </w:r>
+          </w:p>
+        </w:tc>
+      </w:tr>
+      <w:tr>
+        <w:tc>
+          <w:tcPr>
+            <w:tcW w:w="4675" w:type="dxa"/>
+            <w:vAlign w:val="center"/>
+          </w:tcPr>
+          <w:p>
+            <w:pPr>
+              <w:spacing w:line="360" w:lineRule="auto"/>
+              <w:rPr>
+                <w:rFonts w:ascii="Arial Nova" w:hAnsi="Arial Nova"/>
+                <w:b/>
+                <w:bCs/>
+                <w:sz w:val="24"/>
+                <w:szCs w:val="24"/>
+                <w:lang w:val="bs-Latn-BA" w:bidi="ar-SY"/>
+              </w:rPr>
+            </w:pPr>
+            <w:r>
+              <w:rPr>
+                <w:rFonts w:ascii="Arial Nova" w:hAnsi="Arial Nova"/>
+                <w:b/>
+                <w:bCs/>
+                <w:sz w:val="24"/>
+                <w:szCs w:val="24"/>
+                <w:lang w:val="bs-Latn-BA" w:bidi="ar-SY"/>
+              </w:rPr>
+              <w:t>Posljedice – neuspješan završetak</w:t>
+            </w:r>
+          </w:p>
+        </w:tc>
+        <w:tc>
+          <w:tcPr>
+            <w:tcW w:w="4675" w:type="dxa"/>
+            <w:vAlign w:val="center"/>
+          </w:tcPr>
+          <w:p>
+            <w:pPr>
+              <w:spacing w:line="360" w:lineRule="auto"/>
+              <w:rPr>
+                <w:rFonts w:ascii="Arial Nova" w:hAnsi="Arial Nova"/>
+                <w:sz w:val="24"/>
+                <w:szCs w:val="24"/>
+                <w:lang w:val="bs-Latn-BA" w:bidi="ar-SY"/>
+              </w:rPr>
+            </w:pPr>
+            <w:r>
+              <w:rPr>
+                <w:rFonts w:ascii="Arial Nova" w:hAnsi="Arial Nova"/>
+                <w:sz w:val="24"/>
+                <w:szCs w:val="24"/>
+                <w:lang w:val="bs-Latn-BA" w:bidi="ar-SY"/>
+              </w:rPr>
+              <w:t>-</w:t>
+            </w:r>
+          </w:p>
+        </w:tc>
+      </w:tr>
+      <w:tr>
+        <w:tc>
+          <w:tcPr>
+            <w:tcW w:w="4675" w:type="dxa"/>
+            <w:vAlign w:val="center"/>
+          </w:tcPr>
+          <w:p>
+            <w:pPr>
+              <w:spacing w:line="360" w:lineRule="auto"/>
+              <w:rPr>
+                <w:rFonts w:ascii="Arial Nova" w:hAnsi="Arial Nova"/>
+                <w:b/>
+                <w:bCs/>
+                <w:sz w:val="24"/>
+                <w:szCs w:val="24"/>
+                <w:lang w:val="bs-Latn-BA" w:bidi="ar-SY"/>
+              </w:rPr>
+            </w:pPr>
+            <w:r>
+              <w:rPr>
+                <w:rFonts w:ascii="Arial Nova" w:hAnsi="Arial Nova"/>
+                <w:b/>
+                <w:bCs/>
+                <w:sz w:val="24"/>
+                <w:szCs w:val="24"/>
+                <w:lang w:val="bs-Latn-BA" w:bidi="ar-SY"/>
+              </w:rPr>
+              <w:t>Primarni akteri</w:t>
+            </w:r>
+          </w:p>
+        </w:tc>
+        <w:tc>
+          <w:tcPr>
+            <w:tcW w:w="4675" w:type="dxa"/>
+            <w:vAlign w:val="center"/>
+          </w:tcPr>
+          <w:p>
+            <w:pPr>
+              <w:spacing w:line="360" w:lineRule="auto"/>
+              <w:rPr>
+                <w:rFonts w:ascii="Arial Nova" w:hAnsi="Arial Nova"/>
+                <w:sz w:val="24"/>
+                <w:szCs w:val="24"/>
+                <w:lang w:val="bs-Latn-BA" w:bidi="ar-SY"/>
+              </w:rPr>
+            </w:pPr>
+            <w:r>
+              <w:rPr>
+                <w:rFonts w:ascii="Arial Nova" w:hAnsi="Arial Nova"/>
+                <w:sz w:val="24"/>
+                <w:szCs w:val="24"/>
+                <w:lang w:val="bs-Latn-BA" w:bidi="ar-SY"/>
+              </w:rPr>
+              <w:t>Vlasnik kafića</w:t>
+            </w:r>
+          </w:p>
+        </w:tc>
+      </w:tr>
+      <w:tr>
+        <w:tc>
+          <w:tcPr>
+            <w:tcW w:w="4675" w:type="dxa"/>
+            <w:vAlign w:val="center"/>
+          </w:tcPr>
+          <w:p>
+            <w:pPr>
+              <w:spacing w:line="360" w:lineRule="auto"/>
+              <w:rPr>
+                <w:rFonts w:ascii="Arial Nova" w:hAnsi="Arial Nova"/>
+                <w:b/>
+                <w:bCs/>
+                <w:sz w:val="24"/>
+                <w:szCs w:val="24"/>
+                <w:lang w:val="bs-Latn-BA" w:bidi="ar-SY"/>
+              </w:rPr>
+            </w:pPr>
+            <w:r>
+              <w:rPr>
+                <w:rFonts w:ascii="Arial Nova" w:hAnsi="Arial Nova"/>
+                <w:b/>
+                <w:bCs/>
+                <w:sz w:val="24"/>
+                <w:szCs w:val="24"/>
+                <w:lang w:val="bs-Latn-BA" w:bidi="ar-SY"/>
+              </w:rPr>
+              <w:t>Ostali akteri</w:t>
+            </w:r>
+          </w:p>
+        </w:tc>
+        <w:tc>
+          <w:tcPr>
+            <w:tcW w:w="4675" w:type="dxa"/>
+            <w:vAlign w:val="center"/>
+          </w:tcPr>
+          <w:p>
+            <w:pPr>
+              <w:spacing w:line="360" w:lineRule="auto"/>
+              <w:rPr>
+                <w:rFonts w:ascii="Arial Nova" w:hAnsi="Arial Nova"/>
+                <w:sz w:val="24"/>
+                <w:szCs w:val="24"/>
+                <w:lang w:val="bs-Latn-BA" w:bidi="ar-SY"/>
+              </w:rPr>
+            </w:pPr>
+            <w:r>
+              <w:rPr>
+                <w:rFonts w:ascii="Arial Nova" w:hAnsi="Arial Nova"/>
+                <w:sz w:val="24"/>
+                <w:szCs w:val="24"/>
+                <w:lang w:val="bs-Latn-BA" w:bidi="ar-SY"/>
+              </w:rPr>
+              <w:t>-</w:t>
+            </w:r>
+          </w:p>
+        </w:tc>
+      </w:tr>
+      <w:tr>
+        <w:tc>
+          <w:tcPr>
+            <w:tcW w:w="4675" w:type="dxa"/>
+            <w:vAlign w:val="center"/>
+          </w:tcPr>
+          <w:p>
+            <w:pPr>
+              <w:spacing w:line="360" w:lineRule="auto"/>
+              <w:rPr>
+                <w:rFonts w:ascii="Arial Nova" w:hAnsi="Arial Nova"/>
+                <w:b/>
+                <w:bCs/>
+                <w:sz w:val="24"/>
+                <w:szCs w:val="24"/>
+                <w:lang w:val="bs-Latn-BA" w:bidi="ar-SY"/>
+              </w:rPr>
+            </w:pPr>
+            <w:r>
+              <w:rPr>
+                <w:rFonts w:ascii="Arial Nova" w:hAnsi="Arial Nova"/>
+                <w:b/>
+                <w:bCs/>
+                <w:sz w:val="24"/>
+                <w:szCs w:val="24"/>
+                <w:lang w:val="bs-Latn-BA" w:bidi="ar-SY"/>
+              </w:rPr>
+              <w:t>Glavni tok</w:t>
+            </w:r>
+          </w:p>
+        </w:tc>
+        <w:tc>
+          <w:tcPr>
+            <w:tcW w:w="4675" w:type="dxa"/>
+            <w:vAlign w:val="center"/>
+          </w:tcPr>
+          <w:p>
+            <w:pPr>
+              <w:spacing w:line="360" w:lineRule="auto"/>
+              <w:rPr>
+                <w:rFonts w:ascii="Arial Nova" w:hAnsi="Arial Nova"/>
+                <w:sz w:val="24"/>
+                <w:szCs w:val="24"/>
+                <w:lang w:val="bs-Latn-BA" w:bidi="ar-SY"/>
+              </w:rPr>
+            </w:pPr>
+            <w:r>
+              <w:rPr>
+                <w:rFonts w:ascii="Arial Nova" w:hAnsi="Arial Nova"/>
+                <w:sz w:val="24"/>
+                <w:szCs w:val="24"/>
+                <w:lang w:val="bs-Latn-BA" w:bidi="ar-SY"/>
+              </w:rPr>
+              <w:t xml:space="preserve">Vlasnik kafića se prijavljuje u sistem kao ovlaštena osoba. </w:t>
+            </w:r>
+            <w:r>
+              <w:rPr>
+                <w:rFonts w:ascii="Arial Nova" w:hAnsi="Arial Nova"/>
+                <w:sz w:val="24"/>
+                <w:szCs w:val="24"/>
+                <w:lang w:val="bs-Latn-BA" w:bidi="ar-SY"/>
+              </w:rPr>
+              <w:t>Nakon prijave bira opciju za modifikaciju cijena. Ima mogućnost da pregleda postojeće cijene i promijeni ih ukoliko želi.</w:t>
+            </w:r>
+          </w:p>
+        </w:tc>
+      </w:tr>
+      <w:tr>
+        <w:tc>
+          <w:tcPr>
+            <w:tcW w:w="4675" w:type="dxa"/>
+            <w:vAlign w:val="center"/>
+          </w:tcPr>
+          <w:p>
+            <w:pPr>
+              <w:spacing w:line="360" w:lineRule="auto"/>
+              <w:rPr>
+                <w:rFonts w:ascii="Arial Nova" w:hAnsi="Arial Nova"/>
+                <w:b/>
+                <w:bCs/>
+                <w:sz w:val="24"/>
+                <w:szCs w:val="24"/>
+                <w:lang w:val="bs-Latn-BA" w:bidi="ar-SY"/>
+              </w:rPr>
+            </w:pPr>
+            <w:r>
+              <w:rPr>
+                <w:rFonts w:ascii="Arial Nova" w:hAnsi="Arial Nova"/>
+                <w:b/>
+                <w:bCs/>
+                <w:sz w:val="24"/>
+                <w:szCs w:val="24"/>
+                <w:lang w:val="bs-Latn-BA" w:bidi="ar-SY"/>
+              </w:rPr>
+              <w:t>Alternative / proširenja</w:t>
+            </w:r>
+          </w:p>
+        </w:tc>
+        <w:tc>
+          <w:tcPr>
+            <w:tcW w:w="4675" w:type="dxa"/>
+            <w:vAlign w:val="center"/>
+          </w:tcPr>
+          <w:p>
+            <w:pPr>
+              <w:spacing w:line="360" w:lineRule="auto"/>
+              <w:rPr>
+                <w:rFonts w:ascii="Arial Nova" w:hAnsi="Arial Nova"/>
+                <w:sz w:val="24"/>
+                <w:szCs w:val="24"/>
+                <w:lang w:val="bs-Latn-BA" w:bidi="ar-SY"/>
+              </w:rPr>
+            </w:pPr>
+            <w:r>
+              <w:rPr>
+                <w:rFonts w:ascii="Arial Nova" w:hAnsi="Arial Nova"/>
+                <w:sz w:val="24"/>
+                <w:szCs w:val="24"/>
+                <w:lang w:val="bs-Latn-BA" w:bidi="ar-SY"/>
+              </w:rPr>
+              <w:t>-</w:t>
+            </w:r>
+          </w:p>
+        </w:tc>
+      </w:tr>
+    </w:tbl>
+    <w:p>
+      <w:pPr>
+        <w:rPr>
+          <w:rFonts w:ascii="Arial Nova" w:hAnsi="Arial Nova"/>
+          <w:sz w:val="28"/>
+          <w:szCs w:val="28"/>
+          <w:lang w:val="bs-Latn-BA" w:bidi="ar-SY"/>
+        </w:rPr>
+      </w:pPr>
+    </w:p>
+    <w:p>
+      <w:pPr>
+        <w:jc w:val="both"/>
+        <w:rPr>
+          <w:rFonts w:ascii="Arial Nova" w:hAnsi="Arial Nova"/>
+          <w:sz w:val="28"/>
+          <w:szCs w:val="28"/>
+          <w:lang w:val="bs-Latn-BA" w:bidi="ar-SY"/>
+        </w:rPr>
+      </w:pPr>
+      <w:proofErr w:type="spellStart"/>
+      <w:r>
+        <w:t>Tok</w:t>
+      </w:r>
+      <w:proofErr w:type="spellEnd"/>
+      <w:r>
+        <w:t xml:space="preserve"> </w:t>
+      </w:r>
+      <w:proofErr w:type="spellStart"/>
+      <w:r>
+        <w:t>događaja</w:t>
+      </w:r>
+      <w:proofErr w:type="spellEnd"/>
+      <w:r>
+        <w:t xml:space="preserve"> 1.1 – </w:t>
+      </w:r>
+      <w:proofErr w:type="spellStart"/>
+      <w:r>
+        <w:t>Uspješan</w:t>
+      </w:r>
+      <w:proofErr w:type="spellEnd"/>
+      <w:r>
+        <w:t xml:space="preserve"> </w:t>
+      </w:r>
+      <w:proofErr w:type="spellStart"/>
+      <w:r>
+        <w:t>završetak</w:t>
+      </w:r>
+      <w:proofErr w:type="spellEnd"/>
+    </w:p>
+    <w:tbl>
+      <w:tblPr>
+        <w:tblStyle w:val="TableGrid"/>
+        <w:tblW w:w="0" w:type="auto"/>
+        <w:jc w:val="center"/>
+        <w:tblLook w:val="04A0" w:firstRow="1" w:lastRow="0" w:firstColumn="1" w:lastColumn="0" w:noHBand="0" w:noVBand="1"/>
+      </w:tblPr>
+      <w:tblGrid>
+        <w:gridCol w:w="4675"/>
+        <w:gridCol w:w="4675"/>
+      </w:tblGrid>
+      <w:tr>
+        <w:trPr>
+          <w:jc w:val="center"/>
+        </w:trPr>
+        <w:tc>
+          <w:tcPr>
+            <w:tcW w:w="4675" w:type="dxa"/>
+          </w:tcPr>
+          <w:p>
+            <w:pPr>
+              <w:jc w:val="center"/>
+              <w:rPr>
+                <w:rFonts w:ascii="Arial Nova" w:hAnsi="Arial Nova"/>
+                <w:sz w:val="28"/>
+                <w:szCs w:val="28"/>
+                <w:lang w:val="bs-Latn-BA" w:bidi="ar-SY"/>
+              </w:rPr>
+            </w:pPr>
+            <w:r>
+              <w:rPr>
+                <w:rFonts w:ascii="Arial Nova" w:hAnsi="Arial Nova"/>
+                <w:sz w:val="28"/>
+                <w:szCs w:val="28"/>
+                <w:lang w:val="bs-Latn-BA" w:bidi="ar-SY"/>
+              </w:rPr>
+              <w:t>Vlasnik kafića</w:t>
+            </w:r>
+          </w:p>
+        </w:tc>
+        <w:tc>
+          <w:tcPr>
+            <w:tcW w:w="4675" w:type="dxa"/>
+          </w:tcPr>
+          <w:p>
+            <w:pPr>
+              <w:jc w:val="center"/>
+              <w:rPr>
+                <w:rFonts w:ascii="Arial Nova" w:hAnsi="Arial Nova"/>
+                <w:sz w:val="28"/>
+                <w:szCs w:val="28"/>
+                <w:lang w:val="bs-Latn-BA" w:bidi="ar-SY"/>
+              </w:rPr>
+            </w:pPr>
+            <w:r>
+              <w:rPr>
+                <w:rFonts w:ascii="Arial Nova" w:hAnsi="Arial Nova"/>
+                <w:sz w:val="28"/>
+                <w:szCs w:val="28"/>
+                <w:lang w:val="bs-Latn-BA" w:bidi="ar-SY"/>
+              </w:rPr>
+              <w:t>Sistem</w:t>
+            </w:r>
+          </w:p>
+        </w:tc>
+      </w:tr>
+      <w:tr>
+        <w:trPr>
+          <w:jc w:val="center"/>
+        </w:trPr>
+        <w:tc>
+          <w:tcPr>
+            <w:tcW w:w="4675" w:type="dxa"/>
+          </w:tcPr>
+          <w:p>
+            <w:pPr>
+              <w:pStyle w:val="ListParagraph"/>
+              <w:numPr>
+                <w:ilvl w:val="0"/>
+                <w:numId w:val="15"/>
+              </w:numPr>
+              <w:jc w:val="center"/>
+              <w:rPr>
+                <w:rFonts w:ascii="Arial Nova" w:hAnsi="Arial Nova"/>
+                <w:sz w:val="28"/>
+                <w:szCs w:val="28"/>
+                <w:lang w:val="bs-Latn-BA" w:bidi="ar-SY"/>
+              </w:rPr>
+            </w:pPr>
+            <w:r>
+              <w:rPr>
+                <w:rFonts w:ascii="Arial Nova" w:hAnsi="Arial Nova"/>
+                <w:sz w:val="28"/>
+                <w:szCs w:val="28"/>
+                <w:lang w:val="bs-Latn-BA" w:bidi="ar-SY"/>
+              </w:rPr>
+              <w:t>Unos podataka za prijavu</w:t>
+            </w:r>
+          </w:p>
+        </w:tc>
+        <w:tc>
+          <w:tcPr>
+            <w:tcW w:w="4675" w:type="dxa"/>
+          </w:tcPr>
+          <w:p>
+            <w:pPr>
+              <w:pStyle w:val="ListParagraph"/>
+              <w:rPr>
+                <w:rFonts w:ascii="Arial Nova" w:hAnsi="Arial Nova"/>
+                <w:sz w:val="28"/>
+                <w:szCs w:val="28"/>
+                <w:lang w:val="bs-Latn-BA" w:bidi="ar-SY"/>
+              </w:rPr>
+            </w:pPr>
+          </w:p>
+        </w:tc>
+      </w:tr>
+      <w:tr>
+        <w:trPr>
+          <w:jc w:val="center"/>
+        </w:trPr>
+        <w:tc>
+          <w:tcPr>
+            <w:tcW w:w="4675" w:type="dxa"/>
+          </w:tcPr>
+          <w:p>
+            <w:pPr>
+              <w:pStyle w:val="ListParagraph"/>
+              <w:numPr>
+                <w:ilvl w:val="0"/>
+                <w:numId w:val="15"/>
+              </w:numPr>
+              <w:jc w:val="center"/>
+              <w:rPr>
+                <w:rFonts w:ascii="Arial Nova" w:hAnsi="Arial Nova"/>
+                <w:sz w:val="28"/>
+                <w:szCs w:val="28"/>
+                <w:lang w:val="bs-Latn-BA" w:bidi="ar-SY"/>
+              </w:rPr>
+            </w:pPr>
+            <w:r>
+              <w:rPr>
+                <w:rFonts w:ascii="Arial Nova" w:hAnsi="Arial Nova"/>
+                <w:sz w:val="28"/>
+                <w:szCs w:val="28"/>
+                <w:lang w:val="bs-Latn-BA" w:bidi="ar-SY"/>
+              </w:rPr>
+              <w:t>Slanje podataka na validaciju</w:t>
+            </w:r>
+          </w:p>
+        </w:tc>
+        <w:tc>
+          <w:tcPr>
+            <w:tcW w:w="4675" w:type="dxa"/>
+          </w:tcPr>
+          <w:p>
+            <w:pPr>
+              <w:pStyle w:val="ListParagraph"/>
+              <w:rPr>
+                <w:rFonts w:ascii="Arial Nova" w:hAnsi="Arial Nova"/>
+                <w:sz w:val="28"/>
+                <w:szCs w:val="28"/>
+                <w:lang w:val="bs-Latn-BA" w:bidi="ar-SY"/>
+              </w:rPr>
+            </w:pPr>
+          </w:p>
+        </w:tc>
+      </w:tr>
+      <w:tr>
+        <w:trPr>
+          <w:jc w:val="center"/>
+        </w:trPr>
+        <w:tc>
+          <w:tcPr>
+            <w:tcW w:w="4675" w:type="dxa"/>
+          </w:tcPr>
+          <w:p>
+            <w:pPr>
+              <w:pStyle w:val="ListParagraph"/>
+              <w:rPr>
+                <w:rFonts w:ascii="Arial Nova" w:hAnsi="Arial Nova"/>
+                <w:sz w:val="28"/>
+                <w:szCs w:val="28"/>
+                <w:lang w:val="bs-Latn-BA" w:bidi="ar-SY"/>
+              </w:rPr>
+            </w:pPr>
+          </w:p>
+        </w:tc>
+        <w:tc>
+          <w:tcPr>
+            <w:tcW w:w="4675" w:type="dxa"/>
+          </w:tcPr>
+          <w:p>
+            <w:pPr>
+              <w:pStyle w:val="ListParagraph"/>
+              <w:numPr>
+                <w:ilvl w:val="0"/>
+                <w:numId w:val="15"/>
+              </w:numPr>
+              <w:rPr>
+                <w:rFonts w:ascii="Arial Nova" w:hAnsi="Arial Nova"/>
+                <w:sz w:val="28"/>
+                <w:szCs w:val="28"/>
+                <w:lang w:val="bs-Latn-BA" w:bidi="ar-SY"/>
+              </w:rPr>
+            </w:pPr>
+            <w:r>
+              <w:rPr>
+                <w:rFonts w:ascii="Arial Nova" w:hAnsi="Arial Nova"/>
+                <w:sz w:val="28"/>
+                <w:szCs w:val="28"/>
+                <w:lang w:val="bs-Latn-BA" w:bidi="ar-SY"/>
+              </w:rPr>
+              <w:t>Validacija podataka</w:t>
+            </w:r>
+          </w:p>
+        </w:tc>
+      </w:tr>
+      <w:tr>
+        <w:trPr>
+          <w:jc w:val="center"/>
+        </w:trPr>
+        <w:tc>
+          <w:tcPr>
+            <w:tcW w:w="4675" w:type="dxa"/>
+          </w:tcPr>
+          <w:p>
+            <w:pPr>
+              <w:pStyle w:val="ListParagraph"/>
+              <w:rPr>
+                <w:rFonts w:ascii="Arial Nova" w:hAnsi="Arial Nova"/>
+                <w:sz w:val="28"/>
+                <w:szCs w:val="28"/>
+                <w:lang w:val="bs-Latn-BA" w:bidi="ar-SY"/>
+              </w:rPr>
+            </w:pPr>
+          </w:p>
+        </w:tc>
+        <w:tc>
+          <w:tcPr>
+            <w:tcW w:w="4675" w:type="dxa"/>
+          </w:tcPr>
+          <w:p>
+            <w:pPr>
+              <w:pStyle w:val="ListParagraph"/>
+              <w:numPr>
+                <w:ilvl w:val="0"/>
+                <w:numId w:val="15"/>
+              </w:numPr>
+              <w:rPr>
+                <w:rFonts w:ascii="Arial Nova" w:hAnsi="Arial Nova"/>
+                <w:sz w:val="28"/>
+                <w:szCs w:val="28"/>
+                <w:lang w:val="bs-Latn-BA" w:bidi="ar-SY"/>
+              </w:rPr>
+            </w:pPr>
+            <w:r>
+              <w:rPr>
+                <w:rFonts w:ascii="Arial Nova" w:hAnsi="Arial Nova"/>
+                <w:sz w:val="28"/>
+                <w:szCs w:val="28"/>
+                <w:lang w:val="bs-Latn-BA" w:bidi="ar-SY"/>
+              </w:rPr>
+              <w:t>Odobravanje pristupa</w:t>
+            </w:r>
+          </w:p>
+        </w:tc>
+      </w:tr>
+      <w:tr>
+        <w:trPr>
+          <w:jc w:val="center"/>
+        </w:trPr>
+        <w:tc>
+          <w:tcPr>
+            <w:tcW w:w="4675" w:type="dxa"/>
+          </w:tcPr>
+          <w:p>
+            <w:pPr>
+              <w:pStyle w:val="ListParagraph"/>
+              <w:numPr>
+                <w:ilvl w:val="0"/>
+                <w:numId w:val="15"/>
+              </w:numPr>
+              <w:rPr>
+                <w:rFonts w:ascii="Arial Nova" w:hAnsi="Arial Nova"/>
+                <w:sz w:val="28"/>
+                <w:szCs w:val="28"/>
+                <w:lang w:val="bs-Latn-BA" w:bidi="ar-SY"/>
+              </w:rPr>
+            </w:pPr>
+            <w:r>
+              <w:rPr>
+                <w:rFonts w:ascii="Arial Nova" w:hAnsi="Arial Nova"/>
+                <w:sz w:val="28"/>
+                <w:szCs w:val="28"/>
+                <w:lang w:val="bs-Latn-BA" w:bidi="ar-SY"/>
+              </w:rPr>
+              <w:t>Odabir opcije za prikaz i promjenu cijena</w:t>
+            </w:r>
+          </w:p>
+        </w:tc>
+        <w:tc>
+          <w:tcPr>
+            <w:tcW w:w="4675" w:type="dxa"/>
+          </w:tcPr>
+          <w:p>
+            <w:pPr>
+              <w:pStyle w:val="ListParagraph"/>
+              <w:rPr>
+                <w:rFonts w:ascii="Arial Nova" w:hAnsi="Arial Nova"/>
+                <w:sz w:val="28"/>
+                <w:szCs w:val="28"/>
+                <w:lang w:val="bs-Latn-BA" w:bidi="ar-SY"/>
+              </w:rPr>
+            </w:pPr>
+          </w:p>
+        </w:tc>
+      </w:tr>
+      <w:tr>
+        <w:trPr>
+          <w:jc w:val="center"/>
+        </w:trPr>
+        <w:tc>
+          <w:tcPr>
+            <w:tcW w:w="4675" w:type="dxa"/>
+          </w:tcPr>
+          <w:p>
+            <w:pPr>
+              <w:pStyle w:val="ListParagraph"/>
+              <w:rPr>
+                <w:rFonts w:ascii="Arial Nova" w:hAnsi="Arial Nova"/>
+                <w:sz w:val="28"/>
+                <w:szCs w:val="28"/>
+                <w:lang w:val="bs-Latn-BA" w:bidi="ar-SY"/>
+              </w:rPr>
+            </w:pPr>
+          </w:p>
+        </w:tc>
+        <w:tc>
+          <w:tcPr>
+            <w:tcW w:w="4675" w:type="dxa"/>
+          </w:tcPr>
+          <w:p>
+            <w:pPr>
+              <w:pStyle w:val="ListParagraph"/>
+              <w:numPr>
+                <w:ilvl w:val="0"/>
+                <w:numId w:val="15"/>
+              </w:numPr>
+              <w:rPr>
+                <w:rFonts w:ascii="Arial Nova" w:hAnsi="Arial Nova"/>
+                <w:sz w:val="28"/>
+                <w:szCs w:val="28"/>
+                <w:lang w:val="bs-Latn-BA" w:bidi="ar-SY"/>
+              </w:rPr>
+            </w:pPr>
+            <w:r>
+              <w:rPr>
+                <w:rFonts w:ascii="Arial Nova" w:hAnsi="Arial Nova"/>
+                <w:sz w:val="28"/>
+                <w:szCs w:val="28"/>
+                <w:lang w:val="bs-Latn-BA" w:bidi="ar-SY"/>
+              </w:rPr>
+              <w:t>Dobavljanje podataka</w:t>
+            </w:r>
+          </w:p>
+        </w:tc>
+      </w:tr>
+      <w:tr>
+        <w:trPr>
+          <w:jc w:val="center"/>
+        </w:trPr>
+        <w:tc>
+          <w:tcPr>
+            <w:tcW w:w="4675" w:type="dxa"/>
+          </w:tcPr>
+          <w:p>
+            <w:pPr>
+              <w:pStyle w:val="ListParagraph"/>
+              <w:numPr>
+                <w:ilvl w:val="0"/>
+                <w:numId w:val="15"/>
+              </w:numPr>
+              <w:rPr>
+                <w:rFonts w:ascii="Arial Nova" w:hAnsi="Arial Nova"/>
+                <w:sz w:val="28"/>
+                <w:szCs w:val="28"/>
+                <w:lang w:val="bs-Latn-BA" w:bidi="ar-SY"/>
+              </w:rPr>
+            </w:pPr>
+            <w:r>
+              <w:rPr>
+                <w:rFonts w:ascii="Arial Nova" w:hAnsi="Arial Nova"/>
+                <w:sz w:val="28"/>
+                <w:szCs w:val="28"/>
+                <w:lang w:val="bs-Latn-BA" w:bidi="ar-SY"/>
+              </w:rPr>
+              <w:t>Slanje promijenjene cijene</w:t>
+            </w:r>
+          </w:p>
+        </w:tc>
+        <w:tc>
+          <w:tcPr>
+            <w:tcW w:w="4675" w:type="dxa"/>
+          </w:tcPr>
+          <w:p>
+            <w:pPr>
+              <w:pStyle w:val="ListParagraph"/>
+              <w:rPr>
+                <w:rFonts w:ascii="Arial Nova" w:hAnsi="Arial Nova"/>
+                <w:sz w:val="28"/>
+                <w:szCs w:val="28"/>
+                <w:lang w:val="bs-Latn-BA" w:bidi="ar-SY"/>
+              </w:rPr>
+            </w:pPr>
+          </w:p>
+        </w:tc>
+      </w:tr>
+      <w:tr>
+        <w:trPr>
+          <w:jc w:val="center"/>
+        </w:trPr>
+        <w:tc>
+          <w:tcPr>
+            <w:tcW w:w="4675" w:type="dxa"/>
+          </w:tcPr>
+          <w:p>
+            <w:pPr>
+              <w:rPr>
+                <w:rFonts w:ascii="Arial Nova" w:hAnsi="Arial Nova"/>
+                <w:sz w:val="28"/>
+                <w:szCs w:val="28"/>
+                <w:lang w:val="bs-Latn-BA" w:bidi="ar-SY"/>
+              </w:rPr>
+            </w:pPr>
+          </w:p>
+        </w:tc>
+        <w:tc>
+          <w:tcPr>
+            <w:tcW w:w="4675" w:type="dxa"/>
+          </w:tcPr>
+          <w:p>
+            <w:pPr>
+              <w:pStyle w:val="ListParagraph"/>
+              <w:numPr>
+                <w:ilvl w:val="0"/>
+                <w:numId w:val="15"/>
+              </w:numPr>
+              <w:rPr>
+                <w:rFonts w:ascii="Arial Nova" w:hAnsi="Arial Nova"/>
+                <w:sz w:val="28"/>
+                <w:szCs w:val="28"/>
+                <w:lang w:val="bs-Latn-BA" w:bidi="ar-SY"/>
+              </w:rPr>
+            </w:pPr>
+            <w:r>
+              <w:rPr>
+                <w:rFonts w:ascii="Arial Nova" w:hAnsi="Arial Nova"/>
+                <w:sz w:val="28"/>
+                <w:szCs w:val="28"/>
+                <w:lang w:val="bs-Latn-BA" w:bidi="ar-SY"/>
+              </w:rPr>
+              <w:t>Ažuriranje cijena u sistemu</w:t>
+            </w:r>
+          </w:p>
+        </w:tc>
+      </w:tr>
+      <w:tr>
+        <w:trPr>
+          <w:jc w:val="center"/>
+        </w:trPr>
+        <w:tc>
+          <w:tcPr>
+            <w:tcW w:w="4675" w:type="dxa"/>
+          </w:tcPr>
+          <w:p>
+            <w:pPr>
+              <w:pStyle w:val="ListParagraph"/>
+              <w:numPr>
+                <w:ilvl w:val="0"/>
+                <w:numId w:val="15"/>
+              </w:numPr>
+              <w:rPr>
+                <w:rFonts w:ascii="Arial Nova" w:hAnsi="Arial Nova"/>
+                <w:sz w:val="28"/>
+                <w:szCs w:val="28"/>
+                <w:lang w:val="bs-Latn-BA" w:bidi="ar-SY"/>
+              </w:rPr>
+            </w:pPr>
+            <w:r>
+              <w:rPr>
+                <w:rFonts w:ascii="Arial Nova" w:hAnsi="Arial Nova"/>
+                <w:sz w:val="28"/>
+                <w:szCs w:val="28"/>
+                <w:lang w:val="bs-Latn-BA" w:bidi="ar-SY"/>
+              </w:rPr>
+              <w:t>Pregled menija sa ažuriranim cijenama</w:t>
+            </w:r>
+            <w:bookmarkStart w:id="0" w:name="_GoBack"/>
+            <w:bookmarkEnd w:id="0"/>
+          </w:p>
+        </w:tc>
+        <w:tc>
+          <w:tcPr>
+            <w:tcW w:w="4675" w:type="dxa"/>
+          </w:tcPr>
+          <w:p>
+            <w:pPr>
+              <w:pStyle w:val="ListParagraph"/>
+              <w:rPr>
+                <w:rFonts w:ascii="Arial Nova" w:hAnsi="Arial Nova"/>
+                <w:sz w:val="28"/>
+                <w:szCs w:val="28"/>
+                <w:lang w:val="bs-Latn-BA" w:bidi="ar-SY"/>
+              </w:rPr>
+            </w:pPr>
+          </w:p>
+        </w:tc>
+      </w:tr>
+    </w:tbl>
+    <w:p>
+      <w:pPr>
+        <w:rPr>
+          <w:rFonts w:ascii="Arial Nova" w:hAnsi="Arial Nova"/>
+          <w:sz w:val="28"/>
+          <w:szCs w:val="28"/>
+          <w:lang w:val="bs-Latn-BA" w:bidi="ar-SY"/>
+        </w:rPr>
+      </w:pPr>
+    </w:p>
+    <w:p>
+      <w:pPr>
+        <w:rPr>
+          <w:rFonts w:ascii="Arial Nova" w:hAnsi="Arial Nova"/>
+          <w:sz w:val="28"/>
+          <w:szCs w:val="28"/>
+          <w:lang w:val="bs-Latn-BA" w:bidi="ar-SY"/>
+        </w:rPr>
+      </w:pPr>
+    </w:p>
+    <w:p>
+      <w:pPr>
+        <w:rPr>
+          <w:rFonts w:ascii="Arial Nova" w:hAnsi="Arial Nova"/>
+          <w:sz w:val="28"/>
+          <w:szCs w:val="28"/>
+          <w:lang w:val="bs-Latn-BA" w:bidi="ar-SY"/>
+        </w:rPr>
+      </w:pPr>
+    </w:p>
     <w:sectPr>
       <w:pgSz w:w="12240" w:h="15840"/>
       <w:pgMar w:top="1440" w:right="1440" w:bottom="810" w:left="1440" w:header="720" w:footer="720" w:gutter="0"/>
@@ -3347,8 +4604,8 @@
 </file>
 
 <file path=word/numbering.xml><?xml version="1.0" encoding="utf-8"?>
-<w:numbering xmlns:wpc="http://schemas.microsoft.com/office/word/2010/wordprocessingCanvas" xmlns:cx="http://schemas.microsoft.com/office/drawing/2014/chartex" xmlns:cx1="http://schemas.microsoft.com/office/drawing/2015/9/8/chartex" xmlns:cx2="http://schemas.microsoft.com/office/drawing/2015/10/21/chartex" xmlns:cx3="http://schemas.microsoft.com/office/drawing/2016/5/9/chartex" xmlns:cx4="http://schemas.microsoft.com/office/drawing/2016/5/10/chartex" xmlns:cx5="http://schemas.microsoft.com/office/drawing/2016/5/11/chartex" xmlns:cx6="http://schemas.microsoft.com/office/drawing/2016/5/12/chartex" xmlns:cx7="http://schemas.microsoft.com/office/drawing/2016/5/13/chartex" xmlns:cx8="http://schemas.microsoft.com/office/drawing/2016/5/14/chartex" xmlns:mc="http://schemas.openxmlformats.org/markup-compatibility/2006" xmlns:aink="http://schemas.microsoft.com/office/drawing/2016/ink" xmlns:am3d="http://schemas.microsoft.com/office/drawing/2017/model3d" xmlns:o="urn:schemas-microsoft-com:office:office" xmlns:oel="http://schemas.microsoft.com/office/2019/extlst" xmlns:r="http://schemas.openxmlformats.org/officeDocument/2006/relationships" xmlns:m="http://schemas.openxmlformats.org/officeDocument/2006/math" xmlns:v="urn:schemas-microsoft-com:vml" xmlns:wp14="http://schemas.microsoft.com/office/word/2010/wordprocessingDrawing" xmlns:wp="http://schemas.openxmlformats.org/drawingml/2006/wordprocessingDrawing" xmlns:w10="urn:schemas-microsoft-com:office:word" xmlns:w="http://schemas.openxmlformats.org/wordprocessingml/2006/main" xmlns:w14="http://schemas.microsoft.com/office/word/2010/wordml" xmlns:w15="http://schemas.microsoft.com/office/word/2012/wordml" xmlns:w16cex="http://schemas.microsoft.com/office/word/2018/wordml/cex" xmlns:w16cid="http://schemas.microsoft.com/office/word/2016/wordml/cid" xmlns:w16="http://schemas.microsoft.com/office/word/2018/wordml" xmlns:w16du="http://schemas.microsoft.com/office/word/2023/wordml/word16du" xmlns:w16sdtdh="http://schemas.microsoft.com/office/word/2020/wordml/sdtdatahash" xmlns:w16se="http://schemas.microsoft.com/office/word/2015/wordml/symex" xmlns:wpg="http://schemas.microsoft.com/office/word/2010/wordprocessingGroup" xmlns:wpi="http://schemas.microsoft.com/office/word/2010/wordprocessingInk" xmlns:wne="http://schemas.microsoft.com/office/word/2006/wordml" xmlns:wps="http://schemas.microsoft.com/office/word/2010/wordprocessingShape" mc:Ignorable="w14 w15 w16se w16cid w16 w16cex w16sdtdh wp14">
-  <w:abstractNum w:abstractNumId="0" w15:restartNumberingAfterBreak="0">
+<w:numbering xmlns:wpc="http://schemas.microsoft.com/office/word/2010/wordprocessingCanvas" xmlns:mc="http://schemas.openxmlformats.org/markup-compatibility/2006" xmlns:o="urn:schemas-microsoft-com:office:office" xmlns:r="http://schemas.openxmlformats.org/officeDocument/2006/relationships" xmlns:m="http://schemas.openxmlformats.org/officeDocument/2006/math" xmlns:v="urn:schemas-microsoft-com:vml" xmlns:wp14="http://schemas.microsoft.com/office/word/2010/wordprocessingDrawing" xmlns:wp="http://schemas.openxmlformats.org/drawingml/2006/wordprocessingDrawing" xmlns:w10="urn:schemas-microsoft-com:office:word" xmlns:w="http://schemas.openxmlformats.org/wordprocessingml/2006/main" xmlns:w14="http://schemas.microsoft.com/office/word/2010/wordml" xmlns:wpg="http://schemas.microsoft.com/office/word/2010/wordprocessingGroup" xmlns:wpi="http://schemas.microsoft.com/office/word/2010/wordprocessingInk" xmlns:wne="http://schemas.microsoft.com/office/word/2006/wordml" xmlns:wps="http://schemas.microsoft.com/office/word/2010/wordprocessingShape" mc:Ignorable="w14 wp14">
+  <w:abstractNum w:abstractNumId="0">
     <w:nsid w:val="03C30FDE"/>
     <w:multiLevelType w:val="multilevel"/>
     <w:tmpl w:val="158CDA24"/>
@@ -3469,7 +4726,7 @@
       </w:rPr>
     </w:lvl>
   </w:abstractNum>
-  <w:abstractNum w:abstractNumId="1" w15:restartNumberingAfterBreak="0">
+  <w:abstractNum w:abstractNumId="1">
     <w:nsid w:val="0ADE09CC"/>
     <w:multiLevelType w:val="hybridMultilevel"/>
     <w:tmpl w:val="515A73F2"/>
@@ -3558,7 +4815,7 @@
       </w:pPr>
     </w:lvl>
   </w:abstractNum>
-  <w:abstractNum w:abstractNumId="2" w15:restartNumberingAfterBreak="0">
+  <w:abstractNum w:abstractNumId="2">
     <w:nsid w:val="0BBB3EA4"/>
     <w:multiLevelType w:val="multilevel"/>
     <w:tmpl w:val="9550AB46"/>
@@ -3671,7 +4928,96 @@
       </w:rPr>
     </w:lvl>
   </w:abstractNum>
-  <w:abstractNum w:abstractNumId="3" w15:restartNumberingAfterBreak="0">
+  <w:abstractNum w:abstractNumId="3">
+    <w:nsid w:val="10A00C77"/>
+    <w:multiLevelType w:val="hybridMultilevel"/>
+    <w:tmpl w:val="D6BC920A"/>
+    <w:lvl w:ilvl="0" w:tplc="0409000F">
+      <w:start w:val="1"/>
+      <w:numFmt w:val="decimal"/>
+      <w:lvlText w:val="%1."/>
+      <w:lvlJc w:val="left"/>
+      <w:pPr>
+        <w:ind w:left="720" w:hanging="360"/>
+      </w:pPr>
+      <w:rPr>
+        <w:rFonts w:hint="default"/>
+      </w:rPr>
+    </w:lvl>
+    <w:lvl w:ilvl="1" w:tplc="04090019" w:tentative="1">
+      <w:start w:val="1"/>
+      <w:numFmt w:val="lowerLetter"/>
+      <w:lvlText w:val="%2."/>
+      <w:lvlJc w:val="left"/>
+      <w:pPr>
+        <w:ind w:left="1440" w:hanging="360"/>
+      </w:pPr>
+    </w:lvl>
+    <w:lvl w:ilvl="2" w:tplc="0409001B" w:tentative="1">
+      <w:start w:val="1"/>
+      <w:numFmt w:val="lowerRoman"/>
+      <w:lvlText w:val="%3."/>
+      <w:lvlJc w:val="right"/>
+      <w:pPr>
+        <w:ind w:left="2160" w:hanging="180"/>
+      </w:pPr>
+    </w:lvl>
+    <w:lvl w:ilvl="3" w:tplc="0409000F" w:tentative="1">
+      <w:start w:val="1"/>
+      <w:numFmt w:val="decimal"/>
+      <w:lvlText w:val="%4."/>
+      <w:lvlJc w:val="left"/>
+      <w:pPr>
+        <w:ind w:left="2880" w:hanging="360"/>
+      </w:pPr>
+    </w:lvl>
+    <w:lvl w:ilvl="4" w:tplc="04090019" w:tentative="1">
+      <w:start w:val="1"/>
+      <w:numFmt w:val="lowerLetter"/>
+      <w:lvlText w:val="%5."/>
+      <w:lvlJc w:val="left"/>
+      <w:pPr>
+        <w:ind w:left="3600" w:hanging="360"/>
+      </w:pPr>
+    </w:lvl>
+    <w:lvl w:ilvl="5" w:tplc="0409001B" w:tentative="1">
+      <w:start w:val="1"/>
+      <w:numFmt w:val="lowerRoman"/>
+      <w:lvlText w:val="%6."/>
+      <w:lvlJc w:val="right"/>
+      <w:pPr>
+        <w:ind w:left="4320" w:hanging="180"/>
+      </w:pPr>
+    </w:lvl>
+    <w:lvl w:ilvl="6" w:tplc="0409000F" w:tentative="1">
+      <w:start w:val="1"/>
+      <w:numFmt w:val="decimal"/>
+      <w:lvlText w:val="%7."/>
+      <w:lvlJc w:val="left"/>
+      <w:pPr>
+        <w:ind w:left="5040" w:hanging="360"/>
+      </w:pPr>
+    </w:lvl>
+    <w:lvl w:ilvl="7" w:tplc="04090019" w:tentative="1">
+      <w:start w:val="1"/>
+      <w:numFmt w:val="lowerLetter"/>
+      <w:lvlText w:val="%8."/>
+      <w:lvlJc w:val="left"/>
+      <w:pPr>
+        <w:ind w:left="5760" w:hanging="360"/>
+      </w:pPr>
+    </w:lvl>
+    <w:lvl w:ilvl="8" w:tplc="0409001B" w:tentative="1">
+      <w:start w:val="1"/>
+      <w:numFmt w:val="lowerRoman"/>
+      <w:lvlText w:val="%9."/>
+      <w:lvlJc w:val="right"/>
+      <w:pPr>
+        <w:ind w:left="6480" w:hanging="180"/>
+      </w:pPr>
+    </w:lvl>
+  </w:abstractNum>
+  <w:abstractNum w:abstractNumId="4">
     <w:nsid w:val="2C7B3412"/>
     <w:multiLevelType w:val="multilevel"/>
     <w:tmpl w:val="C2B41554"/>
@@ -3792,7 +5138,7 @@
       </w:rPr>
     </w:lvl>
   </w:abstractNum>
-  <w:abstractNum w:abstractNumId="4" w15:restartNumberingAfterBreak="0">
+  <w:abstractNum w:abstractNumId="5">
     <w:nsid w:val="2ECC027B"/>
     <w:multiLevelType w:val="hybridMultilevel"/>
     <w:tmpl w:val="3F983F88"/>
@@ -3881,7 +5227,7 @@
       </w:pPr>
     </w:lvl>
   </w:abstractNum>
-  <w:abstractNum w:abstractNumId="5" w15:restartNumberingAfterBreak="0">
+  <w:abstractNum w:abstractNumId="6">
     <w:nsid w:val="393B4510"/>
     <w:multiLevelType w:val="multilevel"/>
     <w:tmpl w:val="70003F20"/>
@@ -3994,7 +5340,7 @@
       </w:rPr>
     </w:lvl>
   </w:abstractNum>
-  <w:abstractNum w:abstractNumId="6" w15:restartNumberingAfterBreak="0">
+  <w:abstractNum w:abstractNumId="7">
     <w:nsid w:val="3BA8591C"/>
     <w:multiLevelType w:val="hybridMultilevel"/>
     <w:tmpl w:val="31420BF4"/>
@@ -4083,7 +5429,7 @@
       </w:pPr>
     </w:lvl>
   </w:abstractNum>
-  <w:abstractNum w:abstractNumId="7" w15:restartNumberingAfterBreak="0">
+  <w:abstractNum w:abstractNumId="8">
     <w:nsid w:val="40D15A03"/>
     <w:multiLevelType w:val="hybridMultilevel"/>
     <w:tmpl w:val="0E04F5AC"/>
@@ -4172,7 +5518,7 @@
       </w:pPr>
     </w:lvl>
   </w:abstractNum>
-  <w:abstractNum w:abstractNumId="8" w15:restartNumberingAfterBreak="0">
+  <w:abstractNum w:abstractNumId="9">
     <w:nsid w:val="47BC36EE"/>
     <w:multiLevelType w:val="hybridMultilevel"/>
     <w:tmpl w:val="5D26CFF6"/>
@@ -4261,7 +5607,7 @@
       </w:pPr>
     </w:lvl>
   </w:abstractNum>
-  <w:abstractNum w:abstractNumId="9" w15:restartNumberingAfterBreak="0">
+  <w:abstractNum w:abstractNumId="10">
     <w:nsid w:val="56E859D4"/>
     <w:multiLevelType w:val="hybridMultilevel"/>
     <w:tmpl w:val="D6BC920A"/>
@@ -4350,7 +5696,96 @@
       </w:pPr>
     </w:lvl>
   </w:abstractNum>
-  <w:abstractNum w:abstractNumId="10" w15:restartNumberingAfterBreak="0">
+  <w:abstractNum w:abstractNumId="11">
+    <w:nsid w:val="59A266BB"/>
+    <w:multiLevelType w:val="hybridMultilevel"/>
+    <w:tmpl w:val="0E04F5AC"/>
+    <w:lvl w:ilvl="0" w:tplc="0409000F">
+      <w:start w:val="1"/>
+      <w:numFmt w:val="decimal"/>
+      <w:lvlText w:val="%1."/>
+      <w:lvlJc w:val="left"/>
+      <w:pPr>
+        <w:ind w:left="720" w:hanging="360"/>
+      </w:pPr>
+      <w:rPr>
+        <w:rFonts w:hint="default"/>
+      </w:rPr>
+    </w:lvl>
+    <w:lvl w:ilvl="1" w:tplc="04090019" w:tentative="1">
+      <w:start w:val="1"/>
+      <w:numFmt w:val="lowerLetter"/>
+      <w:lvlText w:val="%2."/>
+      <w:lvlJc w:val="left"/>
+      <w:pPr>
+        <w:ind w:left="1440" w:hanging="360"/>
+      </w:pPr>
+    </w:lvl>
+    <w:lvl w:ilvl="2" w:tplc="0409001B" w:tentative="1">
+      <w:start w:val="1"/>
+      <w:numFmt w:val="lowerRoman"/>
+      <w:lvlText w:val="%3."/>
+      <w:lvlJc w:val="right"/>
+      <w:pPr>
+        <w:ind w:left="2160" w:hanging="180"/>
+      </w:pPr>
+    </w:lvl>
+    <w:lvl w:ilvl="3" w:tplc="0409000F" w:tentative="1">
+      <w:start w:val="1"/>
+      <w:numFmt w:val="decimal"/>
+      <w:lvlText w:val="%4."/>
+      <w:lvlJc w:val="left"/>
+      <w:pPr>
+        <w:ind w:left="2880" w:hanging="360"/>
+      </w:pPr>
+    </w:lvl>
+    <w:lvl w:ilvl="4" w:tplc="04090019" w:tentative="1">
+      <w:start w:val="1"/>
+      <w:numFmt w:val="lowerLetter"/>
+      <w:lvlText w:val="%5."/>
+      <w:lvlJc w:val="left"/>
+      <w:pPr>
+        <w:ind w:left="3600" w:hanging="360"/>
+      </w:pPr>
+    </w:lvl>
+    <w:lvl w:ilvl="5" w:tplc="0409001B" w:tentative="1">
+      <w:start w:val="1"/>
+      <w:numFmt w:val="lowerRoman"/>
+      <w:lvlText w:val="%6."/>
+      <w:lvlJc w:val="right"/>
+      <w:pPr>
+        <w:ind w:left="4320" w:hanging="180"/>
+      </w:pPr>
+    </w:lvl>
+    <w:lvl w:ilvl="6" w:tplc="0409000F" w:tentative="1">
+      <w:start w:val="1"/>
+      <w:numFmt w:val="decimal"/>
+      <w:lvlText w:val="%7."/>
+      <w:lvlJc w:val="left"/>
+      <w:pPr>
+        <w:ind w:left="5040" w:hanging="360"/>
+      </w:pPr>
+    </w:lvl>
+    <w:lvl w:ilvl="7" w:tplc="04090019" w:tentative="1">
+      <w:start w:val="1"/>
+      <w:numFmt w:val="lowerLetter"/>
+      <w:lvlText w:val="%8."/>
+      <w:lvlJc w:val="left"/>
+      <w:pPr>
+        <w:ind w:left="5760" w:hanging="360"/>
+      </w:pPr>
+    </w:lvl>
+    <w:lvl w:ilvl="8" w:tplc="0409001B" w:tentative="1">
+      <w:start w:val="1"/>
+      <w:numFmt w:val="lowerRoman"/>
+      <w:lvlText w:val="%9."/>
+      <w:lvlJc w:val="right"/>
+      <w:pPr>
+        <w:ind w:left="6480" w:hanging="180"/>
+      </w:pPr>
+    </w:lvl>
+  </w:abstractNum>
+  <w:abstractNum w:abstractNumId="12">
     <w:nsid w:val="6A102766"/>
     <w:multiLevelType w:val="hybridMultilevel"/>
     <w:tmpl w:val="0E04F5AC"/>
@@ -4439,7 +5874,7 @@
       </w:pPr>
     </w:lvl>
   </w:abstractNum>
-  <w:abstractNum w:abstractNumId="11" w15:restartNumberingAfterBreak="0">
+  <w:abstractNum w:abstractNumId="13">
     <w:nsid w:val="6D1D4D4E"/>
     <w:multiLevelType w:val="hybridMultilevel"/>
     <w:tmpl w:val="D6BC920A"/>
@@ -4528,7 +5963,7 @@
       </w:pPr>
     </w:lvl>
   </w:abstractNum>
-  <w:abstractNum w:abstractNumId="12" w15:restartNumberingAfterBreak="0">
+  <w:abstractNum w:abstractNumId="14">
     <w:nsid w:val="7C8B2565"/>
     <w:multiLevelType w:val="multilevel"/>
     <w:tmpl w:val="158CDA24"/>
@@ -4649,50 +6084,56 @@
       </w:rPr>
     </w:lvl>
   </w:abstractNum>
-  <w:num w:numId="1" w16cid:durableId="1282344099">
+  <w:num w:numId="1">
+    <w:abstractNumId w:val="5"/>
+  </w:num>
+  <w:num w:numId="2">
+    <w:abstractNumId w:val="7"/>
+  </w:num>
+  <w:num w:numId="3">
+    <w:abstractNumId w:val="14"/>
+  </w:num>
+  <w:num w:numId="4">
     <w:abstractNumId w:val="4"/>
   </w:num>
-  <w:num w:numId="2" w16cid:durableId="1622805434">
+  <w:num w:numId="5">
     <w:abstractNumId w:val="6"/>
   </w:num>
-  <w:num w:numId="3" w16cid:durableId="802772546">
+  <w:num w:numId="6">
+    <w:abstractNumId w:val="2"/>
+  </w:num>
+  <w:num w:numId="7">
+    <w:abstractNumId w:val="9"/>
+  </w:num>
+  <w:num w:numId="8">
+    <w:abstractNumId w:val="13"/>
+  </w:num>
+  <w:num w:numId="9">
+    <w:abstractNumId w:val="0"/>
+  </w:num>
+  <w:num w:numId="10">
+    <w:abstractNumId w:val="8"/>
+  </w:num>
+  <w:num w:numId="11">
+    <w:abstractNumId w:val="10"/>
+  </w:num>
+  <w:num w:numId="12">
     <w:abstractNumId w:val="12"/>
   </w:num>
-  <w:num w:numId="4" w16cid:durableId="649095381">
+  <w:num w:numId="13">
+    <w:abstractNumId w:val="1"/>
+  </w:num>
+  <w:num w:numId="14">
     <w:abstractNumId w:val="3"/>
   </w:num>
-  <w:num w:numId="5" w16cid:durableId="313683005">
-    <w:abstractNumId w:val="5"/>
-  </w:num>
-  <w:num w:numId="6" w16cid:durableId="272177099">
-    <w:abstractNumId w:val="2"/>
-  </w:num>
-  <w:num w:numId="7" w16cid:durableId="805776497">
-    <w:abstractNumId w:val="8"/>
-  </w:num>
-  <w:num w:numId="8" w16cid:durableId="160629111">
+  <w:num w:numId="15">
     <w:abstractNumId w:val="11"/>
-  </w:num>
-  <w:num w:numId="9" w16cid:durableId="1718703264">
-    <w:abstractNumId w:val="0"/>
-  </w:num>
-  <w:num w:numId="10" w16cid:durableId="2143882333">
-    <w:abstractNumId w:val="7"/>
-  </w:num>
-  <w:num w:numId="11" w16cid:durableId="1739861566">
-    <w:abstractNumId w:val="9"/>
-  </w:num>
-  <w:num w:numId="12" w16cid:durableId="494999998">
-    <w:abstractNumId w:val="10"/>
-  </w:num>
-  <w:num w:numId="13" w16cid:durableId="472527001">
-    <w:abstractNumId w:val="1"/>
   </w:num>
 </w:numbering>
 </file>
 
 <file path=word/styles.xml><?xml version="1.0" encoding="utf-8"?>
-<w:styles xmlns:mc="http://schemas.openxmlformats.org/markup-compatibility/2006" xmlns:r="http://schemas.openxmlformats.org/officeDocument/2006/relationships" xmlns:w="http://schemas.openxmlformats.org/wordprocessingml/2006/main" xmlns:w14="http://schemas.microsoft.com/office/word/2010/wordml" xmlns:w15="http://schemas.microsoft.com/office/word/2012/wordml" xmlns:w16cex="http://schemas.microsoft.com/office/word/2018/wordml/cex" xmlns:w16cid="http://schemas.microsoft.com/office/word/2016/wordml/cid" xmlns:w16="http://schemas.microsoft.com/office/word/2018/wordml" xmlns:w16sdtdh="http://schemas.microsoft.com/office/word/2020/wordml/sdtdatahash" xmlns:w16se="http://schemas.microsoft.com/office/word/2015/wordml/symex" mc:Ignorable="w14 w15 w16se w16cid w16 w16cex w16sdtdh">
+<w:styles xmlns:mc="http://schemas.openxmlformats.org/markup-compatibility/2006" xmlns:r="http://schemas.openxmlformats.org/officeDocument/2006/relationships" xmlns:w="http://schemas.openxmlformats.org/wordprocessingml/2006/main" xmlns:w14="http://schemas.microsoft.com/office/word/2010/wordml" mc:Ignorable="w14">
   <w:docDefaults>
     <w:rPrDefault>
       <w:rPr>
@@ -4708,383 +6149,365 @@
       </w:pPr>
     </w:pPrDefault>
   </w:docDefaults>
-  <w:latentStyles w:defLockedState="0" w:defUIPriority="99" w:defSemiHidden="0" w:defUnhideWhenUsed="0" w:defQFormat="0" w:count="376">
-    <w:lsdException w:name="Normal" w:uiPriority="0" w:qFormat="1"/>
-    <w:lsdException w:name="heading 1" w:uiPriority="9" w:qFormat="1"/>
-    <w:lsdException w:name="heading 2" w:semiHidden="1" w:uiPriority="9" w:unhideWhenUsed="1" w:qFormat="1"/>
-    <w:lsdException w:name="heading 3" w:semiHidden="1" w:uiPriority="9" w:unhideWhenUsed="1" w:qFormat="1"/>
-    <w:lsdException w:name="heading 4" w:semiHidden="1" w:uiPriority="9" w:unhideWhenUsed="1" w:qFormat="1"/>
-    <w:lsdException w:name="heading 5" w:semiHidden="1" w:uiPriority="9" w:unhideWhenUsed="1" w:qFormat="1"/>
-    <w:lsdException w:name="heading 6" w:semiHidden="1" w:uiPriority="9" w:unhideWhenUsed="1" w:qFormat="1"/>
-    <w:lsdException w:name="heading 7" w:semiHidden="1" w:uiPriority="9" w:unhideWhenUsed="1" w:qFormat="1"/>
-    <w:lsdException w:name="heading 8" w:semiHidden="1" w:uiPriority="9" w:unhideWhenUsed="1" w:qFormat="1"/>
-    <w:lsdException w:name="heading 9" w:semiHidden="1" w:uiPriority="9" w:unhideWhenUsed="1" w:qFormat="1"/>
-    <w:lsdException w:name="index 1" w:semiHidden="1" w:unhideWhenUsed="1"/>
-    <w:lsdException w:name="index 2" w:semiHidden="1" w:unhideWhenUsed="1"/>
-    <w:lsdException w:name="index 3" w:semiHidden="1" w:unhideWhenUsed="1"/>
-    <w:lsdException w:name="index 4" w:semiHidden="1" w:unhideWhenUsed="1"/>
-    <w:lsdException w:name="index 5" w:semiHidden="1" w:unhideWhenUsed="1"/>
-    <w:lsdException w:name="index 6" w:semiHidden="1" w:unhideWhenUsed="1"/>
-    <w:lsdException w:name="index 7" w:semiHidden="1" w:unhideWhenUsed="1"/>
-    <w:lsdException w:name="index 8" w:semiHidden="1" w:unhideWhenUsed="1"/>
-    <w:lsdException w:name="index 9" w:semiHidden="1" w:unhideWhenUsed="1"/>
-    <w:lsdException w:name="toc 1" w:semiHidden="1" w:uiPriority="39" w:unhideWhenUsed="1"/>
-    <w:lsdException w:name="toc 2" w:semiHidden="1" w:uiPriority="39" w:unhideWhenUsed="1"/>
-    <w:lsdException w:name="toc 3" w:semiHidden="1" w:uiPriority="39" w:unhideWhenUsed="1"/>
-    <w:lsdException w:name="toc 4" w:semiHidden="1" w:uiPriority="39" w:unhideWhenUsed="1"/>
-    <w:lsdException w:name="toc 5" w:semiHidden="1" w:uiPriority="39" w:unhideWhenUsed="1"/>
-    <w:lsdException w:name="toc 6" w:semiHidden="1" w:uiPriority="39" w:unhideWhenUsed="1"/>
-    <w:lsdException w:name="toc 7" w:semiHidden="1" w:uiPriority="39" w:unhideWhenUsed="1"/>
-    <w:lsdException w:name="toc 8" w:semiHidden="1" w:uiPriority="39" w:unhideWhenUsed="1"/>
-    <w:lsdException w:name="toc 9" w:semiHidden="1" w:uiPriority="39" w:unhideWhenUsed="1"/>
-    <w:lsdException w:name="Normal Indent" w:semiHidden="1" w:unhideWhenUsed="1"/>
-    <w:lsdException w:name="footnote text" w:semiHidden="1" w:unhideWhenUsed="1"/>
-    <w:lsdException w:name="annotation text" w:semiHidden="1" w:unhideWhenUsed="1"/>
-    <w:lsdException w:name="header" w:semiHidden="1" w:unhideWhenUsed="1"/>
-    <w:lsdException w:name="footer" w:semiHidden="1" w:unhideWhenUsed="1"/>
-    <w:lsdException w:name="index heading" w:semiHidden="1" w:unhideWhenUsed="1"/>
-    <w:lsdException w:name="caption" w:semiHidden="1" w:uiPriority="35" w:unhideWhenUsed="1" w:qFormat="1"/>
-    <w:lsdException w:name="table of figures" w:semiHidden="1" w:unhideWhenUsed="1"/>
-    <w:lsdException w:name="envelope address" w:semiHidden="1" w:unhideWhenUsed="1"/>
-    <w:lsdException w:name="envelope return" w:semiHidden="1" w:unhideWhenUsed="1"/>
-    <w:lsdException w:name="footnote reference" w:semiHidden="1" w:unhideWhenUsed="1"/>
-    <w:lsdException w:name="annotation reference" w:semiHidden="1" w:unhideWhenUsed="1"/>
-    <w:lsdException w:name="line number" w:semiHidden="1" w:unhideWhenUsed="1"/>
-    <w:lsdException w:name="page number" w:semiHidden="1" w:unhideWhenUsed="1"/>
-    <w:lsdException w:name="endnote reference" w:semiHidden="1" w:unhideWhenUsed="1"/>
-    <w:lsdException w:name="endnote text" w:semiHidden="1" w:unhideWhenUsed="1"/>
-    <w:lsdException w:name="table of authorities" w:semiHidden="1" w:unhideWhenUsed="1"/>
-    <w:lsdException w:name="macro" w:semiHidden="1" w:unhideWhenUsed="1"/>
-    <w:lsdException w:name="toa heading" w:semiHidden="1" w:unhideWhenUsed="1"/>
-    <w:lsdException w:name="List" w:semiHidden="1" w:unhideWhenUsed="1"/>
-    <w:lsdException w:name="List Bullet" w:semiHidden="1" w:unhideWhenUsed="1"/>
-    <w:lsdException w:name="List Number" w:semiHidden="1" w:unhideWhenUsed="1"/>
-    <w:lsdException w:name="List 2" w:semiHidden="1" w:unhideWhenUsed="1"/>
-    <w:lsdException w:name="List 3" w:semiHidden="1" w:unhideWhenUsed="1"/>
-    <w:lsdException w:name="List 4" w:semiHidden="1" w:unhideWhenUsed="1"/>
-    <w:lsdException w:name="List 5" w:semiHidden="1" w:unhideWhenUsed="1"/>
-    <w:lsdException w:name="List Bullet 2" w:semiHidden="1" w:unhideWhenUsed="1"/>
-    <w:lsdException w:name="List Bullet 3" w:semiHidden="1" w:unhideWhenUsed="1"/>
-    <w:lsdException w:name="List Bullet 4" w:semiHidden="1" w:unhideWhenUsed="1"/>
-    <w:lsdException w:name="List Bullet 5" w:semiHidden="1" w:unhideWhenUsed="1"/>
-    <w:lsdException w:name="List Number 2" w:semiHidden="1" w:unhideWhenUsed="1"/>
-    <w:lsdException w:name="List Number 3" w:semiHidden="1" w:unhideWhenUsed="1"/>
-    <w:lsdException w:name="List Number 4" w:semiHidden="1" w:unhideWhenUsed="1"/>
-    <w:lsdException w:name="List Number 5" w:semiHidden="1" w:unhideWhenUsed="1"/>
-    <w:lsdException w:name="Title" w:uiPriority="10" w:qFormat="1"/>
-    <w:lsdException w:name="Closing" w:semiHidden="1" w:unhideWhenUsed="1"/>
-    <w:lsdException w:name="Signature" w:semiHidden="1" w:unhideWhenUsed="1"/>
-    <w:lsdException w:name="Default Paragraph Font" w:semiHidden="1" w:uiPriority="1" w:unhideWhenUsed="1"/>
-    <w:lsdException w:name="Body Text" w:semiHidden="1" w:unhideWhenUsed="1"/>
-    <w:lsdException w:name="Body Text Indent" w:semiHidden="1" w:unhideWhenUsed="1"/>
-    <w:lsdException w:name="List Continue" w:semiHidden="1" w:unhideWhenUsed="1"/>
-    <w:lsdException w:name="List Continue 2" w:semiHidden="1" w:unhideWhenUsed="1"/>
-    <w:lsdException w:name="List Continue 3" w:semiHidden="1" w:unhideWhenUsed="1"/>
-    <w:lsdException w:name="List Continue 4" w:semiHidden="1" w:unhideWhenUsed="1"/>
-    <w:lsdException w:name="List Continue 5" w:semiHidden="1" w:unhideWhenUsed="1"/>
-    <w:lsdException w:name="Message Header" w:semiHidden="1" w:unhideWhenUsed="1"/>
-    <w:lsdException w:name="Subtitle" w:uiPriority="11" w:qFormat="1"/>
-    <w:lsdException w:name="Salutation" w:semiHidden="1" w:unhideWhenUsed="1"/>
-    <w:lsdException w:name="Date" w:semiHidden="1" w:unhideWhenUsed="1"/>
-    <w:lsdException w:name="Body Text First Indent" w:semiHidden="1" w:unhideWhenUsed="1"/>
-    <w:lsdException w:name="Body Text First Indent 2" w:semiHidden="1" w:unhideWhenUsed="1"/>
-    <w:lsdException w:name="Note Heading" w:semiHidden="1" w:unhideWhenUsed="1"/>
-    <w:lsdException w:name="Body Text 2" w:semiHidden="1" w:unhideWhenUsed="1"/>
-    <w:lsdException w:name="Body Text 3" w:semiHidden="1" w:unhideWhenUsed="1"/>
-    <w:lsdException w:name="Body Text Indent 2" w:semiHidden="1" w:unhideWhenUsed="1"/>
-    <w:lsdException w:name="Body Text Indent 3" w:semiHidden="1" w:unhideWhenUsed="1"/>
-    <w:lsdException w:name="Block Text" w:semiHidden="1" w:unhideWhenUsed="1"/>
-    <w:lsdException w:name="Hyperlink" w:semiHidden="1" w:unhideWhenUsed="1"/>
-    <w:lsdException w:name="FollowedHyperlink" w:semiHidden="1" w:unhideWhenUsed="1"/>
-    <w:lsdException w:name="Strong" w:uiPriority="22" w:qFormat="1"/>
-    <w:lsdException w:name="Emphasis" w:uiPriority="20" w:qFormat="1"/>
-    <w:lsdException w:name="Document Map" w:semiHidden="1" w:unhideWhenUsed="1"/>
-    <w:lsdException w:name="Plain Text" w:semiHidden="1" w:unhideWhenUsed="1"/>
-    <w:lsdException w:name="E-mail Signature" w:semiHidden="1" w:unhideWhenUsed="1"/>
-    <w:lsdException w:name="HTML Top of Form" w:semiHidden="1" w:unhideWhenUsed="1"/>
-    <w:lsdException w:name="HTML Bottom of Form" w:semiHidden="1" w:unhideWhenUsed="1"/>
-    <w:lsdException w:name="Normal (Web)" w:semiHidden="1" w:unhideWhenUsed="1"/>
-    <w:lsdException w:name="HTML Acronym" w:semiHidden="1" w:unhideWhenUsed="1"/>
-    <w:lsdException w:name="HTML Address" w:semiHidden="1" w:unhideWhenUsed="1"/>
-    <w:lsdException w:name="HTML Cite" w:semiHidden="1" w:unhideWhenUsed="1"/>
-    <w:lsdException w:name="HTML Code" w:semiHidden="1" w:unhideWhenUsed="1"/>
-    <w:lsdException w:name="HTML Definition" w:semiHidden="1" w:unhideWhenUsed="1"/>
-    <w:lsdException w:name="HTML Keyboard" w:semiHidden="1" w:unhideWhenUsed="1"/>
-    <w:lsdException w:name="HTML Preformatted" w:semiHidden="1" w:unhideWhenUsed="1"/>
-    <w:lsdException w:name="HTML Sample" w:semiHidden="1" w:unhideWhenUsed="1"/>
-    <w:lsdException w:name="HTML Typewriter" w:semiHidden="1" w:unhideWhenUsed="1"/>
-    <w:lsdException w:name="HTML Variable" w:semiHidden="1" w:unhideWhenUsed="1"/>
-    <w:lsdException w:name="Normal Table" w:semiHidden="1" w:unhideWhenUsed="1"/>
-    <w:lsdException w:name="annotation subject" w:semiHidden="1" w:unhideWhenUsed="1"/>
-    <w:lsdException w:name="No List" w:semiHidden="1" w:unhideWhenUsed="1"/>
-    <w:lsdException w:name="Outline List 1" w:semiHidden="1" w:unhideWhenUsed="1"/>
-    <w:lsdException w:name="Outline List 2" w:semiHidden="1" w:unhideWhenUsed="1"/>
-    <w:lsdException w:name="Outline List 3" w:semiHidden="1" w:unhideWhenUsed="1"/>
-    <w:lsdException w:name="Table Simple 1" w:semiHidden="1" w:unhideWhenUsed="1"/>
-    <w:lsdException w:name="Table Simple 2" w:semiHidden="1" w:unhideWhenUsed="1"/>
-    <w:lsdException w:name="Table Simple 3" w:semiHidden="1" w:unhideWhenUsed="1"/>
-    <w:lsdException w:name="Table Classic 1" w:semiHidden="1" w:unhideWhenUsed="1"/>
-    <w:lsdException w:name="Table Classic 2" w:semiHidden="1" w:unhideWhenUsed="1"/>
-    <w:lsdException w:name="Table Classic 3" w:semiHidden="1" w:unhideWhenUsed="1"/>
-    <w:lsdException w:name="Table Classic 4" w:semiHidden="1" w:unhideWhenUsed="1"/>
-    <w:lsdException w:name="Table Colorful 1" w:semiHidden="1" w:unhideWhenUsed="1"/>
-    <w:lsdException w:name="Table Colorful 2" w:semiHidden="1" w:unhideWhenUsed="1"/>
-    <w:lsdException w:name="Table Colorful 3" w:semiHidden="1" w:unhideWhenUsed="1"/>
-    <w:lsdException w:name="Table Columns 1" w:semiHidden="1" w:unhideWhenUsed="1"/>
-    <w:lsdException w:name="Table Columns 2" w:semiHidden="1" w:unhideWhenUsed="1"/>
-    <w:lsdException w:name="Table Columns 3" w:semiHidden="1" w:unhideWhenUsed="1"/>
-    <w:lsdException w:name="Table Columns 4" w:semiHidden="1" w:unhideWhenUsed="1"/>
-    <w:lsdException w:name="Table Columns 5" w:semiHidden="1" w:unhideWhenUsed="1"/>
-    <w:lsdException w:name="Table Grid 1" w:semiHidden="1" w:unhideWhenUsed="1"/>
-    <w:lsdException w:name="Table Grid 2" w:semiHidden="1" w:unhideWhenUsed="1"/>
-    <w:lsdException w:name="Table Grid 3" w:semiHidden="1" w:unhideWhenUsed="1"/>
-    <w:lsdException w:name="Table Grid 4" w:semiHidden="1" w:unhideWhenUsed="1"/>
-    <w:lsdException w:name="Table Grid 5" w:semiHidden="1" w:unhideWhenUsed="1"/>
-    <w:lsdException w:name="Table Grid 6" w:semiHidden="1" w:unhideWhenUsed="1"/>
-    <w:lsdException w:name="Table Grid 7" w:semiHidden="1" w:unhideWhenUsed="1"/>
-    <w:lsdException w:name="Table Grid 8" w:semiHidden="1" w:unhideWhenUsed="1"/>
-    <w:lsdException w:name="Table List 1" w:semiHidden="1" w:unhideWhenUsed="1"/>
-    <w:lsdException w:name="Table List 2" w:semiHidden="1" w:unhideWhenUsed="1"/>
-    <w:lsdException w:name="Table List 3" w:semiHidden="1" w:unhideWhenUsed="1"/>
-    <w:lsdException w:name="Table List 4" w:semiHidden="1" w:unhideWhenUsed="1"/>
-    <w:lsdException w:name="Table List 5" w:semiHidden="1" w:unhideWhenUsed="1"/>
-    <w:lsdException w:name="Table List 6" w:semiHidden="1" w:unhideWhenUsed="1"/>
-    <w:lsdException w:name="Table List 7" w:semiHidden="1" w:unhideWhenUsed="1"/>
-    <w:lsdException w:name="Table List 8" w:semiHidden="1" w:unhideWhenUsed="1"/>
-    <w:lsdException w:name="Table 3D effects 1" w:semiHidden="1" w:unhideWhenUsed="1"/>
-    <w:lsdException w:name="Table 3D effects 2" w:semiHidden="1" w:unhideWhenUsed="1"/>
-    <w:lsdException w:name="Table 3D effects 3" w:semiHidden="1" w:unhideWhenUsed="1"/>
-    <w:lsdException w:name="Table Contemporary" w:semiHidden="1" w:unhideWhenUsed="1"/>
-    <w:lsdException w:name="Table Elegant" w:semiHidden="1" w:unhideWhenUsed="1"/>
-    <w:lsdException w:name="Table Professional" w:semiHidden="1" w:unhideWhenUsed="1"/>
-    <w:lsdException w:name="Table Subtle 1" w:semiHidden="1" w:unhideWhenUsed="1"/>
-    <w:lsdException w:name="Table Subtle 2" w:semiHidden="1" w:unhideWhenUsed="1"/>
-    <w:lsdException w:name="Table Web 1" w:semiHidden="1" w:unhideWhenUsed="1"/>
-    <w:lsdException w:name="Table Web 2" w:semiHidden="1" w:unhideWhenUsed="1"/>
-    <w:lsdException w:name="Table Web 3" w:semiHidden="1" w:unhideWhenUsed="1"/>
-    <w:lsdException w:name="Balloon Text" w:semiHidden="1" w:unhideWhenUsed="1"/>
-    <w:lsdException w:name="Table Grid" w:uiPriority="39"/>
-    <w:lsdException w:name="Table Theme" w:semiHidden="1" w:unhideWhenUsed="1"/>
-    <w:lsdException w:name="Placeholder Text" w:semiHidden="1"/>
-    <w:lsdException w:name="No Spacing" w:uiPriority="1" w:qFormat="1"/>
-    <w:lsdException w:name="Light Shading" w:uiPriority="60"/>
-    <w:lsdException w:name="Light List" w:uiPriority="61"/>
-    <w:lsdException w:name="Light Grid" w:uiPriority="62"/>
-    <w:lsdException w:name="Medium Shading 1" w:uiPriority="63"/>
-    <w:lsdException w:name="Medium Shading 2" w:uiPriority="64"/>
-    <w:lsdException w:name="Medium List 1" w:uiPriority="65"/>
-    <w:lsdException w:name="Medium List 2" w:uiPriority="66"/>
-    <w:lsdException w:name="Medium Grid 1" w:uiPriority="67"/>
-    <w:lsdException w:name="Medium Grid 2" w:uiPriority="68"/>
-    <w:lsdException w:name="Medium Grid 3" w:uiPriority="69"/>
-    <w:lsdException w:name="Dark List" w:uiPriority="70"/>
-    <w:lsdException w:name="Colorful Shading" w:uiPriority="71"/>
-    <w:lsdException w:name="Colorful List" w:uiPriority="72"/>
-    <w:lsdException w:name="Colorful Grid" w:uiPriority="73"/>
-    <w:lsdException w:name="Light Shading Accent 1" w:uiPriority="60"/>
-    <w:lsdException w:name="Light List Accent 1" w:uiPriority="61"/>
-    <w:lsdException w:name="Light Grid Accent 1" w:uiPriority="62"/>
-    <w:lsdException w:name="Medium Shading 1 Accent 1" w:uiPriority="63"/>
-    <w:lsdException w:name="Medium Shading 2 Accent 1" w:uiPriority="64"/>
-    <w:lsdException w:name="Medium List 1 Accent 1" w:uiPriority="65"/>
-    <w:lsdException w:name="Revision" w:semiHidden="1"/>
-    <w:lsdException w:name="List Paragraph" w:uiPriority="34" w:qFormat="1"/>
-    <w:lsdException w:name="Quote" w:uiPriority="29" w:qFormat="1"/>
-    <w:lsdException w:name="Intense Quote" w:uiPriority="30" w:qFormat="1"/>
-    <w:lsdException w:name="Medium List 2 Accent 1" w:uiPriority="66"/>
-    <w:lsdException w:name="Medium Grid 1 Accent 1" w:uiPriority="67"/>
-    <w:lsdException w:name="Medium Grid 2 Accent 1" w:uiPriority="68"/>
-    <w:lsdException w:name="Medium Grid 3 Accent 1" w:uiPriority="69"/>
-    <w:lsdException w:name="Dark List Accent 1" w:uiPriority="70"/>
-    <w:lsdException w:name="Colorful Shading Accent 1" w:uiPriority="71"/>
-    <w:lsdException w:name="Colorful List Accent 1" w:uiPriority="72"/>
-    <w:lsdException w:name="Colorful Grid Accent 1" w:uiPriority="73"/>
-    <w:lsdException w:name="Light Shading Accent 2" w:uiPriority="60"/>
-    <w:lsdException w:name="Light List Accent 2" w:uiPriority="61"/>
-    <w:lsdException w:name="Light Grid Accent 2" w:uiPriority="62"/>
-    <w:lsdException w:name="Medium Shading 1 Accent 2" w:uiPriority="63"/>
-    <w:lsdException w:name="Medium Shading 2 Accent 2" w:uiPriority="64"/>
-    <w:lsdException w:name="Medium List 1 Accent 2" w:uiPriority="65"/>
-    <w:lsdException w:name="Medium List 2 Accent 2" w:uiPriority="66"/>
-    <w:lsdException w:name="Medium Grid 1 Accent 2" w:uiPriority="67"/>
-    <w:lsdException w:name="Medium Grid 2 Accent 2" w:uiPriority="68"/>
-    <w:lsdException w:name="Medium Grid 3 Accent 2" w:uiPriority="69"/>
-    <w:lsdException w:name="Dark List Accent 2" w:uiPriority="70"/>
-    <w:lsdException w:name="Colorful Shading Accent 2" w:uiPriority="71"/>
-    <w:lsdException w:name="Colorful List Accent 2" w:uiPriority="72"/>
-    <w:lsdException w:name="Colorful Grid Accent 2" w:uiPriority="73"/>
-    <w:lsdException w:name="Light Shading Accent 3" w:uiPriority="60"/>
-    <w:lsdException w:name="Light List Accent 3" w:uiPriority="61"/>
-    <w:lsdException w:name="Light Grid Accent 3" w:uiPriority="62"/>
-    <w:lsdException w:name="Medium Shading 1 Accent 3" w:uiPriority="63"/>
-    <w:lsdException w:name="Medium Shading 2 Accent 3" w:uiPriority="64"/>
-    <w:lsdException w:name="Medium List 1 Accent 3" w:uiPriority="65"/>
-    <w:lsdException w:name="Medium List 2 Accent 3" w:uiPriority="66"/>
-    <w:lsdException w:name="Medium Grid 1 Accent 3" w:uiPriority="67"/>
-    <w:lsdException w:name="Medium Grid 2 Accent 3" w:uiPriority="68"/>
-    <w:lsdException w:name="Medium Grid 3 Accent 3" w:uiPriority="69"/>
-    <w:lsdException w:name="Dark List Accent 3" w:uiPriority="70"/>
-    <w:lsdException w:name="Colorful Shading Accent 3" w:uiPriority="71"/>
-    <w:lsdException w:name="Colorful List Accent 3" w:uiPriority="72"/>
-    <w:lsdException w:name="Colorful Grid Accent 3" w:uiPriority="73"/>
-    <w:lsdException w:name="Light Shading Accent 4" w:uiPriority="60"/>
-    <w:lsdException w:name="Light List Accent 4" w:uiPriority="61"/>
-    <w:lsdException w:name="Light Grid Accent 4" w:uiPriority="62"/>
-    <w:lsdException w:name="Medium Shading 1 Accent 4" w:uiPriority="63"/>
-    <w:lsdException w:name="Medium Shading 2 Accent 4" w:uiPriority="64"/>
-    <w:lsdException w:name="Medium List 1 Accent 4" w:uiPriority="65"/>
-    <w:lsdException w:name="Medium List 2 Accent 4" w:uiPriority="66"/>
-    <w:lsdException w:name="Medium Grid 1 Accent 4" w:uiPriority="67"/>
-    <w:lsdException w:name="Medium Grid 2 Accent 4" w:uiPriority="68"/>
-    <w:lsdException w:name="Medium Grid 3 Accent 4" w:uiPriority="69"/>
-    <w:lsdException w:name="Dark List Accent 4" w:uiPriority="70"/>
-    <w:lsdException w:name="Colorful Shading Accent 4" w:uiPriority="71"/>
-    <w:lsdException w:name="Colorful List Accent 4" w:uiPriority="72"/>
-    <w:lsdException w:name="Colorful Grid Accent 4" w:uiPriority="73"/>
-    <w:lsdException w:name="Light Shading Accent 5" w:uiPriority="60"/>
-    <w:lsdException w:name="Light List Accent 5" w:uiPriority="61"/>
-    <w:lsdException w:name="Light Grid Accent 5" w:uiPriority="62"/>
-    <w:lsdException w:name="Medium Shading 1 Accent 5" w:uiPriority="63"/>
-    <w:lsdException w:name="Medium Shading 2 Accent 5" w:uiPriority="64"/>
-    <w:lsdException w:name="Medium List 1 Accent 5" w:uiPriority="65"/>
-    <w:lsdException w:name="Medium List 2 Accent 5" w:uiPriority="66"/>
-    <w:lsdException w:name="Medium Grid 1 Accent 5" w:uiPriority="67"/>
-    <w:lsdException w:name="Medium Grid 2 Accent 5" w:uiPriority="68"/>
-    <w:lsdException w:name="Medium Grid 3 Accent 5" w:uiPriority="69"/>
-    <w:lsdException w:name="Dark List Accent 5" w:uiPriority="70"/>
-    <w:lsdException w:name="Colorful Shading Accent 5" w:uiPriority="71"/>
-    <w:lsdException w:name="Colorful List Accent 5" w:uiPriority="72"/>
-    <w:lsdException w:name="Colorful Grid Accent 5" w:uiPriority="73"/>
-    <w:lsdException w:name="Light Shading Accent 6" w:uiPriority="60"/>
-    <w:lsdException w:name="Light List Accent 6" w:uiPriority="61"/>
-    <w:lsdException w:name="Light Grid Accent 6" w:uiPriority="62"/>
-    <w:lsdException w:name="Medium Shading 1 Accent 6" w:uiPriority="63"/>
-    <w:lsdException w:name="Medium Shading 2 Accent 6" w:uiPriority="64"/>
-    <w:lsdException w:name="Medium List 1 Accent 6" w:uiPriority="65"/>
-    <w:lsdException w:name="Medium List 2 Accent 6" w:uiPriority="66"/>
-    <w:lsdException w:name="Medium Grid 1 Accent 6" w:uiPriority="67"/>
-    <w:lsdException w:name="Medium Grid 2 Accent 6" w:uiPriority="68"/>
-    <w:lsdException w:name="Medium Grid 3 Accent 6" w:uiPriority="69"/>
-    <w:lsdException w:name="Dark List Accent 6" w:uiPriority="70"/>
-    <w:lsdException w:name="Colorful Shading Accent 6" w:uiPriority="71"/>
-    <w:lsdException w:name="Colorful List Accent 6" w:uiPriority="72"/>
-    <w:lsdException w:name="Colorful Grid Accent 6" w:uiPriority="73"/>
-    <w:lsdException w:name="Subtle Emphasis" w:uiPriority="19" w:qFormat="1"/>
-    <w:lsdException w:name="Intense Emphasis" w:uiPriority="21" w:qFormat="1"/>
-    <w:lsdException w:name="Subtle Reference" w:uiPriority="31" w:qFormat="1"/>
-    <w:lsdException w:name="Intense Reference" w:uiPriority="32" w:qFormat="1"/>
-    <w:lsdException w:name="Book Title" w:uiPriority="33" w:qFormat="1"/>
-    <w:lsdException w:name="Bibliography" w:semiHidden="1" w:uiPriority="37" w:unhideWhenUsed="1"/>
-    <w:lsdException w:name="TOC Heading" w:semiHidden="1" w:uiPriority="39" w:unhideWhenUsed="1" w:qFormat="1"/>
-    <w:lsdException w:name="Plain Table 1" w:uiPriority="41"/>
-    <w:lsdException w:name="Plain Table 2" w:uiPriority="42"/>
-    <w:lsdException w:name="Plain Table 3" w:uiPriority="43"/>
-    <w:lsdException w:name="Plain Table 4" w:uiPriority="44"/>
-    <w:lsdException w:name="Plain Table 5" w:uiPriority="45"/>
-    <w:lsdException w:name="Grid Table Light" w:uiPriority="40"/>
-    <w:lsdException w:name="Grid Table 1 Light" w:uiPriority="46"/>
-    <w:lsdException w:name="Grid Table 2" w:uiPriority="47"/>
-    <w:lsdException w:name="Grid Table 3" w:uiPriority="48"/>
-    <w:lsdException w:name="Grid Table 4" w:uiPriority="49"/>
-    <w:lsdException w:name="Grid Table 5 Dark" w:uiPriority="50"/>
-    <w:lsdException w:name="Grid Table 6 Colorful" w:uiPriority="51"/>
-    <w:lsdException w:name="Grid Table 7 Colorful" w:uiPriority="52"/>
-    <w:lsdException w:name="Grid Table 1 Light Accent 1" w:uiPriority="46"/>
-    <w:lsdException w:name="Grid Table 2 Accent 1" w:uiPriority="47"/>
-    <w:lsdException w:name="Grid Table 3 Accent 1" w:uiPriority="48"/>
-    <w:lsdException w:name="Grid Table 4 Accent 1" w:uiPriority="49"/>
-    <w:lsdException w:name="Grid Table 5 Dark Accent 1" w:uiPriority="50"/>
-    <w:lsdException w:name="Grid Table 6 Colorful Accent 1" w:uiPriority="51"/>
-    <w:lsdException w:name="Grid Table 7 Colorful Accent 1" w:uiPriority="52"/>
-    <w:lsdException w:name="Grid Table 1 Light Accent 2" w:uiPriority="46"/>
-    <w:lsdException w:name="Grid Table 2 Accent 2" w:uiPriority="47"/>
-    <w:lsdException w:name="Grid Table 3 Accent 2" w:uiPriority="48"/>
-    <w:lsdException w:name="Grid Table 4 Accent 2" w:uiPriority="49"/>
-    <w:lsdException w:name="Grid Table 5 Dark Accent 2" w:uiPriority="50"/>
-    <w:lsdException w:name="Grid Table 6 Colorful Accent 2" w:uiPriority="51"/>
-    <w:lsdException w:name="Grid Table 7 Colorful Accent 2" w:uiPriority="52"/>
-    <w:lsdException w:name="Grid Table 1 Light Accent 3" w:uiPriority="46"/>
-    <w:lsdException w:name="Grid Table 2 Accent 3" w:uiPriority="47"/>
-    <w:lsdException w:name="Grid Table 3 Accent 3" w:uiPriority="48"/>
-    <w:lsdException w:name="Grid Table 4 Accent 3" w:uiPriority="49"/>
-    <w:lsdException w:name="Grid Table 5 Dark Accent 3" w:uiPriority="50"/>
-    <w:lsdException w:name="Grid Table 6 Colorful Accent 3" w:uiPriority="51"/>
-    <w:lsdException w:name="Grid Table 7 Colorful Accent 3" w:uiPriority="52"/>
-    <w:lsdException w:name="Grid Table 1 Light Accent 4" w:uiPriority="46"/>
-    <w:lsdException w:name="Grid Table 2 Accent 4" w:uiPriority="47"/>
-    <w:lsdException w:name="Grid Table 3 Accent 4" w:uiPriority="48"/>
-    <w:lsdException w:name="Grid Table 4 Accent 4" w:uiPriority="49"/>
-    <w:lsdException w:name="Grid Table 5 Dark Accent 4" w:uiPriority="50"/>
-    <w:lsdException w:name="Grid Table 6 Colorful Accent 4" w:uiPriority="51"/>
-    <w:lsdException w:name="Grid Table 7 Colorful Accent 4" w:uiPriority="52"/>
-    <w:lsdException w:name="Grid Table 1 Light Accent 5" w:uiPriority="46"/>
-    <w:lsdException w:name="Grid Table 2 Accent 5" w:uiPriority="47"/>
-    <w:lsdException w:name="Grid Table 3 Accent 5" w:uiPriority="48"/>
-    <w:lsdException w:name="Grid Table 4 Accent 5" w:uiPriority="49"/>
-    <w:lsdException w:name="Grid Table 5 Dark Accent 5" w:uiPriority="50"/>
-    <w:lsdException w:name="Grid Table 6 Colorful Accent 5" w:uiPriority="51"/>
-    <w:lsdException w:name="Grid Table 7 Colorful Accent 5" w:uiPriority="52"/>
-    <w:lsdException w:name="Grid Table 1 Light Accent 6" w:uiPriority="46"/>
-    <w:lsdException w:name="Grid Table 2 Accent 6" w:uiPriority="47"/>
-    <w:lsdException w:name="Grid Table 3 Accent 6" w:uiPriority="48"/>
-    <w:lsdException w:name="Grid Table 4 Accent 6" w:uiPriority="49"/>
-    <w:lsdException w:name="Grid Table 5 Dark Accent 6" w:uiPriority="50"/>
-    <w:lsdException w:name="Grid Table 6 Colorful Accent 6" w:uiPriority="51"/>
-    <w:lsdException w:name="Grid Table 7 Colorful Accent 6" w:uiPriority="52"/>
-    <w:lsdException w:name="List Table 1 Light" w:uiPriority="46"/>
-    <w:lsdException w:name="List Table 2" w:uiPriority="47"/>
-    <w:lsdException w:name="List Table 3" w:uiPriority="48"/>
-    <w:lsdException w:name="List Table 4" w:uiPriority="49"/>
-    <w:lsdException w:name="List Table 5 Dark" w:uiPriority="50"/>
-    <w:lsdException w:name="List Table 6 Colorful" w:uiPriority="51"/>
-    <w:lsdException w:name="List Table 7 Colorful" w:uiPriority="52"/>
-    <w:lsdException w:name="List Table 1 Light Accent 1" w:uiPriority="46"/>
-    <w:lsdException w:name="List Table 2 Accent 1" w:uiPriority="47"/>
-    <w:lsdException w:name="List Table 3 Accent 1" w:uiPriority="48"/>
-    <w:lsdException w:name="List Table 4 Accent 1" w:uiPriority="49"/>
-    <w:lsdException w:name="List Table 5 Dark Accent 1" w:uiPriority="50"/>
-    <w:lsdException w:name="List Table 6 Colorful Accent 1" w:uiPriority="51"/>
-    <w:lsdException w:name="List Table 7 Colorful Accent 1" w:uiPriority="52"/>
-    <w:lsdException w:name="List Table 1 Light Accent 2" w:uiPriority="46"/>
-    <w:lsdException w:name="List Table 2 Accent 2" w:uiPriority="47"/>
-    <w:lsdException w:name="List Table 3 Accent 2" w:uiPriority="48"/>
-    <w:lsdException w:name="List Table 4 Accent 2" w:uiPriority="49"/>
-    <w:lsdException w:name="List Table 5 Dark Accent 2" w:uiPriority="50"/>
-    <w:lsdException w:name="List Table 6 Colorful Accent 2" w:uiPriority="51"/>
-    <w:lsdException w:name="List Table 7 Colorful Accent 2" w:uiPriority="52"/>
-    <w:lsdException w:name="List Table 1 Light Accent 3" w:uiPriority="46"/>
-    <w:lsdException w:name="List Table 2 Accent 3" w:uiPriority="47"/>
-    <w:lsdException w:name="List Table 3 Accent 3" w:uiPriority="48"/>
-    <w:lsdException w:name="List Table 4 Accent 3" w:uiPriority="49"/>
-    <w:lsdException w:name="List Table 5 Dark Accent 3" w:uiPriority="50"/>
-    <w:lsdException w:name="List Table 6 Colorful Accent 3" w:uiPriority="51"/>
-    <w:lsdException w:name="List Table 7 Colorful Accent 3" w:uiPriority="52"/>
-    <w:lsdException w:name="List Table 1 Light Accent 4" w:uiPriority="46"/>
-    <w:lsdException w:name="List Table 2 Accent 4" w:uiPriority="47"/>
-    <w:lsdException w:name="List Table 3 Accent 4" w:uiPriority="48"/>
-    <w:lsdException w:name="List Table 4 Accent 4" w:uiPriority="49"/>
-    <w:lsdException w:name="List Table 5 Dark Accent 4" w:uiPriority="50"/>
-    <w:lsdException w:name="List Table 6 Colorful Accent 4" w:uiPriority="51"/>
-    <w:lsdException w:name="List Table 7 Colorful Accent 4" w:uiPriority="52"/>
-    <w:lsdException w:name="List Table 1 Light Accent 5" w:uiPriority="46"/>
-    <w:lsdException w:name="List Table 2 Accent 5" w:uiPriority="47"/>
-    <w:lsdException w:name="List Table 3 Accent 5" w:uiPriority="48"/>
-    <w:lsdException w:name="List Table 4 Accent 5" w:uiPriority="49"/>
-    <w:lsdException w:name="List Table 5 Dark Accent 5" w:uiPriority="50"/>
-    <w:lsdException w:name="List Table 6 Colorful Accent 5" w:uiPriority="51"/>
-    <w:lsdException w:name="List Table 7 Colorful Accent 5" w:uiPriority="52"/>
-    <w:lsdException w:name="List Table 1 Light Accent 6" w:uiPriority="46"/>
-    <w:lsdException w:name="List Table 2 Accent 6" w:uiPriority="47"/>
-    <w:lsdException w:name="List Table 3 Accent 6" w:uiPriority="48"/>
-    <w:lsdException w:name="List Table 4 Accent 6" w:uiPriority="49"/>
-    <w:lsdException w:name="List Table 5 Dark Accent 6" w:uiPriority="50"/>
-    <w:lsdException w:name="List Table 6 Colorful Accent 6" w:uiPriority="51"/>
-    <w:lsdException w:name="List Table 7 Colorful Accent 6" w:uiPriority="52"/>
-    <w:lsdException w:name="Mention" w:semiHidden="1" w:unhideWhenUsed="1"/>
-    <w:lsdException w:name="Smart Hyperlink" w:semiHidden="1" w:unhideWhenUsed="1"/>
-    <w:lsdException w:name="Hashtag" w:semiHidden="1" w:unhideWhenUsed="1"/>
-    <w:lsdException w:name="Unresolved Mention" w:semiHidden="1" w:unhideWhenUsed="1"/>
-    <w:lsdException w:name="Smart Link" w:semiHidden="1" w:unhideWhenUsed="1"/>
+  <w:latentStyles w:defLockedState="0" w:defUIPriority="99" w:defSemiHidden="1" w:defUnhideWhenUsed="1" w:defQFormat="0" w:count="267">
+    <w:lsdException w:name="Normal" w:semiHidden="0" w:uiPriority="0" w:unhideWhenUsed="0" w:qFormat="1"/>
+    <w:lsdException w:name="heading 1" w:semiHidden="0" w:uiPriority="9" w:unhideWhenUsed="0" w:qFormat="1"/>
+    <w:lsdException w:name="heading 2" w:uiPriority="9" w:qFormat="1"/>
+    <w:lsdException w:name="heading 3" w:uiPriority="9" w:qFormat="1"/>
+    <w:lsdException w:name="heading 4" w:uiPriority="9" w:qFormat="1"/>
+    <w:lsdException w:name="heading 5" w:uiPriority="9" w:qFormat="1"/>
+    <w:lsdException w:name="heading 6" w:uiPriority="9" w:qFormat="1"/>
+    <w:lsdException w:name="heading 7" w:uiPriority="9" w:qFormat="1"/>
+    <w:lsdException w:name="heading 8" w:uiPriority="9" w:qFormat="1"/>
+    <w:lsdException w:name="heading 9" w:uiPriority="9" w:qFormat="1"/>
+    <w:lsdException w:name="toc 1" w:uiPriority="39"/>
+    <w:lsdException w:name="toc 2" w:uiPriority="39"/>
+    <w:lsdException w:name="toc 3" w:uiPriority="39"/>
+    <w:lsdException w:name="toc 4" w:uiPriority="39"/>
+    <w:lsdException w:name="toc 5" w:uiPriority="39"/>
+    <w:lsdException w:name="toc 6" w:uiPriority="39"/>
+    <w:lsdException w:name="toc 7" w:uiPriority="39"/>
+    <w:lsdException w:name="toc 8" w:uiPriority="39"/>
+    <w:lsdException w:name="toc 9" w:uiPriority="39"/>
+    <w:lsdException w:name="caption" w:uiPriority="35" w:qFormat="1"/>
+    <w:lsdException w:name="Title" w:semiHidden="0" w:uiPriority="10" w:unhideWhenUsed="0" w:qFormat="1"/>
+    <w:lsdException w:name="Default Paragraph Font" w:uiPriority="1"/>
+    <w:lsdException w:name="Subtitle" w:semiHidden="0" w:uiPriority="11" w:unhideWhenUsed="0" w:qFormat="1"/>
+    <w:lsdException w:name="Strong" w:semiHidden="0" w:uiPriority="22" w:unhideWhenUsed="0" w:qFormat="1"/>
+    <w:lsdException w:name="Emphasis" w:semiHidden="0" w:uiPriority="20" w:unhideWhenUsed="0" w:qFormat="1"/>
+    <w:lsdException w:name="Table Grid" w:semiHidden="0" w:uiPriority="39" w:unhideWhenUsed="0"/>
+    <w:lsdException w:name="Placeholder Text" w:unhideWhenUsed="0"/>
+    <w:lsdException w:name="No Spacing" w:semiHidden="0" w:uiPriority="1" w:unhideWhenUsed="0" w:qFormat="1"/>
+    <w:lsdException w:name="Light Shading" w:semiHidden="0" w:uiPriority="60" w:unhideWhenUsed="0"/>
+    <w:lsdException w:name="Light List" w:semiHidden="0" w:uiPriority="61" w:unhideWhenUsed="0"/>
+    <w:lsdException w:name="Light Grid" w:semiHidden="0" w:uiPriority="62" w:unhideWhenUsed="0"/>
+    <w:lsdException w:name="Medium Shading 1" w:semiHidden="0" w:uiPriority="63" w:unhideWhenUsed="0"/>
+    <w:lsdException w:name="Medium Shading 2" w:semiHidden="0" w:uiPriority="64" w:unhideWhenUsed="0"/>
+    <w:lsdException w:name="Medium List 1" w:semiHidden="0" w:uiPriority="65" w:unhideWhenUsed="0"/>
+    <w:lsdException w:name="Medium List 2" w:semiHidden="0" w:uiPriority="66" w:unhideWhenUsed="0"/>
+    <w:lsdException w:name="Medium Grid 1" w:semiHidden="0" w:uiPriority="67" w:unhideWhenUsed="0"/>
+    <w:lsdException w:name="Medium Grid 2" w:semiHidden="0" w:uiPriority="68" w:unhideWhenUsed="0"/>
+    <w:lsdException w:name="Medium Grid 3" w:semiHidden="0" w:uiPriority="69" w:unhideWhenUsed="0"/>
+    <w:lsdException w:name="Dark List" w:semiHidden="0" w:uiPriority="70" w:unhideWhenUsed="0"/>
+    <w:lsdException w:name="Colorful Shading" w:semiHidden="0" w:uiPriority="71" w:unhideWhenUsed="0"/>
+    <w:lsdException w:name="Colorful List" w:semiHidden="0" w:uiPriority="72" w:unhideWhenUsed="0"/>
+    <w:lsdException w:name="Colorful Grid" w:semiHidden="0" w:uiPriority="73" w:unhideWhenUsed="0"/>
+    <w:lsdException w:name="Light Shading Accent 1" w:semiHidden="0" w:uiPriority="60" w:unhideWhenUsed="0"/>
+    <w:lsdException w:name="Light List Accent 1" w:semiHidden="0" w:uiPriority="61" w:unhideWhenUsed="0"/>
+    <w:lsdException w:name="Light Grid Accent 1" w:semiHidden="0" w:uiPriority="62" w:unhideWhenUsed="0"/>
+    <w:lsdException w:name="Medium Shading 1 Accent 1" w:semiHidden="0" w:uiPriority="63" w:unhideWhenUsed="0"/>
+    <w:lsdException w:name="Medium Shading 2 Accent 1" w:semiHidden="0" w:uiPriority="64" w:unhideWhenUsed="0"/>
+    <w:lsdException w:name="Medium List 1 Accent 1" w:semiHidden="0" w:uiPriority="65" w:unhideWhenUsed="0"/>
+    <w:lsdException w:name="Revision" w:unhideWhenUsed="0"/>
+    <w:lsdException w:name="List Paragraph" w:semiHidden="0" w:uiPriority="34" w:unhideWhenUsed="0" w:qFormat="1"/>
+    <w:lsdException w:name="Quote" w:semiHidden="0" w:uiPriority="29" w:unhideWhenUsed="0" w:qFormat="1"/>
+    <w:lsdException w:name="Intense Quote" w:semiHidden="0" w:uiPriority="30" w:unhideWhenUsed="0" w:qFormat="1"/>
+    <w:lsdException w:name="Medium List 2 Accent 1" w:semiHidden="0" w:uiPriority="66" w:unhideWhenUsed="0"/>
+    <w:lsdException w:name="Medium Grid 1 Accent 1" w:semiHidden="0" w:uiPriority="67" w:unhideWhenUsed="0"/>
+    <w:lsdException w:name="Medium Grid 2 Accent 1" w:semiHidden="0" w:uiPriority="68" w:unhideWhenUsed="0"/>
+    <w:lsdException w:name="Medium Grid 3 Accent 1" w:semiHidden="0" w:uiPriority="69" w:unhideWhenUsed="0"/>
+    <w:lsdException w:name="Dark List Accent 1" w:semiHidden="0" w:uiPriority="70" w:unhideWhenUsed="0"/>
+    <w:lsdException w:name="Colorful Shading Accent 1" w:semiHidden="0" w:uiPriority="71" w:unhideWhenUsed="0"/>
+    <w:lsdException w:name="Colorful List Accent 1" w:semiHidden="0" w:uiPriority="72" w:unhideWhenUsed="0"/>
+    <w:lsdException w:name="Colorful Grid Accent 1" w:semiHidden="0" w:uiPriority="73" w:unhideWhenUsed="0"/>
+    <w:lsdException w:name="Light Shading Accent 2" w:semiHidden="0" w:uiPriority="60" w:unhideWhenUsed="0"/>
+    <w:lsdException w:name="Light List Accent 2" w:semiHidden="0" w:uiPriority="61" w:unhideWhenUsed="0"/>
+    <w:lsdException w:name="Light Grid Accent 2" w:semiHidden="0" w:uiPriority="62" w:unhideWhenUsed="0"/>
+    <w:lsdException w:name="Medium Shading 1 Accent 2" w:semiHidden="0" w:uiPriority="63" w:unhideWhenUsed="0"/>
+    <w:lsdException w:name="Medium Shading 2 Accent 2" w:semiHidden="0" w:uiPriority="64" w:unhideWhenUsed="0"/>
+    <w:lsdException w:name="Medium List 1 Accent 2" w:semiHidden="0" w:uiPriority="65" w:unhideWhenUsed="0"/>
+    <w:lsdException w:name="Medium List 2 Accent 2" w:semiHidden="0" w:uiPriority="66" w:unhideWhenUsed="0"/>
+    <w:lsdException w:name="Medium Grid 1 Accent 2" w:semiHidden="0" w:uiPriority="67" w:unhideWhenUsed="0"/>
+    <w:lsdException w:name="Medium Grid 2 Accent 2" w:semiHidden="0" w:uiPriority="68" w:unhideWhenUsed="0"/>
+    <w:lsdException w:name="Medium Grid 3 Accent 2" w:semiHidden="0" w:uiPriority="69" w:unhideWhenUsed="0"/>
+    <w:lsdException w:name="Dark List Accent 2" w:semiHidden="0" w:uiPriority="70" w:unhideWhenUsed="0"/>
+    <w:lsdException w:name="Colorful Shading Accent 2" w:semiHidden="0" w:uiPriority="71" w:unhideWhenUsed="0"/>
+    <w:lsdException w:name="Colorful List Accent 2" w:semiHidden="0" w:uiPriority="72" w:unhideWhenUsed="0"/>
+    <w:lsdException w:name="Colorful Grid Accent 2" w:semiHidden="0" w:uiPriority="73" w:unhideWhenUsed="0"/>
+    <w:lsdException w:name="Light Shading Accent 3" w:semiHidden="0" w:uiPriority="60" w:unhideWhenUsed="0"/>
+    <w:lsdException w:name="Light List Accent 3" w:semiHidden="0" w:uiPriority="61" w:unhideWhenUsed="0"/>
+    <w:lsdException w:name="Light Grid Accent 3" w:semiHidden="0" w:uiPriority="62" w:unhideWhenUsed="0"/>
+    <w:lsdException w:name="Medium Shading 1 Accent 3" w:semiHidden="0" w:uiPriority="63" w:unhideWhenUsed="0"/>
+    <w:lsdException w:name="Medium Shading 2 Accent 3" w:semiHidden="0" w:uiPriority="64" w:unhideWhenUsed="0"/>
+    <w:lsdException w:name="Medium List 1 Accent 3" w:semiHidden="0" w:uiPriority="65" w:unhideWhenUsed="0"/>
+    <w:lsdException w:name="Medium List 2 Accent 3" w:semiHidden="0" w:uiPriority="66" w:unhideWhenUsed="0"/>
+    <w:lsdException w:name="Medium Grid 1 Accent 3" w:semiHidden="0" w:uiPriority="67" w:unhideWhenUsed="0"/>
+    <w:lsdException w:name="Medium Grid 2 Accent 3" w:semiHidden="0" w:uiPriority="68" w:unhideWhenUsed="0"/>
+    <w:lsdException w:name="Medium Grid 3 Accent 3" w:semiHidden="0" w:uiPriority="69" w:unhideWhenUsed="0"/>
+    <w:lsdException w:name="Dark List Accent 3" w:semiHidden="0" w:uiPriority="70" w:unhideWhenUsed="0"/>
+    <w:lsdException w:name="Colorful Shading Accent 3" w:semiHidden="0" w:uiPriority="71" w:unhideWhenUsed="0"/>
+    <w:lsdException w:name="Colorful List Accent 3" w:semiHidden="0" w:uiPriority="72" w:unhideWhenUsed="0"/>
+    <w:lsdException w:name="Colorful Grid Accent 3" w:semiHidden="0" w:uiPriority="73" w:unhideWhenUsed="0"/>
+    <w:lsdException w:name="Light Shading Accent 4" w:semiHidden="0" w:uiPriority="60" w:unhideWhenUsed="0"/>
+    <w:lsdException w:name="Light List Accent 4" w:semiHidden="0" w:uiPriority="61" w:unhideWhenUsed="0"/>
+    <w:lsdException w:name="Light Grid Accent 4" w:semiHidden="0" w:uiPriority="62" w:unhideWhenUsed="0"/>
+    <w:lsdException w:name="Medium Shading 1 Accent 4" w:semiHidden="0" w:uiPriority="63" w:unhideWhenUsed="0"/>
+    <w:lsdException w:name="Medium Shading 2 Accent 4" w:semiHidden="0" w:uiPriority="64" w:unhideWhenUsed="0"/>
+    <w:lsdException w:name="Medium List 1 Accent 4" w:semiHidden="0" w:uiPriority="65" w:unhideWhenUsed="0"/>
+    <w:lsdException w:name="Medium List 2 Accent 4" w:semiHidden="0" w:uiPriority="66" w:unhideWhenUsed="0"/>
+    <w:lsdException w:name="Medium Grid 1 Accent 4" w:semiHidden="0" w:uiPriority="67" w:unhideWhenUsed="0"/>
+    <w:lsdException w:name="Medium Grid 2 Accent 4" w:semiHidden="0" w:uiPriority="68" w:unhideWhenUsed="0"/>
+    <w:lsdException w:name="Medium Grid 3 Accent 4" w:semiHidden="0" w:uiPriority="69" w:unhideWhenUsed="0"/>
+    <w:lsdException w:name="Dark List Accent 4" w:semiHidden="0" w:uiPriority="70" w:unhideWhenUsed="0"/>
+    <w:lsdException w:name="Colorful Shading Accent 4" w:semiHidden="0" w:uiPriority="71" w:unhideWhenUsed="0"/>
+    <w:lsdException w:name="Colorful List Accent 4" w:semiHidden="0" w:uiPriority="72" w:unhideWhenUsed="0"/>
+    <w:lsdException w:name="Colorful Grid Accent 4" w:semiHidden="0" w:uiPriority="73" w:unhideWhenUsed="0"/>
+    <w:lsdException w:name="Light Shading Accent 5" w:semiHidden="0" w:uiPriority="60" w:unhideWhenUsed="0"/>
+    <w:lsdException w:name="Light List Accent 5" w:semiHidden="0" w:uiPriority="61" w:unhideWhenUsed="0"/>
+    <w:lsdException w:name="Light Grid Accent 5" w:semiHidden="0" w:uiPriority="62" w:unhideWhenUsed="0"/>
+    <w:lsdException w:name="Medium Shading 1 Accent 5" w:semiHidden="0" w:uiPriority="63" w:unhideWhenUsed="0"/>
+    <w:lsdException w:name="Medium Shading 2 Accent 5" w:semiHidden="0" w:uiPriority="64" w:unhideWhenUsed="0"/>
+    <w:lsdException w:name="Medium List 1 Accent 5" w:semiHidden="0" w:uiPriority="65" w:unhideWhenUsed="0"/>
+    <w:lsdException w:name="Medium List 2 Accent 5" w:semiHidden="0" w:uiPriority="66" w:unhideWhenUsed="0"/>
+    <w:lsdException w:name="Medium Grid 1 Accent 5" w:semiHidden="0" w:uiPriority="67" w:unhideWhenUsed="0"/>
+    <w:lsdException w:name="Medium Grid 2 Accent 5" w:semiHidden="0" w:uiPriority="68" w:unhideWhenUsed="0"/>
+    <w:lsdException w:name="Medium Grid 3 Accent 5" w:semiHidden="0" w:uiPriority="69" w:unhideWhenUsed="0"/>
+    <w:lsdException w:name="Dark List Accent 5" w:semiHidden="0" w:uiPriority="70" w:unhideWhenUsed="0"/>
+    <w:lsdException w:name="Colorful Shading Accent 5" w:semiHidden="0" w:uiPriority="71" w:unhideWhenUsed="0"/>
+    <w:lsdException w:name="Colorful List Accent 5" w:semiHidden="0" w:uiPriority="72" w:unhideWhenUsed="0"/>
+    <w:lsdException w:name="Colorful Grid Accent 5" w:semiHidden="0" w:uiPriority="73" w:unhideWhenUsed="0"/>
+    <w:lsdException w:name="Light Shading Accent 6" w:semiHidden="0" w:uiPriority="60" w:unhideWhenUsed="0"/>
+    <w:lsdException w:name="Light List Accent 6" w:semiHidden="0" w:uiPriority="61" w:unhideWhenUsed="0"/>
+    <w:lsdException w:name="Light Grid Accent 6" w:semiHidden="0" w:uiPriority="62" w:unhideWhenUsed="0"/>
+    <w:lsdException w:name="Medium Shading 1 Accent 6" w:semiHidden="0" w:uiPriority="63" w:unhideWhenUsed="0"/>
+    <w:lsdException w:name="Medium Shading 2 Accent 6" w:semiHidden="0" w:uiPriority="64" w:unhideWhenUsed="0"/>
+    <w:lsdException w:name="Medium List 1 Accent 6" w:semiHidden="0" w:uiPriority="65" w:unhideWhenUsed="0"/>
+    <w:lsdException w:name="Medium List 2 Accent 6" w:semiHidden="0" w:uiPriority="66" w:unhideWhenUsed="0"/>
+    <w:lsdException w:name="Medium Grid 1 Accent 6" w:semiHidden="0" w:uiPriority="67" w:unhideWhenUsed="0"/>
+    <w:lsdException w:name="Medium Grid 2 Accent 6" w:semiHidden="0" w:uiPriority="68" w:unhideWhenUsed="0"/>
+    <w:lsdException w:name="Medium Grid 3 Accent 6" w:semiHidden="0" w:uiPriority="69" w:unhideWhenUsed="0"/>
+    <w:lsdException w:name="Dark List Accent 6" w:semiHidden="0" w:uiPriority="70" w:unhideWhenUsed="0"/>
+    <w:lsdException w:name="Colorful Shading Accent 6" w:semiHidden="0" w:uiPriority="71" w:unhideWhenUsed="0"/>
+    <w:lsdException w:name="Colorful List Accent 6" w:semiHidden="0" w:uiPriority="72" w:unhideWhenUsed="0"/>
+    <w:lsdException w:name="Colorful Grid Accent 6" w:semiHidden="0" w:uiPriority="73" w:unhideWhenUsed="0"/>
+    <w:lsdException w:name="Subtle Emphasis" w:semiHidden="0" w:uiPriority="19" w:unhideWhenUsed="0" w:qFormat="1"/>
+    <w:lsdException w:name="Intense Emphasis" w:semiHidden="0" w:uiPriority="21" w:unhideWhenUsed="0" w:qFormat="1"/>
+    <w:lsdException w:name="Subtle Reference" w:semiHidden="0" w:uiPriority="31" w:unhideWhenUsed="0" w:qFormat="1"/>
+    <w:lsdException w:name="Intense Reference" w:semiHidden="0" w:uiPriority="32" w:unhideWhenUsed="0" w:qFormat="1"/>
+    <w:lsdException w:name="Book Title" w:semiHidden="0" w:uiPriority="33" w:unhideWhenUsed="0" w:qFormat="1"/>
+    <w:lsdException w:name="Bibliography" w:uiPriority="37"/>
+    <w:lsdException w:name="TOC Heading" w:uiPriority="39" w:qFormat="1"/>
+  </w:latentStyles>
+  <w:style w:type="paragraph" w:default="1" w:styleId="Normal">
+    <w:name w:val="Normal"/>
+    <w:qFormat/>
+    <w:rsid w:val="00420EEB"/>
+  </w:style>
+  <w:style w:type="character" w:default="1" w:styleId="DefaultParagraphFont">
+    <w:name w:val="Default Paragraph Font"/>
+    <w:uiPriority w:val="1"/>
+    <w:semiHidden/>
+    <w:unhideWhenUsed/>
+  </w:style>
+  <w:style w:type="table" w:default="1" w:styleId="TableNormal">
+    <w:name w:val="Normal Table"/>
+    <w:uiPriority w:val="99"/>
+    <w:semiHidden/>
+    <w:unhideWhenUsed/>
+    <w:tblPr>
+      <w:tblInd w:w="0" w:type="dxa"/>
+      <w:tblCellMar>
+        <w:top w:w="0" w:type="dxa"/>
+        <w:left w:w="108" w:type="dxa"/>
+        <w:bottom w:w="0" w:type="dxa"/>
+        <w:right w:w="108" w:type="dxa"/>
+      </w:tblCellMar>
+    </w:tblPr>
+  </w:style>
+  <w:style w:type="numbering" w:default="1" w:styleId="NoList">
+    <w:name w:val="No List"/>
+    <w:uiPriority w:val="99"/>
+    <w:semiHidden/>
+    <w:unhideWhenUsed/>
+  </w:style>
+  <w:style w:type="table" w:styleId="TableGrid">
+    <w:name w:val="Table Grid"/>
+    <w:basedOn w:val="TableNormal"/>
+    <w:uiPriority w:val="39"/>
+    <w:rsid w:val="008F7BC7"/>
+    <w:pPr>
+      <w:spacing w:after="0" w:line="240" w:lineRule="auto"/>
+    </w:pPr>
+    <w:tblPr>
+      <w:tblBorders>
+        <w:top w:val="single" w:sz="4" w:space="0" w:color="auto"/>
+        <w:left w:val="single" w:sz="4" w:space="0" w:color="auto"/>
+        <w:bottom w:val="single" w:sz="4" w:space="0" w:color="auto"/>
+        <w:right w:val="single" w:sz="4" w:space="0" w:color="auto"/>
+        <w:insideH w:val="single" w:sz="4" w:space="0" w:color="auto"/>
+        <w:insideV w:val="single" w:sz="4" w:space="0" w:color="auto"/>
+      </w:tblBorders>
+    </w:tblPr>
+  </w:style>
+  <w:style w:type="paragraph" w:styleId="ListParagraph">
+    <w:name w:val="List Paragraph"/>
+    <w:basedOn w:val="Normal"/>
+    <w:uiPriority w:val="34"/>
+    <w:qFormat/>
+    <w:rsid w:val="008F7BC7"/>
+    <w:pPr>
+      <w:ind w:left="720"/>
+      <w:contextualSpacing/>
+    </w:pPr>
+  </w:style>
+</w:styles>
+</file>
+
+<file path=word/stylesWithEffects.xml><?xml version="1.0" encoding="utf-8"?>
+<w:styles xmlns:wpc="http://schemas.microsoft.com/office/word/2010/wordprocessingCanvas" xmlns:mc="http://schemas.openxmlformats.org/markup-compatibility/2006" xmlns:o="urn:schemas-microsoft-com:office:office" xmlns:r="http://schemas.openxmlformats.org/officeDocument/2006/relationships" xmlns:m="http://schemas.openxmlformats.org/officeDocument/2006/math" xmlns:v="urn:schemas-microsoft-com:vml" xmlns:wp14="http://schemas.microsoft.com/office/word/2010/wordprocessingDrawing" xmlns:wp="http://schemas.openxmlformats.org/drawingml/2006/wordprocessingDrawing" xmlns:w10="urn:schemas-microsoft-com:office:word" xmlns:w="http://schemas.openxmlformats.org/wordprocessingml/2006/main" xmlns:w14="http://schemas.microsoft.com/office/word/2010/wordml" xmlns:wpg="http://schemas.microsoft.com/office/word/2010/wordprocessingGroup" xmlns:wpi="http://schemas.microsoft.com/office/word/2010/wordprocessingInk" xmlns:wne="http://schemas.microsoft.com/office/word/2006/wordml" xmlns:wps="http://schemas.microsoft.com/office/word/2010/wordprocessingShape" mc:Ignorable="w14 wp14">
+  <w:docDefaults>
+    <w:rPrDefault>
+      <w:rPr>
+        <w:rFonts w:asciiTheme="minorHAnsi" w:eastAsiaTheme="minorHAnsi" w:hAnsiTheme="minorHAnsi" w:cstheme="minorBidi"/>
+        <w:sz w:val="22"/>
+        <w:szCs w:val="22"/>
+        <w:lang w:val="en-US" w:eastAsia="en-US" w:bidi="ar-SA"/>
+      </w:rPr>
+    </w:rPrDefault>
+    <w:pPrDefault>
+      <w:pPr>
+        <w:spacing w:after="160" w:line="259" w:lineRule="auto"/>
+      </w:pPr>
+    </w:pPrDefault>
+  </w:docDefaults>
+  <w:latentStyles w:defLockedState="0" w:defUIPriority="99" w:defSemiHidden="1" w:defUnhideWhenUsed="1" w:defQFormat="0" w:count="267">
+    <w:lsdException w:name="Normal" w:semiHidden="0" w:uiPriority="0" w:unhideWhenUsed="0" w:qFormat="1"/>
+    <w:lsdException w:name="heading 1" w:semiHidden="0" w:uiPriority="9" w:unhideWhenUsed="0" w:qFormat="1"/>
+    <w:lsdException w:name="heading 2" w:uiPriority="9" w:qFormat="1"/>
+    <w:lsdException w:name="heading 3" w:uiPriority="9" w:qFormat="1"/>
+    <w:lsdException w:name="heading 4" w:uiPriority="9" w:qFormat="1"/>
+    <w:lsdException w:name="heading 5" w:uiPriority="9" w:qFormat="1"/>
+    <w:lsdException w:name="heading 6" w:uiPriority="9" w:qFormat="1"/>
+    <w:lsdException w:name="heading 7" w:uiPriority="9" w:qFormat="1"/>
+    <w:lsdException w:name="heading 8" w:uiPriority="9" w:qFormat="1"/>
+    <w:lsdException w:name="heading 9" w:uiPriority="9" w:qFormat="1"/>
+    <w:lsdException w:name="toc 1" w:uiPriority="39"/>
+    <w:lsdException w:name="toc 2" w:uiPriority="39"/>
+    <w:lsdException w:name="toc 3" w:uiPriority="39"/>
+    <w:lsdException w:name="toc 4" w:uiPriority="39"/>
+    <w:lsdException w:name="toc 5" w:uiPriority="39"/>
+    <w:lsdException w:name="toc 6" w:uiPriority="39"/>
+    <w:lsdException w:name="toc 7" w:uiPriority="39"/>
+    <w:lsdException w:name="toc 8" w:uiPriority="39"/>
+    <w:lsdException w:name="toc 9" w:uiPriority="39"/>
+    <w:lsdException w:name="caption" w:uiPriority="35" w:qFormat="1"/>
+    <w:lsdException w:name="Title" w:semiHidden="0" w:uiPriority="10" w:unhideWhenUsed="0" w:qFormat="1"/>
+    <w:lsdException w:name="Default Paragraph Font" w:uiPriority="1"/>
+    <w:lsdException w:name="Subtitle" w:semiHidden="0" w:uiPriority="11" w:unhideWhenUsed="0" w:qFormat="1"/>
+    <w:lsdException w:name="Strong" w:semiHidden="0" w:uiPriority="22" w:unhideWhenUsed="0" w:qFormat="1"/>
+    <w:lsdException w:name="Emphasis" w:semiHidden="0" w:uiPriority="20" w:unhideWhenUsed="0" w:qFormat="1"/>
+    <w:lsdException w:name="Table Grid" w:semiHidden="0" w:uiPriority="39" w:unhideWhenUsed="0"/>
+    <w:lsdException w:name="Placeholder Text" w:unhideWhenUsed="0"/>
+    <w:lsdException w:name="No Spacing" w:semiHidden="0" w:uiPriority="1" w:unhideWhenUsed="0" w:qFormat="1"/>
+    <w:lsdException w:name="Light Shading" w:semiHidden="0" w:uiPriority="60" w:unhideWhenUsed="0"/>
+    <w:lsdException w:name="Light List" w:semiHidden="0" w:uiPriority="61" w:unhideWhenUsed="0"/>
+    <w:lsdException w:name="Light Grid" w:semiHidden="0" w:uiPriority="62" w:unhideWhenUsed="0"/>
+    <w:lsdException w:name="Medium Shading 1" w:semiHidden="0" w:uiPriority="63" w:unhideWhenUsed="0"/>
+    <w:lsdException w:name="Medium Shading 2" w:semiHidden="0" w:uiPriority="64" w:unhideWhenUsed="0"/>
+    <w:lsdException w:name="Medium List 1" w:semiHidden="0" w:uiPriority="65" w:unhideWhenUsed="0"/>
+    <w:lsdException w:name="Medium List 2" w:semiHidden="0" w:uiPriority="66" w:unhideWhenUsed="0"/>
+    <w:lsdException w:name="Medium Grid 1" w:semiHidden="0" w:uiPriority="67" w:unhideWhenUsed="0"/>
+    <w:lsdException w:name="Medium Grid 2" w:semiHidden="0" w:uiPriority="68" w:unhideWhenUsed="0"/>
+    <w:lsdException w:name="Medium Grid 3" w:semiHidden="0" w:uiPriority="69" w:unhideWhenUsed="0"/>
+    <w:lsdException w:name="Dark List" w:semiHidden="0" w:uiPriority="70" w:unhideWhenUsed="0"/>
+    <w:lsdException w:name="Colorful Shading" w:semiHidden="0" w:uiPriority="71" w:unhideWhenUsed="0"/>
+    <w:lsdException w:name="Colorful List" w:semiHidden="0" w:uiPriority="72" w:unhideWhenUsed="0"/>
+    <w:lsdException w:name="Colorful Grid" w:semiHidden="0" w:uiPriority="73" w:unhideWhenUsed="0"/>
+    <w:lsdException w:name="Light Shading Accent 1" w:semiHidden="0" w:uiPriority="60" w:unhideWhenUsed="0"/>
+    <w:lsdException w:name="Light List Accent 1" w:semiHidden="0" w:uiPriority="61" w:unhideWhenUsed="0"/>
+    <w:lsdException w:name="Light Grid Accent 1" w:semiHidden="0" w:uiPriority="62" w:unhideWhenUsed="0"/>
+    <w:lsdException w:name="Medium Shading 1 Accent 1" w:semiHidden="0" w:uiPriority="63" w:unhideWhenUsed="0"/>
+    <w:lsdException w:name="Medium Shading 2 Accent 1" w:semiHidden="0" w:uiPriority="64" w:unhideWhenUsed="0"/>
+    <w:lsdException w:name="Medium List 1 Accent 1" w:semiHidden="0" w:uiPriority="65" w:unhideWhenUsed="0"/>
+    <w:lsdException w:name="Revision" w:unhideWhenUsed="0"/>
+    <w:lsdException w:name="List Paragraph" w:semiHidden="0" w:uiPriority="34" w:unhideWhenUsed="0" w:qFormat="1"/>
+    <w:lsdException w:name="Quote" w:semiHidden="0" w:uiPriority="29" w:unhideWhenUsed="0" w:qFormat="1"/>
+    <w:lsdException w:name="Intense Quote" w:semiHidden="0" w:uiPriority="30" w:unhideWhenUsed="0" w:qFormat="1"/>
+    <w:lsdException w:name="Medium List 2 Accent 1" w:semiHidden="0" w:uiPriority="66" w:unhideWhenUsed="0"/>
+    <w:lsdException w:name="Medium Grid 1 Accent 1" w:semiHidden="0" w:uiPriority="67" w:unhideWhenUsed="0"/>
+    <w:lsdException w:name="Medium Grid 2 Accent 1" w:semiHidden="0" w:uiPriority="68" w:unhideWhenUsed="0"/>
+    <w:lsdException w:name="Medium Grid 3 Accent 1" w:semiHidden="0" w:uiPriority="69" w:unhideWhenUsed="0"/>
+    <w:lsdException w:name="Dark List Accent 1" w:semiHidden="0" w:uiPriority="70" w:unhideWhenUsed="0"/>
+    <w:lsdException w:name="Colorful Shading Accent 1" w:semiHidden="0" w:uiPriority="71" w:unhideWhenUsed="0"/>
+    <w:lsdException w:name="Colorful List Accent 1" w:semiHidden="0" w:uiPriority="72" w:unhideWhenUsed="0"/>
+    <w:lsdException w:name="Colorful Grid Accent 1" w:semiHidden="0" w:uiPriority="73" w:unhideWhenUsed="0"/>
+    <w:lsdException w:name="Light Shading Accent 2" w:semiHidden="0" w:uiPriority="60" w:unhideWhenUsed="0"/>
+    <w:lsdException w:name="Light List Accent 2" w:semiHidden="0" w:uiPriority="61" w:unhideWhenUsed="0"/>
+    <w:lsdException w:name="Light Grid Accent 2" w:semiHidden="0" w:uiPriority="62" w:unhideWhenUsed="0"/>
+    <w:lsdException w:name="Medium Shading 1 Accent 2" w:semiHidden="0" w:uiPriority="63" w:unhideWhenUsed="0"/>
+    <w:lsdException w:name="Medium Shading 2 Accent 2" w:semiHidden="0" w:uiPriority="64" w:unhideWhenUsed="0"/>
+    <w:lsdException w:name="Medium List 1 Accent 2" w:semiHidden="0" w:uiPriority="65" w:unhideWhenUsed="0"/>
+    <w:lsdException w:name="Medium List 2 Accent 2" w:semiHidden="0" w:uiPriority="66" w:unhideWhenUsed="0"/>
+    <w:lsdException w:name="Medium Grid 1 Accent 2" w:semiHidden="0" w:uiPriority="67" w:unhideWhenUsed="0"/>
+    <w:lsdException w:name="Medium Grid 2 Accent 2" w:semiHidden="0" w:uiPriority="68" w:unhideWhenUsed="0"/>
+    <w:lsdException w:name="Medium Grid 3 Accent 2" w:semiHidden="0" w:uiPriority="69" w:unhideWhenUsed="0"/>
+    <w:lsdException w:name="Dark List Accent 2" w:semiHidden="0" w:uiPriority="70" w:unhideWhenUsed="0"/>
+    <w:lsdException w:name="Colorful Shading Accent 2" w:semiHidden="0" w:uiPriority="71" w:unhideWhenUsed="0"/>
+    <w:lsdException w:name="Colorful List Accent 2" w:semiHidden="0" w:uiPriority="72" w:unhideWhenUsed="0"/>
+    <w:lsdException w:name="Colorful Grid Accent 2" w:semiHidden="0" w:uiPriority="73" w:unhideWhenUsed="0"/>
+    <w:lsdException w:name="Light Shading Accent 3" w:semiHidden="0" w:uiPriority="60" w:unhideWhenUsed="0"/>
+    <w:lsdException w:name="Light List Accent 3" w:semiHidden="0" w:uiPriority="61" w:unhideWhenUsed="0"/>
+    <w:lsdException w:name="Light Grid Accent 3" w:semiHidden="0" w:uiPriority="62" w:unhideWhenUsed="0"/>
+    <w:lsdException w:name="Medium Shading 1 Accent 3" w:semiHidden="0" w:uiPriority="63" w:unhideWhenUsed="0"/>
+    <w:lsdException w:name="Medium Shading 2 Accent 3" w:semiHidden="0" w:uiPriority="64" w:unhideWhenUsed="0"/>
+    <w:lsdException w:name="Medium List 1 Accent 3" w:semiHidden="0" w:uiPriority="65" w:unhideWhenUsed="0"/>
+    <w:lsdException w:name="Medium List 2 Accent 3" w:semiHidden="0" w:uiPriority="66" w:unhideWhenUsed="0"/>
+    <w:lsdException w:name="Medium Grid 1 Accent 3" w:semiHidden="0" w:uiPriority="67" w:unhideWhenUsed="0"/>
+    <w:lsdException w:name="Medium Grid 2 Accent 3" w:semiHidden="0" w:uiPriority="68" w:unhideWhenUsed="0"/>
+    <w:lsdException w:name="Medium Grid 3 Accent 3" w:semiHidden="0" w:uiPriority="69" w:unhideWhenUsed="0"/>
+    <w:lsdException w:name="Dark List Accent 3" w:semiHidden="0" w:uiPriority="70" w:unhideWhenUsed="0"/>
+    <w:lsdException w:name="Colorful Shading Accent 3" w:semiHidden="0" w:uiPriority="71" w:unhideWhenUsed="0"/>
+    <w:lsdException w:name="Colorful List Accent 3" w:semiHidden="0" w:uiPriority="72" w:unhideWhenUsed="0"/>
+    <w:lsdException w:name="Colorful Grid Accent 3" w:semiHidden="0" w:uiPriority="73" w:unhideWhenUsed="0"/>
+    <w:lsdException w:name="Light Shading Accent 4" w:semiHidden="0" w:uiPriority="60" w:unhideWhenUsed="0"/>
+    <w:lsdException w:name="Light List Accent 4" w:semiHidden="0" w:uiPriority="61" w:unhideWhenUsed="0"/>
+    <w:lsdException w:name="Light Grid Accent 4" w:semiHidden="0" w:uiPriority="62" w:unhideWhenUsed="0"/>
+    <w:lsdException w:name="Medium Shading 1 Accent 4" w:semiHidden="0" w:uiPriority="63" w:unhideWhenUsed="0"/>
+    <w:lsdException w:name="Medium Shading 2 Accent 4" w:semiHidden="0" w:uiPriority="64" w:unhideWhenUsed="0"/>
+    <w:lsdException w:name="Medium List 1 Accent 4" w:semiHidden="0" w:uiPriority="65" w:unhideWhenUsed="0"/>
+    <w:lsdException w:name="Medium List 2 Accent 4" w:semiHidden="0" w:uiPriority="66" w:unhideWhenUsed="0"/>
+    <w:lsdException w:name="Medium Grid 1 Accent 4" w:semiHidden="0" w:uiPriority="67" w:unhideWhenUsed="0"/>
+    <w:lsdException w:name="Medium Grid 2 Accent 4" w:semiHidden="0" w:uiPriority="68" w:unhideWhenUsed="0"/>
+    <w:lsdException w:name="Medium Grid 3 Accent 4" w:semiHidden="0" w:uiPriority="69" w:unhideWhenUsed="0"/>
+    <w:lsdException w:name="Dark List Accent 4" w:semiHidden="0" w:uiPriority="70" w:unhideWhenUsed="0"/>
+    <w:lsdException w:name="Colorful Shading Accent 4" w:semiHidden="0" w:uiPriority="71" w:unhideWhenUsed="0"/>
+    <w:lsdException w:name="Colorful List Accent 4" w:semiHidden="0" w:uiPriority="72" w:unhideWhenUsed="0"/>
+    <w:lsdException w:name="Colorful Grid Accent 4" w:semiHidden="0" w:uiPriority="73" w:unhideWhenUsed="0"/>
+    <w:lsdException w:name="Light Shading Accent 5" w:semiHidden="0" w:uiPriority="60" w:unhideWhenUsed="0"/>
+    <w:lsdException w:name="Light List Accent 5" w:semiHidden="0" w:uiPriority="61" w:unhideWhenUsed="0"/>
+    <w:lsdException w:name="Light Grid Accent 5" w:semiHidden="0" w:uiPriority="62" w:unhideWhenUsed="0"/>
+    <w:lsdException w:name="Medium Shading 1 Accent 5" w:semiHidden="0" w:uiPriority="63" w:unhideWhenUsed="0"/>
+    <w:lsdException w:name="Medium Shading 2 Accent 5" w:semiHidden="0" w:uiPriority="64" w:unhideWhenUsed="0"/>
+    <w:lsdException w:name="Medium List 1 Accent 5" w:semiHidden="0" w:uiPriority="65" w:unhideWhenUsed="0"/>
+    <w:lsdException w:name="Medium List 2 Accent 5" w:semiHidden="0" w:uiPriority="66" w:unhideWhenUsed="0"/>
+    <w:lsdException w:name="Medium Grid 1 Accent 5" w:semiHidden="0" w:uiPriority="67" w:unhideWhenUsed="0"/>
+    <w:lsdException w:name="Medium Grid 2 Accent 5" w:semiHidden="0" w:uiPriority="68" w:unhideWhenUsed="0"/>
+    <w:lsdException w:name="Medium Grid 3 Accent 5" w:semiHidden="0" w:uiPriority="69" w:unhideWhenUsed="0"/>
+    <w:lsdException w:name="Dark List Accent 5" w:semiHidden="0" w:uiPriority="70" w:unhideWhenUsed="0"/>
+    <w:lsdException w:name="Colorful Shading Accent 5" w:semiHidden="0" w:uiPriority="71" w:unhideWhenUsed="0"/>
+    <w:lsdException w:name="Colorful List Accent 5" w:semiHidden="0" w:uiPriority="72" w:unhideWhenUsed="0"/>
+    <w:lsdException w:name="Colorful Grid Accent 5" w:semiHidden="0" w:uiPriority="73" w:unhideWhenUsed="0"/>
+    <w:lsdException w:name="Light Shading Accent 6" w:semiHidden="0" w:uiPriority="60" w:unhideWhenUsed="0"/>
+    <w:lsdException w:name="Light List Accent 6" w:semiHidden="0" w:uiPriority="61" w:unhideWhenUsed="0"/>
+    <w:lsdException w:name="Light Grid Accent 6" w:semiHidden="0" w:uiPriority="62" w:unhideWhenUsed="0"/>
+    <w:lsdException w:name="Medium Shading 1 Accent 6" w:semiHidden="0" w:uiPriority="63" w:unhideWhenUsed="0"/>
+    <w:lsdException w:name="Medium Shading 2 Accent 6" w:semiHidden="0" w:uiPriority="64" w:unhideWhenUsed="0"/>
+    <w:lsdException w:name="Medium List 1 Accent 6" w:semiHidden="0" w:uiPriority="65" w:unhideWhenUsed="0"/>
+    <w:lsdException w:name="Medium List 2 Accent 6" w:semiHidden="0" w:uiPriority="66" w:unhideWhenUsed="0"/>
+    <w:lsdException w:name="Medium Grid 1 Accent 6" w:semiHidden="0" w:uiPriority="67" w:unhideWhenUsed="0"/>
+    <w:lsdException w:name="Medium Grid 2 Accent 6" w:semiHidden="0" w:uiPriority="68" w:unhideWhenUsed="0"/>
+    <w:lsdException w:name="Medium Grid 3 Accent 6" w:semiHidden="0" w:uiPriority="69" w:unhideWhenUsed="0"/>
+    <w:lsdException w:name="Dark List Accent 6" w:semiHidden="0" w:uiPriority="70" w:unhideWhenUsed="0"/>
+    <w:lsdException w:name="Colorful Shading Accent 6" w:semiHidden="0" w:uiPriority="71" w:unhideWhenUsed="0"/>
+    <w:lsdException w:name="Colorful List Accent 6" w:semiHidden="0" w:uiPriority="72" w:unhideWhenUsed="0"/>
+    <w:lsdException w:name="Colorful Grid Accent 6" w:semiHidden="0" w:uiPriority="73" w:unhideWhenUsed="0"/>
+    <w:lsdException w:name="Subtle Emphasis" w:semiHidden="0" w:uiPriority="19" w:unhideWhenUsed="0" w:qFormat="1"/>
+    <w:lsdException w:name="Intense Emphasis" w:semiHidden="0" w:uiPriority="21" w:unhideWhenUsed="0" w:qFormat="1"/>
+    <w:lsdException w:name="Subtle Reference" w:semiHidden="0" w:uiPriority="31" w:unhideWhenUsed="0" w:qFormat="1"/>
+    <w:lsdException w:name="Intense Reference" w:semiHidden="0" w:uiPriority="32" w:unhideWhenUsed="0" w:qFormat="1"/>
+    <w:lsdException w:name="Book Title" w:semiHidden="0" w:uiPriority="33" w:unhideWhenUsed="0" w:qFormat="1"/>
+    <w:lsdException w:name="Bibliography" w:uiPriority="37"/>
+    <w:lsdException w:name="TOC Heading" w:uiPriority="39" w:qFormat="1"/>
   </w:latentStyles>
   <w:style w:type="paragraph" w:default="1" w:styleId="Normal">
     <w:name w:val="Normal"/>
@@ -5440,7 +6863,7 @@
   <a:extraClrSchemeLst/>
   <a:extLst>
     <a:ext uri="{05A4C25C-085E-4340-85A3-A5531E510DB2}">
-      <thm15:themeFamily xmlns:thm15="http://schemas.microsoft.com/office/thememl/2012/main" name="Office Theme" id="{62F939B6-93AF-4DB8-9C6B-D6C7DFDC589F}" vid="{4A3C46E8-61CC-4603-A589-7422A47A8E4A}"/>
+      <thm15:themeFamily xmlns:thm15="http://schemas.microsoft.com/office/thememl/2012/main" xmlns="" name="Office Theme" id="{62F939B6-93AF-4DB8-9C6B-D6C7DFDC589F}" vid="{4A3C46E8-61CC-4603-A589-7422A47A8E4A}"/>
     </a:ext>
   </a:extLst>
 </a:theme>

--- a/Scenariji.docx
+++ b/Scenariji.docx
@@ -1,599 +1,7 @@
 
 <file path=word/document.xml><?xml version="1.0" encoding="utf-8"?>
-<w:document xmlns:wpc="http://schemas.microsoft.com/office/word/2010/wordprocessingCanvas" xmlns:mc="http://schemas.openxmlformats.org/markup-compatibility/2006" xmlns:o="urn:schemas-microsoft-com:office:office" xmlns:r="http://schemas.openxmlformats.org/officeDocument/2006/relationships" xmlns:m="http://schemas.openxmlformats.org/officeDocument/2006/math" xmlns:v="urn:schemas-microsoft-com:vml" xmlns:wp14="http://schemas.microsoft.com/office/word/2010/wordprocessingDrawing" xmlns:wp="http://schemas.openxmlformats.org/drawingml/2006/wordprocessingDrawing" xmlns:w10="urn:schemas-microsoft-com:office:word" xmlns:w="http://schemas.openxmlformats.org/wordprocessingml/2006/main" xmlns:w14="http://schemas.microsoft.com/office/word/2010/wordml" xmlns:wpg="http://schemas.microsoft.com/office/word/2010/wordprocessingGroup" xmlns:wpi="http://schemas.microsoft.com/office/word/2010/wordprocessingInk" xmlns:wne="http://schemas.microsoft.com/office/word/2006/wordml" xmlns:wps="http://schemas.microsoft.com/office/word/2010/wordprocessingShape" mc:Ignorable="w14 wp14">
+<w:document xmlns:wpc="http://schemas.microsoft.com/office/word/2010/wordprocessingCanvas" xmlns:cx="http://schemas.microsoft.com/office/drawing/2014/chartex" xmlns:cx1="http://schemas.microsoft.com/office/drawing/2015/9/8/chartex" xmlns:cx2="http://schemas.microsoft.com/office/drawing/2015/10/21/chartex" xmlns:cx3="http://schemas.microsoft.com/office/drawing/2016/5/9/chartex" xmlns:cx4="http://schemas.microsoft.com/office/drawing/2016/5/10/chartex" xmlns:cx5="http://schemas.microsoft.com/office/drawing/2016/5/11/chartex" xmlns:cx6="http://schemas.microsoft.com/office/drawing/2016/5/12/chartex" xmlns:cx7="http://schemas.microsoft.com/office/drawing/2016/5/13/chartex" xmlns:cx8="http://schemas.microsoft.com/office/drawing/2016/5/14/chartex" xmlns:mc="http://schemas.openxmlformats.org/markup-compatibility/2006" xmlns:aink="http://schemas.microsoft.com/office/drawing/2016/ink" xmlns:am3d="http://schemas.microsoft.com/office/drawing/2017/model3d" xmlns:o="urn:schemas-microsoft-com:office:office" xmlns:oel="http://schemas.microsoft.com/office/2019/extlst" xmlns:r="http://schemas.openxmlformats.org/officeDocument/2006/relationships" xmlns:m="http://schemas.openxmlformats.org/officeDocument/2006/math" xmlns:v="urn:schemas-microsoft-com:vml" xmlns:wp14="http://schemas.microsoft.com/office/word/2010/wordprocessingDrawing" xmlns:wp="http://schemas.openxmlformats.org/drawingml/2006/wordprocessingDrawing" xmlns:w10="urn:schemas-microsoft-com:office:word" xmlns:w="http://schemas.openxmlformats.org/wordprocessingml/2006/main" xmlns:w14="http://schemas.microsoft.com/office/word/2010/wordml" xmlns:w15="http://schemas.microsoft.com/office/word/2012/wordml" xmlns:w16cex="http://schemas.microsoft.com/office/word/2018/wordml/cex" xmlns:w16cid="http://schemas.microsoft.com/office/word/2016/wordml/cid" xmlns:w16="http://schemas.microsoft.com/office/word/2018/wordml" xmlns:w16sdtdh="http://schemas.microsoft.com/office/word/2020/wordml/sdtdatahash" xmlns:w16se="http://schemas.microsoft.com/office/word/2015/wordml/symex" xmlns:wpg="http://schemas.microsoft.com/office/word/2010/wordprocessingGroup" xmlns:wpi="http://schemas.microsoft.com/office/word/2010/wordprocessingInk" xmlns:wne="http://schemas.microsoft.com/office/word/2006/wordml" xmlns:wps="http://schemas.microsoft.com/office/word/2010/wordprocessingShape" mc:Ignorable="w14 w15 w16se w16cid w16 w16cex w16sdtdh wp14">
   <w:body>
-    <w:tbl>
-      <w:tblPr>
-        <w:tblStyle w:val="TableGrid"/>
-        <w:tblpPr w:leftFromText="180" w:rightFromText="180" w:vertAnchor="page" w:horzAnchor="margin" w:tblpY="2828"/>
-        <w:tblW w:w="0" w:type="auto"/>
-        <w:tblLook w:val="04A0" w:firstRow="1" w:lastRow="0" w:firstColumn="1" w:lastColumn="0" w:noHBand="0" w:noVBand="1"/>
-      </w:tblPr>
-      <w:tblGrid>
-        <w:gridCol w:w="4675"/>
-        <w:gridCol w:w="4675"/>
-      </w:tblGrid>
-      <w:tr>
-        <w:tc>
-          <w:tcPr>
-            <w:tcW w:w="4675" w:type="dxa"/>
-            <w:vAlign w:val="center"/>
-          </w:tcPr>
-          <w:p>
-            <w:pPr>
-              <w:spacing w:line="360" w:lineRule="auto"/>
-              <w:rPr>
-                <w:rFonts w:ascii="Arial Nova" w:hAnsi="Arial Nova"/>
-                <w:b/>
-                <w:bCs/>
-                <w:sz w:val="24"/>
-                <w:szCs w:val="24"/>
-                <w:lang w:val="bs-Latn-BA" w:bidi="ar-SY"/>
-              </w:rPr>
-            </w:pPr>
-            <w:r>
-              <w:rPr>
-                <w:rFonts w:ascii="Arial Nova" w:hAnsi="Arial Nova"/>
-                <w:b/>
-                <w:bCs/>
-                <w:sz w:val="24"/>
-                <w:szCs w:val="24"/>
-                <w:lang w:val="bs-Latn-BA" w:bidi="ar-SY"/>
-              </w:rPr>
-              <w:t>Naziv slučaja upotrebe</w:t>
-            </w:r>
-          </w:p>
-        </w:tc>
-        <w:tc>
-          <w:tcPr>
-            <w:tcW w:w="4675" w:type="dxa"/>
-            <w:vAlign w:val="center"/>
-          </w:tcPr>
-          <w:p>
-            <w:pPr>
-              <w:spacing w:line="360" w:lineRule="auto"/>
-              <w:rPr>
-                <w:rFonts w:ascii="Arial Nova" w:hAnsi="Arial Nova"/>
-                <w:sz w:val="24"/>
-                <w:szCs w:val="24"/>
-                <w:lang w:val="bs-Latn-BA" w:bidi="ar-SY"/>
-              </w:rPr>
-            </w:pPr>
-            <w:r>
-              <w:rPr>
-                <w:rFonts w:ascii="Arial Nova" w:hAnsi="Arial Nova"/>
-                <w:sz w:val="24"/>
-                <w:szCs w:val="24"/>
-                <w:lang w:val="bs-Latn-BA" w:bidi="ar-SY"/>
-              </w:rPr>
-              <w:t>Narudžba pića</w:t>
-            </w:r>
-          </w:p>
-        </w:tc>
-      </w:tr>
-      <w:tr>
-        <w:tc>
-          <w:tcPr>
-            <w:tcW w:w="4675" w:type="dxa"/>
-            <w:vAlign w:val="center"/>
-          </w:tcPr>
-          <w:p>
-            <w:pPr>
-              <w:spacing w:line="360" w:lineRule="auto"/>
-              <w:rPr>
-                <w:rFonts w:ascii="Arial Nova" w:hAnsi="Arial Nova"/>
-                <w:b/>
-                <w:bCs/>
-                <w:sz w:val="24"/>
-                <w:szCs w:val="24"/>
-                <w:lang w:val="bs-Latn-BA" w:bidi="ar-SY"/>
-              </w:rPr>
-            </w:pPr>
-            <w:r>
-              <w:rPr>
-                <w:rFonts w:ascii="Arial Nova" w:hAnsi="Arial Nova"/>
-                <w:b/>
-                <w:bCs/>
-                <w:sz w:val="24"/>
-                <w:szCs w:val="24"/>
-                <w:lang w:val="bs-Latn-BA" w:bidi="ar-SY"/>
-              </w:rPr>
-              <w:t>Opis slučaja upotrebe</w:t>
-            </w:r>
-          </w:p>
-        </w:tc>
-        <w:tc>
-          <w:tcPr>
-            <w:tcW w:w="4675" w:type="dxa"/>
-            <w:vAlign w:val="center"/>
-          </w:tcPr>
-          <w:p>
-            <w:pPr>
-              <w:spacing w:line="360" w:lineRule="auto"/>
-              <w:rPr>
-                <w:rFonts w:ascii="Arial Nova" w:hAnsi="Arial Nova"/>
-                <w:sz w:val="24"/>
-                <w:szCs w:val="24"/>
-                <w:lang w:val="bs-Latn-BA" w:bidi="ar-SY"/>
-              </w:rPr>
-            </w:pPr>
-            <w:r>
-              <w:rPr>
-                <w:rFonts w:ascii="Arial Nova" w:hAnsi="Arial Nova"/>
-                <w:sz w:val="24"/>
-                <w:szCs w:val="24"/>
-                <w:lang w:val="bs-Latn-BA" w:bidi="ar-SY"/>
-              </w:rPr>
-              <w:t>Gost naručuje piće uz pomoć web aplikacije</w:t>
-            </w:r>
-          </w:p>
-        </w:tc>
-      </w:tr>
-      <w:tr>
-        <w:tc>
-          <w:tcPr>
-            <w:tcW w:w="4675" w:type="dxa"/>
-            <w:vAlign w:val="center"/>
-          </w:tcPr>
-          <w:p>
-            <w:pPr>
-              <w:spacing w:line="360" w:lineRule="auto"/>
-              <w:rPr>
-                <w:rFonts w:ascii="Arial Nova" w:hAnsi="Arial Nova"/>
-                <w:b/>
-                <w:bCs/>
-                <w:sz w:val="24"/>
-                <w:szCs w:val="24"/>
-                <w:lang w:val="bs-Latn-BA" w:bidi="ar-SY"/>
-              </w:rPr>
-            </w:pPr>
-            <w:r>
-              <w:rPr>
-                <w:rFonts w:ascii="Arial Nova" w:hAnsi="Arial Nova"/>
-                <w:b/>
-                <w:bCs/>
-                <w:sz w:val="24"/>
-                <w:szCs w:val="24"/>
-                <w:lang w:val="bs-Latn-BA" w:bidi="ar-SY"/>
-              </w:rPr>
-              <w:t>Vezani zahtjevi</w:t>
-            </w:r>
-          </w:p>
-        </w:tc>
-        <w:tc>
-          <w:tcPr>
-            <w:tcW w:w="4675" w:type="dxa"/>
-            <w:vAlign w:val="center"/>
-          </w:tcPr>
-          <w:p>
-            <w:pPr>
-              <w:spacing w:line="360" w:lineRule="auto"/>
-              <w:rPr>
-                <w:rFonts w:ascii="Arial Nova" w:hAnsi="Arial Nova"/>
-                <w:sz w:val="24"/>
-                <w:szCs w:val="24"/>
-                <w:lang w:val="bs-Latn-BA" w:bidi="ar-SY"/>
-              </w:rPr>
-            </w:pPr>
-            <w:r>
-              <w:rPr>
-                <w:rFonts w:ascii="Arial Nova" w:hAnsi="Arial Nova"/>
-                <w:sz w:val="24"/>
-                <w:szCs w:val="24"/>
-                <w:lang w:val="bs-Latn-BA" w:bidi="ar-SY"/>
-              </w:rPr>
-              <w:t>-</w:t>
-            </w:r>
-          </w:p>
-        </w:tc>
-      </w:tr>
-      <w:tr>
-        <w:tc>
-          <w:tcPr>
-            <w:tcW w:w="4675" w:type="dxa"/>
-            <w:vAlign w:val="center"/>
-          </w:tcPr>
-          <w:p>
-            <w:pPr>
-              <w:spacing w:line="360" w:lineRule="auto"/>
-              <w:rPr>
-                <w:rFonts w:ascii="Arial Nova" w:hAnsi="Arial Nova"/>
-                <w:b/>
-                <w:bCs/>
-                <w:sz w:val="24"/>
-                <w:szCs w:val="24"/>
-                <w:lang w:val="bs-Latn-BA" w:bidi="ar-SY"/>
-              </w:rPr>
-            </w:pPr>
-            <w:r>
-              <w:rPr>
-                <w:rFonts w:ascii="Arial Nova" w:hAnsi="Arial Nova"/>
-                <w:b/>
-                <w:bCs/>
-                <w:sz w:val="24"/>
-                <w:szCs w:val="24"/>
-                <w:lang w:val="bs-Latn-BA" w:bidi="ar-SY"/>
-              </w:rPr>
-              <w:t>Preduslovi</w:t>
-            </w:r>
-          </w:p>
-        </w:tc>
-        <w:tc>
-          <w:tcPr>
-            <w:tcW w:w="4675" w:type="dxa"/>
-            <w:vAlign w:val="center"/>
-          </w:tcPr>
-          <w:p>
-            <w:pPr>
-              <w:spacing w:line="360" w:lineRule="auto"/>
-              <w:rPr>
-                <w:rFonts w:ascii="Arial Nova" w:hAnsi="Arial Nova"/>
-                <w:sz w:val="24"/>
-                <w:szCs w:val="24"/>
-                <w:lang w:val="bs-Latn-BA" w:bidi="ar-SY"/>
-              </w:rPr>
-            </w:pPr>
-            <w:r>
-              <w:rPr>
-                <w:rFonts w:ascii="Arial Nova" w:hAnsi="Arial Nova"/>
-                <w:sz w:val="24"/>
-                <w:szCs w:val="24"/>
-                <w:lang w:val="bs-Latn-BA" w:bidi="ar-SY"/>
-              </w:rPr>
-              <w:t>Prethodno odabrano piće</w:t>
-            </w:r>
-          </w:p>
-        </w:tc>
-      </w:tr>
-      <w:tr>
-        <w:tc>
-          <w:tcPr>
-            <w:tcW w:w="4675" w:type="dxa"/>
-            <w:vAlign w:val="center"/>
-          </w:tcPr>
-          <w:p>
-            <w:pPr>
-              <w:spacing w:line="360" w:lineRule="auto"/>
-              <w:rPr>
-                <w:rFonts w:ascii="Arial Nova" w:hAnsi="Arial Nova"/>
-                <w:b/>
-                <w:bCs/>
-                <w:sz w:val="24"/>
-                <w:szCs w:val="24"/>
-                <w:lang w:val="bs-Latn-BA" w:bidi="ar-SY"/>
-              </w:rPr>
-            </w:pPr>
-            <w:r>
-              <w:rPr>
-                <w:rFonts w:ascii="Arial Nova" w:hAnsi="Arial Nova"/>
-                <w:b/>
-                <w:bCs/>
-                <w:sz w:val="24"/>
-                <w:szCs w:val="24"/>
-                <w:lang w:val="bs-Latn-BA" w:bidi="ar-SY"/>
-              </w:rPr>
-              <w:t>Posljedice – uspješan završetak</w:t>
-            </w:r>
-          </w:p>
-        </w:tc>
-        <w:tc>
-          <w:tcPr>
-            <w:tcW w:w="4675" w:type="dxa"/>
-            <w:vAlign w:val="center"/>
-          </w:tcPr>
-          <w:p>
-            <w:pPr>
-              <w:spacing w:line="360" w:lineRule="auto"/>
-              <w:rPr>
-                <w:rFonts w:ascii="Arial Nova" w:hAnsi="Arial Nova"/>
-                <w:sz w:val="24"/>
-                <w:szCs w:val="24"/>
-                <w:lang w:val="bs-Latn-BA" w:bidi="ar-SY"/>
-              </w:rPr>
-            </w:pPr>
-            <w:r>
-              <w:rPr>
-                <w:rFonts w:ascii="Arial Nova" w:hAnsi="Arial Nova"/>
-                <w:sz w:val="24"/>
-                <w:szCs w:val="24"/>
-                <w:lang w:val="bs-Latn-BA" w:bidi="ar-SY"/>
-              </w:rPr>
-              <w:t>Slanje narudžbe na validaciju</w:t>
-            </w:r>
-          </w:p>
-        </w:tc>
-      </w:tr>
-      <w:tr>
-        <w:tc>
-          <w:tcPr>
-            <w:tcW w:w="4675" w:type="dxa"/>
-            <w:vAlign w:val="center"/>
-          </w:tcPr>
-          <w:p>
-            <w:pPr>
-              <w:spacing w:line="360" w:lineRule="auto"/>
-              <w:rPr>
-                <w:rFonts w:ascii="Arial Nova" w:hAnsi="Arial Nova"/>
-                <w:b/>
-                <w:bCs/>
-                <w:sz w:val="24"/>
-                <w:szCs w:val="24"/>
-                <w:lang w:val="bs-Latn-BA" w:bidi="ar-SY"/>
-              </w:rPr>
-            </w:pPr>
-            <w:r>
-              <w:rPr>
-                <w:rFonts w:ascii="Arial Nova" w:hAnsi="Arial Nova"/>
-                <w:b/>
-                <w:bCs/>
-                <w:sz w:val="24"/>
-                <w:szCs w:val="24"/>
-                <w:lang w:val="bs-Latn-BA" w:bidi="ar-SY"/>
-              </w:rPr>
-              <w:t>Posljedice – neuspješan završetak</w:t>
-            </w:r>
-          </w:p>
-        </w:tc>
-        <w:tc>
-          <w:tcPr>
-            <w:tcW w:w="4675" w:type="dxa"/>
-            <w:vAlign w:val="center"/>
-          </w:tcPr>
-          <w:p>
-            <w:pPr>
-              <w:spacing w:line="360" w:lineRule="auto"/>
-              <w:rPr>
-                <w:rFonts w:ascii="Arial Nova" w:hAnsi="Arial Nova"/>
-                <w:sz w:val="24"/>
-                <w:szCs w:val="24"/>
-                <w:lang w:val="bs-Latn-BA" w:bidi="ar-SY"/>
-              </w:rPr>
-            </w:pPr>
-            <w:r>
-              <w:rPr>
-                <w:rFonts w:ascii="Arial Nova" w:hAnsi="Arial Nova"/>
-                <w:sz w:val="24"/>
-                <w:szCs w:val="24"/>
-                <w:lang w:val="bs-Latn-BA" w:bidi="ar-SY"/>
-              </w:rPr>
-              <w:t>Povratak na odabir pića</w:t>
-            </w:r>
-          </w:p>
-        </w:tc>
-      </w:tr>
-      <w:tr>
-        <w:tc>
-          <w:tcPr>
-            <w:tcW w:w="4675" w:type="dxa"/>
-            <w:vAlign w:val="center"/>
-          </w:tcPr>
-          <w:p>
-            <w:pPr>
-              <w:spacing w:line="360" w:lineRule="auto"/>
-              <w:rPr>
-                <w:rFonts w:ascii="Arial Nova" w:hAnsi="Arial Nova"/>
-                <w:b/>
-                <w:bCs/>
-                <w:sz w:val="24"/>
-                <w:szCs w:val="24"/>
-                <w:lang w:val="bs-Latn-BA" w:bidi="ar-SY"/>
-              </w:rPr>
-            </w:pPr>
-            <w:r>
-              <w:rPr>
-                <w:rFonts w:ascii="Arial Nova" w:hAnsi="Arial Nova"/>
-                <w:b/>
-                <w:bCs/>
-                <w:sz w:val="24"/>
-                <w:szCs w:val="24"/>
-                <w:lang w:val="bs-Latn-BA" w:bidi="ar-SY"/>
-              </w:rPr>
-              <w:t>Primarni akteri</w:t>
-            </w:r>
-          </w:p>
-        </w:tc>
-        <w:tc>
-          <w:tcPr>
-            <w:tcW w:w="4675" w:type="dxa"/>
-            <w:vAlign w:val="center"/>
-          </w:tcPr>
-          <w:p>
-            <w:pPr>
-              <w:spacing w:line="360" w:lineRule="auto"/>
-              <w:rPr>
-                <w:rFonts w:ascii="Arial Nova" w:hAnsi="Arial Nova"/>
-                <w:sz w:val="24"/>
-                <w:szCs w:val="24"/>
-                <w:lang w:val="bs-Latn-BA" w:bidi="ar-SY"/>
-              </w:rPr>
-            </w:pPr>
-            <w:r>
-              <w:rPr>
-                <w:rFonts w:ascii="Arial Nova" w:hAnsi="Arial Nova"/>
-                <w:sz w:val="24"/>
-                <w:szCs w:val="24"/>
-                <w:lang w:val="bs-Latn-BA" w:bidi="ar-SY"/>
-              </w:rPr>
-              <w:t>Gost kafića, Konobar</w:t>
-            </w:r>
-          </w:p>
-        </w:tc>
-      </w:tr>
-      <w:tr>
-        <w:tc>
-          <w:tcPr>
-            <w:tcW w:w="4675" w:type="dxa"/>
-            <w:vAlign w:val="center"/>
-          </w:tcPr>
-          <w:p>
-            <w:pPr>
-              <w:spacing w:line="360" w:lineRule="auto"/>
-              <w:rPr>
-                <w:rFonts w:ascii="Arial Nova" w:hAnsi="Arial Nova"/>
-                <w:b/>
-                <w:bCs/>
-                <w:sz w:val="24"/>
-                <w:szCs w:val="24"/>
-                <w:lang w:val="bs-Latn-BA" w:bidi="ar-SY"/>
-              </w:rPr>
-            </w:pPr>
-            <w:r>
-              <w:rPr>
-                <w:rFonts w:ascii="Arial Nova" w:hAnsi="Arial Nova"/>
-                <w:b/>
-                <w:bCs/>
-                <w:sz w:val="24"/>
-                <w:szCs w:val="24"/>
-                <w:lang w:val="bs-Latn-BA" w:bidi="ar-SY"/>
-              </w:rPr>
-              <w:t>Ostali akteri</w:t>
-            </w:r>
-          </w:p>
-        </w:tc>
-        <w:tc>
-          <w:tcPr>
-            <w:tcW w:w="4675" w:type="dxa"/>
-            <w:vAlign w:val="center"/>
-          </w:tcPr>
-          <w:p>
-            <w:pPr>
-              <w:spacing w:line="360" w:lineRule="auto"/>
-              <w:rPr>
-                <w:rFonts w:ascii="Arial Nova" w:hAnsi="Arial Nova"/>
-                <w:sz w:val="24"/>
-                <w:szCs w:val="24"/>
-                <w:lang w:val="bs-Latn-BA" w:bidi="ar-SY"/>
-              </w:rPr>
-            </w:pPr>
-            <w:r>
-              <w:rPr>
-                <w:rFonts w:ascii="Arial Nova" w:hAnsi="Arial Nova"/>
-                <w:sz w:val="24"/>
-                <w:szCs w:val="24"/>
-                <w:lang w:val="bs-Latn-BA" w:bidi="ar-SY"/>
-              </w:rPr>
-              <w:t>-</w:t>
-            </w:r>
-          </w:p>
-        </w:tc>
-      </w:tr>
-      <w:tr>
-        <w:tc>
-          <w:tcPr>
-            <w:tcW w:w="4675" w:type="dxa"/>
-            <w:vAlign w:val="center"/>
-          </w:tcPr>
-          <w:p>
-            <w:pPr>
-              <w:spacing w:line="360" w:lineRule="auto"/>
-              <w:rPr>
-                <w:rFonts w:ascii="Arial Nova" w:hAnsi="Arial Nova"/>
-                <w:b/>
-                <w:bCs/>
-                <w:sz w:val="24"/>
-                <w:szCs w:val="24"/>
-                <w:lang w:val="bs-Latn-BA" w:bidi="ar-SY"/>
-              </w:rPr>
-            </w:pPr>
-            <w:r>
-              <w:rPr>
-                <w:rFonts w:ascii="Arial Nova" w:hAnsi="Arial Nova"/>
-                <w:b/>
-                <w:bCs/>
-                <w:sz w:val="24"/>
-                <w:szCs w:val="24"/>
-                <w:lang w:val="bs-Latn-BA" w:bidi="ar-SY"/>
-              </w:rPr>
-              <w:t>Glavni tok</w:t>
-            </w:r>
-          </w:p>
-        </w:tc>
-        <w:tc>
-          <w:tcPr>
-            <w:tcW w:w="4675" w:type="dxa"/>
-            <w:vAlign w:val="center"/>
-          </w:tcPr>
-          <w:p>
-            <w:pPr>
-              <w:spacing w:line="360" w:lineRule="auto"/>
-              <w:rPr>
-                <w:rFonts w:ascii="Arial Nova" w:hAnsi="Arial Nova"/>
-                <w:sz w:val="24"/>
-                <w:szCs w:val="24"/>
-                <w:lang w:val="bs-Latn-BA" w:bidi="ar-SY"/>
-              </w:rPr>
-            </w:pPr>
-            <w:r>
-              <w:rPr>
-                <w:rFonts w:ascii="Arial Nova" w:hAnsi="Arial Nova"/>
-                <w:sz w:val="24"/>
-                <w:szCs w:val="24"/>
-                <w:lang w:val="bs-Latn-BA" w:bidi="ar-SY"/>
-              </w:rPr>
-              <w:t>Gost kafića unutar web aplikacije naručuje piće. Konobar dalje prihvata/odbija poslanu narudžbu na osnovu dostupnih resursa.</w:t>
-            </w:r>
-          </w:p>
-        </w:tc>
-      </w:tr>
-      <w:tr>
-        <w:tc>
-          <w:tcPr>
-            <w:tcW w:w="4675" w:type="dxa"/>
-            <w:vAlign w:val="center"/>
-          </w:tcPr>
-          <w:p>
-            <w:pPr>
-              <w:spacing w:line="360" w:lineRule="auto"/>
-              <w:rPr>
-                <w:rFonts w:ascii="Arial Nova" w:hAnsi="Arial Nova"/>
-                <w:b/>
-                <w:bCs/>
-                <w:sz w:val="24"/>
-                <w:szCs w:val="24"/>
-                <w:lang w:val="bs-Latn-BA" w:bidi="ar-SY"/>
-              </w:rPr>
-            </w:pPr>
-            <w:r>
-              <w:rPr>
-                <w:rFonts w:ascii="Arial Nova" w:hAnsi="Arial Nova"/>
-                <w:b/>
-                <w:bCs/>
-                <w:sz w:val="24"/>
-                <w:szCs w:val="24"/>
-                <w:lang w:val="bs-Latn-BA" w:bidi="ar-SY"/>
-              </w:rPr>
-              <w:t>Alternative / proširenja</w:t>
-            </w:r>
-          </w:p>
-        </w:tc>
-        <w:tc>
-          <w:tcPr>
-            <w:tcW w:w="4675" w:type="dxa"/>
-            <w:vAlign w:val="center"/>
-          </w:tcPr>
-          <w:p>
-            <w:pPr>
-              <w:spacing w:line="360" w:lineRule="auto"/>
-              <w:rPr>
-                <w:rFonts w:ascii="Arial Nova" w:hAnsi="Arial Nova"/>
-                <w:sz w:val="24"/>
-                <w:szCs w:val="24"/>
-                <w:lang w:val="bs-Latn-BA" w:bidi="ar-SY"/>
-              </w:rPr>
-            </w:pPr>
-            <w:r>
-              <w:rPr>
-                <w:rFonts w:ascii="Arial Nova" w:hAnsi="Arial Nova"/>
-                <w:sz w:val="24"/>
-                <w:szCs w:val="24"/>
-                <w:lang w:val="bs-Latn-BA" w:bidi="ar-SY"/>
-              </w:rPr>
-              <w:t>Otkazivanje narudžbe</w:t>
-            </w:r>
-          </w:p>
-        </w:tc>
-      </w:tr>
-    </w:tbl>
     <w:p>
       <w:pPr>
         <w:jc w:val="center"/>
@@ -645,6 +53,8 @@
       <w:pPr>
         <w:rPr>
           <w:rFonts w:ascii="Arial Nova" w:hAnsi="Arial Nova"/>
+          <w:b/>
+          <w:bCs/>
           <w:sz w:val="28"/>
           <w:szCs w:val="28"/>
           <w:lang w:val="bs-Latn-BA" w:bidi="ar-SY"/>
@@ -653,6 +63,8 @@
       <w:r>
         <w:rPr>
           <w:rFonts w:ascii="Arial Nova" w:hAnsi="Arial Nova"/>
+          <w:b/>
+          <w:bCs/>
           <w:sz w:val="28"/>
           <w:szCs w:val="28"/>
           <w:lang w:val="bs-Latn-BA" w:bidi="ar-SY"/>
@@ -662,15 +74,608 @@
     </w:p>
     <w:p>
       <w:pPr>
-        <w:jc w:val="center"/>
         <w:rPr>
           <w:rFonts w:ascii="Arial Nova" w:hAnsi="Arial Nova"/>
+          <w:b/>
+          <w:bCs/>
           <w:sz w:val="28"/>
           <w:szCs w:val="28"/>
           <w:lang w:val="bs-Latn-BA" w:bidi="ar-SY"/>
         </w:rPr>
       </w:pPr>
     </w:p>
+    <w:tbl>
+      <w:tblPr>
+        <w:tblStyle w:val="TableGrid"/>
+        <w:tblpPr w:leftFromText="180" w:rightFromText="180" w:vertAnchor="page" w:horzAnchor="margin" w:tblpY="2278"/>
+        <w:tblW w:w="0" w:type="auto"/>
+        <w:tblLook w:val="04A0" w:firstRow="1" w:lastRow="0" w:firstColumn="1" w:lastColumn="0" w:noHBand="0" w:noVBand="1"/>
+      </w:tblPr>
+      <w:tblGrid>
+        <w:gridCol w:w="4675"/>
+        <w:gridCol w:w="4675"/>
+      </w:tblGrid>
+      <w:tr>
+        <w:tc>
+          <w:tcPr>
+            <w:tcW w:w="4675" w:type="dxa"/>
+            <w:vAlign w:val="center"/>
+          </w:tcPr>
+          <w:p>
+            <w:pPr>
+              <w:spacing w:line="360" w:lineRule="auto"/>
+              <w:rPr>
+                <w:rFonts w:ascii="Arial Nova" w:hAnsi="Arial Nova"/>
+                <w:b/>
+                <w:bCs/>
+                <w:sz w:val="24"/>
+                <w:szCs w:val="24"/>
+                <w:lang w:val="bs-Latn-BA" w:bidi="ar-SY"/>
+              </w:rPr>
+            </w:pPr>
+            <w:r>
+              <w:rPr>
+                <w:rFonts w:ascii="Arial Nova" w:hAnsi="Arial Nova"/>
+                <w:b/>
+                <w:bCs/>
+                <w:sz w:val="24"/>
+                <w:szCs w:val="24"/>
+                <w:lang w:val="bs-Latn-BA" w:bidi="ar-SY"/>
+              </w:rPr>
+              <w:t>Naziv slučaja upotrebe</w:t>
+            </w:r>
+          </w:p>
+        </w:tc>
+        <w:tc>
+          <w:tcPr>
+            <w:tcW w:w="4675" w:type="dxa"/>
+            <w:vAlign w:val="center"/>
+          </w:tcPr>
+          <w:p>
+            <w:pPr>
+              <w:spacing w:line="360" w:lineRule="auto"/>
+              <w:rPr>
+                <w:rFonts w:ascii="Arial Nova" w:hAnsi="Arial Nova"/>
+                <w:sz w:val="24"/>
+                <w:szCs w:val="24"/>
+                <w:lang w:val="bs-Latn-BA" w:bidi="ar-SY"/>
+              </w:rPr>
+            </w:pPr>
+            <w:r>
+              <w:rPr>
+                <w:rFonts w:ascii="Arial Nova" w:hAnsi="Arial Nova"/>
+                <w:sz w:val="24"/>
+                <w:szCs w:val="24"/>
+                <w:lang w:val="bs-Latn-BA" w:bidi="ar-SY"/>
+              </w:rPr>
+              <w:t>Narudžba pića</w:t>
+            </w:r>
+          </w:p>
+        </w:tc>
+      </w:tr>
+      <w:tr>
+        <w:tc>
+          <w:tcPr>
+            <w:tcW w:w="4675" w:type="dxa"/>
+            <w:vAlign w:val="center"/>
+          </w:tcPr>
+          <w:p>
+            <w:pPr>
+              <w:spacing w:line="360" w:lineRule="auto"/>
+              <w:rPr>
+                <w:rFonts w:ascii="Arial Nova" w:hAnsi="Arial Nova"/>
+                <w:b/>
+                <w:bCs/>
+                <w:sz w:val="24"/>
+                <w:szCs w:val="24"/>
+                <w:lang w:val="bs-Latn-BA" w:bidi="ar-SY"/>
+              </w:rPr>
+            </w:pPr>
+            <w:r>
+              <w:rPr>
+                <w:rFonts w:ascii="Arial Nova" w:hAnsi="Arial Nova"/>
+                <w:b/>
+                <w:bCs/>
+                <w:sz w:val="24"/>
+                <w:szCs w:val="24"/>
+                <w:lang w:val="bs-Latn-BA" w:bidi="ar-SY"/>
+              </w:rPr>
+              <w:t>Opis slučaja upotrebe</w:t>
+            </w:r>
+          </w:p>
+        </w:tc>
+        <w:tc>
+          <w:tcPr>
+            <w:tcW w:w="4675" w:type="dxa"/>
+            <w:vAlign w:val="center"/>
+          </w:tcPr>
+          <w:p>
+            <w:pPr>
+              <w:spacing w:line="360" w:lineRule="auto"/>
+              <w:rPr>
+                <w:rFonts w:ascii="Arial Nova" w:hAnsi="Arial Nova"/>
+                <w:sz w:val="24"/>
+                <w:szCs w:val="24"/>
+                <w:lang w:val="bs-Latn-BA" w:bidi="ar-SY"/>
+              </w:rPr>
+            </w:pPr>
+            <w:r>
+              <w:rPr>
+                <w:rFonts w:ascii="Arial Nova" w:hAnsi="Arial Nova"/>
+                <w:sz w:val="24"/>
+                <w:szCs w:val="24"/>
+                <w:lang w:val="bs-Latn-BA" w:bidi="ar-SY"/>
+              </w:rPr>
+              <w:t>Gost naručuje piće uz pomoć web aplikacije</w:t>
+            </w:r>
+          </w:p>
+        </w:tc>
+      </w:tr>
+      <w:tr>
+        <w:tc>
+          <w:tcPr>
+            <w:tcW w:w="4675" w:type="dxa"/>
+            <w:vAlign w:val="center"/>
+          </w:tcPr>
+          <w:p>
+            <w:pPr>
+              <w:spacing w:line="360" w:lineRule="auto"/>
+              <w:rPr>
+                <w:rFonts w:ascii="Arial Nova" w:hAnsi="Arial Nova"/>
+                <w:b/>
+                <w:bCs/>
+                <w:sz w:val="24"/>
+                <w:szCs w:val="24"/>
+                <w:lang w:val="bs-Latn-BA" w:bidi="ar-SY"/>
+              </w:rPr>
+            </w:pPr>
+            <w:r>
+              <w:rPr>
+                <w:rFonts w:ascii="Arial Nova" w:hAnsi="Arial Nova"/>
+                <w:b/>
+                <w:bCs/>
+                <w:sz w:val="24"/>
+                <w:szCs w:val="24"/>
+                <w:lang w:val="bs-Latn-BA" w:bidi="ar-SY"/>
+              </w:rPr>
+              <w:t>Vezani zahtjevi</w:t>
+            </w:r>
+          </w:p>
+        </w:tc>
+        <w:tc>
+          <w:tcPr>
+            <w:tcW w:w="4675" w:type="dxa"/>
+            <w:vAlign w:val="center"/>
+          </w:tcPr>
+          <w:p>
+            <w:pPr>
+              <w:spacing w:line="360" w:lineRule="auto"/>
+              <w:rPr>
+                <w:rFonts w:ascii="Arial Nova" w:hAnsi="Arial Nova"/>
+                <w:sz w:val="24"/>
+                <w:szCs w:val="24"/>
+                <w:lang w:val="bs-Latn-BA" w:bidi="ar-SY"/>
+              </w:rPr>
+            </w:pPr>
+            <w:r>
+              <w:rPr>
+                <w:rFonts w:ascii="Arial Nova" w:hAnsi="Arial Nova"/>
+                <w:sz w:val="24"/>
+                <w:szCs w:val="24"/>
+                <w:lang w:val="bs-Latn-BA" w:bidi="ar-SY"/>
+              </w:rPr>
+              <w:t>-</w:t>
+            </w:r>
+          </w:p>
+        </w:tc>
+      </w:tr>
+      <w:tr>
+        <w:tc>
+          <w:tcPr>
+            <w:tcW w:w="4675" w:type="dxa"/>
+            <w:vAlign w:val="center"/>
+          </w:tcPr>
+          <w:p>
+            <w:pPr>
+              <w:spacing w:line="360" w:lineRule="auto"/>
+              <w:rPr>
+                <w:rFonts w:ascii="Arial Nova" w:hAnsi="Arial Nova"/>
+                <w:b/>
+                <w:bCs/>
+                <w:sz w:val="24"/>
+                <w:szCs w:val="24"/>
+                <w:lang w:val="bs-Latn-BA" w:bidi="ar-SY"/>
+              </w:rPr>
+            </w:pPr>
+            <w:r>
+              <w:rPr>
+                <w:rFonts w:ascii="Arial Nova" w:hAnsi="Arial Nova"/>
+                <w:b/>
+                <w:bCs/>
+                <w:sz w:val="24"/>
+                <w:szCs w:val="24"/>
+                <w:lang w:val="bs-Latn-BA" w:bidi="ar-SY"/>
+              </w:rPr>
+              <w:t>Preduslovi</w:t>
+            </w:r>
+          </w:p>
+        </w:tc>
+        <w:tc>
+          <w:tcPr>
+            <w:tcW w:w="4675" w:type="dxa"/>
+            <w:vAlign w:val="center"/>
+          </w:tcPr>
+          <w:p>
+            <w:pPr>
+              <w:spacing w:line="360" w:lineRule="auto"/>
+              <w:rPr>
+                <w:rFonts w:ascii="Arial Nova" w:hAnsi="Arial Nova"/>
+                <w:sz w:val="24"/>
+                <w:szCs w:val="24"/>
+                <w:lang w:val="bs-Latn-BA" w:bidi="ar-SY"/>
+              </w:rPr>
+            </w:pPr>
+            <w:r>
+              <w:rPr>
+                <w:rFonts w:ascii="Arial Nova" w:hAnsi="Arial Nova"/>
+                <w:sz w:val="24"/>
+                <w:szCs w:val="24"/>
+                <w:lang w:val="bs-Latn-BA" w:bidi="ar-SY"/>
+              </w:rPr>
+              <w:t>Prethodno odabrano piće</w:t>
+            </w:r>
+          </w:p>
+        </w:tc>
+      </w:tr>
+      <w:tr>
+        <w:tc>
+          <w:tcPr>
+            <w:tcW w:w="4675" w:type="dxa"/>
+            <w:vAlign w:val="center"/>
+          </w:tcPr>
+          <w:p>
+            <w:pPr>
+              <w:spacing w:line="360" w:lineRule="auto"/>
+              <w:rPr>
+                <w:rFonts w:ascii="Arial Nova" w:hAnsi="Arial Nova"/>
+                <w:b/>
+                <w:bCs/>
+                <w:sz w:val="24"/>
+                <w:szCs w:val="24"/>
+                <w:lang w:val="bs-Latn-BA" w:bidi="ar-SY"/>
+              </w:rPr>
+            </w:pPr>
+            <w:r>
+              <w:rPr>
+                <w:rFonts w:ascii="Arial Nova" w:hAnsi="Arial Nova"/>
+                <w:b/>
+                <w:bCs/>
+                <w:sz w:val="24"/>
+                <w:szCs w:val="24"/>
+                <w:lang w:val="bs-Latn-BA" w:bidi="ar-SY"/>
+              </w:rPr>
+              <w:t>Posljedice – uspješan završetak</w:t>
+            </w:r>
+          </w:p>
+        </w:tc>
+        <w:tc>
+          <w:tcPr>
+            <w:tcW w:w="4675" w:type="dxa"/>
+            <w:vAlign w:val="center"/>
+          </w:tcPr>
+          <w:p>
+            <w:pPr>
+              <w:spacing w:line="360" w:lineRule="auto"/>
+              <w:rPr>
+                <w:rFonts w:ascii="Arial Nova" w:hAnsi="Arial Nova"/>
+                <w:sz w:val="24"/>
+                <w:szCs w:val="24"/>
+                <w:lang w:val="bs-Latn-BA" w:bidi="ar-SY"/>
+              </w:rPr>
+            </w:pPr>
+            <w:r>
+              <w:rPr>
+                <w:rFonts w:ascii="Arial Nova" w:hAnsi="Arial Nova"/>
+                <w:sz w:val="24"/>
+                <w:szCs w:val="24"/>
+                <w:lang w:val="bs-Latn-BA" w:bidi="ar-SY"/>
+              </w:rPr>
+              <w:t>Slanje narudžbe na validaciju</w:t>
+            </w:r>
+          </w:p>
+        </w:tc>
+      </w:tr>
+      <w:tr>
+        <w:tc>
+          <w:tcPr>
+            <w:tcW w:w="4675" w:type="dxa"/>
+            <w:vAlign w:val="center"/>
+          </w:tcPr>
+          <w:p>
+            <w:pPr>
+              <w:spacing w:line="360" w:lineRule="auto"/>
+              <w:rPr>
+                <w:rFonts w:ascii="Arial Nova" w:hAnsi="Arial Nova"/>
+                <w:b/>
+                <w:bCs/>
+                <w:sz w:val="24"/>
+                <w:szCs w:val="24"/>
+                <w:lang w:val="bs-Latn-BA" w:bidi="ar-SY"/>
+              </w:rPr>
+            </w:pPr>
+            <w:r>
+              <w:rPr>
+                <w:rFonts w:ascii="Arial Nova" w:hAnsi="Arial Nova"/>
+                <w:b/>
+                <w:bCs/>
+                <w:sz w:val="24"/>
+                <w:szCs w:val="24"/>
+                <w:lang w:val="bs-Latn-BA" w:bidi="ar-SY"/>
+              </w:rPr>
+              <w:t>Posljedice – neuspješan završetak</w:t>
+            </w:r>
+          </w:p>
+        </w:tc>
+        <w:tc>
+          <w:tcPr>
+            <w:tcW w:w="4675" w:type="dxa"/>
+            <w:vAlign w:val="center"/>
+          </w:tcPr>
+          <w:p>
+            <w:pPr>
+              <w:spacing w:line="360" w:lineRule="auto"/>
+              <w:rPr>
+                <w:rFonts w:ascii="Arial Nova" w:hAnsi="Arial Nova"/>
+                <w:sz w:val="24"/>
+                <w:szCs w:val="24"/>
+                <w:lang w:val="bs-Latn-BA" w:bidi="ar-SY"/>
+              </w:rPr>
+            </w:pPr>
+            <w:r>
+              <w:rPr>
+                <w:rFonts w:ascii="Arial Nova" w:hAnsi="Arial Nova"/>
+                <w:sz w:val="24"/>
+                <w:szCs w:val="24"/>
+                <w:lang w:val="bs-Latn-BA" w:bidi="ar-SY"/>
+              </w:rPr>
+              <w:t>Povratak na odabir pića</w:t>
+            </w:r>
+          </w:p>
+        </w:tc>
+      </w:tr>
+      <w:tr>
+        <w:tc>
+          <w:tcPr>
+            <w:tcW w:w="4675" w:type="dxa"/>
+            <w:vAlign w:val="center"/>
+          </w:tcPr>
+          <w:p>
+            <w:pPr>
+              <w:spacing w:line="360" w:lineRule="auto"/>
+              <w:rPr>
+                <w:rFonts w:ascii="Arial Nova" w:hAnsi="Arial Nova"/>
+                <w:b/>
+                <w:bCs/>
+                <w:sz w:val="24"/>
+                <w:szCs w:val="24"/>
+                <w:lang w:val="bs-Latn-BA" w:bidi="ar-SY"/>
+              </w:rPr>
+            </w:pPr>
+            <w:r>
+              <w:rPr>
+                <w:rFonts w:ascii="Arial Nova" w:hAnsi="Arial Nova"/>
+                <w:b/>
+                <w:bCs/>
+                <w:sz w:val="24"/>
+                <w:szCs w:val="24"/>
+                <w:lang w:val="bs-Latn-BA" w:bidi="ar-SY"/>
+              </w:rPr>
+              <w:t>Primarni akteri</w:t>
+            </w:r>
+          </w:p>
+        </w:tc>
+        <w:tc>
+          <w:tcPr>
+            <w:tcW w:w="4675" w:type="dxa"/>
+            <w:vAlign w:val="center"/>
+          </w:tcPr>
+          <w:p>
+            <w:pPr>
+              <w:spacing w:line="360" w:lineRule="auto"/>
+              <w:rPr>
+                <w:rFonts w:ascii="Arial Nova" w:hAnsi="Arial Nova"/>
+                <w:sz w:val="24"/>
+                <w:szCs w:val="24"/>
+                <w:lang w:val="bs-Latn-BA" w:bidi="ar-SY"/>
+              </w:rPr>
+            </w:pPr>
+            <w:r>
+              <w:rPr>
+                <w:rFonts w:ascii="Arial Nova" w:hAnsi="Arial Nova"/>
+                <w:sz w:val="24"/>
+                <w:szCs w:val="24"/>
+                <w:lang w:val="bs-Latn-BA" w:bidi="ar-SY"/>
+              </w:rPr>
+              <w:t>Gost kafića, Konobar</w:t>
+            </w:r>
+          </w:p>
+        </w:tc>
+      </w:tr>
+      <w:tr>
+        <w:tc>
+          <w:tcPr>
+            <w:tcW w:w="4675" w:type="dxa"/>
+            <w:vAlign w:val="center"/>
+          </w:tcPr>
+          <w:p>
+            <w:pPr>
+              <w:spacing w:line="360" w:lineRule="auto"/>
+              <w:rPr>
+                <w:rFonts w:ascii="Arial Nova" w:hAnsi="Arial Nova"/>
+                <w:b/>
+                <w:bCs/>
+                <w:sz w:val="24"/>
+                <w:szCs w:val="24"/>
+                <w:lang w:val="bs-Latn-BA" w:bidi="ar-SY"/>
+              </w:rPr>
+            </w:pPr>
+            <w:r>
+              <w:rPr>
+                <w:rFonts w:ascii="Arial Nova" w:hAnsi="Arial Nova"/>
+                <w:b/>
+                <w:bCs/>
+                <w:sz w:val="24"/>
+                <w:szCs w:val="24"/>
+                <w:lang w:val="bs-Latn-BA" w:bidi="ar-SY"/>
+              </w:rPr>
+              <w:t>Ostali akteri</w:t>
+            </w:r>
+          </w:p>
+        </w:tc>
+        <w:tc>
+          <w:tcPr>
+            <w:tcW w:w="4675" w:type="dxa"/>
+            <w:vAlign w:val="center"/>
+          </w:tcPr>
+          <w:p>
+            <w:pPr>
+              <w:spacing w:line="360" w:lineRule="auto"/>
+              <w:rPr>
+                <w:rFonts w:ascii="Arial Nova" w:hAnsi="Arial Nova"/>
+                <w:sz w:val="24"/>
+                <w:szCs w:val="24"/>
+                <w:lang w:val="bs-Latn-BA" w:bidi="ar-SY"/>
+              </w:rPr>
+            </w:pPr>
+            <w:r>
+              <w:rPr>
+                <w:rFonts w:ascii="Arial Nova" w:hAnsi="Arial Nova"/>
+                <w:sz w:val="24"/>
+                <w:szCs w:val="24"/>
+                <w:lang w:val="bs-Latn-BA" w:bidi="ar-SY"/>
+              </w:rPr>
+              <w:t>-</w:t>
+            </w:r>
+          </w:p>
+        </w:tc>
+      </w:tr>
+      <w:tr>
+        <w:tc>
+          <w:tcPr>
+            <w:tcW w:w="4675" w:type="dxa"/>
+            <w:vAlign w:val="center"/>
+          </w:tcPr>
+          <w:p>
+            <w:pPr>
+              <w:spacing w:line="360" w:lineRule="auto"/>
+              <w:rPr>
+                <w:rFonts w:ascii="Arial Nova" w:hAnsi="Arial Nova"/>
+                <w:b/>
+                <w:bCs/>
+                <w:sz w:val="24"/>
+                <w:szCs w:val="24"/>
+                <w:lang w:val="bs-Latn-BA" w:bidi="ar-SY"/>
+              </w:rPr>
+            </w:pPr>
+            <w:r>
+              <w:rPr>
+                <w:rFonts w:ascii="Arial Nova" w:hAnsi="Arial Nova"/>
+                <w:b/>
+                <w:bCs/>
+                <w:sz w:val="24"/>
+                <w:szCs w:val="24"/>
+                <w:lang w:val="bs-Latn-BA" w:bidi="ar-SY"/>
+              </w:rPr>
+              <w:t>Glavni tok</w:t>
+            </w:r>
+          </w:p>
+        </w:tc>
+        <w:tc>
+          <w:tcPr>
+            <w:tcW w:w="4675" w:type="dxa"/>
+            <w:vAlign w:val="center"/>
+          </w:tcPr>
+          <w:p>
+            <w:pPr>
+              <w:spacing w:line="360" w:lineRule="auto"/>
+              <w:rPr>
+                <w:rFonts w:ascii="Arial Nova" w:hAnsi="Arial Nova"/>
+                <w:sz w:val="24"/>
+                <w:szCs w:val="24"/>
+                <w:lang w:val="bs-Latn-BA" w:bidi="ar-SY"/>
+              </w:rPr>
+            </w:pPr>
+            <w:r>
+              <w:rPr>
+                <w:rFonts w:ascii="Arial Nova" w:hAnsi="Arial Nova"/>
+                <w:sz w:val="24"/>
+                <w:szCs w:val="24"/>
+                <w:lang w:val="bs-Latn-BA" w:bidi="ar-SY"/>
+              </w:rPr>
+              <w:t>Gost kafića unutar web aplikacije naručuje piće. Konobar dalje prihvata/odbija poslanu narudžbu na osnovu dostupnih resursa.</w:t>
+            </w:r>
+          </w:p>
+        </w:tc>
+      </w:tr>
+      <w:tr>
+        <w:tc>
+          <w:tcPr>
+            <w:tcW w:w="4675" w:type="dxa"/>
+            <w:vAlign w:val="center"/>
+          </w:tcPr>
+          <w:p>
+            <w:pPr>
+              <w:spacing w:line="360" w:lineRule="auto"/>
+              <w:rPr>
+                <w:rFonts w:ascii="Arial Nova" w:hAnsi="Arial Nova"/>
+                <w:b/>
+                <w:bCs/>
+                <w:sz w:val="24"/>
+                <w:szCs w:val="24"/>
+                <w:lang w:val="bs-Latn-BA" w:bidi="ar-SY"/>
+              </w:rPr>
+            </w:pPr>
+            <w:r>
+              <w:rPr>
+                <w:rFonts w:ascii="Arial Nova" w:hAnsi="Arial Nova"/>
+                <w:b/>
+                <w:bCs/>
+                <w:sz w:val="24"/>
+                <w:szCs w:val="24"/>
+                <w:lang w:val="bs-Latn-BA" w:bidi="ar-SY"/>
+              </w:rPr>
+              <w:t>Alternative / proširenja</w:t>
+            </w:r>
+          </w:p>
+        </w:tc>
+        <w:tc>
+          <w:tcPr>
+            <w:tcW w:w="4675" w:type="dxa"/>
+            <w:vAlign w:val="center"/>
+          </w:tcPr>
+          <w:p>
+            <w:pPr>
+              <w:spacing w:line="360" w:lineRule="auto"/>
+              <w:rPr>
+                <w:rFonts w:ascii="Arial Nova" w:hAnsi="Arial Nova"/>
+                <w:sz w:val="24"/>
+                <w:szCs w:val="24"/>
+                <w:lang w:val="bs-Latn-BA" w:bidi="ar-SY"/>
+              </w:rPr>
+            </w:pPr>
+            <w:r>
+              <w:rPr>
+                <w:rFonts w:ascii="Arial Nova" w:hAnsi="Arial Nova"/>
+                <w:sz w:val="24"/>
+                <w:szCs w:val="24"/>
+                <w:lang w:val="bs-Latn-BA" w:bidi="ar-SY"/>
+              </w:rPr>
+              <w:t>Otkazivanje narudžbe</w:t>
+            </w:r>
+          </w:p>
+        </w:tc>
+      </w:tr>
+    </w:tbl>
     <w:p>
       <w:pPr>
         <w:jc w:val="both"/>
@@ -681,35 +686,12 @@
           <w:lang w:val="bs-Latn-BA" w:bidi="ar-SY"/>
         </w:rPr>
       </w:pPr>
-      <w:proofErr w:type="spellStart"/>
       <w:r>
-        <w:t>Tok</w:t>
+        <w:rPr>
+          <w:lang w:val="bs-Latn-BA"/>
+        </w:rPr>
+        <w:t>Tok događaja 1.1 – Uspješan završetak</w:t>
       </w:r>
-      <w:proofErr w:type="spellEnd"/>
-      <w:r>
-        <w:t xml:space="preserve"> </w:t>
-      </w:r>
-      <w:proofErr w:type="spellStart"/>
-      <w:r>
-        <w:t>događaja</w:t>
-      </w:r>
-      <w:proofErr w:type="spellEnd"/>
-      <w:r>
-        <w:t xml:space="preserve"> 1.1 – </w:t>
-      </w:r>
-      <w:proofErr w:type="spellStart"/>
-      <w:r>
-        <w:t>Uspješan</w:t>
-      </w:r>
-      <w:proofErr w:type="spellEnd"/>
-      <w:r>
-        <w:t xml:space="preserve"> </w:t>
-      </w:r>
-      <w:proofErr w:type="spellStart"/>
-      <w:r>
-        <w:t>završetak</w:t>
-      </w:r>
-      <w:proofErr w:type="spellEnd"/>
     </w:p>
     <w:tbl>
       <w:tblPr>
@@ -987,6 +969,9 @@
     <w:p>
       <w:pPr>
         <w:jc w:val="center"/>
+        <w:rPr>
+          <w:lang w:val="bs-Latn-BA"/>
+        </w:rPr>
       </w:pPr>
     </w:p>
     <w:p>
@@ -998,35 +983,12 @@
           <w:lang w:val="bs-Latn-BA" w:bidi="ar-SY"/>
         </w:rPr>
       </w:pPr>
-      <w:proofErr w:type="spellStart"/>
       <w:r>
-        <w:t>Tok</w:t>
+        <w:rPr>
+          <w:lang w:val="bs-Latn-BA"/>
+        </w:rPr>
+        <w:t>Tok događaja 1.2 – Uspješan završetak</w:t>
       </w:r>
-      <w:proofErr w:type="spellEnd"/>
-      <w:r>
-        <w:t xml:space="preserve"> </w:t>
-      </w:r>
-      <w:proofErr w:type="spellStart"/>
-      <w:r>
-        <w:t>događaja</w:t>
-      </w:r>
-      <w:proofErr w:type="spellEnd"/>
-      <w:r>
-        <w:t xml:space="preserve"> 1.2 – </w:t>
-      </w:r>
-      <w:proofErr w:type="spellStart"/>
-      <w:r>
-        <w:t>Uspješan</w:t>
-      </w:r>
-      <w:proofErr w:type="spellEnd"/>
-      <w:r>
-        <w:t xml:space="preserve"> </w:t>
-      </w:r>
-      <w:proofErr w:type="spellStart"/>
-      <w:r>
-        <w:t>završetak</w:t>
-      </w:r>
-      <w:proofErr w:type="spellEnd"/>
     </w:p>
     <w:tbl>
       <w:tblPr>
@@ -1283,6 +1245,7 @@
                 <w:szCs w:val="24"/>
                 <w:lang w:val="bs-Latn-BA" w:bidi="ar-SY"/>
               </w:rPr>
+              <w:lastRenderedPageBreak/>
               <w:t>Naziv slučaja upotrebe</w:t>
             </w:r>
           </w:p>
@@ -1341,7 +1304,6 @@
                 <w:szCs w:val="24"/>
                 <w:lang w:val="bs-Latn-BA" w:bidi="ar-SY"/>
               </w:rPr>
-              <w:lastRenderedPageBreak/>
               <w:t>Opis slučaja upotrebe</w:t>
             </w:r>
           </w:p>
@@ -1847,6 +1809,8 @@
       <w:pPr>
         <w:rPr>
           <w:rFonts w:ascii="Arial Nova" w:hAnsi="Arial Nova"/>
+          <w:b/>
+          <w:bCs/>
           <w:sz w:val="28"/>
           <w:szCs w:val="28"/>
           <w:lang w:val="bs-Latn-BA" w:bidi="ar-SY"/>
@@ -1855,6 +1819,8 @@
       <w:r>
         <w:rPr>
           <w:rFonts w:ascii="Arial Nova" w:hAnsi="Arial Nova"/>
+          <w:b/>
+          <w:bCs/>
           <w:sz w:val="28"/>
           <w:szCs w:val="28"/>
           <w:lang w:val="bs-Latn-BA" w:bidi="ar-SY"/>
@@ -1882,35 +1848,12 @@
           <w:lang w:val="bs-Latn-BA" w:bidi="ar-SY"/>
         </w:rPr>
       </w:pPr>
-      <w:proofErr w:type="spellStart"/>
       <w:r>
-        <w:t>Tok</w:t>
+        <w:rPr>
+          <w:lang w:val="bs-Latn-BA"/>
+        </w:rPr>
+        <w:t>Tok događaja 1.1 – Uspješan završetak</w:t>
       </w:r>
-      <w:proofErr w:type="spellEnd"/>
-      <w:r>
-        <w:t xml:space="preserve"> </w:t>
-      </w:r>
-      <w:proofErr w:type="spellStart"/>
-      <w:r>
-        <w:t>događaja</w:t>
-      </w:r>
-      <w:proofErr w:type="spellEnd"/>
-      <w:r>
-        <w:t xml:space="preserve"> 1.1 – </w:t>
-      </w:r>
-      <w:proofErr w:type="spellStart"/>
-      <w:r>
-        <w:t>Uspješan</w:t>
-      </w:r>
-      <w:proofErr w:type="spellEnd"/>
-      <w:r>
-        <w:t xml:space="preserve"> </w:t>
-      </w:r>
-      <w:proofErr w:type="spellStart"/>
-      <w:r>
-        <w:t>završetak</w:t>
-      </w:r>
-      <w:proofErr w:type="spellEnd"/>
     </w:p>
     <w:tbl>
       <w:tblPr>
@@ -2364,20 +2307,50 @@
       <w:pPr>
         <w:rPr>
           <w:rFonts w:ascii="Arial Nova" w:hAnsi="Arial Nova"/>
+          <w:b/>
+          <w:bCs/>
           <w:sz w:val="28"/>
           <w:szCs w:val="28"/>
           <w:lang w:val="bs-Latn-BA" w:bidi="ar-SY"/>
         </w:rPr>
       </w:pPr>
       <w:r>
+        <w:rPr>
+          <w:rFonts w:ascii="Arial Nova" w:hAnsi="Arial Nova"/>
+          <w:b/>
+          <w:bCs/>
+          <w:sz w:val="28"/>
+          <w:szCs w:val="28"/>
+          <w:lang w:val="bs-Latn-BA" w:bidi="ar-SY"/>
+        </w:rPr>
+        <w:lastRenderedPageBreak/>
+        <w:t>Scenario 3</w:t>
+      </w:r>
+    </w:p>
+    <w:p>
+      <w:pPr>
         <w:rPr>
           <w:rFonts w:ascii="Arial Nova" w:hAnsi="Arial Nova"/>
           <w:sz w:val="28"/>
           <w:szCs w:val="28"/>
           <w:lang w:val="bs-Latn-BA" w:bidi="ar-SY"/>
         </w:rPr>
-        <w:lastRenderedPageBreak/>
-        <w:t>Scenario 3</w:t>
+      </w:pPr>
+    </w:p>
+    <w:p>
+      <w:pPr>
+        <w:rPr>
+          <w:rFonts w:ascii="Arial Nova" w:hAnsi="Arial Nova"/>
+          <w:sz w:val="28"/>
+          <w:szCs w:val="28"/>
+          <w:lang w:val="bs-Latn-BA" w:bidi="ar-SY"/>
+        </w:rPr>
+      </w:pPr>
+      <w:r>
+        <w:rPr>
+          <w:lang w:val="bs-Latn-BA"/>
+        </w:rPr>
+        <w:t>Tok događaja 1.1 – Uspješan završetak</w:t>
       </w:r>
     </w:p>
     <w:p>
@@ -3005,6 +2978,292 @@
         </w:tc>
       </w:tr>
     </w:tbl>
+    <w:tbl>
+      <w:tblPr>
+        <w:tblStyle w:val="TableGrid"/>
+        <w:tblpPr w:leftFromText="180" w:rightFromText="180" w:vertAnchor="text" w:tblpY="177"/>
+        <w:tblW w:w="0" w:type="auto"/>
+        <w:tblLook w:val="04A0" w:firstRow="1" w:lastRow="0" w:firstColumn="1" w:lastColumn="0" w:noHBand="0" w:noVBand="1"/>
+      </w:tblPr>
+      <w:tblGrid>
+        <w:gridCol w:w="4675"/>
+        <w:gridCol w:w="4770"/>
+      </w:tblGrid>
+      <w:tr>
+        <w:tc>
+          <w:tcPr>
+            <w:tcW w:w="4675" w:type="dxa"/>
+          </w:tcPr>
+          <w:p>
+            <w:pPr>
+              <w:jc w:val="center"/>
+              <w:rPr>
+                <w:rFonts w:ascii="Calibri" w:hAnsi="Calibri" w:cs="Calibri"/>
+                <w:sz w:val="28"/>
+                <w:szCs w:val="28"/>
+                <w:lang w:val="bs-Latn-BA" w:bidi="ar-SY"/>
+              </w:rPr>
+            </w:pPr>
+            <w:r>
+              <w:rPr>
+                <w:rFonts w:ascii="Arial Nova" w:hAnsi="Arial Nova"/>
+                <w:sz w:val="28"/>
+                <w:szCs w:val="28"/>
+                <w:lang w:val="bs-Latn-BA" w:bidi="ar-SY"/>
+              </w:rPr>
+              <w:t>Gost kafi</w:t>
+            </w:r>
+            <w:r>
+              <w:rPr>
+                <w:rFonts w:ascii="Calibri" w:hAnsi="Calibri" w:cs="Calibri"/>
+                <w:sz w:val="28"/>
+                <w:szCs w:val="28"/>
+                <w:lang w:val="bs-Latn-BA" w:bidi="ar-SY"/>
+              </w:rPr>
+              <w:t>ća</w:t>
+            </w:r>
+          </w:p>
+        </w:tc>
+        <w:tc>
+          <w:tcPr>
+            <w:tcW w:w="4770" w:type="dxa"/>
+          </w:tcPr>
+          <w:p>
+            <w:pPr>
+              <w:jc w:val="center"/>
+              <w:rPr>
+                <w:rFonts w:ascii="Arial Nova" w:hAnsi="Arial Nova"/>
+                <w:sz w:val="28"/>
+                <w:szCs w:val="28"/>
+                <w:lang w:val="bs-Latn-BA" w:bidi="ar-SY"/>
+              </w:rPr>
+            </w:pPr>
+            <w:r>
+              <w:rPr>
+                <w:rFonts w:ascii="Arial Nova" w:hAnsi="Arial Nova"/>
+                <w:sz w:val="28"/>
+                <w:szCs w:val="28"/>
+                <w:lang w:val="bs-Latn-BA" w:bidi="ar-SY"/>
+              </w:rPr>
+              <w:t>Sistem</w:t>
+            </w:r>
+          </w:p>
+        </w:tc>
+      </w:tr>
+      <w:tr>
+        <w:tc>
+          <w:tcPr>
+            <w:tcW w:w="4675" w:type="dxa"/>
+          </w:tcPr>
+          <w:p>
+            <w:pPr>
+              <w:pStyle w:val="ListParagraph"/>
+              <w:numPr>
+                <w:ilvl w:val="0"/>
+                <w:numId w:val="13"/>
+              </w:numPr>
+              <w:rPr>
+                <w:rFonts w:ascii="Arial Nova" w:hAnsi="Arial Nova"/>
+                <w:sz w:val="28"/>
+                <w:szCs w:val="28"/>
+                <w:lang w:val="bs-Latn-BA" w:bidi="ar-SY"/>
+              </w:rPr>
+            </w:pPr>
+            <w:r>
+              <w:rPr>
+                <w:rFonts w:ascii="Arial Nova" w:hAnsi="Arial Nova"/>
+                <w:sz w:val="28"/>
+                <w:szCs w:val="28"/>
+                <w:lang w:val="bs-Latn-BA" w:bidi="ar-SY"/>
+              </w:rPr>
+              <w:t>Odabir broja odre</w:t>
+            </w:r>
+            <w:r>
+              <w:rPr>
+                <w:rFonts w:ascii="Calibri" w:hAnsi="Calibri" w:cs="Calibri"/>
+                <w:sz w:val="28"/>
+                <w:szCs w:val="28"/>
+                <w:lang w:val="bs-Latn-BA" w:bidi="ar-SY"/>
+              </w:rPr>
+              <w:t>đenog stola</w:t>
+            </w:r>
+          </w:p>
+        </w:tc>
+        <w:tc>
+          <w:tcPr>
+            <w:tcW w:w="4770" w:type="dxa"/>
+          </w:tcPr>
+          <w:p>
+            <w:pPr>
+              <w:ind w:left="360"/>
+              <w:jc w:val="center"/>
+              <w:rPr>
+                <w:rFonts w:ascii="Arial Nova" w:hAnsi="Arial Nova"/>
+                <w:sz w:val="28"/>
+                <w:szCs w:val="28"/>
+                <w:lang w:val="bs-Latn-BA" w:bidi="ar-SY"/>
+              </w:rPr>
+            </w:pPr>
+          </w:p>
+        </w:tc>
+      </w:tr>
+      <w:tr>
+        <w:tc>
+          <w:tcPr>
+            <w:tcW w:w="4675" w:type="dxa"/>
+          </w:tcPr>
+          <w:p>
+            <w:pPr>
+              <w:pStyle w:val="ListParagraph"/>
+              <w:numPr>
+                <w:ilvl w:val="0"/>
+                <w:numId w:val="13"/>
+              </w:numPr>
+              <w:rPr>
+                <w:rFonts w:ascii="Arial Nova" w:hAnsi="Arial Nova"/>
+                <w:sz w:val="28"/>
+                <w:szCs w:val="28"/>
+                <w:lang w:val="bs-Latn-BA" w:bidi="ar-SY"/>
+              </w:rPr>
+            </w:pPr>
+            <w:r>
+              <w:rPr>
+                <w:rFonts w:ascii="Arial Nova" w:hAnsi="Arial Nova"/>
+                <w:sz w:val="28"/>
+                <w:szCs w:val="28"/>
+                <w:lang w:val="bs-Latn-BA" w:bidi="ar-SY"/>
+              </w:rPr>
+              <w:t>Slanje broja stola na verifikaciju</w:t>
+            </w:r>
+          </w:p>
+        </w:tc>
+        <w:tc>
+          <w:tcPr>
+            <w:tcW w:w="4770" w:type="dxa"/>
+          </w:tcPr>
+          <w:p>
+            <w:pPr>
+              <w:pStyle w:val="ListParagraph"/>
+              <w:numPr>
+                <w:ilvl w:val="0"/>
+                <w:numId w:val="13"/>
+              </w:numPr>
+              <w:rPr>
+                <w:rFonts w:ascii="Arial Nova" w:hAnsi="Arial Nova"/>
+                <w:sz w:val="28"/>
+                <w:szCs w:val="28"/>
+                <w:lang w:val="bs-Latn-BA" w:bidi="ar-SY"/>
+              </w:rPr>
+            </w:pPr>
+            <w:r>
+              <w:rPr>
+                <w:rFonts w:ascii="Arial Nova" w:hAnsi="Arial Nova"/>
+                <w:sz w:val="28"/>
+                <w:szCs w:val="28"/>
+                <w:lang w:val="bs-Latn-BA" w:bidi="ar-SY"/>
+              </w:rPr>
+              <w:t>Verifikacija broja stola</w:t>
+            </w:r>
+          </w:p>
+        </w:tc>
+      </w:tr>
+      <w:tr>
+        <w:tc>
+          <w:tcPr>
+            <w:tcW w:w="4675" w:type="dxa"/>
+          </w:tcPr>
+          <w:p>
+            <w:pPr>
+              <w:pStyle w:val="ListParagraph"/>
+              <w:ind w:left="1080"/>
+              <w:rPr>
+                <w:rFonts w:ascii="Arial Nova" w:hAnsi="Arial Nova"/>
+                <w:sz w:val="28"/>
+                <w:szCs w:val="28"/>
+                <w:lang w:val="bs-Latn-BA" w:bidi="ar-SY"/>
+              </w:rPr>
+            </w:pPr>
+          </w:p>
+        </w:tc>
+        <w:tc>
+          <w:tcPr>
+            <w:tcW w:w="4770" w:type="dxa"/>
+          </w:tcPr>
+          <w:p>
+            <w:pPr>
+              <w:pStyle w:val="ListParagraph"/>
+              <w:numPr>
+                <w:ilvl w:val="0"/>
+                <w:numId w:val="13"/>
+              </w:numPr>
+              <w:rPr>
+                <w:rFonts w:ascii="Arial Nova" w:hAnsi="Arial Nova"/>
+                <w:sz w:val="28"/>
+                <w:szCs w:val="28"/>
+                <w:lang w:val="bs-Latn-BA" w:bidi="ar-SY"/>
+              </w:rPr>
+            </w:pPr>
+            <w:r>
+              <w:rPr>
+                <w:rFonts w:ascii="Arial Nova" w:hAnsi="Arial Nova"/>
+                <w:sz w:val="28"/>
+                <w:szCs w:val="28"/>
+                <w:lang w:val="bs-Latn-BA" w:bidi="ar-SY"/>
+              </w:rPr>
+              <w:t>Slanje poruke o verifikaciji</w:t>
+            </w:r>
+          </w:p>
+        </w:tc>
+      </w:tr>
+      <w:tr>
+        <w:tc>
+          <w:tcPr>
+            <w:tcW w:w="4675" w:type="dxa"/>
+          </w:tcPr>
+          <w:p>
+            <w:pPr>
+              <w:pStyle w:val="ListParagraph"/>
+              <w:numPr>
+                <w:ilvl w:val="0"/>
+                <w:numId w:val="13"/>
+              </w:numPr>
+              <w:rPr>
+                <w:rFonts w:ascii="Arial Nova" w:hAnsi="Arial Nova"/>
+                <w:sz w:val="28"/>
+                <w:szCs w:val="28"/>
+                <w:lang w:val="bs-Latn-BA" w:bidi="ar-SY"/>
+              </w:rPr>
+            </w:pPr>
+            <w:r>
+              <w:rPr>
+                <w:rFonts w:ascii="Arial Nova" w:hAnsi="Arial Nova"/>
+                <w:sz w:val="28"/>
+                <w:szCs w:val="28"/>
+                <w:lang w:val="bs-Latn-BA" w:bidi="ar-SY"/>
+              </w:rPr>
+              <w:t>Prikaz poruke o uspješno verificiranom stolu</w:t>
+            </w:r>
+          </w:p>
+        </w:tc>
+        <w:tc>
+          <w:tcPr>
+            <w:tcW w:w="4770" w:type="dxa"/>
+          </w:tcPr>
+          <w:p>
+            <w:pPr>
+              <w:pStyle w:val="ListParagraph"/>
+              <w:ind w:left="1080"/>
+              <w:rPr>
+                <w:rFonts w:ascii="Arial Nova" w:hAnsi="Arial Nova"/>
+                <w:sz w:val="28"/>
+                <w:szCs w:val="28"/>
+                <w:lang w:val="bs-Latn-BA" w:bidi="ar-SY"/>
+              </w:rPr>
+            </w:pPr>
+          </w:p>
+        </w:tc>
+      </w:tr>
+    </w:tbl>
     <w:p>
       <w:pPr>
         <w:jc w:val="both"/>
@@ -3015,35 +3274,652 @@
           <w:lang w:val="bs-Latn-BA" w:bidi="ar-SY"/>
         </w:rPr>
       </w:pPr>
-      <w:proofErr w:type="spellStart"/>
+    </w:p>
+    <w:p>
+      <w:pPr>
+        <w:rPr>
+          <w:rFonts w:ascii="Arial Nova" w:hAnsi="Arial Nova"/>
+          <w:sz w:val="28"/>
+          <w:szCs w:val="28"/>
+          <w:lang w:val="bs-Latn-BA" w:bidi="ar-SY"/>
+        </w:rPr>
+      </w:pPr>
+    </w:p>
+    <w:p>
+      <w:pPr>
+        <w:rPr>
+          <w:rFonts w:ascii="Arial Nova" w:hAnsi="Arial Nova"/>
+          <w:sz w:val="28"/>
+          <w:szCs w:val="28"/>
+          <w:lang w:val="bs-Latn-BA" w:bidi="ar-SY"/>
+        </w:rPr>
+      </w:pPr>
+    </w:p>
+    <w:p>
+      <w:pPr>
+        <w:rPr>
+          <w:rFonts w:ascii="Arial Nova" w:hAnsi="Arial Nova"/>
+          <w:sz w:val="28"/>
+          <w:szCs w:val="28"/>
+          <w:lang w:val="bs-Latn-BA" w:bidi="ar-SY"/>
+        </w:rPr>
+      </w:pPr>
+    </w:p>
+    <w:p>
+      <w:pPr>
+        <w:rPr>
+          <w:rFonts w:ascii="Arial Nova" w:hAnsi="Arial Nova"/>
+          <w:sz w:val="28"/>
+          <w:szCs w:val="28"/>
+          <w:lang w:val="bs-Latn-BA" w:bidi="ar-SY"/>
+        </w:rPr>
+      </w:pPr>
+    </w:p>
+    <w:p>
+      <w:pPr>
+        <w:rPr>
+          <w:rFonts w:ascii="Arial Nova" w:hAnsi="Arial Nova"/>
+          <w:sz w:val="28"/>
+          <w:szCs w:val="28"/>
+          <w:lang w:val="bs-Latn-BA" w:bidi="ar-SY"/>
+        </w:rPr>
+      </w:pPr>
+    </w:p>
+    <w:p>
+      <w:pPr>
+        <w:rPr>
+          <w:rFonts w:ascii="Arial Nova" w:hAnsi="Arial Nova"/>
+          <w:b/>
+          <w:bCs/>
+          <w:sz w:val="28"/>
+          <w:szCs w:val="28"/>
+          <w:lang w:val="bs-Latn-BA" w:bidi="ar-SY"/>
+        </w:rPr>
+      </w:pPr>
       <w:r>
-        <w:t>Tok</w:t>
+        <w:rPr>
+          <w:rFonts w:ascii="Arial Nova" w:hAnsi="Arial Nova"/>
+          <w:b/>
+          <w:bCs/>
+          <w:sz w:val="28"/>
+          <w:szCs w:val="28"/>
+          <w:lang w:val="bs-Latn-BA" w:bidi="ar-SY"/>
+        </w:rPr>
+        <w:lastRenderedPageBreak/>
+        <w:t>Scenario 4</w:t>
       </w:r>
-      <w:proofErr w:type="spellEnd"/>
+    </w:p>
+    <w:tbl>
+      <w:tblPr>
+        <w:tblStyle w:val="TableGrid"/>
+        <w:tblpPr w:leftFromText="180" w:rightFromText="180" w:vertAnchor="page" w:horzAnchor="margin" w:tblpY="1859"/>
+        <w:tblW w:w="0" w:type="auto"/>
+        <w:tblLook w:val="04A0" w:firstRow="1" w:lastRow="0" w:firstColumn="1" w:lastColumn="0" w:noHBand="0" w:noVBand="1"/>
+      </w:tblPr>
+      <w:tblGrid>
+        <w:gridCol w:w="4675"/>
+        <w:gridCol w:w="4675"/>
+      </w:tblGrid>
+      <w:tr>
+        <w:tc>
+          <w:tcPr>
+            <w:tcW w:w="4675" w:type="dxa"/>
+            <w:vAlign w:val="center"/>
+          </w:tcPr>
+          <w:p>
+            <w:pPr>
+              <w:spacing w:line="360" w:lineRule="auto"/>
+              <w:rPr>
+                <w:rFonts w:ascii="Arial Nova" w:hAnsi="Arial Nova"/>
+                <w:b/>
+                <w:bCs/>
+                <w:sz w:val="24"/>
+                <w:szCs w:val="24"/>
+                <w:lang w:val="bs-Latn-BA" w:bidi="ar-SY"/>
+              </w:rPr>
+            </w:pPr>
+            <w:r>
+              <w:rPr>
+                <w:rFonts w:ascii="Arial Nova" w:hAnsi="Arial Nova"/>
+                <w:b/>
+                <w:bCs/>
+                <w:sz w:val="24"/>
+                <w:szCs w:val="24"/>
+                <w:lang w:val="bs-Latn-BA" w:bidi="ar-SY"/>
+              </w:rPr>
+              <w:t>Opis slučaja upotrebe</w:t>
+            </w:r>
+          </w:p>
+        </w:tc>
+        <w:tc>
+          <w:tcPr>
+            <w:tcW w:w="4675" w:type="dxa"/>
+            <w:vAlign w:val="center"/>
+          </w:tcPr>
+          <w:p>
+            <w:pPr>
+              <w:spacing w:line="360" w:lineRule="auto"/>
+              <w:rPr>
+                <w:rFonts w:ascii="Arial Nova" w:hAnsi="Arial Nova"/>
+                <w:sz w:val="24"/>
+                <w:szCs w:val="24"/>
+                <w:lang w:val="bs-Latn-BA" w:bidi="ar-SY"/>
+              </w:rPr>
+            </w:pPr>
+            <w:r>
+              <w:rPr>
+                <w:rFonts w:ascii="Arial Nova" w:hAnsi="Arial Nova"/>
+                <w:sz w:val="24"/>
+                <w:szCs w:val="24"/>
+                <w:lang w:val="bs-Latn-BA" w:bidi="ar-SY"/>
+              </w:rPr>
+              <w:t>Vlasnik kafića ima opciju da promijeni cijene pića.</w:t>
+            </w:r>
+          </w:p>
+        </w:tc>
+      </w:tr>
+      <w:tr>
+        <w:tc>
+          <w:tcPr>
+            <w:tcW w:w="4675" w:type="dxa"/>
+            <w:vAlign w:val="center"/>
+          </w:tcPr>
+          <w:p>
+            <w:pPr>
+              <w:spacing w:line="360" w:lineRule="auto"/>
+              <w:rPr>
+                <w:rFonts w:ascii="Arial Nova" w:hAnsi="Arial Nova"/>
+                <w:b/>
+                <w:bCs/>
+                <w:sz w:val="24"/>
+                <w:szCs w:val="24"/>
+                <w:lang w:val="bs-Latn-BA" w:bidi="ar-SY"/>
+              </w:rPr>
+            </w:pPr>
+            <w:r>
+              <w:rPr>
+                <w:rFonts w:ascii="Arial Nova" w:hAnsi="Arial Nova"/>
+                <w:b/>
+                <w:bCs/>
+                <w:sz w:val="24"/>
+                <w:szCs w:val="24"/>
+                <w:lang w:val="bs-Latn-BA" w:bidi="ar-SY"/>
+              </w:rPr>
+              <w:t>Vezani zahtjevi</w:t>
+            </w:r>
+          </w:p>
+        </w:tc>
+        <w:tc>
+          <w:tcPr>
+            <w:tcW w:w="4675" w:type="dxa"/>
+            <w:vAlign w:val="center"/>
+          </w:tcPr>
+          <w:p>
+            <w:pPr>
+              <w:spacing w:line="360" w:lineRule="auto"/>
+              <w:rPr>
+                <w:rFonts w:ascii="Arial Nova" w:hAnsi="Arial Nova"/>
+                <w:sz w:val="24"/>
+                <w:szCs w:val="24"/>
+                <w:lang w:val="bs-Latn-BA" w:bidi="ar-SY"/>
+              </w:rPr>
+            </w:pPr>
+            <w:r>
+              <w:rPr>
+                <w:rFonts w:ascii="Arial Nova" w:hAnsi="Arial Nova"/>
+                <w:sz w:val="24"/>
+                <w:szCs w:val="24"/>
+                <w:lang w:val="bs-Latn-BA" w:bidi="ar-SY"/>
+              </w:rPr>
+              <w:t>-</w:t>
+            </w:r>
+          </w:p>
+        </w:tc>
+      </w:tr>
+      <w:tr>
+        <w:tc>
+          <w:tcPr>
+            <w:tcW w:w="4675" w:type="dxa"/>
+            <w:vAlign w:val="center"/>
+          </w:tcPr>
+          <w:p>
+            <w:pPr>
+              <w:spacing w:line="360" w:lineRule="auto"/>
+              <w:rPr>
+                <w:rFonts w:ascii="Arial Nova" w:hAnsi="Arial Nova"/>
+                <w:b/>
+                <w:bCs/>
+                <w:sz w:val="24"/>
+                <w:szCs w:val="24"/>
+                <w:lang w:val="bs-Latn-BA" w:bidi="ar-SY"/>
+              </w:rPr>
+            </w:pPr>
+            <w:r>
+              <w:rPr>
+                <w:rFonts w:ascii="Arial Nova" w:hAnsi="Arial Nova"/>
+                <w:b/>
+                <w:bCs/>
+                <w:sz w:val="24"/>
+                <w:szCs w:val="24"/>
+                <w:lang w:val="bs-Latn-BA" w:bidi="ar-SY"/>
+              </w:rPr>
+              <w:t>Preduslovi</w:t>
+            </w:r>
+          </w:p>
+        </w:tc>
+        <w:tc>
+          <w:tcPr>
+            <w:tcW w:w="4675" w:type="dxa"/>
+            <w:vAlign w:val="center"/>
+          </w:tcPr>
+          <w:p>
+            <w:pPr>
+              <w:pStyle w:val="ListParagraph"/>
+              <w:numPr>
+                <w:ilvl w:val="0"/>
+                <w:numId w:val="14"/>
+              </w:numPr>
+              <w:spacing w:line="360" w:lineRule="auto"/>
+              <w:rPr>
+                <w:rFonts w:ascii="Arial Nova" w:hAnsi="Arial Nova"/>
+                <w:sz w:val="24"/>
+                <w:szCs w:val="24"/>
+                <w:lang w:val="bs-Latn-BA" w:bidi="ar-SY"/>
+              </w:rPr>
+            </w:pPr>
+            <w:r>
+              <w:rPr>
+                <w:rFonts w:ascii="Arial Nova" w:hAnsi="Arial Nova"/>
+                <w:sz w:val="24"/>
+                <w:szCs w:val="24"/>
+                <w:lang w:val="bs-Latn-BA" w:bidi="ar-SY"/>
+              </w:rPr>
+              <w:t>Prijava na sistem</w:t>
+            </w:r>
+          </w:p>
+        </w:tc>
+      </w:tr>
+      <w:tr>
+        <w:tc>
+          <w:tcPr>
+            <w:tcW w:w="4675" w:type="dxa"/>
+            <w:vAlign w:val="center"/>
+          </w:tcPr>
+          <w:p>
+            <w:pPr>
+              <w:spacing w:line="360" w:lineRule="auto"/>
+              <w:rPr>
+                <w:rFonts w:ascii="Arial Nova" w:hAnsi="Arial Nova"/>
+                <w:b/>
+                <w:bCs/>
+                <w:sz w:val="24"/>
+                <w:szCs w:val="24"/>
+                <w:lang w:val="bs-Latn-BA" w:bidi="ar-SY"/>
+              </w:rPr>
+            </w:pPr>
+            <w:r>
+              <w:rPr>
+                <w:rFonts w:ascii="Arial Nova" w:hAnsi="Arial Nova"/>
+                <w:b/>
+                <w:bCs/>
+                <w:sz w:val="24"/>
+                <w:szCs w:val="24"/>
+                <w:lang w:val="bs-Latn-BA" w:bidi="ar-SY"/>
+              </w:rPr>
+              <w:t>Posljedice – uspješan završetak</w:t>
+            </w:r>
+          </w:p>
+        </w:tc>
+        <w:tc>
+          <w:tcPr>
+            <w:tcW w:w="4675" w:type="dxa"/>
+            <w:vAlign w:val="center"/>
+          </w:tcPr>
+          <w:p>
+            <w:pPr>
+              <w:spacing w:line="360" w:lineRule="auto"/>
+              <w:rPr>
+                <w:rFonts w:ascii="Arial Nova" w:hAnsi="Arial Nova"/>
+                <w:sz w:val="24"/>
+                <w:szCs w:val="24"/>
+                <w:lang w:val="bs-Latn-BA" w:bidi="ar-SY"/>
+              </w:rPr>
+            </w:pPr>
+            <w:r>
+              <w:rPr>
+                <w:rFonts w:ascii="Arial Nova" w:hAnsi="Arial Nova"/>
+                <w:sz w:val="24"/>
+                <w:szCs w:val="24"/>
+                <w:lang w:val="bs-Latn-BA" w:bidi="ar-SY"/>
+              </w:rPr>
+              <w:t xml:space="preserve">Uspješno promijenjena cijena </w:t>
+            </w:r>
+          </w:p>
+        </w:tc>
+      </w:tr>
+      <w:tr>
+        <w:tc>
+          <w:tcPr>
+            <w:tcW w:w="4675" w:type="dxa"/>
+            <w:vAlign w:val="center"/>
+          </w:tcPr>
+          <w:p>
+            <w:pPr>
+              <w:spacing w:line="360" w:lineRule="auto"/>
+              <w:rPr>
+                <w:rFonts w:ascii="Arial Nova" w:hAnsi="Arial Nova"/>
+                <w:b/>
+                <w:bCs/>
+                <w:sz w:val="24"/>
+                <w:szCs w:val="24"/>
+                <w:lang w:val="bs-Latn-BA" w:bidi="ar-SY"/>
+              </w:rPr>
+            </w:pPr>
+            <w:r>
+              <w:rPr>
+                <w:rFonts w:ascii="Arial Nova" w:hAnsi="Arial Nova"/>
+                <w:b/>
+                <w:bCs/>
+                <w:sz w:val="24"/>
+                <w:szCs w:val="24"/>
+                <w:lang w:val="bs-Latn-BA" w:bidi="ar-SY"/>
+              </w:rPr>
+              <w:t>Posljedice – neuspješan završetak</w:t>
+            </w:r>
+          </w:p>
+        </w:tc>
+        <w:tc>
+          <w:tcPr>
+            <w:tcW w:w="4675" w:type="dxa"/>
+            <w:vAlign w:val="center"/>
+          </w:tcPr>
+          <w:p>
+            <w:pPr>
+              <w:spacing w:line="360" w:lineRule="auto"/>
+              <w:rPr>
+                <w:rFonts w:ascii="Arial Nova" w:hAnsi="Arial Nova"/>
+                <w:sz w:val="24"/>
+                <w:szCs w:val="24"/>
+                <w:lang w:val="bs-Latn-BA" w:bidi="ar-SY"/>
+              </w:rPr>
+            </w:pPr>
+            <w:r>
+              <w:rPr>
+                <w:rFonts w:ascii="Arial Nova" w:hAnsi="Arial Nova"/>
+                <w:sz w:val="24"/>
+                <w:szCs w:val="24"/>
+                <w:lang w:val="bs-Latn-BA" w:bidi="ar-SY"/>
+              </w:rPr>
+              <w:t>-</w:t>
+            </w:r>
+          </w:p>
+        </w:tc>
+      </w:tr>
+      <w:tr>
+        <w:tc>
+          <w:tcPr>
+            <w:tcW w:w="4675" w:type="dxa"/>
+            <w:vAlign w:val="center"/>
+          </w:tcPr>
+          <w:p>
+            <w:pPr>
+              <w:spacing w:line="360" w:lineRule="auto"/>
+              <w:rPr>
+                <w:rFonts w:ascii="Arial Nova" w:hAnsi="Arial Nova"/>
+                <w:b/>
+                <w:bCs/>
+                <w:sz w:val="24"/>
+                <w:szCs w:val="24"/>
+                <w:lang w:val="bs-Latn-BA" w:bidi="ar-SY"/>
+              </w:rPr>
+            </w:pPr>
+            <w:r>
+              <w:rPr>
+                <w:rFonts w:ascii="Arial Nova" w:hAnsi="Arial Nova"/>
+                <w:b/>
+                <w:bCs/>
+                <w:sz w:val="24"/>
+                <w:szCs w:val="24"/>
+                <w:lang w:val="bs-Latn-BA" w:bidi="ar-SY"/>
+              </w:rPr>
+              <w:t>Primarni akteri</w:t>
+            </w:r>
+          </w:p>
+        </w:tc>
+        <w:tc>
+          <w:tcPr>
+            <w:tcW w:w="4675" w:type="dxa"/>
+            <w:vAlign w:val="center"/>
+          </w:tcPr>
+          <w:p>
+            <w:pPr>
+              <w:spacing w:line="360" w:lineRule="auto"/>
+              <w:rPr>
+                <w:rFonts w:ascii="Arial Nova" w:hAnsi="Arial Nova"/>
+                <w:sz w:val="24"/>
+                <w:szCs w:val="24"/>
+                <w:lang w:val="bs-Latn-BA" w:bidi="ar-SY"/>
+              </w:rPr>
+            </w:pPr>
+            <w:r>
+              <w:rPr>
+                <w:rFonts w:ascii="Arial Nova" w:hAnsi="Arial Nova"/>
+                <w:sz w:val="24"/>
+                <w:szCs w:val="24"/>
+                <w:lang w:val="bs-Latn-BA" w:bidi="ar-SY"/>
+              </w:rPr>
+              <w:t>Vlasnik kafića</w:t>
+            </w:r>
+          </w:p>
+        </w:tc>
+      </w:tr>
+      <w:tr>
+        <w:tc>
+          <w:tcPr>
+            <w:tcW w:w="4675" w:type="dxa"/>
+            <w:vAlign w:val="center"/>
+          </w:tcPr>
+          <w:p>
+            <w:pPr>
+              <w:spacing w:line="360" w:lineRule="auto"/>
+              <w:rPr>
+                <w:rFonts w:ascii="Arial Nova" w:hAnsi="Arial Nova"/>
+                <w:b/>
+                <w:bCs/>
+                <w:sz w:val="24"/>
+                <w:szCs w:val="24"/>
+                <w:lang w:val="bs-Latn-BA" w:bidi="ar-SY"/>
+              </w:rPr>
+            </w:pPr>
+            <w:r>
+              <w:rPr>
+                <w:rFonts w:ascii="Arial Nova" w:hAnsi="Arial Nova"/>
+                <w:b/>
+                <w:bCs/>
+                <w:sz w:val="24"/>
+                <w:szCs w:val="24"/>
+                <w:lang w:val="bs-Latn-BA" w:bidi="ar-SY"/>
+              </w:rPr>
+              <w:t>Ostali akteri</w:t>
+            </w:r>
+          </w:p>
+        </w:tc>
+        <w:tc>
+          <w:tcPr>
+            <w:tcW w:w="4675" w:type="dxa"/>
+            <w:vAlign w:val="center"/>
+          </w:tcPr>
+          <w:p>
+            <w:pPr>
+              <w:spacing w:line="360" w:lineRule="auto"/>
+              <w:rPr>
+                <w:rFonts w:ascii="Arial Nova" w:hAnsi="Arial Nova"/>
+                <w:sz w:val="24"/>
+                <w:szCs w:val="24"/>
+                <w:lang w:val="bs-Latn-BA" w:bidi="ar-SY"/>
+              </w:rPr>
+            </w:pPr>
+            <w:r>
+              <w:rPr>
+                <w:rFonts w:ascii="Arial Nova" w:hAnsi="Arial Nova"/>
+                <w:sz w:val="24"/>
+                <w:szCs w:val="24"/>
+                <w:lang w:val="bs-Latn-BA" w:bidi="ar-SY"/>
+              </w:rPr>
+              <w:t>-</w:t>
+            </w:r>
+          </w:p>
+        </w:tc>
+      </w:tr>
+      <w:tr>
+        <w:tc>
+          <w:tcPr>
+            <w:tcW w:w="4675" w:type="dxa"/>
+            <w:vAlign w:val="center"/>
+          </w:tcPr>
+          <w:p>
+            <w:pPr>
+              <w:spacing w:line="360" w:lineRule="auto"/>
+              <w:rPr>
+                <w:rFonts w:ascii="Arial Nova" w:hAnsi="Arial Nova"/>
+                <w:b/>
+                <w:bCs/>
+                <w:sz w:val="24"/>
+                <w:szCs w:val="24"/>
+                <w:lang w:val="bs-Latn-BA" w:bidi="ar-SY"/>
+              </w:rPr>
+            </w:pPr>
+            <w:r>
+              <w:rPr>
+                <w:rFonts w:ascii="Arial Nova" w:hAnsi="Arial Nova"/>
+                <w:b/>
+                <w:bCs/>
+                <w:sz w:val="24"/>
+                <w:szCs w:val="24"/>
+                <w:lang w:val="bs-Latn-BA" w:bidi="ar-SY"/>
+              </w:rPr>
+              <w:t>Glavni tok</w:t>
+            </w:r>
+          </w:p>
+        </w:tc>
+        <w:tc>
+          <w:tcPr>
+            <w:tcW w:w="4675" w:type="dxa"/>
+            <w:vAlign w:val="center"/>
+          </w:tcPr>
+          <w:p>
+            <w:pPr>
+              <w:spacing w:line="360" w:lineRule="auto"/>
+              <w:rPr>
+                <w:rFonts w:ascii="Arial Nova" w:hAnsi="Arial Nova"/>
+                <w:sz w:val="24"/>
+                <w:szCs w:val="24"/>
+                <w:lang w:val="bs-Latn-BA" w:bidi="ar-SY"/>
+              </w:rPr>
+            </w:pPr>
+            <w:r>
+              <w:rPr>
+                <w:rFonts w:ascii="Arial Nova" w:hAnsi="Arial Nova"/>
+                <w:sz w:val="24"/>
+                <w:szCs w:val="24"/>
+                <w:lang w:val="bs-Latn-BA" w:bidi="ar-SY"/>
+              </w:rPr>
+              <w:t>Vlasnik kafića se prijavljuje u sistem kao ovlaštena osoba. Nakon prijave bira opciju za modifikaciju cijena. Ima mogućnost da pregleda postojeće cijene i promijeni ih ukoliko želi.</w:t>
+            </w:r>
+          </w:p>
+        </w:tc>
+      </w:tr>
+      <w:tr>
+        <w:tc>
+          <w:tcPr>
+            <w:tcW w:w="4675" w:type="dxa"/>
+            <w:vAlign w:val="center"/>
+          </w:tcPr>
+          <w:p>
+            <w:pPr>
+              <w:spacing w:line="360" w:lineRule="auto"/>
+              <w:rPr>
+                <w:rFonts w:ascii="Arial Nova" w:hAnsi="Arial Nova"/>
+                <w:b/>
+                <w:bCs/>
+                <w:sz w:val="24"/>
+                <w:szCs w:val="24"/>
+                <w:lang w:val="bs-Latn-BA" w:bidi="ar-SY"/>
+              </w:rPr>
+            </w:pPr>
+            <w:r>
+              <w:rPr>
+                <w:rFonts w:ascii="Arial Nova" w:hAnsi="Arial Nova"/>
+                <w:b/>
+                <w:bCs/>
+                <w:sz w:val="24"/>
+                <w:szCs w:val="24"/>
+                <w:lang w:val="bs-Latn-BA" w:bidi="ar-SY"/>
+              </w:rPr>
+              <w:t>Alternative / proširenja</w:t>
+            </w:r>
+          </w:p>
+        </w:tc>
+        <w:tc>
+          <w:tcPr>
+            <w:tcW w:w="4675" w:type="dxa"/>
+            <w:vAlign w:val="center"/>
+          </w:tcPr>
+          <w:p>
+            <w:pPr>
+              <w:spacing w:line="360" w:lineRule="auto"/>
+              <w:rPr>
+                <w:rFonts w:ascii="Arial Nova" w:hAnsi="Arial Nova"/>
+                <w:sz w:val="24"/>
+                <w:szCs w:val="24"/>
+                <w:lang w:val="bs-Latn-BA" w:bidi="ar-SY"/>
+              </w:rPr>
+            </w:pPr>
+            <w:r>
+              <w:rPr>
+                <w:rFonts w:ascii="Arial Nova" w:hAnsi="Arial Nova"/>
+                <w:sz w:val="24"/>
+                <w:szCs w:val="24"/>
+                <w:lang w:val="bs-Latn-BA" w:bidi="ar-SY"/>
+              </w:rPr>
+              <w:t>-</w:t>
+            </w:r>
+          </w:p>
+        </w:tc>
+      </w:tr>
+    </w:tbl>
+    <w:p>
+      <w:pPr>
+        <w:jc w:val="both"/>
+        <w:rPr>
+          <w:lang w:val="bs-Latn-BA"/>
+        </w:rPr>
+      </w:pPr>
+    </w:p>
+    <w:p>
+      <w:pPr>
+        <w:jc w:val="both"/>
+        <w:rPr>
+          <w:lang w:val="bs-Latn-BA"/>
+        </w:rPr>
+      </w:pPr>
       <w:r>
-        <w:t xml:space="preserve"> </w:t>
+        <w:rPr>
+          <w:lang w:val="bs-Latn-BA"/>
+        </w:rPr>
+        <w:t>Tok događaja 1.1 – Uspješan završetak</w:t>
       </w:r>
-      <w:proofErr w:type="spellStart"/>
-      <w:r>
-        <w:t>događaja</w:t>
-      </w:r>
-      <w:proofErr w:type="spellEnd"/>
-      <w:r>
-        <w:t xml:space="preserve"> 1.1 – </w:t>
-      </w:r>
-      <w:proofErr w:type="spellStart"/>
-      <w:r>
-        <w:t>Uspješan</w:t>
-      </w:r>
-      <w:proofErr w:type="spellEnd"/>
-      <w:r>
-        <w:t xml:space="preserve"> </w:t>
-      </w:r>
-      <w:proofErr w:type="spellStart"/>
-      <w:r>
-        <w:t>završetak</w:t>
-      </w:r>
-      <w:proofErr w:type="spellEnd"/>
+    </w:p>
+    <w:p>
+      <w:pPr>
+        <w:jc w:val="both"/>
+        <w:rPr>
+          <w:rFonts w:ascii="Arial Nova" w:hAnsi="Arial Nova"/>
+          <w:sz w:val="28"/>
+          <w:szCs w:val="28"/>
+          <w:lang w:val="bs-Latn-BA" w:bidi="ar-SY"/>
+        </w:rPr>
+      </w:pPr>
     </w:p>
     <w:tbl>
       <w:tblPr>
@@ -3068,29 +3944,20 @@
             <w:pPr>
               <w:jc w:val="center"/>
               <w:rPr>
-                <w:rFonts w:ascii="Calibri" w:hAnsi="Calibri" w:cs="Calibri"/>
-                <w:sz w:val="28"/>
-                <w:szCs w:val="28"/>
-                <w:lang w:val="bs-Latn-BA" w:bidi="ar-SY"/>
-              </w:rPr>
-            </w:pPr>
-            <w:r>
-              <w:rPr>
-                <w:rFonts w:ascii="Arial Nova" w:hAnsi="Arial Nova"/>
-                <w:sz w:val="28"/>
-                <w:szCs w:val="28"/>
-                <w:lang w:val="bs-Latn-BA" w:bidi="ar-SY"/>
-              </w:rPr>
-              <w:t>Gost kafi</w:t>
-            </w:r>
-            <w:r>
-              <w:rPr>
-                <w:rFonts w:ascii="Calibri" w:hAnsi="Calibri" w:cs="Calibri"/>
-                <w:sz w:val="28"/>
-                <w:szCs w:val="28"/>
-                <w:lang w:val="bs-Latn-BA" w:bidi="ar-SY"/>
-              </w:rPr>
-              <w:t>ća</w:t>
+                <w:rFonts w:ascii="Arial Nova" w:hAnsi="Arial Nova"/>
+                <w:sz w:val="28"/>
+                <w:szCs w:val="28"/>
+                <w:lang w:val="bs-Latn-BA" w:bidi="ar-SY"/>
+              </w:rPr>
+            </w:pPr>
+            <w:r>
+              <w:rPr>
+                <w:rFonts w:ascii="Arial Nova" w:hAnsi="Arial Nova"/>
+                <w:sz w:val="28"/>
+                <w:szCs w:val="28"/>
+                <w:lang w:val="bs-Latn-BA" w:bidi="ar-SY"/>
+              </w:rPr>
+              <w:t>Vlasnik kafića</w:t>
             </w:r>
           </w:p>
         </w:tc>
@@ -3133,43 +4000,34 @@
               <w:pStyle w:val="ListParagraph"/>
               <w:numPr>
                 <w:ilvl w:val="0"/>
-                <w:numId w:val="13"/>
+                <w:numId w:val="15"/>
               </w:numPr>
-              <w:rPr>
-                <w:rFonts w:ascii="Arial Nova" w:hAnsi="Arial Nova"/>
-                <w:sz w:val="28"/>
-                <w:szCs w:val="28"/>
-                <w:lang w:val="bs-Latn-BA" w:bidi="ar-SY"/>
-              </w:rPr>
-            </w:pPr>
-            <w:r>
-              <w:rPr>
-                <w:rFonts w:ascii="Arial Nova" w:hAnsi="Arial Nova"/>
-                <w:sz w:val="28"/>
-                <w:szCs w:val="28"/>
-                <w:lang w:val="bs-Latn-BA" w:bidi="ar-SY"/>
-              </w:rPr>
-              <w:t>Odabir broja odre</w:t>
-            </w:r>
-            <w:r>
-              <w:rPr>
-                <w:rFonts w:ascii="Calibri" w:hAnsi="Calibri" w:cs="Calibri"/>
-                <w:sz w:val="28"/>
-                <w:szCs w:val="28"/>
-                <w:lang w:val="bs-Latn-BA" w:bidi="ar-SY"/>
-              </w:rPr>
-              <w:t>đenog stola</w:t>
-            </w:r>
-          </w:p>
-        </w:tc>
-        <w:tc>
-          <w:tcPr>
-            <w:tcW w:w="4675" w:type="dxa"/>
-          </w:tcPr>
-          <w:p>
-            <w:pPr>
-              <w:ind w:left="360"/>
               <w:jc w:val="center"/>
+              <w:rPr>
+                <w:rFonts w:ascii="Arial Nova" w:hAnsi="Arial Nova"/>
+                <w:sz w:val="28"/>
+                <w:szCs w:val="28"/>
+                <w:lang w:val="bs-Latn-BA" w:bidi="ar-SY"/>
+              </w:rPr>
+            </w:pPr>
+            <w:r>
+              <w:rPr>
+                <w:rFonts w:ascii="Arial Nova" w:hAnsi="Arial Nova"/>
+                <w:sz w:val="28"/>
+                <w:szCs w:val="28"/>
+                <w:lang w:val="bs-Latn-BA" w:bidi="ar-SY"/>
+              </w:rPr>
+              <w:t>Unos podataka za prijavu</w:t>
+            </w:r>
+          </w:p>
+        </w:tc>
+        <w:tc>
+          <w:tcPr>
+            <w:tcW w:w="4675" w:type="dxa"/>
+          </w:tcPr>
+          <w:p>
+            <w:pPr>
+              <w:pStyle w:val="ListParagraph"/>
               <w:rPr>
                 <w:rFonts w:ascii="Arial Nova" w:hAnsi="Arial Nova"/>
                 <w:sz w:val="28"/>
@@ -3193,24 +4051,62 @@
               <w:pStyle w:val="ListParagraph"/>
               <w:numPr>
                 <w:ilvl w:val="0"/>
-                <w:numId w:val="13"/>
+                <w:numId w:val="15"/>
               </w:numPr>
-              <w:rPr>
-                <w:rFonts w:ascii="Arial Nova" w:hAnsi="Arial Nova"/>
-                <w:sz w:val="28"/>
-                <w:szCs w:val="28"/>
-                <w:lang w:val="bs-Latn-BA" w:bidi="ar-SY"/>
-              </w:rPr>
-            </w:pPr>
-            <w:r>
-              <w:rPr>
-                <w:rFonts w:ascii="Arial Nova" w:hAnsi="Arial Nova"/>
-                <w:sz w:val="28"/>
-                <w:szCs w:val="28"/>
-                <w:lang w:val="bs-Latn-BA" w:bidi="ar-SY"/>
-              </w:rPr>
-              <w:t>Slanje broja stola na verifikaciju</w:t>
-            </w:r>
+              <w:jc w:val="center"/>
+              <w:rPr>
+                <w:rFonts w:ascii="Arial Nova" w:hAnsi="Arial Nova"/>
+                <w:sz w:val="28"/>
+                <w:szCs w:val="28"/>
+                <w:lang w:val="bs-Latn-BA" w:bidi="ar-SY"/>
+              </w:rPr>
+            </w:pPr>
+            <w:r>
+              <w:rPr>
+                <w:rFonts w:ascii="Arial Nova" w:hAnsi="Arial Nova"/>
+                <w:sz w:val="28"/>
+                <w:szCs w:val="28"/>
+                <w:lang w:val="bs-Latn-BA" w:bidi="ar-SY"/>
+              </w:rPr>
+              <w:t>Slanje podataka na validaciju</w:t>
+            </w:r>
+          </w:p>
+        </w:tc>
+        <w:tc>
+          <w:tcPr>
+            <w:tcW w:w="4675" w:type="dxa"/>
+          </w:tcPr>
+          <w:p>
+            <w:pPr>
+              <w:pStyle w:val="ListParagraph"/>
+              <w:rPr>
+                <w:rFonts w:ascii="Arial Nova" w:hAnsi="Arial Nova"/>
+                <w:sz w:val="28"/>
+                <w:szCs w:val="28"/>
+                <w:lang w:val="bs-Latn-BA" w:bidi="ar-SY"/>
+              </w:rPr>
+            </w:pPr>
+          </w:p>
+        </w:tc>
+      </w:tr>
+      <w:tr>
+        <w:trPr>
+          <w:jc w:val="center"/>
+        </w:trPr>
+        <w:tc>
+          <w:tcPr>
+            <w:tcW w:w="4675" w:type="dxa"/>
+          </w:tcPr>
+          <w:p>
+            <w:pPr>
+              <w:pStyle w:val="ListParagraph"/>
+              <w:rPr>
+                <w:rFonts w:ascii="Arial Nova" w:hAnsi="Arial Nova"/>
+                <w:sz w:val="28"/>
+                <w:szCs w:val="28"/>
+                <w:lang w:val="bs-Latn-BA" w:bidi="ar-SY"/>
+              </w:rPr>
+            </w:pPr>
           </w:p>
         </w:tc>
         <w:tc>
@@ -3222,7 +4118,7 @@
               <w:pStyle w:val="ListParagraph"/>
               <w:numPr>
                 <w:ilvl w:val="0"/>
-                <w:numId w:val="13"/>
+                <w:numId w:val="15"/>
               </w:numPr>
               <w:rPr>
                 <w:rFonts w:ascii="Arial Nova" w:hAnsi="Arial Nova"/>
@@ -3238,7 +4134,7 @@
                 <w:szCs w:val="28"/>
                 <w:lang w:val="bs-Latn-BA" w:bidi="ar-SY"/>
               </w:rPr>
-              <w:t>Verifikacija broja stola</w:t>
+              <w:t>Validacija podataka</w:t>
             </w:r>
           </w:p>
         </w:tc>
@@ -3254,7 +4150,6 @@
           <w:p>
             <w:pPr>
               <w:pStyle w:val="ListParagraph"/>
-              <w:ind w:left="1080"/>
               <w:rPr>
                 <w:rFonts w:ascii="Arial Nova" w:hAnsi="Arial Nova"/>
                 <w:sz w:val="28"/>
@@ -3273,7 +4168,7 @@
               <w:pStyle w:val="ListParagraph"/>
               <w:numPr>
                 <w:ilvl w:val="0"/>
-                <w:numId w:val="13"/>
+                <w:numId w:val="15"/>
               </w:numPr>
               <w:rPr>
                 <w:rFonts w:ascii="Arial Nova" w:hAnsi="Arial Nova"/>
@@ -3289,7 +4184,7 @@
                 <w:szCs w:val="28"/>
                 <w:lang w:val="bs-Latn-BA" w:bidi="ar-SY"/>
               </w:rPr>
-              <w:t>Slanje poruke o verifikaciji</w:t>
+              <w:t>Odobravanje pristupa</w:t>
             </w:r>
           </w:p>
         </w:tc>
@@ -3307,7 +4202,7 @@
               <w:pStyle w:val="ListParagraph"/>
               <w:numPr>
                 <w:ilvl w:val="0"/>
-                <w:numId w:val="13"/>
+                <w:numId w:val="15"/>
               </w:numPr>
               <w:rPr>
                 <w:rFonts w:ascii="Arial Nova" w:hAnsi="Arial Nova"/>
@@ -3323,7 +4218,7 @@
                 <w:szCs w:val="28"/>
                 <w:lang w:val="bs-Latn-BA" w:bidi="ar-SY"/>
               </w:rPr>
-              <w:t>Prikaz poruke o uspješno verificiranom stolu</w:t>
+              <w:t>Odabir opcije za prikaz i promjenu cijena</w:t>
             </w:r>
           </w:p>
         </w:tc>
@@ -3334,7 +4229,205 @@
           <w:p>
             <w:pPr>
               <w:pStyle w:val="ListParagraph"/>
-              <w:ind w:left="1080"/>
+              <w:rPr>
+                <w:rFonts w:ascii="Arial Nova" w:hAnsi="Arial Nova"/>
+                <w:sz w:val="28"/>
+                <w:szCs w:val="28"/>
+                <w:lang w:val="bs-Latn-BA" w:bidi="ar-SY"/>
+              </w:rPr>
+            </w:pPr>
+          </w:p>
+        </w:tc>
+      </w:tr>
+      <w:tr>
+        <w:trPr>
+          <w:jc w:val="center"/>
+        </w:trPr>
+        <w:tc>
+          <w:tcPr>
+            <w:tcW w:w="4675" w:type="dxa"/>
+          </w:tcPr>
+          <w:p>
+            <w:pPr>
+              <w:pStyle w:val="ListParagraph"/>
+              <w:rPr>
+                <w:rFonts w:ascii="Arial Nova" w:hAnsi="Arial Nova"/>
+                <w:sz w:val="28"/>
+                <w:szCs w:val="28"/>
+                <w:lang w:val="bs-Latn-BA" w:bidi="ar-SY"/>
+              </w:rPr>
+            </w:pPr>
+          </w:p>
+        </w:tc>
+        <w:tc>
+          <w:tcPr>
+            <w:tcW w:w="4675" w:type="dxa"/>
+          </w:tcPr>
+          <w:p>
+            <w:pPr>
+              <w:pStyle w:val="ListParagraph"/>
+              <w:numPr>
+                <w:ilvl w:val="0"/>
+                <w:numId w:val="15"/>
+              </w:numPr>
+              <w:rPr>
+                <w:rFonts w:ascii="Arial Nova" w:hAnsi="Arial Nova"/>
+                <w:sz w:val="28"/>
+                <w:szCs w:val="28"/>
+                <w:lang w:val="bs-Latn-BA" w:bidi="ar-SY"/>
+              </w:rPr>
+            </w:pPr>
+            <w:r>
+              <w:rPr>
+                <w:rFonts w:ascii="Arial Nova" w:hAnsi="Arial Nova"/>
+                <w:sz w:val="28"/>
+                <w:szCs w:val="28"/>
+                <w:lang w:val="bs-Latn-BA" w:bidi="ar-SY"/>
+              </w:rPr>
+              <w:t>Dobavljanje podataka</w:t>
+            </w:r>
+          </w:p>
+        </w:tc>
+      </w:tr>
+      <w:tr>
+        <w:trPr>
+          <w:jc w:val="center"/>
+        </w:trPr>
+        <w:tc>
+          <w:tcPr>
+            <w:tcW w:w="4675" w:type="dxa"/>
+          </w:tcPr>
+          <w:p>
+            <w:pPr>
+              <w:pStyle w:val="ListParagraph"/>
+              <w:numPr>
+                <w:ilvl w:val="0"/>
+                <w:numId w:val="15"/>
+              </w:numPr>
+              <w:rPr>
+                <w:rFonts w:ascii="Arial Nova" w:hAnsi="Arial Nova"/>
+                <w:sz w:val="28"/>
+                <w:szCs w:val="28"/>
+                <w:lang w:val="bs-Latn-BA" w:bidi="ar-SY"/>
+              </w:rPr>
+            </w:pPr>
+            <w:r>
+              <w:rPr>
+                <w:rFonts w:ascii="Arial Nova" w:hAnsi="Arial Nova"/>
+                <w:sz w:val="28"/>
+                <w:szCs w:val="28"/>
+                <w:lang w:val="bs-Latn-BA" w:bidi="ar-SY"/>
+              </w:rPr>
+              <w:t>Slanje promijenjene cijene</w:t>
+            </w:r>
+          </w:p>
+        </w:tc>
+        <w:tc>
+          <w:tcPr>
+            <w:tcW w:w="4675" w:type="dxa"/>
+          </w:tcPr>
+          <w:p>
+            <w:pPr>
+              <w:pStyle w:val="ListParagraph"/>
+              <w:rPr>
+                <w:rFonts w:ascii="Arial Nova" w:hAnsi="Arial Nova"/>
+                <w:sz w:val="28"/>
+                <w:szCs w:val="28"/>
+                <w:lang w:val="bs-Latn-BA" w:bidi="ar-SY"/>
+              </w:rPr>
+            </w:pPr>
+          </w:p>
+        </w:tc>
+      </w:tr>
+      <w:tr>
+        <w:trPr>
+          <w:jc w:val="center"/>
+        </w:trPr>
+        <w:tc>
+          <w:tcPr>
+            <w:tcW w:w="4675" w:type="dxa"/>
+          </w:tcPr>
+          <w:p>
+            <w:pPr>
+              <w:rPr>
+                <w:rFonts w:ascii="Arial Nova" w:hAnsi="Arial Nova"/>
+                <w:sz w:val="28"/>
+                <w:szCs w:val="28"/>
+                <w:lang w:val="bs-Latn-BA" w:bidi="ar-SY"/>
+              </w:rPr>
+            </w:pPr>
+          </w:p>
+        </w:tc>
+        <w:tc>
+          <w:tcPr>
+            <w:tcW w:w="4675" w:type="dxa"/>
+          </w:tcPr>
+          <w:p>
+            <w:pPr>
+              <w:pStyle w:val="ListParagraph"/>
+              <w:numPr>
+                <w:ilvl w:val="0"/>
+                <w:numId w:val="15"/>
+              </w:numPr>
+              <w:rPr>
+                <w:rFonts w:ascii="Arial Nova" w:hAnsi="Arial Nova"/>
+                <w:sz w:val="28"/>
+                <w:szCs w:val="28"/>
+                <w:lang w:val="bs-Latn-BA" w:bidi="ar-SY"/>
+              </w:rPr>
+            </w:pPr>
+            <w:r>
+              <w:rPr>
+                <w:rFonts w:ascii="Arial Nova" w:hAnsi="Arial Nova"/>
+                <w:sz w:val="28"/>
+                <w:szCs w:val="28"/>
+                <w:lang w:val="bs-Latn-BA" w:bidi="ar-SY"/>
+              </w:rPr>
+              <w:t>Ažuriranje cijena u sistemu</w:t>
+            </w:r>
+          </w:p>
+        </w:tc>
+      </w:tr>
+      <w:tr>
+        <w:trPr>
+          <w:jc w:val="center"/>
+        </w:trPr>
+        <w:tc>
+          <w:tcPr>
+            <w:tcW w:w="4675" w:type="dxa"/>
+          </w:tcPr>
+          <w:p>
+            <w:pPr>
+              <w:pStyle w:val="ListParagraph"/>
+              <w:numPr>
+                <w:ilvl w:val="0"/>
+                <w:numId w:val="15"/>
+              </w:numPr>
+              <w:rPr>
+                <w:rFonts w:ascii="Arial Nova" w:hAnsi="Arial Nova"/>
+                <w:sz w:val="28"/>
+                <w:szCs w:val="28"/>
+                <w:lang w:val="bs-Latn-BA" w:bidi="ar-SY"/>
+              </w:rPr>
+            </w:pPr>
+            <w:r>
+              <w:rPr>
+                <w:rFonts w:ascii="Arial Nova" w:hAnsi="Arial Nova"/>
+                <w:sz w:val="28"/>
+                <w:szCs w:val="28"/>
+                <w:lang w:val="bs-Latn-BA" w:bidi="ar-SY"/>
+              </w:rPr>
+              <w:t>Pregled menija sa ažuriranim cijenama</w:t>
+            </w:r>
+          </w:p>
+        </w:tc>
+        <w:tc>
+          <w:tcPr>
+            <w:tcW w:w="4675" w:type="dxa"/>
+          </w:tcPr>
+          <w:p>
+            <w:pPr>
+              <w:pStyle w:val="ListParagraph"/>
               <w:rPr>
                 <w:rFonts w:ascii="Arial Nova" w:hAnsi="Arial Nova"/>
                 <w:sz w:val="28"/>
@@ -3378,68 +4471,55 @@
     </w:p>
     <w:p>
       <w:pPr>
+        <w:spacing w:after="120" w:line="360" w:lineRule="auto"/>
         <w:rPr>
           <w:rFonts w:ascii="Arial Nova" w:hAnsi="Arial Nova"/>
+          <w:b/>
+          <w:bCs/>
           <w:sz w:val="28"/>
           <w:szCs w:val="28"/>
           <w:lang w:val="bs-Latn-BA" w:bidi="ar-SY"/>
         </w:rPr>
       </w:pPr>
-    </w:p>
-    <w:p>
-      <w:pPr>
-        <w:rPr>
-          <w:rFonts w:ascii="Arial Nova" w:hAnsi="Arial Nova"/>
-          <w:sz w:val="28"/>
-          <w:szCs w:val="28"/>
-          <w:lang w:val="bs-Latn-BA" w:bidi="ar-SY"/>
-        </w:rPr>
-      </w:pPr>
-    </w:p>
-    <w:p>
-      <w:pPr>
-        <w:rPr>
-          <w:rFonts w:ascii="Arial Nova" w:hAnsi="Arial Nova"/>
-          <w:sz w:val="28"/>
-          <w:szCs w:val="28"/>
-          <w:lang w:val="bs-Latn-BA" w:bidi="ar-SY"/>
-        </w:rPr>
-      </w:pPr>
-    </w:p>
-    <w:p>
-      <w:pPr>
-        <w:rPr>
-          <w:rFonts w:ascii="Arial Nova" w:hAnsi="Arial Nova"/>
-          <w:sz w:val="28"/>
-          <w:szCs w:val="28"/>
-          <w:lang w:val="bs-Latn-BA" w:bidi="ar-SY"/>
-        </w:rPr>
-      </w:pPr>
-    </w:p>
-    <w:p>
-      <w:pPr>
-        <w:rPr>
-          <w:rFonts w:ascii="Arial Nova" w:hAnsi="Arial Nova"/>
-          <w:sz w:val="28"/>
-          <w:szCs w:val="28"/>
-          <w:lang w:val="bs-Latn-BA" w:bidi="ar-SY"/>
-        </w:rPr>
-      </w:pPr>
       <w:r>
         <w:rPr>
           <w:rFonts w:ascii="Arial Nova" w:hAnsi="Arial Nova"/>
+          <w:b/>
+          <w:bCs/>
           <w:sz w:val="28"/>
           <w:szCs w:val="28"/>
           <w:lang w:val="bs-Latn-BA" w:bidi="ar-SY"/>
         </w:rPr>
         <w:lastRenderedPageBreak/>
-        <w:t>Scenario 4</w:t>
+        <w:t>Scenari</w:t>
+      </w:r>
+      <w:r>
+        <w:rPr>
+          <w:rFonts w:ascii="Arial Nova" w:hAnsi="Arial Nova"/>
+          <w:b/>
+          <w:bCs/>
+          <w:sz w:val="28"/>
+          <w:szCs w:val="28"/>
+          <w:lang w:val="bs-Latn-BA" w:bidi="ar-SY"/>
+        </w:rPr>
+        <w:t>o</w:t>
+      </w:r>
+      <w:r>
+        <w:rPr>
+          <w:rFonts w:ascii="Arial Nova" w:hAnsi="Arial Nova"/>
+          <w:b/>
+          <w:bCs/>
+          <w:sz w:val="28"/>
+          <w:szCs w:val="28"/>
+          <w:lang w:val="bs-Latn-BA" w:bidi="ar-SY"/>
+        </w:rPr>
+        <w:t xml:space="preserve"> 5</w:t>
       </w:r>
     </w:p>
     <w:tbl>
       <w:tblPr>
         <w:tblStyle w:val="TableGrid"/>
-        <w:tblpPr w:leftFromText="180" w:rightFromText="180" w:horzAnchor="margin" w:tblpY="767"/>
+        <w:tblpPr w:leftFromText="180" w:rightFromText="180" w:vertAnchor="page" w:horzAnchor="margin" w:tblpY="1642"/>
         <w:tblW w:w="0" w:type="auto"/>
         <w:tblLook w:val="04A0" w:firstRow="1" w:lastRow="0" w:firstColumn="1" w:lastColumn="0" w:noHBand="0" w:noVBand="1"/>
       </w:tblPr>
@@ -3500,16 +4580,7 @@
                 <w:szCs w:val="24"/>
                 <w:lang w:val="bs-Latn-BA" w:bidi="ar-SY"/>
               </w:rPr>
-              <w:t xml:space="preserve">Vlasnik kafića ima opciju </w:t>
-            </w:r>
-            <w:r>
-              <w:rPr>
-                <w:rFonts w:ascii="Arial Nova" w:hAnsi="Arial Nova"/>
-                <w:sz w:val="24"/>
-                <w:szCs w:val="24"/>
-                <w:lang w:val="bs-Latn-BA" w:bidi="ar-SY"/>
-              </w:rPr>
-              <w:t>da promijeni cijene pića.</w:t>
+              <w:t>Gost kafića ima mogućnost otkazivanja narudžbe</w:t>
             </w:r>
           </w:p>
         </w:tc>
@@ -3613,7 +4684,7 @@
               <w:pStyle w:val="ListParagraph"/>
               <w:numPr>
                 <w:ilvl w:val="0"/>
-                <w:numId w:val="14"/>
+                <w:numId w:val="16"/>
               </w:numPr>
               <w:spacing w:line="360" w:lineRule="auto"/>
               <w:rPr>
@@ -3630,7 +4701,7 @@
                 <w:szCs w:val="24"/>
                 <w:lang w:val="bs-Latn-BA" w:bidi="ar-SY"/>
               </w:rPr>
-              <w:t>Prijava na sistem</w:t>
+              <w:t>Predefenisana narudžba</w:t>
             </w:r>
           </w:p>
         </w:tc>
@@ -3688,7 +4759,25 @@
                 <w:szCs w:val="24"/>
                 <w:lang w:val="bs-Latn-BA" w:bidi="ar-SY"/>
               </w:rPr>
-              <w:t xml:space="preserve">Uspješno promijenjena cijena </w:t>
+              <w:t xml:space="preserve">Uspješno </w:t>
+            </w:r>
+            <w:r>
+              <w:rPr>
+                <w:rFonts w:ascii="Arial Nova" w:hAnsi="Arial Nova"/>
+                <w:sz w:val="24"/>
+                <w:szCs w:val="24"/>
+                <w:lang w:val="bs-Latn-BA" w:bidi="ar-SY"/>
+              </w:rPr>
+              <w:t>otkazivanje narudžbe</w:t>
+            </w:r>
+            <w:r>
+              <w:rPr>
+                <w:rFonts w:ascii="Arial Nova" w:hAnsi="Arial Nova"/>
+                <w:sz w:val="24"/>
+                <w:szCs w:val="24"/>
+                <w:lang w:val="bs-Latn-BA" w:bidi="ar-SY"/>
+              </w:rPr>
+              <w:t xml:space="preserve"> </w:t>
             </w:r>
           </w:p>
         </w:tc>
@@ -3746,6 +4835,149 @@
                 <w:szCs w:val="24"/>
                 <w:lang w:val="bs-Latn-BA" w:bidi="ar-SY"/>
               </w:rPr>
+              <w:t>Neu</w:t>
+            </w:r>
+            <w:r>
+              <w:rPr>
+                <w:rFonts w:ascii="Arial Nova" w:hAnsi="Arial Nova"/>
+                <w:sz w:val="24"/>
+                <w:szCs w:val="24"/>
+                <w:lang w:val="bs-Latn-BA" w:bidi="ar-SY"/>
+              </w:rPr>
+              <w:t xml:space="preserve">spješno </w:t>
+            </w:r>
+            <w:r>
+              <w:rPr>
+                <w:rFonts w:ascii="Arial Nova" w:hAnsi="Arial Nova"/>
+                <w:sz w:val="24"/>
+                <w:szCs w:val="24"/>
+                <w:lang w:val="bs-Latn-BA" w:bidi="ar-SY"/>
+              </w:rPr>
+              <w:t>otkazivanje narudžbe</w:t>
+            </w:r>
+          </w:p>
+        </w:tc>
+      </w:tr>
+      <w:tr>
+        <w:tc>
+          <w:tcPr>
+            <w:tcW w:w="4675" w:type="dxa"/>
+            <w:vAlign w:val="center"/>
+          </w:tcPr>
+          <w:p>
+            <w:pPr>
+              <w:spacing w:line="360" w:lineRule="auto"/>
+              <w:rPr>
+                <w:rFonts w:ascii="Arial Nova" w:hAnsi="Arial Nova"/>
+                <w:b/>
+                <w:bCs/>
+                <w:sz w:val="24"/>
+                <w:szCs w:val="24"/>
+                <w:lang w:val="bs-Latn-BA" w:bidi="ar-SY"/>
+              </w:rPr>
+            </w:pPr>
+            <w:r>
+              <w:rPr>
+                <w:rFonts w:ascii="Arial Nova" w:hAnsi="Arial Nova"/>
+                <w:b/>
+                <w:bCs/>
+                <w:sz w:val="24"/>
+                <w:szCs w:val="24"/>
+                <w:lang w:val="bs-Latn-BA" w:bidi="ar-SY"/>
+              </w:rPr>
+              <w:t>Primarni akteri</w:t>
+            </w:r>
+          </w:p>
+        </w:tc>
+        <w:tc>
+          <w:tcPr>
+            <w:tcW w:w="4675" w:type="dxa"/>
+            <w:vAlign w:val="center"/>
+          </w:tcPr>
+          <w:p>
+            <w:pPr>
+              <w:spacing w:line="360" w:lineRule="auto"/>
+              <w:rPr>
+                <w:rFonts w:ascii="Arial Nova" w:hAnsi="Arial Nova"/>
+                <w:sz w:val="24"/>
+                <w:szCs w:val="24"/>
+                <w:lang w:val="bs-Latn-BA" w:bidi="ar-SY"/>
+              </w:rPr>
+            </w:pPr>
+            <w:r>
+              <w:rPr>
+                <w:rFonts w:ascii="Arial Nova" w:hAnsi="Arial Nova"/>
+                <w:sz w:val="24"/>
+                <w:szCs w:val="24"/>
+                <w:lang w:val="bs-Latn-BA" w:bidi="ar-SY"/>
+              </w:rPr>
+              <w:t>Gost</w:t>
+            </w:r>
+            <w:r>
+              <w:rPr>
+                <w:rFonts w:ascii="Arial Nova" w:hAnsi="Arial Nova"/>
+                <w:sz w:val="24"/>
+                <w:szCs w:val="24"/>
+                <w:lang w:val="bs-Latn-BA" w:bidi="ar-SY"/>
+              </w:rPr>
+              <w:t xml:space="preserve"> kafića</w:t>
+            </w:r>
+          </w:p>
+        </w:tc>
+      </w:tr>
+      <w:tr>
+        <w:tc>
+          <w:tcPr>
+            <w:tcW w:w="4675" w:type="dxa"/>
+            <w:vAlign w:val="center"/>
+          </w:tcPr>
+          <w:p>
+            <w:pPr>
+              <w:spacing w:line="360" w:lineRule="auto"/>
+              <w:rPr>
+                <w:rFonts w:ascii="Arial Nova" w:hAnsi="Arial Nova"/>
+                <w:b/>
+                <w:bCs/>
+                <w:sz w:val="24"/>
+                <w:szCs w:val="24"/>
+                <w:lang w:val="bs-Latn-BA" w:bidi="ar-SY"/>
+              </w:rPr>
+            </w:pPr>
+            <w:r>
+              <w:rPr>
+                <w:rFonts w:ascii="Arial Nova" w:hAnsi="Arial Nova"/>
+                <w:b/>
+                <w:bCs/>
+                <w:sz w:val="24"/>
+                <w:szCs w:val="24"/>
+                <w:lang w:val="bs-Latn-BA" w:bidi="ar-SY"/>
+              </w:rPr>
+              <w:t>Ostali akteri</w:t>
+            </w:r>
+          </w:p>
+        </w:tc>
+        <w:tc>
+          <w:tcPr>
+            <w:tcW w:w="4675" w:type="dxa"/>
+            <w:vAlign w:val="center"/>
+          </w:tcPr>
+          <w:p>
+            <w:pPr>
+              <w:spacing w:line="360" w:lineRule="auto"/>
+              <w:rPr>
+                <w:rFonts w:ascii="Arial Nova" w:hAnsi="Arial Nova"/>
+                <w:sz w:val="24"/>
+                <w:szCs w:val="24"/>
+                <w:lang w:val="bs-Latn-BA" w:bidi="ar-SY"/>
+              </w:rPr>
+            </w:pPr>
+            <w:r>
+              <w:rPr>
+                <w:rFonts w:ascii="Arial Nova" w:hAnsi="Arial Nova"/>
+                <w:sz w:val="24"/>
+                <w:szCs w:val="24"/>
+                <w:lang w:val="bs-Latn-BA" w:bidi="ar-SY"/>
+              </w:rPr>
               <w:t>-</w:t>
             </w:r>
           </w:p>
@@ -3778,122 +5010,6 @@
                 <w:szCs w:val="24"/>
                 <w:lang w:val="bs-Latn-BA" w:bidi="ar-SY"/>
               </w:rPr>
-              <w:t>Primarni akteri</w:t>
-            </w:r>
-          </w:p>
-        </w:tc>
-        <w:tc>
-          <w:tcPr>
-            <w:tcW w:w="4675" w:type="dxa"/>
-            <w:vAlign w:val="center"/>
-          </w:tcPr>
-          <w:p>
-            <w:pPr>
-              <w:spacing w:line="360" w:lineRule="auto"/>
-              <w:rPr>
-                <w:rFonts w:ascii="Arial Nova" w:hAnsi="Arial Nova"/>
-                <w:sz w:val="24"/>
-                <w:szCs w:val="24"/>
-                <w:lang w:val="bs-Latn-BA" w:bidi="ar-SY"/>
-              </w:rPr>
-            </w:pPr>
-            <w:r>
-              <w:rPr>
-                <w:rFonts w:ascii="Arial Nova" w:hAnsi="Arial Nova"/>
-                <w:sz w:val="24"/>
-                <w:szCs w:val="24"/>
-                <w:lang w:val="bs-Latn-BA" w:bidi="ar-SY"/>
-              </w:rPr>
-              <w:t>Vlasnik kafića</w:t>
-            </w:r>
-          </w:p>
-        </w:tc>
-      </w:tr>
-      <w:tr>
-        <w:tc>
-          <w:tcPr>
-            <w:tcW w:w="4675" w:type="dxa"/>
-            <w:vAlign w:val="center"/>
-          </w:tcPr>
-          <w:p>
-            <w:pPr>
-              <w:spacing w:line="360" w:lineRule="auto"/>
-              <w:rPr>
-                <w:rFonts w:ascii="Arial Nova" w:hAnsi="Arial Nova"/>
-                <w:b/>
-                <w:bCs/>
-                <w:sz w:val="24"/>
-                <w:szCs w:val="24"/>
-                <w:lang w:val="bs-Latn-BA" w:bidi="ar-SY"/>
-              </w:rPr>
-            </w:pPr>
-            <w:r>
-              <w:rPr>
-                <w:rFonts w:ascii="Arial Nova" w:hAnsi="Arial Nova"/>
-                <w:b/>
-                <w:bCs/>
-                <w:sz w:val="24"/>
-                <w:szCs w:val="24"/>
-                <w:lang w:val="bs-Latn-BA" w:bidi="ar-SY"/>
-              </w:rPr>
-              <w:t>Ostali akteri</w:t>
-            </w:r>
-          </w:p>
-        </w:tc>
-        <w:tc>
-          <w:tcPr>
-            <w:tcW w:w="4675" w:type="dxa"/>
-            <w:vAlign w:val="center"/>
-          </w:tcPr>
-          <w:p>
-            <w:pPr>
-              <w:spacing w:line="360" w:lineRule="auto"/>
-              <w:rPr>
-                <w:rFonts w:ascii="Arial Nova" w:hAnsi="Arial Nova"/>
-                <w:sz w:val="24"/>
-                <w:szCs w:val="24"/>
-                <w:lang w:val="bs-Latn-BA" w:bidi="ar-SY"/>
-              </w:rPr>
-            </w:pPr>
-            <w:r>
-              <w:rPr>
-                <w:rFonts w:ascii="Arial Nova" w:hAnsi="Arial Nova"/>
-                <w:sz w:val="24"/>
-                <w:szCs w:val="24"/>
-                <w:lang w:val="bs-Latn-BA" w:bidi="ar-SY"/>
-              </w:rPr>
-              <w:t>-</w:t>
-            </w:r>
-          </w:p>
-        </w:tc>
-      </w:tr>
-      <w:tr>
-        <w:tc>
-          <w:tcPr>
-            <w:tcW w:w="4675" w:type="dxa"/>
-            <w:vAlign w:val="center"/>
-          </w:tcPr>
-          <w:p>
-            <w:pPr>
-              <w:spacing w:line="360" w:lineRule="auto"/>
-              <w:rPr>
-                <w:rFonts w:ascii="Arial Nova" w:hAnsi="Arial Nova"/>
-                <w:b/>
-                <w:bCs/>
-                <w:sz w:val="24"/>
-                <w:szCs w:val="24"/>
-                <w:lang w:val="bs-Latn-BA" w:bidi="ar-SY"/>
-              </w:rPr>
-            </w:pPr>
-            <w:r>
-              <w:rPr>
-                <w:rFonts w:ascii="Arial Nova" w:hAnsi="Arial Nova"/>
-                <w:b/>
-                <w:bCs/>
-                <w:sz w:val="24"/>
-                <w:szCs w:val="24"/>
-                <w:lang w:val="bs-Latn-BA" w:bidi="ar-SY"/>
-              </w:rPr>
               <w:t>Glavni tok</w:t>
             </w:r>
           </w:p>
@@ -3905,31 +5021,41 @@
           </w:tcPr>
           <w:p>
             <w:pPr>
-              <w:spacing w:line="360" w:lineRule="auto"/>
-              <w:rPr>
-                <w:rFonts w:ascii="Arial Nova" w:hAnsi="Arial Nova"/>
-                <w:sz w:val="24"/>
-                <w:szCs w:val="24"/>
-                <w:lang w:val="bs-Latn-BA" w:bidi="ar-SY"/>
-              </w:rPr>
-            </w:pPr>
-            <w:r>
-              <w:rPr>
-                <w:rFonts w:ascii="Arial Nova" w:hAnsi="Arial Nova"/>
-                <w:sz w:val="24"/>
-                <w:szCs w:val="24"/>
-                <w:lang w:val="bs-Latn-BA" w:bidi="ar-SY"/>
-              </w:rPr>
-              <w:t xml:space="preserve">Vlasnik kafića se prijavljuje u sistem kao ovlaštena osoba. </w:t>
-            </w:r>
-            <w:r>
-              <w:rPr>
-                <w:rFonts w:ascii="Arial Nova" w:hAnsi="Arial Nova"/>
-                <w:sz w:val="24"/>
-                <w:szCs w:val="24"/>
-                <w:lang w:val="bs-Latn-BA" w:bidi="ar-SY"/>
-              </w:rPr>
-              <w:t>Nakon prijave bira opciju za modifikaciju cijena. Ima mogućnost da pregleda postojeće cijene i promijeni ih ukoliko želi.</w:t>
+              <w:spacing w:line="276" w:lineRule="auto"/>
+              <w:jc w:val="both"/>
+              <w:rPr>
+                <w:rFonts w:ascii="Arial Nova" w:hAnsi="Arial Nova"/>
+                <w:sz w:val="24"/>
+                <w:szCs w:val="24"/>
+                <w:lang w:val="bs-Latn-BA" w:bidi="ar-SY"/>
+              </w:rPr>
+            </w:pPr>
+            <w:r>
+              <w:rPr>
+                <w:rFonts w:ascii="Arial Nova" w:hAnsi="Arial Nova"/>
+                <w:sz w:val="24"/>
+                <w:szCs w:val="24"/>
+                <w:lang w:val="bs-Latn-BA" w:bidi="ar-SY"/>
+              </w:rPr>
+              <w:t>Gost</w:t>
+            </w:r>
+            <w:r>
+              <w:rPr>
+                <w:rFonts w:ascii="Arial Nova" w:hAnsi="Arial Nova"/>
+                <w:sz w:val="24"/>
+                <w:szCs w:val="24"/>
+                <w:lang w:val="bs-Latn-BA" w:bidi="ar-SY"/>
+              </w:rPr>
+              <w:t xml:space="preserve"> kafića </w:t>
+            </w:r>
+            <w:r>
+              <w:rPr>
+                <w:rFonts w:ascii="Arial Nova" w:hAnsi="Arial Nova"/>
+                <w:sz w:val="24"/>
+                <w:szCs w:val="24"/>
+                <w:lang w:val="bs-Latn-BA" w:bidi="ar-SY"/>
+              </w:rPr>
+              <w:t xml:space="preserve">ima mogućnost pregleda svoje narudžbe, te istovremeno da je otkaže u roku od 3min. Ako gost pošalje zahtjev u roku od 3min, onda je narudžba uspješno otkazana. Nakon toga, gostu se prikazuje meni u kojem opet može birati svoje piće. U suprotnom, sistem ne prihvata takav zahtjev, te narudžba se dalje šalje konobaru koji započinje obradu istoimene narudžbe. </w:t>
             </w:r>
           </w:p>
         </w:tc>
@@ -3995,11 +5121,9 @@
     </w:tbl>
     <w:p>
       <w:pPr>
+        <w:jc w:val="both"/>
         <w:rPr>
-          <w:rFonts w:ascii="Arial Nova" w:hAnsi="Arial Nova"/>
-          <w:sz w:val="28"/>
-          <w:szCs w:val="28"/>
-          <w:lang w:val="bs-Latn-BA" w:bidi="ar-SY"/>
+          <w:lang w:val="bs-Latn-BA"/>
         </w:rPr>
       </w:pPr>
     </w:p>
@@ -4007,41 +5131,15 @@
       <w:pPr>
         <w:jc w:val="both"/>
         <w:rPr>
-          <w:rFonts w:ascii="Arial Nova" w:hAnsi="Arial Nova"/>
-          <w:sz w:val="28"/>
-          <w:szCs w:val="28"/>
-          <w:lang w:val="bs-Latn-BA" w:bidi="ar-SY"/>
+          <w:lang w:val="bs-Latn-BA"/>
         </w:rPr>
       </w:pPr>
-      <w:proofErr w:type="spellStart"/>
       <w:r>
-        <w:t>Tok</w:t>
+        <w:rPr>
+          <w:lang w:val="bs-Latn-BA"/>
+        </w:rPr>
+        <w:t>Tok događaja 1.1 – Uspješan završetak</w:t>
       </w:r>
-      <w:proofErr w:type="spellEnd"/>
-      <w:r>
-        <w:t xml:space="preserve"> </w:t>
-      </w:r>
-      <w:proofErr w:type="spellStart"/>
-      <w:r>
-        <w:t>događaja</w:t>
-      </w:r>
-      <w:proofErr w:type="spellEnd"/>
-      <w:r>
-        <w:t xml:space="preserve"> 1.1 – </w:t>
-      </w:r>
-      <w:proofErr w:type="spellStart"/>
-      <w:r>
-        <w:t>Uspješan</w:t>
-      </w:r>
-      <w:proofErr w:type="spellEnd"/>
-      <w:r>
-        <w:t xml:space="preserve"> </w:t>
-      </w:r>
-      <w:proofErr w:type="spellStart"/>
-      <w:r>
-        <w:t>završetak</w:t>
-      </w:r>
-      <w:proofErr w:type="spellEnd"/>
     </w:p>
     <w:tbl>
       <w:tblPr>
@@ -4066,20 +5164,29 @@
             <w:pPr>
               <w:jc w:val="center"/>
               <w:rPr>
-                <w:rFonts w:ascii="Arial Nova" w:hAnsi="Arial Nova"/>
-                <w:sz w:val="28"/>
-                <w:szCs w:val="28"/>
-                <w:lang w:val="bs-Latn-BA" w:bidi="ar-SY"/>
-              </w:rPr>
-            </w:pPr>
-            <w:r>
-              <w:rPr>
-                <w:rFonts w:ascii="Arial Nova" w:hAnsi="Arial Nova"/>
-                <w:sz w:val="28"/>
-                <w:szCs w:val="28"/>
-                <w:lang w:val="bs-Latn-BA" w:bidi="ar-SY"/>
-              </w:rPr>
-              <w:t>Vlasnik kafića</w:t>
+                <w:rFonts w:ascii="Calibri" w:hAnsi="Calibri" w:cs="Calibri"/>
+                <w:sz w:val="28"/>
+                <w:szCs w:val="28"/>
+                <w:lang w:val="bs-Latn-BA" w:bidi="ar-SY"/>
+              </w:rPr>
+            </w:pPr>
+            <w:r>
+              <w:rPr>
+                <w:rFonts w:ascii="Arial Nova" w:hAnsi="Arial Nova"/>
+                <w:sz w:val="28"/>
+                <w:szCs w:val="28"/>
+                <w:lang w:val="bs-Latn-BA" w:bidi="ar-SY"/>
+              </w:rPr>
+              <w:t>Gost kafi</w:t>
+            </w:r>
+            <w:r>
+              <w:rPr>
+                <w:rFonts w:ascii="Calibri" w:hAnsi="Calibri" w:cs="Calibri"/>
+                <w:sz w:val="28"/>
+                <w:szCs w:val="28"/>
+                <w:lang w:val="bs-Latn-BA" w:bidi="ar-SY"/>
+              </w:rPr>
+              <w:t>ća</w:t>
             </w:r>
           </w:p>
         </w:tc>
@@ -4122,34 +5229,34 @@
               <w:pStyle w:val="ListParagraph"/>
               <w:numPr>
                 <w:ilvl w:val="0"/>
-                <w:numId w:val="15"/>
+                <w:numId w:val="17"/>
               </w:numPr>
+              <w:rPr>
+                <w:rFonts w:ascii="Arial Nova" w:hAnsi="Arial Nova"/>
+                <w:sz w:val="28"/>
+                <w:szCs w:val="28"/>
+                <w:lang w:val="bs-Latn-BA" w:bidi="ar-SY"/>
+              </w:rPr>
+            </w:pPr>
+            <w:r>
+              <w:rPr>
+                <w:rFonts w:ascii="Arial Nova" w:hAnsi="Arial Nova"/>
+                <w:sz w:val="28"/>
+                <w:szCs w:val="28"/>
+                <w:lang w:val="bs-Latn-BA" w:bidi="ar-SY"/>
+              </w:rPr>
+              <w:t>Prikaz narudžbe</w:t>
+            </w:r>
+          </w:p>
+        </w:tc>
+        <w:tc>
+          <w:tcPr>
+            <w:tcW w:w="4675" w:type="dxa"/>
+          </w:tcPr>
+          <w:p>
+            <w:pPr>
+              <w:ind w:left="360"/>
               <w:jc w:val="center"/>
-              <w:rPr>
-                <w:rFonts w:ascii="Arial Nova" w:hAnsi="Arial Nova"/>
-                <w:sz w:val="28"/>
-                <w:szCs w:val="28"/>
-                <w:lang w:val="bs-Latn-BA" w:bidi="ar-SY"/>
-              </w:rPr>
-            </w:pPr>
-            <w:r>
-              <w:rPr>
-                <w:rFonts w:ascii="Arial Nova" w:hAnsi="Arial Nova"/>
-                <w:sz w:val="28"/>
-                <w:szCs w:val="28"/>
-                <w:lang w:val="bs-Latn-BA" w:bidi="ar-SY"/>
-              </w:rPr>
-              <w:t>Unos podataka za prijavu</w:t>
-            </w:r>
-          </w:p>
-        </w:tc>
-        <w:tc>
-          <w:tcPr>
-            <w:tcW w:w="4675" w:type="dxa"/>
-          </w:tcPr>
-          <w:p>
-            <w:pPr>
-              <w:pStyle w:val="ListParagraph"/>
               <w:rPr>
                 <w:rFonts w:ascii="Arial Nova" w:hAnsi="Arial Nova"/>
                 <w:sz w:val="28"/>
@@ -4173,24 +5280,23 @@
               <w:pStyle w:val="ListParagraph"/>
               <w:numPr>
                 <w:ilvl w:val="0"/>
-                <w:numId w:val="15"/>
+                <w:numId w:val="17"/>
               </w:numPr>
-              <w:jc w:val="center"/>
-              <w:rPr>
-                <w:rFonts w:ascii="Arial Nova" w:hAnsi="Arial Nova"/>
-                <w:sz w:val="28"/>
-                <w:szCs w:val="28"/>
-                <w:lang w:val="bs-Latn-BA" w:bidi="ar-SY"/>
-              </w:rPr>
-            </w:pPr>
-            <w:r>
-              <w:rPr>
-                <w:rFonts w:ascii="Arial Nova" w:hAnsi="Arial Nova"/>
-                <w:sz w:val="28"/>
-                <w:szCs w:val="28"/>
-                <w:lang w:val="bs-Latn-BA" w:bidi="ar-SY"/>
-              </w:rPr>
-              <w:t>Slanje podataka na validaciju</w:t>
+              <w:rPr>
+                <w:rFonts w:ascii="Arial Nova" w:hAnsi="Arial Nova"/>
+                <w:sz w:val="28"/>
+                <w:szCs w:val="28"/>
+                <w:lang w:val="bs-Latn-BA" w:bidi="ar-SY"/>
+              </w:rPr>
+            </w:pPr>
+            <w:r>
+              <w:rPr>
+                <w:rFonts w:ascii="Arial Nova" w:hAnsi="Arial Nova"/>
+                <w:sz w:val="28"/>
+                <w:szCs w:val="28"/>
+                <w:lang w:val="bs-Latn-BA" w:bidi="ar-SY"/>
+              </w:rPr>
+              <w:t>Otkazivanje narudžbe</w:t>
             </w:r>
           </w:p>
         </w:tc>
@@ -4201,13 +5307,26 @@
           <w:p>
             <w:pPr>
               <w:pStyle w:val="ListParagraph"/>
-              <w:rPr>
-                <w:rFonts w:ascii="Arial Nova" w:hAnsi="Arial Nova"/>
-                <w:sz w:val="28"/>
-                <w:szCs w:val="28"/>
-                <w:lang w:val="bs-Latn-BA" w:bidi="ar-SY"/>
-              </w:rPr>
-            </w:pPr>
+              <w:numPr>
+                <w:ilvl w:val="0"/>
+                <w:numId w:val="17"/>
+              </w:numPr>
+              <w:rPr>
+                <w:rFonts w:ascii="Arial Nova" w:hAnsi="Arial Nova"/>
+                <w:sz w:val="28"/>
+                <w:szCs w:val="28"/>
+                <w:lang w:val="bs-Latn-BA" w:bidi="ar-SY"/>
+              </w:rPr>
+            </w:pPr>
+            <w:r>
+              <w:rPr>
+                <w:rFonts w:ascii="Arial Nova" w:hAnsi="Arial Nova"/>
+                <w:sz w:val="28"/>
+                <w:szCs w:val="28"/>
+                <w:lang w:val="bs-Latn-BA" w:bidi="ar-SY"/>
+              </w:rPr>
+              <w:t>Validacija otkazivanja</w:t>
+            </w:r>
           </w:p>
         </w:tc>
       </w:tr>
@@ -4222,6 +5341,7 @@
           <w:p>
             <w:pPr>
               <w:pStyle w:val="ListParagraph"/>
+              <w:ind w:left="1080"/>
               <w:rPr>
                 <w:rFonts w:ascii="Arial Nova" w:hAnsi="Arial Nova"/>
                 <w:sz w:val="28"/>
@@ -4240,7 +5360,7 @@
               <w:pStyle w:val="ListParagraph"/>
               <w:numPr>
                 <w:ilvl w:val="0"/>
-                <w:numId w:val="15"/>
+                <w:numId w:val="17"/>
               </w:numPr>
               <w:rPr>
                 <w:rFonts w:ascii="Arial Nova" w:hAnsi="Arial Nova"/>
@@ -4256,7 +5376,7 @@
                 <w:szCs w:val="28"/>
                 <w:lang w:val="bs-Latn-BA" w:bidi="ar-SY"/>
               </w:rPr>
-              <w:t>Validacija podataka</w:t>
+              <w:t>Ažuriranje stanja narudžbe</w:t>
             </w:r>
           </w:p>
         </w:tc>
@@ -4271,14 +5391,41 @@
           </w:tcPr>
           <w:p>
             <w:pPr>
-              <w:pStyle w:val="ListParagraph"/>
-              <w:rPr>
-                <w:rFonts w:ascii="Arial Nova" w:hAnsi="Arial Nova"/>
-                <w:sz w:val="28"/>
-                <w:szCs w:val="28"/>
-                <w:lang w:val="bs-Latn-BA" w:bidi="ar-SY"/>
-              </w:rPr>
-            </w:pPr>
+              <w:ind w:left="693"/>
+              <w:rPr>
+                <w:rFonts w:ascii="Arial Nova" w:hAnsi="Arial Nova"/>
+                <w:sz w:val="28"/>
+                <w:szCs w:val="28"/>
+                <w:lang w:val="bs-Latn-BA" w:bidi="ar-SY"/>
+              </w:rPr>
+            </w:pPr>
+            <w:r>
+              <w:rPr>
+                <w:rFonts w:ascii="Arial Nova" w:hAnsi="Arial Nova"/>
+                <w:sz w:val="28"/>
+                <w:szCs w:val="28"/>
+                <w:lang w:val="bs-Latn-BA" w:bidi="ar-SY"/>
+              </w:rPr>
+              <w:t>6.</w:t>
+            </w:r>
+            <w:r>
+              <w:rPr>
+                <w:rFonts w:ascii="Arial Nova" w:hAnsi="Arial Nova"/>
+                <w:sz w:val="28"/>
+                <w:szCs w:val="28"/>
+                <w:lang w:val="bs-Latn-BA" w:bidi="ar-SY"/>
+              </w:rPr>
+              <w:t xml:space="preserve"> </w:t>
+            </w:r>
+            <w:r>
+              <w:rPr>
+                <w:rFonts w:ascii="Arial Nova" w:hAnsi="Arial Nova"/>
+                <w:sz w:val="28"/>
+                <w:szCs w:val="28"/>
+                <w:lang w:val="bs-Latn-BA" w:bidi="ar-SY"/>
+              </w:rPr>
+              <w:t xml:space="preserve">Prikaz poruke o otkazivanju </w:t>
+            </w:r>
           </w:p>
         </w:tc>
         <w:tc>
@@ -4290,7 +5437,7 @@
               <w:pStyle w:val="ListParagraph"/>
               <w:numPr>
                 <w:ilvl w:val="0"/>
-                <w:numId w:val="15"/>
+                <w:numId w:val="17"/>
               </w:numPr>
               <w:rPr>
                 <w:rFonts w:ascii="Arial Nova" w:hAnsi="Arial Nova"/>
@@ -4306,7 +5453,7 @@
                 <w:szCs w:val="28"/>
                 <w:lang w:val="bs-Latn-BA" w:bidi="ar-SY"/>
               </w:rPr>
-              <w:t>Odobravanje pristupa</w:t>
+              <w:t>Obavještavanje korisnika o uspješnom otkazivanju</w:t>
             </w:r>
           </w:p>
         </w:tc>
@@ -4321,241 +5468,54 @@
           </w:tcPr>
           <w:p>
             <w:pPr>
-              <w:pStyle w:val="ListParagraph"/>
-              <w:numPr>
-                <w:ilvl w:val="0"/>
-                <w:numId w:val="15"/>
-              </w:numPr>
-              <w:rPr>
-                <w:rFonts w:ascii="Arial Nova" w:hAnsi="Arial Nova"/>
-                <w:sz w:val="28"/>
-                <w:szCs w:val="28"/>
-                <w:lang w:val="bs-Latn-BA" w:bidi="ar-SY"/>
-              </w:rPr>
-            </w:pPr>
-            <w:r>
-              <w:rPr>
-                <w:rFonts w:ascii="Arial Nova" w:hAnsi="Arial Nova"/>
-                <w:sz w:val="28"/>
-                <w:szCs w:val="28"/>
-                <w:lang w:val="bs-Latn-BA" w:bidi="ar-SY"/>
-              </w:rPr>
-              <w:t>Odabir opcije za prikaz i promjenu cijena</w:t>
-            </w:r>
-          </w:p>
-        </w:tc>
-        <w:tc>
-          <w:tcPr>
-            <w:tcW w:w="4675" w:type="dxa"/>
-          </w:tcPr>
-          <w:p>
-            <w:pPr>
-              <w:pStyle w:val="ListParagraph"/>
-              <w:rPr>
-                <w:rFonts w:ascii="Arial Nova" w:hAnsi="Arial Nova"/>
-                <w:sz w:val="28"/>
-                <w:szCs w:val="28"/>
-                <w:lang w:val="bs-Latn-BA" w:bidi="ar-SY"/>
-              </w:rPr>
-            </w:pPr>
-          </w:p>
-        </w:tc>
-      </w:tr>
-      <w:tr>
-        <w:trPr>
-          <w:jc w:val="center"/>
-        </w:trPr>
-        <w:tc>
-          <w:tcPr>
-            <w:tcW w:w="4675" w:type="dxa"/>
-          </w:tcPr>
-          <w:p>
-            <w:pPr>
-              <w:pStyle w:val="ListParagraph"/>
-              <w:rPr>
-                <w:rFonts w:ascii="Arial Nova" w:hAnsi="Arial Nova"/>
-                <w:sz w:val="28"/>
-                <w:szCs w:val="28"/>
-                <w:lang w:val="bs-Latn-BA" w:bidi="ar-SY"/>
-              </w:rPr>
-            </w:pPr>
-          </w:p>
-        </w:tc>
-        <w:tc>
-          <w:tcPr>
-            <w:tcW w:w="4675" w:type="dxa"/>
-          </w:tcPr>
-          <w:p>
-            <w:pPr>
-              <w:pStyle w:val="ListParagraph"/>
-              <w:numPr>
-                <w:ilvl w:val="0"/>
-                <w:numId w:val="15"/>
-              </w:numPr>
-              <w:rPr>
-                <w:rFonts w:ascii="Arial Nova" w:hAnsi="Arial Nova"/>
-                <w:sz w:val="28"/>
-                <w:szCs w:val="28"/>
-                <w:lang w:val="bs-Latn-BA" w:bidi="ar-SY"/>
-              </w:rPr>
-            </w:pPr>
-            <w:r>
-              <w:rPr>
-                <w:rFonts w:ascii="Arial Nova" w:hAnsi="Arial Nova"/>
-                <w:sz w:val="28"/>
-                <w:szCs w:val="28"/>
-                <w:lang w:val="bs-Latn-BA" w:bidi="ar-SY"/>
-              </w:rPr>
-              <w:t>Dobavljanje podataka</w:t>
-            </w:r>
-          </w:p>
-        </w:tc>
-      </w:tr>
-      <w:tr>
-        <w:trPr>
-          <w:jc w:val="center"/>
-        </w:trPr>
-        <w:tc>
-          <w:tcPr>
-            <w:tcW w:w="4675" w:type="dxa"/>
-          </w:tcPr>
-          <w:p>
-            <w:pPr>
-              <w:pStyle w:val="ListParagraph"/>
-              <w:numPr>
-                <w:ilvl w:val="0"/>
-                <w:numId w:val="15"/>
-              </w:numPr>
-              <w:rPr>
-                <w:rFonts w:ascii="Arial Nova" w:hAnsi="Arial Nova"/>
-                <w:sz w:val="28"/>
-                <w:szCs w:val="28"/>
-                <w:lang w:val="bs-Latn-BA" w:bidi="ar-SY"/>
-              </w:rPr>
-            </w:pPr>
-            <w:r>
-              <w:rPr>
-                <w:rFonts w:ascii="Arial Nova" w:hAnsi="Arial Nova"/>
-                <w:sz w:val="28"/>
-                <w:szCs w:val="28"/>
-                <w:lang w:val="bs-Latn-BA" w:bidi="ar-SY"/>
-              </w:rPr>
-              <w:t>Slanje promijenjene cijene</w:t>
-            </w:r>
-          </w:p>
-        </w:tc>
-        <w:tc>
-          <w:tcPr>
-            <w:tcW w:w="4675" w:type="dxa"/>
-          </w:tcPr>
-          <w:p>
-            <w:pPr>
-              <w:pStyle w:val="ListParagraph"/>
-              <w:rPr>
-                <w:rFonts w:ascii="Arial Nova" w:hAnsi="Arial Nova"/>
-                <w:sz w:val="28"/>
-                <w:szCs w:val="28"/>
-                <w:lang w:val="bs-Latn-BA" w:bidi="ar-SY"/>
-              </w:rPr>
-            </w:pPr>
-          </w:p>
-        </w:tc>
-      </w:tr>
-      <w:tr>
-        <w:trPr>
-          <w:jc w:val="center"/>
-        </w:trPr>
-        <w:tc>
-          <w:tcPr>
-            <w:tcW w:w="4675" w:type="dxa"/>
-          </w:tcPr>
-          <w:p>
-            <w:pPr>
-              <w:rPr>
-                <w:rFonts w:ascii="Arial Nova" w:hAnsi="Arial Nova"/>
-                <w:sz w:val="28"/>
-                <w:szCs w:val="28"/>
-                <w:lang w:val="bs-Latn-BA" w:bidi="ar-SY"/>
-              </w:rPr>
-            </w:pPr>
-          </w:p>
-        </w:tc>
-        <w:tc>
-          <w:tcPr>
-            <w:tcW w:w="4675" w:type="dxa"/>
-          </w:tcPr>
-          <w:p>
-            <w:pPr>
-              <w:pStyle w:val="ListParagraph"/>
-              <w:numPr>
-                <w:ilvl w:val="0"/>
-                <w:numId w:val="15"/>
-              </w:numPr>
-              <w:rPr>
-                <w:rFonts w:ascii="Arial Nova" w:hAnsi="Arial Nova"/>
-                <w:sz w:val="28"/>
-                <w:szCs w:val="28"/>
-                <w:lang w:val="bs-Latn-BA" w:bidi="ar-SY"/>
-              </w:rPr>
-            </w:pPr>
-            <w:r>
-              <w:rPr>
-                <w:rFonts w:ascii="Arial Nova" w:hAnsi="Arial Nova"/>
-                <w:sz w:val="28"/>
-                <w:szCs w:val="28"/>
-                <w:lang w:val="bs-Latn-BA" w:bidi="ar-SY"/>
-              </w:rPr>
-              <w:t>Ažuriranje cijena u sistemu</w:t>
-            </w:r>
-          </w:p>
-        </w:tc>
-      </w:tr>
-      <w:tr>
-        <w:trPr>
-          <w:jc w:val="center"/>
-        </w:trPr>
-        <w:tc>
-          <w:tcPr>
-            <w:tcW w:w="4675" w:type="dxa"/>
-          </w:tcPr>
-          <w:p>
-            <w:pPr>
-              <w:pStyle w:val="ListParagraph"/>
-              <w:numPr>
-                <w:ilvl w:val="0"/>
-                <w:numId w:val="15"/>
-              </w:numPr>
-              <w:rPr>
-                <w:rFonts w:ascii="Arial Nova" w:hAnsi="Arial Nova"/>
-                <w:sz w:val="28"/>
-                <w:szCs w:val="28"/>
-                <w:lang w:val="bs-Latn-BA" w:bidi="ar-SY"/>
-              </w:rPr>
-            </w:pPr>
-            <w:r>
-              <w:rPr>
-                <w:rFonts w:ascii="Arial Nova" w:hAnsi="Arial Nova"/>
-                <w:sz w:val="28"/>
-                <w:szCs w:val="28"/>
-                <w:lang w:val="bs-Latn-BA" w:bidi="ar-SY"/>
-              </w:rPr>
-              <w:t>Pregled menija sa ažuriranim cijenama</w:t>
-            </w:r>
-            <w:bookmarkStart w:id="0" w:name="_GoBack"/>
-            <w:bookmarkEnd w:id="0"/>
-          </w:p>
-        </w:tc>
-        <w:tc>
-          <w:tcPr>
-            <w:tcW w:w="4675" w:type="dxa"/>
-          </w:tcPr>
-          <w:p>
-            <w:pPr>
-              <w:pStyle w:val="ListParagraph"/>
-              <w:rPr>
-                <w:rFonts w:ascii="Arial Nova" w:hAnsi="Arial Nova"/>
-                <w:sz w:val="28"/>
-                <w:szCs w:val="28"/>
+              <w:tabs>
+                <w:tab w:val="left" w:pos="1708"/>
+              </w:tabs>
+              <w:ind w:left="693"/>
+              <w:rPr>
+                <w:rFonts w:ascii="Arial Nova" w:hAnsi="Arial Nova"/>
+                <w:sz w:val="28"/>
+                <w:szCs w:val="28"/>
+                <w:lang w:val="bs-Latn-BA" w:bidi="ar-SY"/>
+              </w:rPr>
+            </w:pPr>
+            <w:r>
+              <w:rPr>
+                <w:rFonts w:ascii="Arial Nova" w:hAnsi="Arial Nova"/>
+                <w:sz w:val="28"/>
+                <w:szCs w:val="28"/>
+                <w:lang w:val="bs-Latn-BA" w:bidi="ar-SY"/>
+              </w:rPr>
+              <w:t>7</w:t>
+            </w:r>
+            <w:r>
+              <w:rPr>
+                <w:rFonts w:ascii="Arial Nova" w:hAnsi="Arial Nova"/>
+                <w:sz w:val="28"/>
+                <w:szCs w:val="28"/>
+                <w:lang w:val="bs-Latn-BA" w:bidi="ar-SY"/>
+              </w:rPr>
+              <w:t xml:space="preserve">. </w:t>
+            </w:r>
+            <w:r>
+              <w:rPr>
+                <w:rFonts w:ascii="Arial Nova" w:hAnsi="Arial Nova"/>
+                <w:sz w:val="28"/>
+                <w:szCs w:val="28"/>
+                <w:lang w:val="bs-Latn-BA" w:bidi="ar-SY"/>
+              </w:rPr>
+              <w:t>Ponovni pregled menija</w:t>
+            </w:r>
+          </w:p>
+        </w:tc>
+        <w:tc>
+          <w:tcPr>
+            <w:tcW w:w="4675" w:type="dxa"/>
+          </w:tcPr>
+          <w:p>
+            <w:pPr>
+              <w:ind w:left="693"/>
+              <w:rPr>
                 <w:lang w:val="bs-Latn-BA" w:bidi="ar-SY"/>
               </w:rPr>
             </w:pPr>
@@ -4563,6 +5523,13 @@
         </w:tc>
       </w:tr>
     </w:tbl>
+    <w:p>
+      <w:pPr>
+        <w:rPr>
+          <w:lang w:val="bs-Latn-BA"/>
+        </w:rPr>
+      </w:pPr>
+    </w:p>
     <w:p>
       <w:pPr>
         <w:rPr>
@@ -4572,7 +5539,309 @@
           <w:lang w:val="bs-Latn-BA" w:bidi="ar-SY"/>
         </w:rPr>
       </w:pPr>
+      <w:r>
+        <w:rPr>
+          <w:lang w:val="bs-Latn-BA"/>
+        </w:rPr>
+        <w:t xml:space="preserve">Tok događaja 1.2 – </w:t>
+      </w:r>
+      <w:r>
+        <w:rPr>
+          <w:lang w:val="bs-Latn-BA"/>
+        </w:rPr>
+        <w:t>Ne</w:t>
+      </w:r>
+      <w:r>
+        <w:rPr>
+          <w:lang w:val="bs-Latn-BA"/>
+        </w:rPr>
+        <w:t>spješan završetak</w:t>
+      </w:r>
     </w:p>
+    <w:tbl>
+      <w:tblPr>
+        <w:tblStyle w:val="TableGrid"/>
+        <w:tblW w:w="9468" w:type="dxa"/>
+        <w:tblLook w:val="04A0" w:firstRow="1" w:lastRow="0" w:firstColumn="1" w:lastColumn="0" w:noHBand="0" w:noVBand="1"/>
+      </w:tblPr>
+      <w:tblGrid>
+        <w:gridCol w:w="4788"/>
+        <w:gridCol w:w="4680"/>
+      </w:tblGrid>
+      <w:tr>
+        <w:trPr>
+          <w:trHeight w:val="339"/>
+        </w:trPr>
+        <w:tc>
+          <w:tcPr>
+            <w:tcW w:w="4788" w:type="dxa"/>
+          </w:tcPr>
+          <w:p>
+            <w:pPr>
+              <w:jc w:val="center"/>
+              <w:rPr>
+                <w:rFonts w:ascii="Arial Nova" w:hAnsi="Arial Nova"/>
+                <w:sz w:val="28"/>
+                <w:szCs w:val="28"/>
+                <w:lang w:val="bs-Latn-BA" w:bidi="ar-SY"/>
+              </w:rPr>
+            </w:pPr>
+            <w:r>
+              <w:rPr>
+                <w:rFonts w:ascii="Arial Nova" w:hAnsi="Arial Nova"/>
+                <w:sz w:val="28"/>
+                <w:szCs w:val="28"/>
+                <w:lang w:val="bs-Latn-BA" w:bidi="ar-SY"/>
+              </w:rPr>
+              <w:t>Gost kafića</w:t>
+            </w:r>
+          </w:p>
+        </w:tc>
+        <w:tc>
+          <w:tcPr>
+            <w:tcW w:w="4680" w:type="dxa"/>
+          </w:tcPr>
+          <w:p>
+            <w:pPr>
+              <w:jc w:val="center"/>
+              <w:rPr>
+                <w:rFonts w:ascii="Arial Nova" w:hAnsi="Arial Nova"/>
+                <w:sz w:val="28"/>
+                <w:szCs w:val="28"/>
+                <w:lang w:val="bs-Latn-BA" w:bidi="ar-SY"/>
+              </w:rPr>
+            </w:pPr>
+            <w:r>
+              <w:rPr>
+                <w:rFonts w:ascii="Arial Nova" w:hAnsi="Arial Nova"/>
+                <w:sz w:val="28"/>
+                <w:szCs w:val="28"/>
+                <w:lang w:val="bs-Latn-BA" w:bidi="ar-SY"/>
+              </w:rPr>
+              <w:t>Sistem</w:t>
+            </w:r>
+          </w:p>
+        </w:tc>
+      </w:tr>
+      <w:tr>
+        <w:trPr>
+          <w:trHeight w:val="339"/>
+        </w:trPr>
+        <w:tc>
+          <w:tcPr>
+            <w:tcW w:w="4788" w:type="dxa"/>
+          </w:tcPr>
+          <w:p>
+            <w:pPr>
+              <w:pStyle w:val="ListParagraph"/>
+              <w:numPr>
+                <w:ilvl w:val="0"/>
+                <w:numId w:val="18"/>
+              </w:numPr>
+              <w:jc w:val="center"/>
+              <w:rPr>
+                <w:rFonts w:ascii="Arial Nova" w:hAnsi="Arial Nova"/>
+                <w:sz w:val="28"/>
+                <w:szCs w:val="28"/>
+                <w:lang w:val="bs-Latn-BA" w:bidi="ar-SY"/>
+              </w:rPr>
+            </w:pPr>
+            <w:r>
+              <w:rPr>
+                <w:rFonts w:ascii="Arial Nova" w:hAnsi="Arial Nova"/>
+                <w:sz w:val="28"/>
+                <w:szCs w:val="28"/>
+                <w:lang w:val="bs-Latn-BA" w:bidi="ar-SY"/>
+              </w:rPr>
+              <w:t>Prikaz narudžbe</w:t>
+            </w:r>
+          </w:p>
+        </w:tc>
+        <w:tc>
+          <w:tcPr>
+            <w:tcW w:w="4680" w:type="dxa"/>
+          </w:tcPr>
+          <w:p>
+            <w:pPr>
+              <w:jc w:val="center"/>
+              <w:rPr>
+                <w:rFonts w:ascii="Arial Nova" w:hAnsi="Arial Nova"/>
+                <w:sz w:val="28"/>
+                <w:szCs w:val="28"/>
+                <w:lang w:val="bs-Latn-BA" w:bidi="ar-SY"/>
+              </w:rPr>
+            </w:pPr>
+          </w:p>
+        </w:tc>
+      </w:tr>
+      <w:tr>
+        <w:trPr>
+          <w:trHeight w:val="339"/>
+        </w:trPr>
+        <w:tc>
+          <w:tcPr>
+            <w:tcW w:w="4788" w:type="dxa"/>
+          </w:tcPr>
+          <w:p>
+            <w:pPr>
+              <w:pStyle w:val="ListParagraph"/>
+              <w:numPr>
+                <w:ilvl w:val="0"/>
+                <w:numId w:val="18"/>
+              </w:numPr>
+              <w:jc w:val="center"/>
+              <w:rPr>
+                <w:rFonts w:ascii="Arial Nova" w:hAnsi="Arial Nova"/>
+                <w:sz w:val="28"/>
+                <w:szCs w:val="28"/>
+                <w:lang w:val="bs-Latn-BA" w:bidi="ar-SY"/>
+              </w:rPr>
+            </w:pPr>
+            <w:r>
+              <w:rPr>
+                <w:rFonts w:ascii="Arial Nova" w:hAnsi="Arial Nova"/>
+                <w:sz w:val="28"/>
+                <w:szCs w:val="28"/>
+                <w:lang w:val="bs-Latn-BA" w:bidi="ar-SY"/>
+              </w:rPr>
+              <w:t>Otkazivanje narudžbe</w:t>
+            </w:r>
+          </w:p>
+        </w:tc>
+        <w:tc>
+          <w:tcPr>
+            <w:tcW w:w="4680" w:type="dxa"/>
+          </w:tcPr>
+          <w:p>
+            <w:pPr>
+              <w:pStyle w:val="ListParagraph"/>
+              <w:numPr>
+                <w:ilvl w:val="0"/>
+                <w:numId w:val="18"/>
+              </w:numPr>
+              <w:jc w:val="center"/>
+              <w:rPr>
+                <w:rFonts w:ascii="Arial Nova" w:hAnsi="Arial Nova"/>
+                <w:sz w:val="28"/>
+                <w:szCs w:val="28"/>
+                <w:lang w:val="bs-Latn-BA" w:bidi="ar-SY"/>
+              </w:rPr>
+            </w:pPr>
+            <w:r>
+              <w:rPr>
+                <w:rFonts w:ascii="Arial Nova" w:hAnsi="Arial Nova"/>
+                <w:sz w:val="28"/>
+                <w:szCs w:val="28"/>
+                <w:lang w:val="bs-Latn-BA" w:bidi="ar-SY"/>
+              </w:rPr>
+              <w:t>Validacija otkazivanja</w:t>
+            </w:r>
+          </w:p>
+        </w:tc>
+      </w:tr>
+      <w:tr>
+        <w:trPr>
+          <w:trHeight w:val="339"/>
+        </w:trPr>
+        <w:tc>
+          <w:tcPr>
+            <w:tcW w:w="4788" w:type="dxa"/>
+          </w:tcPr>
+          <w:p>
+            <w:pPr>
+              <w:jc w:val="center"/>
+              <w:rPr>
+                <w:rFonts w:ascii="Arial Nova" w:hAnsi="Arial Nova"/>
+                <w:sz w:val="28"/>
+                <w:szCs w:val="28"/>
+                <w:lang w:val="bs-Latn-BA" w:bidi="ar-SY"/>
+              </w:rPr>
+            </w:pPr>
+          </w:p>
+        </w:tc>
+        <w:tc>
+          <w:tcPr>
+            <w:tcW w:w="4680" w:type="dxa"/>
+          </w:tcPr>
+          <w:p>
+            <w:pPr>
+              <w:pStyle w:val="ListParagraph"/>
+              <w:numPr>
+                <w:ilvl w:val="0"/>
+                <w:numId w:val="18"/>
+              </w:numPr>
+              <w:jc w:val="center"/>
+              <w:rPr>
+                <w:rFonts w:ascii="Arial Nova" w:hAnsi="Arial Nova"/>
+                <w:sz w:val="28"/>
+                <w:szCs w:val="28"/>
+                <w:lang w:val="bs-Latn-BA" w:bidi="ar-SY"/>
+              </w:rPr>
+            </w:pPr>
+            <w:r>
+              <w:rPr>
+                <w:rFonts w:ascii="Arial Nova" w:hAnsi="Arial Nova"/>
+                <w:sz w:val="28"/>
+                <w:szCs w:val="28"/>
+                <w:lang w:val="bs-Latn-BA" w:bidi="ar-SY"/>
+              </w:rPr>
+              <w:t>Obavještavanje korisnika o neuspješnom otkazivanju</w:t>
+            </w:r>
+          </w:p>
+        </w:tc>
+      </w:tr>
+      <w:tr>
+        <w:trPr>
+          <w:trHeight w:val="339"/>
+        </w:trPr>
+        <w:tc>
+          <w:tcPr>
+            <w:tcW w:w="4788" w:type="dxa"/>
+          </w:tcPr>
+          <w:p>
+            <w:pPr>
+              <w:pStyle w:val="ListParagraph"/>
+              <w:numPr>
+                <w:ilvl w:val="0"/>
+                <w:numId w:val="18"/>
+              </w:numPr>
+              <w:jc w:val="center"/>
+              <w:rPr>
+                <w:rFonts w:ascii="Arial Nova" w:hAnsi="Arial Nova"/>
+                <w:sz w:val="28"/>
+                <w:szCs w:val="28"/>
+                <w:lang w:val="bs-Latn-BA" w:bidi="ar-SY"/>
+              </w:rPr>
+            </w:pPr>
+            <w:r>
+              <w:rPr>
+                <w:rFonts w:ascii="Arial Nova" w:hAnsi="Arial Nova"/>
+                <w:sz w:val="28"/>
+                <w:szCs w:val="28"/>
+                <w:lang w:val="bs-Latn-BA" w:bidi="ar-SY"/>
+              </w:rPr>
+              <w:t>Prikaz poruke o otkazivanju</w:t>
+            </w:r>
+          </w:p>
+        </w:tc>
+        <w:tc>
+          <w:tcPr>
+            <w:tcW w:w="4680" w:type="dxa"/>
+          </w:tcPr>
+          <w:p>
+            <w:pPr>
+              <w:pStyle w:val="ListParagraph"/>
+              <w:rPr>
+                <w:rFonts w:ascii="Arial Nova" w:hAnsi="Arial Nova"/>
+                <w:sz w:val="28"/>
+                <w:szCs w:val="28"/>
+                <w:lang w:val="bs-Latn-BA" w:bidi="ar-SY"/>
+              </w:rPr>
+            </w:pPr>
+          </w:p>
+        </w:tc>
+      </w:tr>
+    </w:tbl>
     <w:p>
       <w:pPr>
         <w:rPr>
@@ -4583,19 +5852,9 @@
         </w:rPr>
       </w:pPr>
     </w:p>
-    <w:p>
-      <w:pPr>
-        <w:rPr>
-          <w:rFonts w:ascii="Arial Nova" w:hAnsi="Arial Nova"/>
-          <w:sz w:val="28"/>
-          <w:szCs w:val="28"/>
-          <w:lang w:val="bs-Latn-BA" w:bidi="ar-SY"/>
-        </w:rPr>
-      </w:pPr>
-    </w:p>
     <w:sectPr>
       <w:pgSz w:w="12240" w:h="15840"/>
-      <w:pgMar w:top="1440" w:right="1440" w:bottom="810" w:left="1440" w:header="720" w:footer="720" w:gutter="0"/>
+      <w:pgMar w:top="900" w:right="1440" w:bottom="450" w:left="1440" w:header="720" w:footer="720" w:gutter="0"/>
       <w:cols w:space="720"/>
       <w:docGrid w:linePitch="360"/>
     </w:sectPr>
@@ -4604,8 +5863,8 @@
 </file>
 
 <file path=word/numbering.xml><?xml version="1.0" encoding="utf-8"?>
-<w:numbering xmlns:wpc="http://schemas.microsoft.com/office/word/2010/wordprocessingCanvas" xmlns:mc="http://schemas.openxmlformats.org/markup-compatibility/2006" xmlns:o="urn:schemas-microsoft-com:office:office" xmlns:r="http://schemas.openxmlformats.org/officeDocument/2006/relationships" xmlns:m="http://schemas.openxmlformats.org/officeDocument/2006/math" xmlns:v="urn:schemas-microsoft-com:vml" xmlns:wp14="http://schemas.microsoft.com/office/word/2010/wordprocessingDrawing" xmlns:wp="http://schemas.openxmlformats.org/drawingml/2006/wordprocessingDrawing" xmlns:w10="urn:schemas-microsoft-com:office:word" xmlns:w="http://schemas.openxmlformats.org/wordprocessingml/2006/main" xmlns:w14="http://schemas.microsoft.com/office/word/2010/wordml" xmlns:wpg="http://schemas.microsoft.com/office/word/2010/wordprocessingGroup" xmlns:wpi="http://schemas.microsoft.com/office/word/2010/wordprocessingInk" xmlns:wne="http://schemas.microsoft.com/office/word/2006/wordml" xmlns:wps="http://schemas.microsoft.com/office/word/2010/wordprocessingShape" mc:Ignorable="w14 wp14">
-  <w:abstractNum w:abstractNumId="0">
+<w:numbering xmlns:wpc="http://schemas.microsoft.com/office/word/2010/wordprocessingCanvas" xmlns:cx="http://schemas.microsoft.com/office/drawing/2014/chartex" xmlns:cx1="http://schemas.microsoft.com/office/drawing/2015/9/8/chartex" xmlns:cx2="http://schemas.microsoft.com/office/drawing/2015/10/21/chartex" xmlns:cx3="http://schemas.microsoft.com/office/drawing/2016/5/9/chartex" xmlns:cx4="http://schemas.microsoft.com/office/drawing/2016/5/10/chartex" xmlns:cx5="http://schemas.microsoft.com/office/drawing/2016/5/11/chartex" xmlns:cx6="http://schemas.microsoft.com/office/drawing/2016/5/12/chartex" xmlns:cx7="http://schemas.microsoft.com/office/drawing/2016/5/13/chartex" xmlns:cx8="http://schemas.microsoft.com/office/drawing/2016/5/14/chartex" xmlns:mc="http://schemas.openxmlformats.org/markup-compatibility/2006" xmlns:aink="http://schemas.microsoft.com/office/drawing/2016/ink" xmlns:am3d="http://schemas.microsoft.com/office/drawing/2017/model3d" xmlns:o="urn:schemas-microsoft-com:office:office" xmlns:oel="http://schemas.microsoft.com/office/2019/extlst" xmlns:r="http://schemas.openxmlformats.org/officeDocument/2006/relationships" xmlns:m="http://schemas.openxmlformats.org/officeDocument/2006/math" xmlns:v="urn:schemas-microsoft-com:vml" xmlns:wp14="http://schemas.microsoft.com/office/word/2010/wordprocessingDrawing" xmlns:wp="http://schemas.openxmlformats.org/drawingml/2006/wordprocessingDrawing" xmlns:w10="urn:schemas-microsoft-com:office:word" xmlns:w="http://schemas.openxmlformats.org/wordprocessingml/2006/main" xmlns:w14="http://schemas.microsoft.com/office/word/2010/wordml" xmlns:w15="http://schemas.microsoft.com/office/word/2012/wordml" xmlns:w16cex="http://schemas.microsoft.com/office/word/2018/wordml/cex" xmlns:w16cid="http://schemas.microsoft.com/office/word/2016/wordml/cid" xmlns:w16="http://schemas.microsoft.com/office/word/2018/wordml" xmlns:w16sdtdh="http://schemas.microsoft.com/office/word/2020/wordml/sdtdatahash" xmlns:w16se="http://schemas.microsoft.com/office/word/2015/wordml/symex" xmlns:wpg="http://schemas.microsoft.com/office/word/2010/wordprocessingGroup" xmlns:wpi="http://schemas.microsoft.com/office/word/2010/wordprocessingInk" xmlns:wne="http://schemas.microsoft.com/office/word/2006/wordml" xmlns:wps="http://schemas.microsoft.com/office/word/2010/wordprocessingShape" mc:Ignorable="w14 w15 w16se w16cid w16 w16cex w16sdtdh wp14">
+  <w:abstractNum w:abstractNumId="0" w15:restartNumberingAfterBreak="0">
     <w:nsid w:val="03C30FDE"/>
     <w:multiLevelType w:val="multilevel"/>
     <w:tmpl w:val="158CDA24"/>
@@ -4726,7 +5985,7 @@
       </w:rPr>
     </w:lvl>
   </w:abstractNum>
-  <w:abstractNum w:abstractNumId="1">
+  <w:abstractNum w:abstractNumId="1" w15:restartNumberingAfterBreak="0">
     <w:nsid w:val="0ADE09CC"/>
     <w:multiLevelType w:val="hybridMultilevel"/>
     <w:tmpl w:val="515A73F2"/>
@@ -4815,7 +6074,7 @@
       </w:pPr>
     </w:lvl>
   </w:abstractNum>
-  <w:abstractNum w:abstractNumId="2">
+  <w:abstractNum w:abstractNumId="2" w15:restartNumberingAfterBreak="0">
     <w:nsid w:val="0BBB3EA4"/>
     <w:multiLevelType w:val="multilevel"/>
     <w:tmpl w:val="9550AB46"/>
@@ -4928,7 +6187,7 @@
       </w:rPr>
     </w:lvl>
   </w:abstractNum>
-  <w:abstractNum w:abstractNumId="3">
+  <w:abstractNum w:abstractNumId="3" w15:restartNumberingAfterBreak="0">
     <w:nsid w:val="10A00C77"/>
     <w:multiLevelType w:val="hybridMultilevel"/>
     <w:tmpl w:val="D6BC920A"/>
@@ -5017,7 +6276,185 @@
       </w:pPr>
     </w:lvl>
   </w:abstractNum>
-  <w:abstractNum w:abstractNumId="4">
+  <w:abstractNum w:abstractNumId="4" w15:restartNumberingAfterBreak="0">
+    <w:nsid w:val="1E0675B5"/>
+    <w:multiLevelType w:val="hybridMultilevel"/>
+    <w:tmpl w:val="D6BC920A"/>
+    <w:lvl w:ilvl="0" w:tplc="FFFFFFFF">
+      <w:start w:val="1"/>
+      <w:numFmt w:val="decimal"/>
+      <w:lvlText w:val="%1."/>
+      <w:lvlJc w:val="left"/>
+      <w:pPr>
+        <w:ind w:left="720" w:hanging="360"/>
+      </w:pPr>
+      <w:rPr>
+        <w:rFonts w:hint="default"/>
+      </w:rPr>
+    </w:lvl>
+    <w:lvl w:ilvl="1" w:tplc="FFFFFFFF" w:tentative="1">
+      <w:start w:val="1"/>
+      <w:numFmt w:val="lowerLetter"/>
+      <w:lvlText w:val="%2."/>
+      <w:lvlJc w:val="left"/>
+      <w:pPr>
+        <w:ind w:left="1440" w:hanging="360"/>
+      </w:pPr>
+    </w:lvl>
+    <w:lvl w:ilvl="2" w:tplc="FFFFFFFF" w:tentative="1">
+      <w:start w:val="1"/>
+      <w:numFmt w:val="lowerRoman"/>
+      <w:lvlText w:val="%3."/>
+      <w:lvlJc w:val="right"/>
+      <w:pPr>
+        <w:ind w:left="2160" w:hanging="180"/>
+      </w:pPr>
+    </w:lvl>
+    <w:lvl w:ilvl="3" w:tplc="FFFFFFFF" w:tentative="1">
+      <w:start w:val="1"/>
+      <w:numFmt w:val="decimal"/>
+      <w:lvlText w:val="%4."/>
+      <w:lvlJc w:val="left"/>
+      <w:pPr>
+        <w:ind w:left="2880" w:hanging="360"/>
+      </w:pPr>
+    </w:lvl>
+    <w:lvl w:ilvl="4" w:tplc="FFFFFFFF" w:tentative="1">
+      <w:start w:val="1"/>
+      <w:numFmt w:val="lowerLetter"/>
+      <w:lvlText w:val="%5."/>
+      <w:lvlJc w:val="left"/>
+      <w:pPr>
+        <w:ind w:left="3600" w:hanging="360"/>
+      </w:pPr>
+    </w:lvl>
+    <w:lvl w:ilvl="5" w:tplc="FFFFFFFF" w:tentative="1">
+      <w:start w:val="1"/>
+      <w:numFmt w:val="lowerRoman"/>
+      <w:lvlText w:val="%6."/>
+      <w:lvlJc w:val="right"/>
+      <w:pPr>
+        <w:ind w:left="4320" w:hanging="180"/>
+      </w:pPr>
+    </w:lvl>
+    <w:lvl w:ilvl="6" w:tplc="FFFFFFFF" w:tentative="1">
+      <w:start w:val="1"/>
+      <w:numFmt w:val="decimal"/>
+      <w:lvlText w:val="%7."/>
+      <w:lvlJc w:val="left"/>
+      <w:pPr>
+        <w:ind w:left="5040" w:hanging="360"/>
+      </w:pPr>
+    </w:lvl>
+    <w:lvl w:ilvl="7" w:tplc="FFFFFFFF" w:tentative="1">
+      <w:start w:val="1"/>
+      <w:numFmt w:val="lowerLetter"/>
+      <w:lvlText w:val="%8."/>
+      <w:lvlJc w:val="left"/>
+      <w:pPr>
+        <w:ind w:left="5760" w:hanging="360"/>
+      </w:pPr>
+    </w:lvl>
+    <w:lvl w:ilvl="8" w:tplc="FFFFFFFF" w:tentative="1">
+      <w:start w:val="1"/>
+      <w:numFmt w:val="lowerRoman"/>
+      <w:lvlText w:val="%9."/>
+      <w:lvlJc w:val="right"/>
+      <w:pPr>
+        <w:ind w:left="6480" w:hanging="180"/>
+      </w:pPr>
+    </w:lvl>
+  </w:abstractNum>
+  <w:abstractNum w:abstractNumId="5" w15:restartNumberingAfterBreak="0">
+    <w:nsid w:val="1F983B03"/>
+    <w:multiLevelType w:val="hybridMultilevel"/>
+    <w:tmpl w:val="245EA960"/>
+    <w:lvl w:ilvl="0" w:tplc="0409000F">
+      <w:start w:val="1"/>
+      <w:numFmt w:val="decimal"/>
+      <w:lvlText w:val="%1."/>
+      <w:lvlJc w:val="left"/>
+      <w:pPr>
+        <w:ind w:left="720" w:hanging="360"/>
+      </w:pPr>
+      <w:rPr>
+        <w:rFonts w:hint="default"/>
+      </w:rPr>
+    </w:lvl>
+    <w:lvl w:ilvl="1" w:tplc="04090019" w:tentative="1">
+      <w:start w:val="1"/>
+      <w:numFmt w:val="lowerLetter"/>
+      <w:lvlText w:val="%2."/>
+      <w:lvlJc w:val="left"/>
+      <w:pPr>
+        <w:ind w:left="1440" w:hanging="360"/>
+      </w:pPr>
+    </w:lvl>
+    <w:lvl w:ilvl="2" w:tplc="0409001B" w:tentative="1">
+      <w:start w:val="1"/>
+      <w:numFmt w:val="lowerRoman"/>
+      <w:lvlText w:val="%3."/>
+      <w:lvlJc w:val="right"/>
+      <w:pPr>
+        <w:ind w:left="2160" w:hanging="180"/>
+      </w:pPr>
+    </w:lvl>
+    <w:lvl w:ilvl="3" w:tplc="0409000F" w:tentative="1">
+      <w:start w:val="1"/>
+      <w:numFmt w:val="decimal"/>
+      <w:lvlText w:val="%4."/>
+      <w:lvlJc w:val="left"/>
+      <w:pPr>
+        <w:ind w:left="2880" w:hanging="360"/>
+      </w:pPr>
+    </w:lvl>
+    <w:lvl w:ilvl="4" w:tplc="04090019" w:tentative="1">
+      <w:start w:val="1"/>
+      <w:numFmt w:val="lowerLetter"/>
+      <w:lvlText w:val="%5."/>
+      <w:lvlJc w:val="left"/>
+      <w:pPr>
+        <w:ind w:left="3600" w:hanging="360"/>
+      </w:pPr>
+    </w:lvl>
+    <w:lvl w:ilvl="5" w:tplc="0409001B" w:tentative="1">
+      <w:start w:val="1"/>
+      <w:numFmt w:val="lowerRoman"/>
+      <w:lvlText w:val="%6."/>
+      <w:lvlJc w:val="right"/>
+      <w:pPr>
+        <w:ind w:left="4320" w:hanging="180"/>
+      </w:pPr>
+    </w:lvl>
+    <w:lvl w:ilvl="6" w:tplc="0409000F" w:tentative="1">
+      <w:start w:val="1"/>
+      <w:numFmt w:val="decimal"/>
+      <w:lvlText w:val="%7."/>
+      <w:lvlJc w:val="left"/>
+      <w:pPr>
+        <w:ind w:left="5040" w:hanging="360"/>
+      </w:pPr>
+    </w:lvl>
+    <w:lvl w:ilvl="7" w:tplc="04090019" w:tentative="1">
+      <w:start w:val="1"/>
+      <w:numFmt w:val="lowerLetter"/>
+      <w:lvlText w:val="%8."/>
+      <w:lvlJc w:val="left"/>
+      <w:pPr>
+        <w:ind w:left="5760" w:hanging="360"/>
+      </w:pPr>
+    </w:lvl>
+    <w:lvl w:ilvl="8" w:tplc="0409001B" w:tentative="1">
+      <w:start w:val="1"/>
+      <w:numFmt w:val="lowerRoman"/>
+      <w:lvlText w:val="%9."/>
+      <w:lvlJc w:val="right"/>
+      <w:pPr>
+        <w:ind w:left="6480" w:hanging="180"/>
+      </w:pPr>
+    </w:lvl>
+  </w:abstractNum>
+  <w:abstractNum w:abstractNumId="6" w15:restartNumberingAfterBreak="0">
     <w:nsid w:val="2C7B3412"/>
     <w:multiLevelType w:val="multilevel"/>
     <w:tmpl w:val="C2B41554"/>
@@ -5138,7 +6575,7 @@
       </w:rPr>
     </w:lvl>
   </w:abstractNum>
-  <w:abstractNum w:abstractNumId="5">
+  <w:abstractNum w:abstractNumId="7" w15:restartNumberingAfterBreak="0">
     <w:nsid w:val="2ECC027B"/>
     <w:multiLevelType w:val="hybridMultilevel"/>
     <w:tmpl w:val="3F983F88"/>
@@ -5227,7 +6664,7 @@
       </w:pPr>
     </w:lvl>
   </w:abstractNum>
-  <w:abstractNum w:abstractNumId="6">
+  <w:abstractNum w:abstractNumId="8" w15:restartNumberingAfterBreak="0">
     <w:nsid w:val="393B4510"/>
     <w:multiLevelType w:val="multilevel"/>
     <w:tmpl w:val="70003F20"/>
@@ -5340,7 +6777,7 @@
       </w:rPr>
     </w:lvl>
   </w:abstractNum>
-  <w:abstractNum w:abstractNumId="7">
+  <w:abstractNum w:abstractNumId="9" w15:restartNumberingAfterBreak="0">
     <w:nsid w:val="3BA8591C"/>
     <w:multiLevelType w:val="hybridMultilevel"/>
     <w:tmpl w:val="31420BF4"/>
@@ -5429,7 +6866,96 @@
       </w:pPr>
     </w:lvl>
   </w:abstractNum>
-  <w:abstractNum w:abstractNumId="8">
+  <w:abstractNum w:abstractNumId="10" w15:restartNumberingAfterBreak="0">
+    <w:nsid w:val="3F851B0D"/>
+    <w:multiLevelType w:val="hybridMultilevel"/>
+    <w:tmpl w:val="515A73F2"/>
+    <w:lvl w:ilvl="0" w:tplc="FFFFFFFF">
+      <w:start w:val="1"/>
+      <w:numFmt w:val="decimal"/>
+      <w:lvlText w:val="%1."/>
+      <w:lvlJc w:val="left"/>
+      <w:pPr>
+        <w:ind w:left="1080" w:hanging="360"/>
+      </w:pPr>
+      <w:rPr>
+        <w:rFonts w:hint="default"/>
+      </w:rPr>
+    </w:lvl>
+    <w:lvl w:ilvl="1" w:tplc="FFFFFFFF" w:tentative="1">
+      <w:start w:val="1"/>
+      <w:numFmt w:val="lowerLetter"/>
+      <w:lvlText w:val="%2."/>
+      <w:lvlJc w:val="left"/>
+      <w:pPr>
+        <w:ind w:left="1800" w:hanging="360"/>
+      </w:pPr>
+    </w:lvl>
+    <w:lvl w:ilvl="2" w:tplc="FFFFFFFF" w:tentative="1">
+      <w:start w:val="1"/>
+      <w:numFmt w:val="lowerRoman"/>
+      <w:lvlText w:val="%3."/>
+      <w:lvlJc w:val="right"/>
+      <w:pPr>
+        <w:ind w:left="2520" w:hanging="180"/>
+      </w:pPr>
+    </w:lvl>
+    <w:lvl w:ilvl="3" w:tplc="FFFFFFFF" w:tentative="1">
+      <w:start w:val="1"/>
+      <w:numFmt w:val="decimal"/>
+      <w:lvlText w:val="%4."/>
+      <w:lvlJc w:val="left"/>
+      <w:pPr>
+        <w:ind w:left="3240" w:hanging="360"/>
+      </w:pPr>
+    </w:lvl>
+    <w:lvl w:ilvl="4" w:tplc="FFFFFFFF" w:tentative="1">
+      <w:start w:val="1"/>
+      <w:numFmt w:val="lowerLetter"/>
+      <w:lvlText w:val="%5."/>
+      <w:lvlJc w:val="left"/>
+      <w:pPr>
+        <w:ind w:left="3960" w:hanging="360"/>
+      </w:pPr>
+    </w:lvl>
+    <w:lvl w:ilvl="5" w:tplc="FFFFFFFF" w:tentative="1">
+      <w:start w:val="1"/>
+      <w:numFmt w:val="lowerRoman"/>
+      <w:lvlText w:val="%6."/>
+      <w:lvlJc w:val="right"/>
+      <w:pPr>
+        <w:ind w:left="4680" w:hanging="180"/>
+      </w:pPr>
+    </w:lvl>
+    <w:lvl w:ilvl="6" w:tplc="FFFFFFFF" w:tentative="1">
+      <w:start w:val="1"/>
+      <w:numFmt w:val="decimal"/>
+      <w:lvlText w:val="%7."/>
+      <w:lvlJc w:val="left"/>
+      <w:pPr>
+        <w:ind w:left="5400" w:hanging="360"/>
+      </w:pPr>
+    </w:lvl>
+    <w:lvl w:ilvl="7" w:tplc="FFFFFFFF" w:tentative="1">
+      <w:start w:val="1"/>
+      <w:numFmt w:val="lowerLetter"/>
+      <w:lvlText w:val="%8."/>
+      <w:lvlJc w:val="left"/>
+      <w:pPr>
+        <w:ind w:left="6120" w:hanging="360"/>
+      </w:pPr>
+    </w:lvl>
+    <w:lvl w:ilvl="8" w:tplc="FFFFFFFF" w:tentative="1">
+      <w:start w:val="1"/>
+      <w:numFmt w:val="lowerRoman"/>
+      <w:lvlText w:val="%9."/>
+      <w:lvlJc w:val="right"/>
+      <w:pPr>
+        <w:ind w:left="6840" w:hanging="180"/>
+      </w:pPr>
+    </w:lvl>
+  </w:abstractNum>
+  <w:abstractNum w:abstractNumId="11" w15:restartNumberingAfterBreak="0">
     <w:nsid w:val="40D15A03"/>
     <w:multiLevelType w:val="hybridMultilevel"/>
     <w:tmpl w:val="0E04F5AC"/>
@@ -5518,7 +7044,7 @@
       </w:pPr>
     </w:lvl>
   </w:abstractNum>
-  <w:abstractNum w:abstractNumId="9">
+  <w:abstractNum w:abstractNumId="12" w15:restartNumberingAfterBreak="0">
     <w:nsid w:val="47BC36EE"/>
     <w:multiLevelType w:val="hybridMultilevel"/>
     <w:tmpl w:val="5D26CFF6"/>
@@ -5607,7 +7133,7 @@
       </w:pPr>
     </w:lvl>
   </w:abstractNum>
-  <w:abstractNum w:abstractNumId="10">
+  <w:abstractNum w:abstractNumId="13" w15:restartNumberingAfterBreak="0">
     <w:nsid w:val="56E859D4"/>
     <w:multiLevelType w:val="hybridMultilevel"/>
     <w:tmpl w:val="D6BC920A"/>
@@ -5696,7 +7222,7 @@
       </w:pPr>
     </w:lvl>
   </w:abstractNum>
-  <w:abstractNum w:abstractNumId="11">
+  <w:abstractNum w:abstractNumId="14" w15:restartNumberingAfterBreak="0">
     <w:nsid w:val="59A266BB"/>
     <w:multiLevelType w:val="hybridMultilevel"/>
     <w:tmpl w:val="0E04F5AC"/>
@@ -5785,7 +7311,7 @@
       </w:pPr>
     </w:lvl>
   </w:abstractNum>
-  <w:abstractNum w:abstractNumId="12">
+  <w:abstractNum w:abstractNumId="15" w15:restartNumberingAfterBreak="0">
     <w:nsid w:val="6A102766"/>
     <w:multiLevelType w:val="hybridMultilevel"/>
     <w:tmpl w:val="0E04F5AC"/>
@@ -5874,7 +7400,7 @@
       </w:pPr>
     </w:lvl>
   </w:abstractNum>
-  <w:abstractNum w:abstractNumId="13">
+  <w:abstractNum w:abstractNumId="16" w15:restartNumberingAfterBreak="0">
     <w:nsid w:val="6D1D4D4E"/>
     <w:multiLevelType w:val="hybridMultilevel"/>
     <w:tmpl w:val="D6BC920A"/>
@@ -5963,7 +7489,7 @@
       </w:pPr>
     </w:lvl>
   </w:abstractNum>
-  <w:abstractNum w:abstractNumId="14">
+  <w:abstractNum w:abstractNumId="17" w15:restartNumberingAfterBreak="0">
     <w:nsid w:val="7C8B2565"/>
     <w:multiLevelType w:val="multilevel"/>
     <w:tmpl w:val="158CDA24"/>
@@ -6084,56 +7610,65 @@
       </w:rPr>
     </w:lvl>
   </w:abstractNum>
-  <w:num w:numId="1">
-    <w:abstractNumId w:val="5"/>
-  </w:num>
-  <w:num w:numId="2">
+  <w:num w:numId="1" w16cid:durableId="382992767">
     <w:abstractNumId w:val="7"/>
   </w:num>
-  <w:num w:numId="3">
+  <w:num w:numId="2" w16cid:durableId="610017971">
+    <w:abstractNumId w:val="9"/>
+  </w:num>
+  <w:num w:numId="3" w16cid:durableId="644818371">
+    <w:abstractNumId w:val="17"/>
+  </w:num>
+  <w:num w:numId="4" w16cid:durableId="574440605">
+    <w:abstractNumId w:val="6"/>
+  </w:num>
+  <w:num w:numId="5" w16cid:durableId="1135174600">
+    <w:abstractNumId w:val="8"/>
+  </w:num>
+  <w:num w:numId="6" w16cid:durableId="379747087">
+    <w:abstractNumId w:val="2"/>
+  </w:num>
+  <w:num w:numId="7" w16cid:durableId="2091543137">
+    <w:abstractNumId w:val="12"/>
+  </w:num>
+  <w:num w:numId="8" w16cid:durableId="1993949810">
+    <w:abstractNumId w:val="16"/>
+  </w:num>
+  <w:num w:numId="9" w16cid:durableId="945382626">
+    <w:abstractNumId w:val="0"/>
+  </w:num>
+  <w:num w:numId="10" w16cid:durableId="1038974820">
+    <w:abstractNumId w:val="11"/>
+  </w:num>
+  <w:num w:numId="11" w16cid:durableId="2077244845">
+    <w:abstractNumId w:val="13"/>
+  </w:num>
+  <w:num w:numId="12" w16cid:durableId="762143033">
+    <w:abstractNumId w:val="15"/>
+  </w:num>
+  <w:num w:numId="13" w16cid:durableId="34744859">
+    <w:abstractNumId w:val="1"/>
+  </w:num>
+  <w:num w:numId="14" w16cid:durableId="1708481659">
+    <w:abstractNumId w:val="3"/>
+  </w:num>
+  <w:num w:numId="15" w16cid:durableId="47265183">
     <w:abstractNumId w:val="14"/>
   </w:num>
-  <w:num w:numId="4">
+  <w:num w:numId="16" w16cid:durableId="9840625">
     <w:abstractNumId w:val="4"/>
   </w:num>
-  <w:num w:numId="5">
-    <w:abstractNumId w:val="6"/>
-  </w:num>
-  <w:num w:numId="6">
-    <w:abstractNumId w:val="2"/>
-  </w:num>
-  <w:num w:numId="7">
-    <w:abstractNumId w:val="9"/>
-  </w:num>
-  <w:num w:numId="8">
-    <w:abstractNumId w:val="13"/>
-  </w:num>
-  <w:num w:numId="9">
-    <w:abstractNumId w:val="0"/>
-  </w:num>
-  <w:num w:numId="10">
-    <w:abstractNumId w:val="8"/>
-  </w:num>
-  <w:num w:numId="11">
+  <w:num w:numId="17" w16cid:durableId="2012641099">
     <w:abstractNumId w:val="10"/>
   </w:num>
-  <w:num w:numId="12">
-    <w:abstractNumId w:val="12"/>
-  </w:num>
-  <w:num w:numId="13">
-    <w:abstractNumId w:val="1"/>
-  </w:num>
-  <w:num w:numId="14">
-    <w:abstractNumId w:val="3"/>
-  </w:num>
-  <w:num w:numId="15">
-    <w:abstractNumId w:val="11"/>
+  <w:num w:numId="18" w16cid:durableId="107697437">
+    <w:abstractNumId w:val="5"/>
   </w:num>
 </w:numbering>
 </file>
 
 <file path=word/styles.xml><?xml version="1.0" encoding="utf-8"?>
-<w:styles xmlns:mc="http://schemas.openxmlformats.org/markup-compatibility/2006" xmlns:r="http://schemas.openxmlformats.org/officeDocument/2006/relationships" xmlns:w="http://schemas.openxmlformats.org/wordprocessingml/2006/main" xmlns:w14="http://schemas.microsoft.com/office/word/2010/wordml" mc:Ignorable="w14">
+<w:styles xmlns:mc="http://schemas.openxmlformats.org/markup-compatibility/2006" xmlns:r="http://schemas.openxmlformats.org/officeDocument/2006/relationships" xmlns:w="http://schemas.openxmlformats.org/wordprocessingml/2006/main" xmlns:w14="http://schemas.microsoft.com/office/word/2010/wordml" xmlns:w15="http://schemas.microsoft.com/office/word/2012/wordml" xmlns:w16cex="http://schemas.microsoft.com/office/word/2018/wordml/cex" xmlns:w16cid="http://schemas.microsoft.com/office/word/2016/wordml/cid" xmlns:w16="http://schemas.microsoft.com/office/word/2018/wordml" xmlns:w16sdtdh="http://schemas.microsoft.com/office/word/2020/wordml/sdtdatahash" xmlns:w16se="http://schemas.microsoft.com/office/word/2015/wordml/symex" mc:Ignorable="w14 w15 w16se w16cid w16 w16cex w16sdtdh">
   <w:docDefaults>
     <w:rPrDefault>
       <w:rPr>
@@ -6149,370 +7684,388 @@
       </w:pPr>
     </w:pPrDefault>
   </w:docDefaults>
-  <w:latentStyles w:defLockedState="0" w:defUIPriority="99" w:defSemiHidden="1" w:defUnhideWhenUsed="1" w:defQFormat="0" w:count="267">
-    <w:lsdException w:name="Normal" w:semiHidden="0" w:uiPriority="0" w:unhideWhenUsed="0" w:qFormat="1"/>
-    <w:lsdException w:name="heading 1" w:semiHidden="0" w:uiPriority="9" w:unhideWhenUsed="0" w:qFormat="1"/>
-    <w:lsdException w:name="heading 2" w:uiPriority="9" w:qFormat="1"/>
-    <w:lsdException w:name="heading 3" w:uiPriority="9" w:qFormat="1"/>
-    <w:lsdException w:name="heading 4" w:uiPriority="9" w:qFormat="1"/>
-    <w:lsdException w:name="heading 5" w:uiPriority="9" w:qFormat="1"/>
-    <w:lsdException w:name="heading 6" w:uiPriority="9" w:qFormat="1"/>
-    <w:lsdException w:name="heading 7" w:uiPriority="9" w:qFormat="1"/>
-    <w:lsdException w:name="heading 8" w:uiPriority="9" w:qFormat="1"/>
-    <w:lsdException w:name="heading 9" w:uiPriority="9" w:qFormat="1"/>
-    <w:lsdException w:name="toc 1" w:uiPriority="39"/>
-    <w:lsdException w:name="toc 2" w:uiPriority="39"/>
-    <w:lsdException w:name="toc 3" w:uiPriority="39"/>
-    <w:lsdException w:name="toc 4" w:uiPriority="39"/>
-    <w:lsdException w:name="toc 5" w:uiPriority="39"/>
-    <w:lsdException w:name="toc 6" w:uiPriority="39"/>
-    <w:lsdException w:name="toc 7" w:uiPriority="39"/>
-    <w:lsdException w:name="toc 8" w:uiPriority="39"/>
-    <w:lsdException w:name="toc 9" w:uiPriority="39"/>
-    <w:lsdException w:name="caption" w:uiPriority="35" w:qFormat="1"/>
-    <w:lsdException w:name="Title" w:semiHidden="0" w:uiPriority="10" w:unhideWhenUsed="0" w:qFormat="1"/>
-    <w:lsdException w:name="Default Paragraph Font" w:uiPriority="1"/>
-    <w:lsdException w:name="Subtitle" w:semiHidden="0" w:uiPriority="11" w:unhideWhenUsed="0" w:qFormat="1"/>
-    <w:lsdException w:name="Strong" w:semiHidden="0" w:uiPriority="22" w:unhideWhenUsed="0" w:qFormat="1"/>
-    <w:lsdException w:name="Emphasis" w:semiHidden="0" w:uiPriority="20" w:unhideWhenUsed="0" w:qFormat="1"/>
-    <w:lsdException w:name="Table Grid" w:semiHidden="0" w:uiPriority="39" w:unhideWhenUsed="0"/>
-    <w:lsdException w:name="Placeholder Text" w:unhideWhenUsed="0"/>
-    <w:lsdException w:name="No Spacing" w:semiHidden="0" w:uiPriority="1" w:unhideWhenUsed="0" w:qFormat="1"/>
-    <w:lsdException w:name="Light Shading" w:semiHidden="0" w:uiPriority="60" w:unhideWhenUsed="0"/>
-    <w:lsdException w:name="Light List" w:semiHidden="0" w:uiPriority="61" w:unhideWhenUsed="0"/>
-    <w:lsdException w:name="Light Grid" w:semiHidden="0" w:uiPriority="62" w:unhideWhenUsed="0"/>
-    <w:lsdException w:name="Medium Shading 1" w:semiHidden="0" w:uiPriority="63" w:unhideWhenUsed="0"/>
-    <w:lsdException w:name="Medium Shading 2" w:semiHidden="0" w:uiPriority="64" w:unhideWhenUsed="0"/>
-    <w:lsdException w:name="Medium List 1" w:semiHidden="0" w:uiPriority="65" w:unhideWhenUsed="0"/>
-    <w:lsdException w:name="Medium List 2" w:semiHidden="0" w:uiPriority="66" w:unhideWhenUsed="0"/>
-    <w:lsdException w:name="Medium Grid 1" w:semiHidden="0" w:uiPriority="67" w:unhideWhenUsed="0"/>
-    <w:lsdException w:name="Medium Grid 2" w:semiHidden="0" w:uiPriority="68" w:unhideWhenUsed="0"/>
-    <w:lsdException w:name="Medium Grid 3" w:semiHidden="0" w:uiPriority="69" w:unhideWhenUsed="0"/>
-    <w:lsdException w:name="Dark List" w:semiHidden="0" w:uiPriority="70" w:unhideWhenUsed="0"/>
-    <w:lsdException w:name="Colorful Shading" w:semiHidden="0" w:uiPriority="71" w:unhideWhenUsed="0"/>
-    <w:lsdException w:name="Colorful List" w:semiHidden="0" w:uiPriority="72" w:unhideWhenUsed="0"/>
-    <w:lsdException w:name="Colorful Grid" w:semiHidden="0" w:uiPriority="73" w:unhideWhenUsed="0"/>
-    <w:lsdException w:name="Light Shading Accent 1" w:semiHidden="0" w:uiPriority="60" w:unhideWhenUsed="0"/>
-    <w:lsdException w:name="Light List Accent 1" w:semiHidden="0" w:uiPriority="61" w:unhideWhenUsed="0"/>
-    <w:lsdException w:name="Light Grid Accent 1" w:semiHidden="0" w:uiPriority="62" w:unhideWhenUsed="0"/>
-    <w:lsdException w:name="Medium Shading 1 Accent 1" w:semiHidden="0" w:uiPriority="63" w:unhideWhenUsed="0"/>
-    <w:lsdException w:name="Medium Shading 2 Accent 1" w:semiHidden="0" w:uiPriority="64" w:unhideWhenUsed="0"/>
-    <w:lsdException w:name="Medium List 1 Accent 1" w:semiHidden="0" w:uiPriority="65" w:unhideWhenUsed="0"/>
-    <w:lsdException w:name="Revision" w:unhideWhenUsed="0"/>
-    <w:lsdException w:name="List Paragraph" w:semiHidden="0" w:uiPriority="34" w:unhideWhenUsed="0" w:qFormat="1"/>
-    <w:lsdException w:name="Quote" w:semiHidden="0" w:uiPriority="29" w:unhideWhenUsed="0" w:qFormat="1"/>
-    <w:lsdException w:name="Intense Quote" w:semiHidden="0" w:uiPriority="30" w:unhideWhenUsed="0" w:qFormat="1"/>
-    <w:lsdException w:name="Medium List 2 Accent 1" w:semiHidden="0" w:uiPriority="66" w:unhideWhenUsed="0"/>
-    <w:lsdException w:name="Medium Grid 1 Accent 1" w:semiHidden="0" w:uiPriority="67" w:unhideWhenUsed="0"/>
-    <w:lsdException w:name="Medium Grid 2 Accent 1" w:semiHidden="0" w:uiPriority="68" w:unhideWhenUsed="0"/>
-    <w:lsdException w:name="Medium Grid 3 Accent 1" w:semiHidden="0" w:uiPriority="69" w:unhideWhenUsed="0"/>
-    <w:lsdException w:name="Dark List Accent 1" w:semiHidden="0" w:uiPriority="70" w:unhideWhenUsed="0"/>
-    <w:lsdException w:name="Colorful Shading Accent 1" w:semiHidden="0" w:uiPriority="71" w:unhideWhenUsed="0"/>
-    <w:lsdException w:name="Colorful List Accent 1" w:semiHidden="0" w:uiPriority="72" w:unhideWhenUsed="0"/>
-    <w:lsdException w:name="Colorful Grid Accent 1" w:semiHidden="0" w:uiPriority="73" w:unhideWhenUsed="0"/>
-    <w:lsdException w:name="Light Shading Accent 2" w:semiHidden="0" w:uiPriority="60" w:unhideWhenUsed="0"/>
-    <w:lsdException w:name="Light List Accent 2" w:semiHidden="0" w:uiPriority="61" w:unhideWhenUsed="0"/>
-    <w:lsdException w:name="Light Grid Accent 2" w:semiHidden="0" w:uiPriority="62" w:unhideWhenUsed="0"/>
-    <w:lsdException w:name="Medium Shading 1 Accent 2" w:semiHidden="0" w:uiPriority="63" w:unhideWhenUsed="0"/>
-    <w:lsdException w:name="Medium Shading 2 Accent 2" w:semiHidden="0" w:uiPriority="64" w:unhideWhenUsed="0"/>
-    <w:lsdException w:name="Medium List 1 Accent 2" w:semiHidden="0" w:uiPriority="65" w:unhideWhenUsed="0"/>
-    <w:lsdException w:name="Medium List 2 Accent 2" w:semiHidden="0" w:uiPriority="66" w:unhideWhenUsed="0"/>
-    <w:lsdException w:name="Medium Grid 1 Accent 2" w:semiHidden="0" w:uiPriority="67" w:unhideWhenUsed="0"/>
-    <w:lsdException w:name="Medium Grid 2 Accent 2" w:semiHidden="0" w:uiPriority="68" w:unhideWhenUsed="0"/>
-    <w:lsdException w:name="Medium Grid 3 Accent 2" w:semiHidden="0" w:uiPriority="69" w:unhideWhenUsed="0"/>
-    <w:lsdException w:name="Dark List Accent 2" w:semiHidden="0" w:uiPriority="70" w:unhideWhenUsed="0"/>
-    <w:lsdException w:name="Colorful Shading Accent 2" w:semiHidden="0" w:uiPriority="71" w:unhideWhenUsed="0"/>
-    <w:lsdException w:name="Colorful List Accent 2" w:semiHidden="0" w:uiPriority="72" w:unhideWhenUsed="0"/>
-    <w:lsdException w:name="Colorful Grid Accent 2" w:semiHidden="0" w:uiPriority="73" w:unhideWhenUsed="0"/>
-    <w:lsdException w:name="Light Shading Accent 3" w:semiHidden="0" w:uiPriority="60" w:unhideWhenUsed="0"/>
-    <w:lsdException w:name="Light List Accent 3" w:semiHidden="0" w:uiPriority="61" w:unhideWhenUsed="0"/>
-    <w:lsdException w:name="Light Grid Accent 3" w:semiHidden="0" w:uiPriority="62" w:unhideWhenUsed="0"/>
-    <w:lsdException w:name="Medium Shading 1 Accent 3" w:semiHidden="0" w:uiPriority="63" w:unhideWhenUsed="0"/>
-    <w:lsdException w:name="Medium Shading 2 Accent 3" w:semiHidden="0" w:uiPriority="64" w:unhideWhenUsed="0"/>
-    <w:lsdException w:name="Medium List 1 Accent 3" w:semiHidden="0" w:uiPriority="65" w:unhideWhenUsed="0"/>
-    <w:lsdException w:name="Medium List 2 Accent 3" w:semiHidden="0" w:uiPriority="66" w:unhideWhenUsed="0"/>
-    <w:lsdException w:name="Medium Grid 1 Accent 3" w:semiHidden="0" w:uiPriority="67" w:unhideWhenUsed="0"/>
-    <w:lsdException w:name="Medium Grid 2 Accent 3" w:semiHidden="0" w:uiPriority="68" w:unhideWhenUsed="0"/>
-    <w:lsdException w:name="Medium Grid 3 Accent 3" w:semiHidden="0" w:uiPriority="69" w:unhideWhenUsed="0"/>
-    <w:lsdException w:name="Dark List Accent 3" w:semiHidden="0" w:uiPriority="70" w:unhideWhenUsed="0"/>
-    <w:lsdException w:name="Colorful Shading Accent 3" w:semiHidden="0" w:uiPriority="71" w:unhideWhenUsed="0"/>
-    <w:lsdException w:name="Colorful List Accent 3" w:semiHidden="0" w:uiPriority="72" w:unhideWhenUsed="0"/>
-    <w:lsdException w:name="Colorful Grid Accent 3" w:semiHidden="0" w:uiPriority="73" w:unhideWhenUsed="0"/>
-    <w:lsdException w:name="Light Shading Accent 4" w:semiHidden="0" w:uiPriority="60" w:unhideWhenUsed="0"/>
-    <w:lsdException w:name="Light List Accent 4" w:semiHidden="0" w:uiPriority="61" w:unhideWhenUsed="0"/>
-    <w:lsdException w:name="Light Grid Accent 4" w:semiHidden="0" w:uiPriority="62" w:unhideWhenUsed="0"/>
-    <w:lsdException w:name="Medium Shading 1 Accent 4" w:semiHidden="0" w:uiPriority="63" w:unhideWhenUsed="0"/>
-    <w:lsdException w:name="Medium Shading 2 Accent 4" w:semiHidden="0" w:uiPriority="64" w:unhideWhenUsed="0"/>
-    <w:lsdException w:name="Medium List 1 Accent 4" w:semiHidden="0" w:uiPriority="65" w:unhideWhenUsed="0"/>
-    <w:lsdException w:name="Medium List 2 Accent 4" w:semiHidden="0" w:uiPriority="66" w:unhideWhenUsed="0"/>
-    <w:lsdException w:name="Medium Grid 1 Accent 4" w:semiHidden="0" w:uiPriority="67" w:unhideWhenUsed="0"/>
-    <w:lsdException w:name="Medium Grid 2 Accent 4" w:semiHidden="0" w:uiPriority="68" w:unhideWhenUsed="0"/>
-    <w:lsdException w:name="Medium Grid 3 Accent 4" w:semiHidden="0" w:uiPriority="69" w:unhideWhenUsed="0"/>
-    <w:lsdException w:name="Dark List Accent 4" w:semiHidden="0" w:uiPriority="70" w:unhideWhenUsed="0"/>
-    <w:lsdException w:name="Colorful Shading Accent 4" w:semiHidden="0" w:uiPriority="71" w:unhideWhenUsed="0"/>
-    <w:lsdException w:name="Colorful List Accent 4" w:semiHidden="0" w:uiPriority="72" w:unhideWhenUsed="0"/>
-    <w:lsdException w:name="Colorful Grid Accent 4" w:semiHidden="0" w:uiPriority="73" w:unhideWhenUsed="0"/>
-    <w:lsdException w:name="Light Shading Accent 5" w:semiHidden="0" w:uiPriority="60" w:unhideWhenUsed="0"/>
-    <w:lsdException w:name="Light List Accent 5" w:semiHidden="0" w:uiPriority="61" w:unhideWhenUsed="0"/>
-    <w:lsdException w:name="Light Grid Accent 5" w:semiHidden="0" w:uiPriority="62" w:unhideWhenUsed="0"/>
-    <w:lsdException w:name="Medium Shading 1 Accent 5" w:semiHidden="0" w:uiPriority="63" w:unhideWhenUsed="0"/>
-    <w:lsdException w:name="Medium Shading 2 Accent 5" w:semiHidden="0" w:uiPriority="64" w:unhideWhenUsed="0"/>
-    <w:lsdException w:name="Medium List 1 Accent 5" w:semiHidden="0" w:uiPriority="65" w:unhideWhenUsed="0"/>
-    <w:lsdException w:name="Medium List 2 Accent 5" w:semiHidden="0" w:uiPriority="66" w:unhideWhenUsed="0"/>
-    <w:lsdException w:name="Medium Grid 1 Accent 5" w:semiHidden="0" w:uiPriority="67" w:unhideWhenUsed="0"/>
-    <w:lsdException w:name="Medium Grid 2 Accent 5" w:semiHidden="0" w:uiPriority="68" w:unhideWhenUsed="0"/>
-    <w:lsdException w:name="Medium Grid 3 Accent 5" w:semiHidden="0" w:uiPriority="69" w:unhideWhenUsed="0"/>
-    <w:lsdException w:name="Dark List Accent 5" w:semiHidden="0" w:uiPriority="70" w:unhideWhenUsed="0"/>
-    <w:lsdException w:name="Colorful Shading Accent 5" w:semiHidden="0" w:uiPriority="71" w:unhideWhenUsed="0"/>
-    <w:lsdException w:name="Colorful List Accent 5" w:semiHidden="0" w:uiPriority="72" w:unhideWhenUsed="0"/>
-    <w:lsdException w:name="Colorful Grid Accent 5" w:semiHidden="0" w:uiPriority="73" w:unhideWhenUsed="0"/>
-    <w:lsdException w:name="Light Shading Accent 6" w:semiHidden="0" w:uiPriority="60" w:unhideWhenUsed="0"/>
-    <w:lsdException w:name="Light List Accent 6" w:semiHidden="0" w:uiPriority="61" w:unhideWhenUsed="0"/>
-    <w:lsdException w:name="Light Grid Accent 6" w:semiHidden="0" w:uiPriority="62" w:unhideWhenUsed="0"/>
-    <w:lsdException w:name="Medium Shading 1 Accent 6" w:semiHidden="0" w:uiPriority="63" w:unhideWhenUsed="0"/>
-    <w:lsdException w:name="Medium Shading 2 Accent 6" w:semiHidden="0" w:uiPriority="64" w:unhideWhenUsed="0"/>
-    <w:lsdException w:name="Medium List 1 Accent 6" w:semiHidden="0" w:uiPriority="65" w:unhideWhenUsed="0"/>
-    <w:lsdException w:name="Medium List 2 Accent 6" w:semiHidden="0" w:uiPriority="66" w:unhideWhenUsed="0"/>
-    <w:lsdException w:name="Medium Grid 1 Accent 6" w:semiHidden="0" w:uiPriority="67" w:unhideWhenUsed="0"/>
-    <w:lsdException w:name="Medium Grid 2 Accent 6" w:semiHidden="0" w:uiPriority="68" w:unhideWhenUsed="0"/>
-    <w:lsdException w:name="Medium Grid 3 Accent 6" w:semiHidden="0" w:uiPriority="69" w:unhideWhenUsed="0"/>
-    <w:lsdException w:name="Dark List Accent 6" w:semiHidden="0" w:uiPriority="70" w:unhideWhenUsed="0"/>
-    <w:lsdException w:name="Colorful Shading Accent 6" w:semiHidden="0" w:uiPriority="71" w:unhideWhenUsed="0"/>
-    <w:lsdException w:name="Colorful List Accent 6" w:semiHidden="0" w:uiPriority="72" w:unhideWhenUsed="0"/>
-    <w:lsdException w:name="Colorful Grid Accent 6" w:semiHidden="0" w:uiPriority="73" w:unhideWhenUsed="0"/>
-    <w:lsdException w:name="Subtle Emphasis" w:semiHidden="0" w:uiPriority="19" w:unhideWhenUsed="0" w:qFormat="1"/>
-    <w:lsdException w:name="Intense Emphasis" w:semiHidden="0" w:uiPriority="21" w:unhideWhenUsed="0" w:qFormat="1"/>
-    <w:lsdException w:name="Subtle Reference" w:semiHidden="0" w:uiPriority="31" w:unhideWhenUsed="0" w:qFormat="1"/>
-    <w:lsdException w:name="Intense Reference" w:semiHidden="0" w:uiPriority="32" w:unhideWhenUsed="0" w:qFormat="1"/>
-    <w:lsdException w:name="Book Title" w:semiHidden="0" w:uiPriority="33" w:unhideWhenUsed="0" w:qFormat="1"/>
-    <w:lsdException w:name="Bibliography" w:uiPriority="37"/>
-    <w:lsdException w:name="TOC Heading" w:uiPriority="39" w:qFormat="1"/>
+  <w:latentStyles w:defLockedState="0" w:defUIPriority="99" w:defSemiHidden="0" w:defUnhideWhenUsed="0" w:defQFormat="0" w:count="376">
+    <w:lsdException w:name="Normal" w:uiPriority="0" w:qFormat="1"/>
+    <w:lsdException w:name="heading 1" w:uiPriority="9" w:qFormat="1"/>
+    <w:lsdException w:name="heading 2" w:semiHidden="1" w:uiPriority="9" w:unhideWhenUsed="1" w:qFormat="1"/>
+    <w:lsdException w:name="heading 3" w:semiHidden="1" w:uiPriority="9" w:unhideWhenUsed="1" w:qFormat="1"/>
+    <w:lsdException w:name="heading 4" w:semiHidden="1" w:uiPriority="9" w:unhideWhenUsed="1" w:qFormat="1"/>
+    <w:lsdException w:name="heading 5" w:semiHidden="1" w:uiPriority="9" w:unhideWhenUsed="1" w:qFormat="1"/>
+    <w:lsdException w:name="heading 6" w:semiHidden="1" w:uiPriority="9" w:unhideWhenUsed="1" w:qFormat="1"/>
+    <w:lsdException w:name="heading 7" w:semiHidden="1" w:uiPriority="9" w:unhideWhenUsed="1" w:qFormat="1"/>
+    <w:lsdException w:name="heading 8" w:semiHidden="1" w:uiPriority="9" w:unhideWhenUsed="1" w:qFormat="1"/>
+    <w:lsdException w:name="heading 9" w:semiHidden="1" w:uiPriority="9" w:unhideWhenUsed="1" w:qFormat="1"/>
+    <w:lsdException w:name="index 1" w:semiHidden="1" w:unhideWhenUsed="1"/>
+    <w:lsdException w:name="index 2" w:semiHidden="1" w:unhideWhenUsed="1"/>
+    <w:lsdException w:name="index 3" w:semiHidden="1" w:unhideWhenUsed="1"/>
+    <w:lsdException w:name="index 4" w:semiHidden="1" w:unhideWhenUsed="1"/>
+    <w:lsdException w:name="index 5" w:semiHidden="1" w:unhideWhenUsed="1"/>
+    <w:lsdException w:name="index 6" w:semiHidden="1" w:unhideWhenUsed="1"/>
+    <w:lsdException w:name="index 7" w:semiHidden="1" w:unhideWhenUsed="1"/>
+    <w:lsdException w:name="index 8" w:semiHidden="1" w:unhideWhenUsed="1"/>
+    <w:lsdException w:name="index 9" w:semiHidden="1" w:unhideWhenUsed="1"/>
+    <w:lsdException w:name="toc 1" w:semiHidden="1" w:uiPriority="39" w:unhideWhenUsed="1"/>
+    <w:lsdException w:name="toc 2" w:semiHidden="1" w:uiPriority="39" w:unhideWhenUsed="1"/>
+    <w:lsdException w:name="toc 3" w:semiHidden="1" w:uiPriority="39" w:unhideWhenUsed="1"/>
+    <w:lsdException w:name="toc 4" w:semiHidden="1" w:uiPriority="39" w:unhideWhenUsed="1"/>
+    <w:lsdException w:name="toc 5" w:semiHidden="1" w:uiPriority="39" w:unhideWhenUsed="1"/>
+    <w:lsdException w:name="toc 6" w:semiHidden="1" w:uiPriority="39" w:unhideWhenUsed="1"/>
+    <w:lsdException w:name="toc 7" w:semiHidden="1" w:uiPriority="39" w:unhideWhenUsed="1"/>
+    <w:lsdException w:name="toc 8" w:semiHidden="1" w:uiPriority="39" w:unhideWhenUsed="1"/>
+    <w:lsdException w:name="toc 9" w:semiHidden="1" w:uiPriority="39" w:unhideWhenUsed="1"/>
+    <w:lsdException w:name="Normal Indent" w:semiHidden="1" w:unhideWhenUsed="1"/>
+    <w:lsdException w:name="footnote text" w:semiHidden="1" w:unhideWhenUsed="1"/>
+    <w:lsdException w:name="annotation text" w:semiHidden="1" w:unhideWhenUsed="1"/>
+    <w:lsdException w:name="header" w:semiHidden="1" w:unhideWhenUsed="1"/>
+    <w:lsdException w:name="footer" w:semiHidden="1" w:unhideWhenUsed="1"/>
+    <w:lsdException w:name="index heading" w:semiHidden="1" w:unhideWhenUsed="1"/>
+    <w:lsdException w:name="caption" w:semiHidden="1" w:uiPriority="35" w:unhideWhenUsed="1" w:qFormat="1"/>
+    <w:lsdException w:name="table of figures" w:semiHidden="1" w:unhideWhenUsed="1"/>
+    <w:lsdException w:name="envelope address" w:semiHidden="1" w:unhideWhenUsed="1"/>
+    <w:lsdException w:name="envelope return" w:semiHidden="1" w:unhideWhenUsed="1"/>
+    <w:lsdException w:name="footnote reference" w:semiHidden="1" w:unhideWhenUsed="1"/>
+    <w:lsdException w:name="annotation reference" w:semiHidden="1" w:unhideWhenUsed="1"/>
+    <w:lsdException w:name="line number" w:semiHidden="1" w:unhideWhenUsed="1"/>
+    <w:lsdException w:name="page number" w:semiHidden="1" w:unhideWhenUsed="1"/>
+    <w:lsdException w:name="endnote reference" w:semiHidden="1" w:unhideWhenUsed="1"/>
+    <w:lsdException w:name="endnote text" w:semiHidden="1" w:unhideWhenUsed="1"/>
+    <w:lsdException w:name="table of authorities" w:semiHidden="1" w:unhideWhenUsed="1"/>
+    <w:lsdException w:name="macro" w:semiHidden="1" w:unhideWhenUsed="1"/>
+    <w:lsdException w:name="toa heading" w:semiHidden="1" w:unhideWhenUsed="1"/>
+    <w:lsdException w:name="List" w:semiHidden="1" w:unhideWhenUsed="1"/>
+    <w:lsdException w:name="List Bullet" w:semiHidden="1" w:unhideWhenUsed="1"/>
+    <w:lsdException w:name="List Number" w:semiHidden="1" w:unhideWhenUsed="1"/>
+    <w:lsdException w:name="List 2" w:semiHidden="1" w:unhideWhenUsed="1"/>
+    <w:lsdException w:name="List 3" w:semiHidden="1" w:unhideWhenUsed="1"/>
+    <w:lsdException w:name="List 4" w:semiHidden="1" w:unhideWhenUsed="1"/>
+    <w:lsdException w:name="List 5" w:semiHidden="1" w:unhideWhenUsed="1"/>
+    <w:lsdException w:name="List Bullet 2" w:semiHidden="1" w:unhideWhenUsed="1"/>
+    <w:lsdException w:name="List Bullet 3" w:semiHidden="1" w:unhideWhenUsed="1"/>
+    <w:lsdException w:name="List Bullet 4" w:semiHidden="1" w:unhideWhenUsed="1"/>
+    <w:lsdException w:name="List Bullet 5" w:semiHidden="1" w:unhideWhenUsed="1"/>
+    <w:lsdException w:name="List Number 2" w:semiHidden="1" w:unhideWhenUsed="1"/>
+    <w:lsdException w:name="List Number 3" w:semiHidden="1" w:unhideWhenUsed="1"/>
+    <w:lsdException w:name="List Number 4" w:semiHidden="1" w:unhideWhenUsed="1"/>
+    <w:lsdException w:name="List Number 5" w:semiHidden="1" w:unhideWhenUsed="1"/>
+    <w:lsdException w:name="Title" w:uiPriority="10" w:qFormat="1"/>
+    <w:lsdException w:name="Closing" w:semiHidden="1" w:unhideWhenUsed="1"/>
+    <w:lsdException w:name="Signature" w:semiHidden="1" w:unhideWhenUsed="1"/>
+    <w:lsdException w:name="Default Paragraph Font" w:semiHidden="1" w:uiPriority="1" w:unhideWhenUsed="1"/>
+    <w:lsdException w:name="Body Text" w:semiHidden="1" w:unhideWhenUsed="1"/>
+    <w:lsdException w:name="Body Text Indent" w:semiHidden="1" w:unhideWhenUsed="1"/>
+    <w:lsdException w:name="List Continue" w:semiHidden="1" w:unhideWhenUsed="1"/>
+    <w:lsdException w:name="List Continue 2" w:semiHidden="1" w:unhideWhenUsed="1"/>
+    <w:lsdException w:name="List Continue 3" w:semiHidden="1" w:unhideWhenUsed="1"/>
+    <w:lsdException w:name="List Continue 4" w:semiHidden="1" w:unhideWhenUsed="1"/>
+    <w:lsdException w:name="List Continue 5" w:semiHidden="1" w:unhideWhenUsed="1"/>
+    <w:lsdException w:name="Message Header" w:semiHidden="1" w:unhideWhenUsed="1"/>
+    <w:lsdException w:name="Subtitle" w:uiPriority="11" w:qFormat="1"/>
+    <w:lsdException w:name="Salutation" w:semiHidden="1" w:unhideWhenUsed="1"/>
+    <w:lsdException w:name="Date" w:semiHidden="1" w:unhideWhenUsed="1"/>
+    <w:lsdException w:name="Body Text First Indent" w:semiHidden="1" w:unhideWhenUsed="1"/>
+    <w:lsdException w:name="Body Text First Indent 2" w:semiHidden="1" w:unhideWhenUsed="1"/>
+    <w:lsdException w:name="Note Heading" w:semiHidden="1" w:unhideWhenUsed="1"/>
+    <w:lsdException w:name="Body Text 2" w:semiHidden="1" w:unhideWhenUsed="1"/>
+    <w:lsdException w:name="Body Text 3" w:semiHidden="1" w:unhideWhenUsed="1"/>
+    <w:lsdException w:name="Body Text Indent 2" w:semiHidden="1" w:unhideWhenUsed="1"/>
+    <w:lsdException w:name="Body Text Indent 3" w:semiHidden="1" w:unhideWhenUsed="1"/>
+    <w:lsdException w:name="Block Text" w:semiHidden="1" w:unhideWhenUsed="1"/>
+    <w:lsdException w:name="Hyperlink" w:semiHidden="1" w:unhideWhenUsed="1"/>
+    <w:lsdException w:name="FollowedHyperlink" w:semiHidden="1" w:unhideWhenUsed="1"/>
+    <w:lsdException w:name="Strong" w:uiPriority="22" w:qFormat="1"/>
+    <w:lsdException w:name="Emphasis" w:uiPriority="20" w:qFormat="1"/>
+    <w:lsdException w:name="Document Map" w:semiHidden="1" w:unhideWhenUsed="1"/>
+    <w:lsdException w:name="Plain Text" w:semiHidden="1" w:unhideWhenUsed="1"/>
+    <w:lsdException w:name="E-mail Signature" w:semiHidden="1" w:unhideWhenUsed="1"/>
+    <w:lsdException w:name="HTML Top of Form" w:semiHidden="1" w:unhideWhenUsed="1"/>
+    <w:lsdException w:name="HTML Bottom of Form" w:semiHidden="1" w:unhideWhenUsed="1"/>
+    <w:lsdException w:name="Normal (Web)" w:semiHidden="1" w:unhideWhenUsed="1"/>
+    <w:lsdException w:name="HTML Acronym" w:semiHidden="1" w:unhideWhenUsed="1"/>
+    <w:lsdException w:name="HTML Address" w:semiHidden="1" w:unhideWhenUsed="1"/>
+    <w:lsdException w:name="HTML Cite" w:semiHidden="1" w:unhideWhenUsed="1"/>
+    <w:lsdException w:name="HTML Code" w:semiHidden="1" w:unhideWhenUsed="1"/>
+    <w:lsdException w:name="HTML Definition" w:semiHidden="1" w:unhideWhenUsed="1"/>
+    <w:lsdException w:name="HTML Keyboard" w:semiHidden="1" w:unhideWhenUsed="1"/>
+    <w:lsdException w:name="HTML Preformatted" w:semiHidden="1" w:unhideWhenUsed="1"/>
+    <w:lsdException w:name="HTML Sample" w:semiHidden="1" w:unhideWhenUsed="1"/>
+    <w:lsdException w:name="HTML Typewriter" w:semiHidden="1" w:unhideWhenUsed="1"/>
+    <w:lsdException w:name="HTML Variable" w:semiHidden="1" w:unhideWhenUsed="1"/>
+    <w:lsdException w:name="Normal Table" w:semiHidden="1" w:unhideWhenUsed="1"/>
+    <w:lsdException w:name="annotation subject" w:semiHidden="1" w:unhideWhenUsed="1"/>
+    <w:lsdException w:name="No List" w:semiHidden="1" w:unhideWhenUsed="1"/>
+    <w:lsdException w:name="Outline List 1" w:semiHidden="1" w:unhideWhenUsed="1"/>
+    <w:lsdException w:name="Outline List 2" w:semiHidden="1" w:unhideWhenUsed="1"/>
+    <w:lsdException w:name="Outline List 3" w:semiHidden="1" w:unhideWhenUsed="1"/>
+    <w:lsdException w:name="Table Simple 1" w:semiHidden="1" w:unhideWhenUsed="1"/>
+    <w:lsdException w:name="Table Simple 2" w:semiHidden="1" w:unhideWhenUsed="1"/>
+    <w:lsdException w:name="Table Simple 3" w:semiHidden="1" w:unhideWhenUsed="1"/>
+    <w:lsdException w:name="Table Classic 1" w:semiHidden="1" w:unhideWhenUsed="1"/>
+    <w:lsdException w:name="Table Classic 2" w:semiHidden="1" w:unhideWhenUsed="1"/>
+    <w:lsdException w:name="Table Classic 3" w:semiHidden="1" w:unhideWhenUsed="1"/>
+    <w:lsdException w:name="Table Classic 4" w:semiHidden="1" w:unhideWhenUsed="1"/>
+    <w:lsdException w:name="Table Colorful 1" w:semiHidden="1" w:unhideWhenUsed="1"/>
+    <w:lsdException w:name="Table Colorful 2" w:semiHidden="1" w:unhideWhenUsed="1"/>
+    <w:lsdException w:name="Table Colorful 3" w:semiHidden="1" w:unhideWhenUsed="1"/>
+    <w:lsdException w:name="Table Columns 1" w:semiHidden="1" w:unhideWhenUsed="1"/>
+    <w:lsdException w:name="Table Columns 2" w:semiHidden="1" w:unhideWhenUsed="1"/>
+    <w:lsdException w:name="Table Columns 3" w:semiHidden="1" w:unhideWhenUsed="1"/>
+    <w:lsdException w:name="Table Columns 4" w:semiHidden="1" w:unhideWhenUsed="1"/>
+    <w:lsdException w:name="Table Columns 5" w:semiHidden="1" w:unhideWhenUsed="1"/>
+    <w:lsdException w:name="Table Grid 1" w:semiHidden="1" w:unhideWhenUsed="1"/>
+    <w:lsdException w:name="Table Grid 2" w:semiHidden="1" w:unhideWhenUsed="1"/>
+    <w:lsdException w:name="Table Grid 3" w:semiHidden="1" w:unhideWhenUsed="1"/>
+    <w:lsdException w:name="Table Grid 4" w:semiHidden="1" w:unhideWhenUsed="1"/>
+    <w:lsdException w:name="Table Grid 5" w:semiHidden="1" w:unhideWhenUsed="1"/>
+    <w:lsdException w:name="Table Grid 6" w:semiHidden="1" w:unhideWhenUsed="1"/>
+    <w:lsdException w:name="Table Grid 7" w:semiHidden="1" w:unhideWhenUsed="1"/>
+    <w:lsdException w:name="Table Grid 8" w:semiHidden="1" w:unhideWhenUsed="1"/>
+    <w:lsdException w:name="Table List 1" w:semiHidden="1" w:unhideWhenUsed="1"/>
+    <w:lsdException w:name="Table List 2" w:semiHidden="1" w:unhideWhenUsed="1"/>
+    <w:lsdException w:name="Table List 3" w:semiHidden="1" w:unhideWhenUsed="1"/>
+    <w:lsdException w:name="Table List 4" w:semiHidden="1" w:unhideWhenUsed="1"/>
+    <w:lsdException w:name="Table List 5" w:semiHidden="1" w:unhideWhenUsed="1"/>
+    <w:lsdException w:name="Table List 6" w:semiHidden="1" w:unhideWhenUsed="1"/>
+    <w:lsdException w:name="Table List 7" w:semiHidden="1" w:unhideWhenUsed="1"/>
+    <w:lsdException w:name="Table List 8" w:semiHidden="1" w:unhideWhenUsed="1"/>
+    <w:lsdException w:name="Table 3D effects 1" w:semiHidden="1" w:unhideWhenUsed="1"/>
+    <w:lsdException w:name="Table 3D effects 2" w:semiHidden="1" w:unhideWhenUsed="1"/>
+    <w:lsdException w:name="Table 3D effects 3" w:semiHidden="1" w:unhideWhenUsed="1"/>
+    <w:lsdException w:name="Table Contemporary" w:semiHidden="1" w:unhideWhenUsed="1"/>
+    <w:lsdException w:name="Table Elegant" w:semiHidden="1" w:unhideWhenUsed="1"/>
+    <w:lsdException w:name="Table Professional" w:semiHidden="1" w:unhideWhenUsed="1"/>
+    <w:lsdException w:name="Table Subtle 1" w:semiHidden="1" w:unhideWhenUsed="1"/>
+    <w:lsdException w:name="Table Subtle 2" w:semiHidden="1" w:unhideWhenUsed="1"/>
+    <w:lsdException w:name="Table Web 1" w:semiHidden="1" w:unhideWhenUsed="1"/>
+    <w:lsdException w:name="Table Web 2" w:semiHidden="1" w:unhideWhenUsed="1"/>
+    <w:lsdException w:name="Table Web 3" w:semiHidden="1" w:unhideWhenUsed="1"/>
+    <w:lsdException w:name="Balloon Text" w:semiHidden="1" w:unhideWhenUsed="1"/>
+    <w:lsdException w:name="Table Grid" w:semiHidden="1" w:uiPriority="39" w:unhideWhenUsed="1"/>
+    <w:lsdException w:name="Table Theme" w:semiHidden="1" w:unhideWhenUsed="1"/>
+    <w:lsdException w:name="Placeholder Text" w:semiHidden="1"/>
+    <w:lsdException w:name="No Spacing" w:uiPriority="1" w:qFormat="1"/>
+    <w:lsdException w:name="Light Shading" w:uiPriority="60"/>
+    <w:lsdException w:name="Light List" w:uiPriority="61"/>
+    <w:lsdException w:name="Light Grid" w:uiPriority="62"/>
+    <w:lsdException w:name="Medium Shading 1" w:uiPriority="63"/>
+    <w:lsdException w:name="Medium Shading 2" w:uiPriority="64"/>
+    <w:lsdException w:name="Medium List 1" w:uiPriority="65"/>
+    <w:lsdException w:name="Medium List 2" w:uiPriority="66"/>
+    <w:lsdException w:name="Medium Grid 1" w:uiPriority="67"/>
+    <w:lsdException w:name="Medium Grid 2" w:uiPriority="68"/>
+    <w:lsdException w:name="Medium Grid 3" w:uiPriority="69"/>
+    <w:lsdException w:name="Dark List" w:uiPriority="70"/>
+    <w:lsdException w:name="Colorful Shading" w:uiPriority="71"/>
+    <w:lsdException w:name="Colorful List" w:uiPriority="72"/>
+    <w:lsdException w:name="Colorful Grid" w:uiPriority="73"/>
+    <w:lsdException w:name="Light Shading Accent 1" w:uiPriority="60"/>
+    <w:lsdException w:name="Light List Accent 1" w:uiPriority="61"/>
+    <w:lsdException w:name="Light Grid Accent 1" w:uiPriority="62"/>
+    <w:lsdException w:name="Medium Shading 1 Accent 1" w:uiPriority="63"/>
+    <w:lsdException w:name="Medium Shading 2 Accent 1" w:uiPriority="64"/>
+    <w:lsdException w:name="Medium List 1 Accent 1" w:uiPriority="65"/>
+    <w:lsdException w:name="Revision" w:semiHidden="1"/>
+    <w:lsdException w:name="List Paragraph" w:uiPriority="34" w:qFormat="1"/>
+    <w:lsdException w:name="Quote" w:uiPriority="29" w:qFormat="1"/>
+    <w:lsdException w:name="Intense Quote" w:uiPriority="30" w:qFormat="1"/>
+    <w:lsdException w:name="Medium List 2 Accent 1" w:uiPriority="66"/>
+    <w:lsdException w:name="Medium Grid 1 Accent 1" w:uiPriority="67"/>
+    <w:lsdException w:name="Medium Grid 2 Accent 1" w:uiPriority="68"/>
+    <w:lsdException w:name="Medium Grid 3 Accent 1" w:uiPriority="69"/>
+    <w:lsdException w:name="Dark List Accent 1" w:uiPriority="70"/>
+    <w:lsdException w:name="Colorful Shading Accent 1" w:uiPriority="71"/>
+    <w:lsdException w:name="Colorful List Accent 1" w:uiPriority="72"/>
+    <w:lsdException w:name="Colorful Grid Accent 1" w:uiPriority="73"/>
+    <w:lsdException w:name="Light Shading Accent 2" w:uiPriority="60"/>
+    <w:lsdException w:name="Light List Accent 2" w:uiPriority="61"/>
+    <w:lsdException w:name="Light Grid Accent 2" w:uiPriority="62"/>
+    <w:lsdException w:name="Medium Shading 1 Accent 2" w:uiPriority="63"/>
+    <w:lsdException w:name="Medium Shading 2 Accent 2" w:uiPriority="64"/>
+    <w:lsdException w:name="Medium List 1 Accent 2" w:uiPriority="65"/>
+    <w:lsdException w:name="Medium List 2 Accent 2" w:uiPriority="66"/>
+    <w:lsdException w:name="Medium Grid 1 Accent 2" w:uiPriority="67"/>
+    <w:lsdException w:name="Medium Grid 2 Accent 2" w:uiPriority="68"/>
+    <w:lsdException w:name="Medium Grid 3 Accent 2" w:uiPriority="69"/>
+    <w:lsdException w:name="Dark List Accent 2" w:uiPriority="70"/>
+    <w:lsdException w:name="Colorful Shading Accent 2" w:uiPriority="71"/>
+    <w:lsdException w:name="Colorful List Accent 2" w:uiPriority="72"/>
+    <w:lsdException w:name="Colorful Grid Accent 2" w:uiPriority="73"/>
+    <w:lsdException w:name="Light Shading Accent 3" w:uiPriority="60"/>
+    <w:lsdException w:name="Light List Accent 3" w:uiPriority="61"/>
+    <w:lsdException w:name="Light Grid Accent 3" w:uiPriority="62"/>
+    <w:lsdException w:name="Medium Shading 1 Accent 3" w:uiPriority="63"/>
+    <w:lsdException w:name="Medium Shading 2 Accent 3" w:uiPriority="64"/>
+    <w:lsdException w:name="Medium List 1 Accent 3" w:uiPriority="65"/>
+    <w:lsdException w:name="Medium List 2 Accent 3" w:uiPriority="66"/>
+    <w:lsdException w:name="Medium Grid 1 Accent 3" w:uiPriority="67"/>
+    <w:lsdException w:name="Medium Grid 2 Accent 3" w:uiPriority="68"/>
+    <w:lsdException w:name="Medium Grid 3 Accent 3" w:uiPriority="69"/>
+    <w:lsdException w:name="Dark List Accent 3" w:uiPriority="70"/>
+    <w:lsdException w:name="Colorful Shading Accent 3" w:uiPriority="71"/>
+    <w:lsdException w:name="Colorful List Accent 3" w:uiPriority="72"/>
+    <w:lsdException w:name="Colorful Grid Accent 3" w:uiPriority="73"/>
+    <w:lsdException w:name="Light Shading Accent 4" w:uiPriority="60"/>
+    <w:lsdException w:name="Light List Accent 4" w:uiPriority="61"/>
+    <w:lsdException w:name="Light Grid Accent 4" w:uiPriority="62"/>
+    <w:lsdException w:name="Medium Shading 1 Accent 4" w:uiPriority="63"/>
+    <w:lsdException w:name="Medium Shading 2 Accent 4" w:uiPriority="64"/>
+    <w:lsdException w:name="Medium List 1 Accent 4" w:uiPriority="65"/>
+    <w:lsdException w:name="Medium List 2 Accent 4" w:uiPriority="66"/>
+    <w:lsdException w:name="Medium Grid 1 Accent 4" w:uiPriority="67"/>
+    <w:lsdException w:name="Medium Grid 2 Accent 4" w:uiPriority="68"/>
+    <w:lsdException w:name="Medium Grid 3 Accent 4" w:uiPriority="69"/>
+    <w:lsdException w:name="Dark List Accent 4" w:uiPriority="70"/>
+    <w:lsdException w:name="Colorful Shading Accent 4" w:uiPriority="71"/>
+    <w:lsdException w:name="Colorful List Accent 4" w:uiPriority="72"/>
+    <w:lsdException w:name="Colorful Grid Accent 4" w:uiPriority="73"/>
+    <w:lsdException w:name="Light Shading Accent 5" w:uiPriority="60"/>
+    <w:lsdException w:name="Light List Accent 5" w:uiPriority="61"/>
+    <w:lsdException w:name="Light Grid Accent 5" w:uiPriority="62"/>
+    <w:lsdException w:name="Medium Shading 1 Accent 5" w:uiPriority="63"/>
+    <w:lsdException w:name="Medium Shading 2 Accent 5" w:uiPriority="64"/>
+    <w:lsdException w:name="Medium List 1 Accent 5" w:uiPriority="65"/>
+    <w:lsdException w:name="Medium List 2 Accent 5" w:uiPriority="66"/>
+    <w:lsdException w:name="Medium Grid 1 Accent 5" w:uiPriority="67"/>
+    <w:lsdException w:name="Medium Grid 2 Accent 5" w:uiPriority="68"/>
+    <w:lsdException w:name="Medium Grid 3 Accent 5" w:uiPriority="69"/>
+    <w:lsdException w:name="Dark List Accent 5" w:uiPriority="70"/>
+    <w:lsdException w:name="Colorful Shading Accent 5" w:uiPriority="71"/>
+    <w:lsdException w:name="Colorful List Accent 5" w:uiPriority="72"/>
+    <w:lsdException w:name="Colorful Grid Accent 5" w:uiPriority="73"/>
+    <w:lsdException w:name="Light Shading Accent 6" w:uiPriority="60"/>
+    <w:lsdException w:name="Light List Accent 6" w:uiPriority="61"/>
+    <w:lsdException w:name="Light Grid Accent 6" w:uiPriority="62"/>
+    <w:lsdException w:name="Medium Shading 1 Accent 6" w:uiPriority="63"/>
+    <w:lsdException w:name="Medium Shading 2 Accent 6" w:uiPriority="64"/>
+    <w:lsdException w:name="Medium List 1 Accent 6" w:uiPriority="65"/>
+    <w:lsdException w:name="Medium List 2 Accent 6" w:uiPriority="66"/>
+    <w:lsdException w:name="Medium Grid 1 Accent 6" w:uiPriority="67"/>
+    <w:lsdException w:name="Medium Grid 2 Accent 6" w:uiPriority="68"/>
+    <w:lsdException w:name="Medium Grid 3 Accent 6" w:uiPriority="69"/>
+    <w:lsdException w:name="Dark List Accent 6" w:uiPriority="70"/>
+    <w:lsdException w:name="Colorful Shading Accent 6" w:uiPriority="71"/>
+    <w:lsdException w:name="Colorful List Accent 6" w:uiPriority="72"/>
+    <w:lsdException w:name="Colorful Grid Accent 6" w:uiPriority="73"/>
+    <w:lsdException w:name="Subtle Emphasis" w:uiPriority="19" w:qFormat="1"/>
+    <w:lsdException w:name="Intense Emphasis" w:uiPriority="21" w:qFormat="1"/>
+    <w:lsdException w:name="Subtle Reference" w:uiPriority="31" w:qFormat="1"/>
+    <w:lsdException w:name="Intense Reference" w:uiPriority="32" w:qFormat="1"/>
+    <w:lsdException w:name="Book Title" w:uiPriority="33" w:qFormat="1"/>
+    <w:lsdException w:name="Bibliography" w:semiHidden="1" w:uiPriority="37" w:unhideWhenUsed="1"/>
+    <w:lsdException w:name="TOC Heading" w:semiHidden="1" w:uiPriority="39" w:unhideWhenUsed="1" w:qFormat="1"/>
+    <w:lsdException w:name="Plain Table 1" w:uiPriority="41"/>
+    <w:lsdException w:name="Plain Table 2" w:uiPriority="42"/>
+    <w:lsdException w:name="Plain Table 3" w:uiPriority="43"/>
+    <w:lsdException w:name="Plain Table 4" w:uiPriority="44"/>
+    <w:lsdException w:name="Plain Table 5" w:uiPriority="45"/>
+    <w:lsdException w:name="Grid Table Light" w:uiPriority="40"/>
+    <w:lsdException w:name="Grid Table 1 Light" w:uiPriority="46"/>
+    <w:lsdException w:name="Grid Table 2" w:uiPriority="47"/>
+    <w:lsdException w:name="Grid Table 3" w:uiPriority="48"/>
+    <w:lsdException w:name="Grid Table 4" w:uiPriority="49"/>
+    <w:lsdException w:name="Grid Table 5 Dark" w:uiPriority="50"/>
+    <w:lsdException w:name="Grid Table 6 Colorful" w:uiPriority="51"/>
+    <w:lsdException w:name="Grid Table 7 Colorful" w:uiPriority="52"/>
+    <w:lsdException w:name="Grid Table 1 Light Accent 1" w:uiPriority="46"/>
+    <w:lsdException w:name="Grid Table 2 Accent 1" w:uiPriority="47"/>
+    <w:lsdException w:name="Grid Table 3 Accent 1" w:uiPriority="48"/>
+    <w:lsdException w:name="Grid Table 4 Accent 1" w:uiPriority="49"/>
+    <w:lsdException w:name="Grid Table 5 Dark Accent 1" w:uiPriority="50"/>
+    <w:lsdException w:name="Grid Table 6 Colorful Accent 1" w:uiPriority="51"/>
+    <w:lsdException w:name="Grid Table 7 Colorful Accent 1" w:uiPriority="52"/>
+    <w:lsdException w:name="Grid Table 1 Light Accent 2" w:uiPriority="46"/>
+    <w:lsdException w:name="Grid Table 2 Accent 2" w:uiPriority="47"/>
+    <w:lsdException w:name="Grid Table 3 Accent 2" w:uiPriority="48"/>
+    <w:lsdException w:name="Grid Table 4 Accent 2" w:uiPriority="49"/>
+    <w:lsdException w:name="Grid Table 5 Dark Accent 2" w:uiPriority="50"/>
+    <w:lsdException w:name="Grid Table 6 Colorful Accent 2" w:uiPriority="51"/>
+    <w:lsdException w:name="Grid Table 7 Colorful Accent 2" w:uiPriority="52"/>
+    <w:lsdException w:name="Grid Table 1 Light Accent 3" w:uiPriority="46"/>
+    <w:lsdException w:name="Grid Table 2 Accent 3" w:uiPriority="47"/>
+    <w:lsdException w:name="Grid Table 3 Accent 3" w:uiPriority="48"/>
+    <w:lsdException w:name="Grid Table 4 Accent 3" w:uiPriority="49"/>
+    <w:lsdException w:name="Grid Table 5 Dark Accent 3" w:uiPriority="50"/>
+    <w:lsdException w:name="Grid Table 6 Colorful Accent 3" w:uiPriority="51"/>
+    <w:lsdException w:name="Grid Table 7 Colorful Accent 3" w:uiPriority="52"/>
+    <w:lsdException w:name="Grid Table 1 Light Accent 4" w:uiPriority="46"/>
+    <w:lsdException w:name="Grid Table 2 Accent 4" w:uiPriority="47"/>
+    <w:lsdException w:name="Grid Table 3 Accent 4" w:uiPriority="48"/>
+    <w:lsdException w:name="Grid Table 4 Accent 4" w:uiPriority="49"/>
+    <w:lsdException w:name="Grid Table 5 Dark Accent 4" w:uiPriority="50"/>
+    <w:lsdException w:name="Grid Table 6 Colorful Accent 4" w:uiPriority="51"/>
+    <w:lsdException w:name="Grid Table 7 Colorful Accent 4" w:uiPriority="52"/>
+    <w:lsdException w:name="Grid Table 1 Light Accent 5" w:uiPriority="46"/>
+    <w:lsdException w:name="Grid Table 2 Accent 5" w:uiPriority="47"/>
+    <w:lsdException w:name="Grid Table 3 Accent 5" w:uiPriority="48"/>
+    <w:lsdException w:name="Grid Table 4 Accent 5" w:uiPriority="49"/>
+    <w:lsdException w:name="Grid Table 5 Dark Accent 5" w:uiPriority="50"/>
+    <w:lsdException w:name="Grid Table 6 Colorful Accent 5" w:uiPriority="51"/>
+    <w:lsdException w:name="Grid Table 7 Colorful Accent 5" w:uiPriority="52"/>
+    <w:lsdException w:name="Grid Table 1 Light Accent 6" w:uiPriority="46"/>
+    <w:lsdException w:name="Grid Table 2 Accent 6" w:uiPriority="47"/>
+    <w:lsdException w:name="Grid Table 3 Accent 6" w:uiPriority="48"/>
+    <w:lsdException w:name="Grid Table 4 Accent 6" w:uiPriority="49"/>
+    <w:lsdException w:name="Grid Table 5 Dark Accent 6" w:uiPriority="50"/>
+    <w:lsdException w:name="Grid Table 6 Colorful Accent 6" w:uiPriority="51"/>
+    <w:lsdException w:name="Grid Table 7 Colorful Accent 6" w:uiPriority="52"/>
+    <w:lsdException w:name="List Table 1 Light" w:uiPriority="46"/>
+    <w:lsdException w:name="List Table 2" w:uiPriority="47"/>
+    <w:lsdException w:name="List Table 3" w:uiPriority="48"/>
+    <w:lsdException w:name="List Table 4" w:uiPriority="49"/>
+    <w:lsdException w:name="List Table 5 Dark" w:uiPriority="50"/>
+    <w:lsdException w:name="List Table 6 Colorful" w:uiPriority="51"/>
+    <w:lsdException w:name="List Table 7 Colorful" w:uiPriority="52"/>
+    <w:lsdException w:name="List Table 1 Light Accent 1" w:uiPriority="46"/>
+    <w:lsdException w:name="List Table 2 Accent 1" w:uiPriority="47"/>
+    <w:lsdException w:name="List Table 3 Accent 1" w:uiPriority="48"/>
+    <w:lsdException w:name="List Table 4 Accent 1" w:uiPriority="49"/>
+    <w:lsdException w:name="List Table 5 Dark Accent 1" w:uiPriority="50"/>
+    <w:lsdException w:name="List Table 6 Colorful Accent 1" w:uiPriority="51"/>
+    <w:lsdException w:name="List Table 7 Colorful Accent 1" w:uiPriority="52"/>
+    <w:lsdException w:name="List Table 1 Light Accent 2" w:uiPriority="46"/>
+    <w:lsdException w:name="List Table 2 Accent 2" w:uiPriority="47"/>
+    <w:lsdException w:name="List Table 3 Accent 2" w:uiPriority="48"/>
+    <w:lsdException w:name="List Table 4 Accent 2" w:uiPriority="49"/>
+    <w:lsdException w:name="List Table 5 Dark Accent 2" w:uiPriority="50"/>
+    <w:lsdException w:name="List Table 6 Colorful Accent 2" w:uiPriority="51"/>
+    <w:lsdException w:name="List Table 7 Colorful Accent 2" w:uiPriority="52"/>
+    <w:lsdException w:name="List Table 1 Light Accent 3" w:uiPriority="46"/>
+    <w:lsdException w:name="List Table 2 Accent 3" w:uiPriority="47"/>
+    <w:lsdException w:name="List Table 3 Accent 3" w:uiPriority="48"/>
+    <w:lsdException w:name="List Table 4 Accent 3" w:uiPriority="49"/>
+    <w:lsdException w:name="List Table 5 Dark Accent 3" w:uiPriority="50"/>
+    <w:lsdException w:name="List Table 6 Colorful Accent 3" w:uiPriority="51"/>
+    <w:lsdException w:name="List Table 7 Colorful Accent 3" w:uiPriority="52"/>
+    <w:lsdException w:name="List Table 1 Light Accent 4" w:uiPriority="46"/>
+    <w:lsdException w:name="List Table 2 Accent 4" w:uiPriority="47"/>
+    <w:lsdException w:name="List Table 3 Accent 4" w:uiPriority="48"/>
+    <w:lsdException w:name="List Table 4 Accent 4" w:uiPriority="49"/>
+    <w:lsdException w:name="List Table 5 Dark Accent 4" w:uiPriority="50"/>
+    <w:lsdException w:name="List Table 6 Colorful Accent 4" w:uiPriority="51"/>
+    <w:lsdException w:name="List Table 7 Colorful Accent 4" w:uiPriority="52"/>
+    <w:lsdException w:name="List Table 1 Light Accent 5" w:uiPriority="46"/>
+    <w:lsdException w:name="List Table 2 Accent 5" w:uiPriority="47"/>
+    <w:lsdException w:name="List Table 3 Accent 5" w:uiPriority="48"/>
+    <w:lsdException w:name="List Table 4 Accent 5" w:uiPriority="49"/>
+    <w:lsdException w:name="List Table 5 Dark Accent 5" w:uiPriority="50"/>
+    <w:lsdException w:name="List Table 6 Colorful Accent 5" w:uiPriority="51"/>
+    <w:lsdException w:name="List Table 7 Colorful Accent 5" w:uiPriority="52"/>
+    <w:lsdException w:name="List Table 1 Light Accent 6" w:uiPriority="46"/>
+    <w:lsdException w:name="List Table 2 Accent 6" w:uiPriority="47"/>
+    <w:lsdException w:name="List Table 3 Accent 6" w:uiPriority="48"/>
+    <w:lsdException w:name="List Table 4 Accent 6" w:uiPriority="49"/>
+    <w:lsdException w:name="List Table 5 Dark Accent 6" w:uiPriority="50"/>
+    <w:lsdException w:name="List Table 6 Colorful Accent 6" w:uiPriority="51"/>
+    <w:lsdException w:name="List Table 7 Colorful Accent 6" w:uiPriority="52"/>
+    <w:lsdException w:name="Mention" w:semiHidden="1" w:unhideWhenUsed="1"/>
+    <w:lsdException w:name="Smart Hyperlink" w:semiHidden="1" w:unhideWhenUsed="1"/>
+    <w:lsdException w:name="Hashtag" w:semiHidden="1" w:unhideWhenUsed="1"/>
+    <w:lsdException w:name="Unresolved Mention" w:semiHidden="1" w:unhideWhenUsed="1"/>
+    <w:lsdException w:name="Smart Link" w:semiHidden="1" w:unhideWhenUsed="1"/>
   </w:latentStyles>
   <w:style w:type="paragraph" w:default="1" w:styleId="Normal">
     <w:name w:val="Normal"/>
     <w:qFormat/>
-    <w:rsid w:val="00420EEB"/>
-  </w:style>
-  <w:style w:type="character" w:default="1" w:styleId="DefaultParagraphFont">
-    <w:name w:val="Default Paragraph Font"/>
-    <w:uiPriority w:val="1"/>
-    <w:semiHidden/>
-    <w:unhideWhenUsed/>
-  </w:style>
-  <w:style w:type="table" w:default="1" w:styleId="TableNormal">
-    <w:name w:val="Normal Table"/>
-    <w:uiPriority w:val="99"/>
-    <w:semiHidden/>
-    <w:unhideWhenUsed/>
-    <w:tblPr>
-      <w:tblInd w:w="0" w:type="dxa"/>
-      <w:tblCellMar>
-        <w:top w:w="0" w:type="dxa"/>
-        <w:left w:w="108" w:type="dxa"/>
-        <w:bottom w:w="0" w:type="dxa"/>
-        <w:right w:w="108" w:type="dxa"/>
-      </w:tblCellMar>
-    </w:tblPr>
-  </w:style>
-  <w:style w:type="numbering" w:default="1" w:styleId="NoList">
-    <w:name w:val="No List"/>
-    <w:uiPriority w:val="99"/>
-    <w:semiHidden/>
-    <w:unhideWhenUsed/>
-  </w:style>
-  <w:style w:type="table" w:styleId="TableGrid">
-    <w:name w:val="Table Grid"/>
-    <w:basedOn w:val="TableNormal"/>
-    <w:uiPriority w:val="39"/>
-    <w:rsid w:val="008F7BC7"/>
-    <w:pPr>
-      <w:spacing w:after="0" w:line="240" w:lineRule="auto"/>
-    </w:pPr>
-    <w:tblPr>
-      <w:tblBorders>
-        <w:top w:val="single" w:sz="4" w:space="0" w:color="auto"/>
-        <w:left w:val="single" w:sz="4" w:space="0" w:color="auto"/>
-        <w:bottom w:val="single" w:sz="4" w:space="0" w:color="auto"/>
-        <w:right w:val="single" w:sz="4" w:space="0" w:color="auto"/>
-        <w:insideH w:val="single" w:sz="4" w:space="0" w:color="auto"/>
-        <w:insideV w:val="single" w:sz="4" w:space="0" w:color="auto"/>
-      </w:tblBorders>
-    </w:tblPr>
-  </w:style>
-  <w:style w:type="paragraph" w:styleId="ListParagraph">
-    <w:name w:val="List Paragraph"/>
-    <w:basedOn w:val="Normal"/>
-    <w:uiPriority w:val="34"/>
-    <w:qFormat/>
-    <w:rsid w:val="008F7BC7"/>
-    <w:pPr>
-      <w:ind w:left="720"/>
-      <w:contextualSpacing/>
-    </w:pPr>
-  </w:style>
-</w:styles>
-</file>
-
-<file path=word/stylesWithEffects.xml><?xml version="1.0" encoding="utf-8"?>
-<w:styles xmlns:wpc="http://schemas.microsoft.com/office/word/2010/wordprocessingCanvas" xmlns:mc="http://schemas.openxmlformats.org/markup-compatibility/2006" xmlns:o="urn:schemas-microsoft-com:office:office" xmlns:r="http://schemas.openxmlformats.org/officeDocument/2006/relationships" xmlns:m="http://schemas.openxmlformats.org/officeDocument/2006/math" xmlns:v="urn:schemas-microsoft-com:vml" xmlns:wp14="http://schemas.microsoft.com/office/word/2010/wordprocessingDrawing" xmlns:wp="http://schemas.openxmlformats.org/drawingml/2006/wordprocessingDrawing" xmlns:w10="urn:schemas-microsoft-com:office:word" xmlns:w="http://schemas.openxmlformats.org/wordprocessingml/2006/main" xmlns:w14="http://schemas.microsoft.com/office/word/2010/wordml" xmlns:wpg="http://schemas.microsoft.com/office/word/2010/wordprocessingGroup" xmlns:wpi="http://schemas.microsoft.com/office/word/2010/wordprocessingInk" xmlns:wne="http://schemas.microsoft.com/office/word/2006/wordml" xmlns:wps="http://schemas.microsoft.com/office/word/2010/wordprocessingShape" mc:Ignorable="w14 wp14">
-  <w:docDefaults>
-    <w:rPrDefault>
-      <w:rPr>
-        <w:rFonts w:asciiTheme="minorHAnsi" w:eastAsiaTheme="minorHAnsi" w:hAnsiTheme="minorHAnsi" w:cstheme="minorBidi"/>
-        <w:sz w:val="22"/>
-        <w:szCs w:val="22"/>
-        <w:lang w:val="en-US" w:eastAsia="en-US" w:bidi="ar-SA"/>
-      </w:rPr>
-    </w:rPrDefault>
-    <w:pPrDefault>
-      <w:pPr>
-        <w:spacing w:after="160" w:line="259" w:lineRule="auto"/>
-      </w:pPr>
-    </w:pPrDefault>
-  </w:docDefaults>
-  <w:latentStyles w:defLockedState="0" w:defUIPriority="99" w:defSemiHidden="1" w:defUnhideWhenUsed="1" w:defQFormat="0" w:count="267">
-    <w:lsdException w:name="Normal" w:semiHidden="0" w:uiPriority="0" w:unhideWhenUsed="0" w:qFormat="1"/>
-    <w:lsdException w:name="heading 1" w:semiHidden="0" w:uiPriority="9" w:unhideWhenUsed="0" w:qFormat="1"/>
-    <w:lsdException w:name="heading 2" w:uiPriority="9" w:qFormat="1"/>
-    <w:lsdException w:name="heading 3" w:uiPriority="9" w:qFormat="1"/>
-    <w:lsdException w:name="heading 4" w:uiPriority="9" w:qFormat="1"/>
-    <w:lsdException w:name="heading 5" w:uiPriority="9" w:qFormat="1"/>
-    <w:lsdException w:name="heading 6" w:uiPriority="9" w:qFormat="1"/>
-    <w:lsdException w:name="heading 7" w:uiPriority="9" w:qFormat="1"/>
-    <w:lsdException w:name="heading 8" w:uiPriority="9" w:qFormat="1"/>
-    <w:lsdException w:name="heading 9" w:uiPriority="9" w:qFormat="1"/>
-    <w:lsdException w:name="toc 1" w:uiPriority="39"/>
-    <w:lsdException w:name="toc 2" w:uiPriority="39"/>
-    <w:lsdException w:name="toc 3" w:uiPriority="39"/>
-    <w:lsdException w:name="toc 4" w:uiPriority="39"/>
-    <w:lsdException w:name="toc 5" w:uiPriority="39"/>
-    <w:lsdException w:name="toc 6" w:uiPriority="39"/>
-    <w:lsdException w:name="toc 7" w:uiPriority="39"/>
-    <w:lsdException w:name="toc 8" w:uiPriority="39"/>
-    <w:lsdException w:name="toc 9" w:uiPriority="39"/>
-    <w:lsdException w:name="caption" w:uiPriority="35" w:qFormat="1"/>
-    <w:lsdException w:name="Title" w:semiHidden="0" w:uiPriority="10" w:unhideWhenUsed="0" w:qFormat="1"/>
-    <w:lsdException w:name="Default Paragraph Font" w:uiPriority="1"/>
-    <w:lsdException w:name="Subtitle" w:semiHidden="0" w:uiPriority="11" w:unhideWhenUsed="0" w:qFormat="1"/>
-    <w:lsdException w:name="Strong" w:semiHidden="0" w:uiPriority="22" w:unhideWhenUsed="0" w:qFormat="1"/>
-    <w:lsdException w:name="Emphasis" w:semiHidden="0" w:uiPriority="20" w:unhideWhenUsed="0" w:qFormat="1"/>
-    <w:lsdException w:name="Table Grid" w:semiHidden="0" w:uiPriority="39" w:unhideWhenUsed="0"/>
-    <w:lsdException w:name="Placeholder Text" w:unhideWhenUsed="0"/>
-    <w:lsdException w:name="No Spacing" w:semiHidden="0" w:uiPriority="1" w:unhideWhenUsed="0" w:qFormat="1"/>
-    <w:lsdException w:name="Light Shading" w:semiHidden="0" w:uiPriority="60" w:unhideWhenUsed="0"/>
-    <w:lsdException w:name="Light List" w:semiHidden="0" w:uiPriority="61" w:unhideWhenUsed="0"/>
-    <w:lsdException w:name="Light Grid" w:semiHidden="0" w:uiPriority="62" w:unhideWhenUsed="0"/>
-    <w:lsdException w:name="Medium Shading 1" w:semiHidden="0" w:uiPriority="63" w:unhideWhenUsed="0"/>
-    <w:lsdException w:name="Medium Shading 2" w:semiHidden="0" w:uiPriority="64" w:unhideWhenUsed="0"/>
-    <w:lsdException w:name="Medium List 1" w:semiHidden="0" w:uiPriority="65" w:unhideWhenUsed="0"/>
-    <w:lsdException w:name="Medium List 2" w:semiHidden="0" w:uiPriority="66" w:unhideWhenUsed="0"/>
-    <w:lsdException w:name="Medium Grid 1" w:semiHidden="0" w:uiPriority="67" w:unhideWhenUsed="0"/>
-    <w:lsdException w:name="Medium Grid 2" w:semiHidden="0" w:uiPriority="68" w:unhideWhenUsed="0"/>
-    <w:lsdException w:name="Medium Grid 3" w:semiHidden="0" w:uiPriority="69" w:unhideWhenUsed="0"/>
-    <w:lsdException w:name="Dark List" w:semiHidden="0" w:uiPriority="70" w:unhideWhenUsed="0"/>
-    <w:lsdException w:name="Colorful Shading" w:semiHidden="0" w:uiPriority="71" w:unhideWhenUsed="0"/>
-    <w:lsdException w:name="Colorful List" w:semiHidden="0" w:uiPriority="72" w:unhideWhenUsed="0"/>
-    <w:lsdException w:name="Colorful Grid" w:semiHidden="0" w:uiPriority="73" w:unhideWhenUsed="0"/>
-    <w:lsdException w:name="Light Shading Accent 1" w:semiHidden="0" w:uiPriority="60" w:unhideWhenUsed="0"/>
-    <w:lsdException w:name="Light List Accent 1" w:semiHidden="0" w:uiPriority="61" w:unhideWhenUsed="0"/>
-    <w:lsdException w:name="Light Grid Accent 1" w:semiHidden="0" w:uiPriority="62" w:unhideWhenUsed="0"/>
-    <w:lsdException w:name="Medium Shading 1 Accent 1" w:semiHidden="0" w:uiPriority="63" w:unhideWhenUsed="0"/>
-    <w:lsdException w:name="Medium Shading 2 Accent 1" w:semiHidden="0" w:uiPriority="64" w:unhideWhenUsed="0"/>
-    <w:lsdException w:name="Medium List 1 Accent 1" w:semiHidden="0" w:uiPriority="65" w:unhideWhenUsed="0"/>
-    <w:lsdException w:name="Revision" w:unhideWhenUsed="0"/>
-    <w:lsdException w:name="List Paragraph" w:semiHidden="0" w:uiPriority="34" w:unhideWhenUsed="0" w:qFormat="1"/>
-    <w:lsdException w:name="Quote" w:semiHidden="0" w:uiPriority="29" w:unhideWhenUsed="0" w:qFormat="1"/>
-    <w:lsdException w:name="Intense Quote" w:semiHidden="0" w:uiPriority="30" w:unhideWhenUsed="0" w:qFormat="1"/>
-    <w:lsdException w:name="Medium List 2 Accent 1" w:semiHidden="0" w:uiPriority="66" w:unhideWhenUsed="0"/>
-    <w:lsdException w:name="Medium Grid 1 Accent 1" w:semiHidden="0" w:uiPriority="67" w:unhideWhenUsed="0"/>
-    <w:lsdException w:name="Medium Grid 2 Accent 1" w:semiHidden="0" w:uiPriority="68" w:unhideWhenUsed="0"/>
-    <w:lsdException w:name="Medium Grid 3 Accent 1" w:semiHidden="0" w:uiPriority="69" w:unhideWhenUsed="0"/>
-    <w:lsdException w:name="Dark List Accent 1" w:semiHidden="0" w:uiPriority="70" w:unhideWhenUsed="0"/>
-    <w:lsdException w:name="Colorful Shading Accent 1" w:semiHidden="0" w:uiPriority="71" w:unhideWhenUsed="0"/>
-    <w:lsdException w:name="Colorful List Accent 1" w:semiHidden="0" w:uiPriority="72" w:unhideWhenUsed="0"/>
-    <w:lsdException w:name="Colorful Grid Accent 1" w:semiHidden="0" w:uiPriority="73" w:unhideWhenUsed="0"/>
-    <w:lsdException w:name="Light Shading Accent 2" w:semiHidden="0" w:uiPriority="60" w:unhideWhenUsed="0"/>
-    <w:lsdException w:name="Light List Accent 2" w:semiHidden="0" w:uiPriority="61" w:unhideWhenUsed="0"/>
-    <w:lsdException w:name="Light Grid Accent 2" w:semiHidden="0" w:uiPriority="62" w:unhideWhenUsed="0"/>
-    <w:lsdException w:name="Medium Shading 1 Accent 2" w:semiHidden="0" w:uiPriority="63" w:unhideWhenUsed="0"/>
-    <w:lsdException w:name="Medium Shading 2 Accent 2" w:semiHidden="0" w:uiPriority="64" w:unhideWhenUsed="0"/>
-    <w:lsdException w:name="Medium List 1 Accent 2" w:semiHidden="0" w:uiPriority="65" w:unhideWhenUsed="0"/>
-    <w:lsdException w:name="Medium List 2 Accent 2" w:semiHidden="0" w:uiPriority="66" w:unhideWhenUsed="0"/>
-    <w:lsdException w:name="Medium Grid 1 Accent 2" w:semiHidden="0" w:uiPriority="67" w:unhideWhenUsed="0"/>
-    <w:lsdException w:name="Medium Grid 2 Accent 2" w:semiHidden="0" w:uiPriority="68" w:unhideWhenUsed="0"/>
-    <w:lsdException w:name="Medium Grid 3 Accent 2" w:semiHidden="0" w:uiPriority="69" w:unhideWhenUsed="0"/>
-    <w:lsdException w:name="Dark List Accent 2" w:semiHidden="0" w:uiPriority="70" w:unhideWhenUsed="0"/>
-    <w:lsdException w:name="Colorful Shading Accent 2" w:semiHidden="0" w:uiPriority="71" w:unhideWhenUsed="0"/>
-    <w:lsdException w:name="Colorful List Accent 2" w:semiHidden="0" w:uiPriority="72" w:unhideWhenUsed="0"/>
-    <w:lsdException w:name="Colorful Grid Accent 2" w:semiHidden="0" w:uiPriority="73" w:unhideWhenUsed="0"/>
-    <w:lsdException w:name="Light Shading Accent 3" w:semiHidden="0" w:uiPriority="60" w:unhideWhenUsed="0"/>
-    <w:lsdException w:name="Light List Accent 3" w:semiHidden="0" w:uiPriority="61" w:unhideWhenUsed="0"/>
-    <w:lsdException w:name="Light Grid Accent 3" w:semiHidden="0" w:uiPriority="62" w:unhideWhenUsed="0"/>
-    <w:lsdException w:name="Medium Shading 1 Accent 3" w:semiHidden="0" w:uiPriority="63" w:unhideWhenUsed="0"/>
-    <w:lsdException w:name="Medium Shading 2 Accent 3" w:semiHidden="0" w:uiPriority="64" w:unhideWhenUsed="0"/>
-    <w:lsdException w:name="Medium List 1 Accent 3" w:semiHidden="0" w:uiPriority="65" w:unhideWhenUsed="0"/>
-    <w:lsdException w:name="Medium List 2 Accent 3" w:semiHidden="0" w:uiPriority="66" w:unhideWhenUsed="0"/>
-    <w:lsdException w:name="Medium Grid 1 Accent 3" w:semiHidden="0" w:uiPriority="67" w:unhideWhenUsed="0"/>
-    <w:lsdException w:name="Medium Grid 2 Accent 3" w:semiHidden="0" w:uiPriority="68" w:unhideWhenUsed="0"/>
-    <w:lsdException w:name="Medium Grid 3 Accent 3" w:semiHidden="0" w:uiPriority="69" w:unhideWhenUsed="0"/>
-    <w:lsdException w:name="Dark List Accent 3" w:semiHidden="0" w:uiPriority="70" w:unhideWhenUsed="0"/>
-    <w:lsdException w:name="Colorful Shading Accent 3" w:semiHidden="0" w:uiPriority="71" w:unhideWhenUsed="0"/>
-    <w:lsdException w:name="Colorful List Accent 3" w:semiHidden="0" w:uiPriority="72" w:unhideWhenUsed="0"/>
-    <w:lsdException w:name="Colorful Grid Accent 3" w:semiHidden="0" w:uiPriority="73" w:unhideWhenUsed="0"/>
-    <w:lsdException w:name="Light Shading Accent 4" w:semiHidden="0" w:uiPriority="60" w:unhideWhenUsed="0"/>
-    <w:lsdException w:name="Light List Accent 4" w:semiHidden="0" w:uiPriority="61" w:unhideWhenUsed="0"/>
-    <w:lsdException w:name="Light Grid Accent 4" w:semiHidden="0" w:uiPriority="62" w:unhideWhenUsed="0"/>
-    <w:lsdException w:name="Medium Shading 1 Accent 4" w:semiHidden="0" w:uiPriority="63" w:unhideWhenUsed="0"/>
-    <w:lsdException w:name="Medium Shading 2 Accent 4" w:semiHidden="0" w:uiPriority="64" w:unhideWhenUsed="0"/>
-    <w:lsdException w:name="Medium List 1 Accent 4" w:semiHidden="0" w:uiPriority="65" w:unhideWhenUsed="0"/>
-    <w:lsdException w:name="Medium List 2 Accent 4" w:semiHidden="0" w:uiPriority="66" w:unhideWhenUsed="0"/>
-    <w:lsdException w:name="Medium Grid 1 Accent 4" w:semiHidden="0" w:uiPriority="67" w:unhideWhenUsed="0"/>
-    <w:lsdException w:name="Medium Grid 2 Accent 4" w:semiHidden="0" w:uiPriority="68" w:unhideWhenUsed="0"/>
-    <w:lsdException w:name="Medium Grid 3 Accent 4" w:semiHidden="0" w:uiPriority="69" w:unhideWhenUsed="0"/>
-    <w:lsdException w:name="Dark List Accent 4" w:semiHidden="0" w:uiPriority="70" w:unhideWhenUsed="0"/>
-    <w:lsdException w:name="Colorful Shading Accent 4" w:semiHidden="0" w:uiPriority="71" w:unhideWhenUsed="0"/>
-    <w:lsdException w:name="Colorful List Accent 4" w:semiHidden="0" w:uiPriority="72" w:unhideWhenUsed="0"/>
-    <w:lsdException w:name="Colorful Grid Accent 4" w:semiHidden="0" w:uiPriority="73" w:unhideWhenUsed="0"/>
-    <w:lsdException w:name="Light Shading Accent 5" w:semiHidden="0" w:uiPriority="60" w:unhideWhenUsed="0"/>
-    <w:lsdException w:name="Light List Accent 5" w:semiHidden="0" w:uiPriority="61" w:unhideWhenUsed="0"/>
-    <w:lsdException w:name="Light Grid Accent 5" w:semiHidden="0" w:uiPriority="62" w:unhideWhenUsed="0"/>
-    <w:lsdException w:name="Medium Shading 1 Accent 5" w:semiHidden="0" w:uiPriority="63" w:unhideWhenUsed="0"/>
-    <w:lsdException w:name="Medium Shading 2 Accent 5" w:semiHidden="0" w:uiPriority="64" w:unhideWhenUsed="0"/>
-    <w:lsdException w:name="Medium List 1 Accent 5" w:semiHidden="0" w:uiPriority="65" w:unhideWhenUsed="0"/>
-    <w:lsdException w:name="Medium List 2 Accent 5" w:semiHidden="0" w:uiPriority="66" w:unhideWhenUsed="0"/>
-    <w:lsdException w:name="Medium Grid 1 Accent 5" w:semiHidden="0" w:uiPriority="67" w:unhideWhenUsed="0"/>
-    <w:lsdException w:name="Medium Grid 2 Accent 5" w:semiHidden="0" w:uiPriority="68" w:unhideWhenUsed="0"/>
-    <w:lsdException w:name="Medium Grid 3 Accent 5" w:semiHidden="0" w:uiPriority="69" w:unhideWhenUsed="0"/>
-    <w:lsdException w:name="Dark List Accent 5" w:semiHidden="0" w:uiPriority="70" w:unhideWhenUsed="0"/>
-    <w:lsdException w:name="Colorful Shading Accent 5" w:semiHidden="0" w:uiPriority="71" w:unhideWhenUsed="0"/>
-    <w:lsdException w:name="Colorful List Accent 5" w:semiHidden="0" w:uiPriority="72" w:unhideWhenUsed="0"/>
-    <w:lsdException w:name="Colorful Grid Accent 5" w:semiHidden="0" w:uiPriority="73" w:unhideWhenUsed="0"/>
-    <w:lsdException w:name="Light Shading Accent 6" w:semiHidden="0" w:uiPriority="60" w:unhideWhenUsed="0"/>
-    <w:lsdException w:name="Light List Accent 6" w:semiHidden="0" w:uiPriority="61" w:unhideWhenUsed="0"/>
-    <w:lsdException w:name="Light Grid Accent 6" w:semiHidden="0" w:uiPriority="62" w:unhideWhenUsed="0"/>
-    <w:lsdException w:name="Medium Shading 1 Accent 6" w:semiHidden="0" w:uiPriority="63" w:unhideWhenUsed="0"/>
-    <w:lsdException w:name="Medium Shading 2 Accent 6" w:semiHidden="0" w:uiPriority="64" w:unhideWhenUsed="0"/>
-    <w:lsdException w:name="Medium List 1 Accent 6" w:semiHidden="0" w:uiPriority="65" w:unhideWhenUsed="0"/>
-    <w:lsdException w:name="Medium List 2 Accent 6" w:semiHidden="0" w:uiPriority="66" w:unhideWhenUsed="0"/>
-    <w:lsdException w:name="Medium Grid 1 Accent 6" w:semiHidden="0" w:uiPriority="67" w:unhideWhenUsed="0"/>
-    <w:lsdException w:name="Medium Grid 2 Accent 6" w:semiHidden="0" w:uiPriority="68" w:unhideWhenUsed="0"/>
-    <w:lsdException w:name="Medium Grid 3 Accent 6" w:semiHidden="0" w:uiPriority="69" w:unhideWhenUsed="0"/>
-    <w:lsdException w:name="Dark List Accent 6" w:semiHidden="0" w:uiPriority="70" w:unhideWhenUsed="0"/>
-    <w:lsdException w:name="Colorful Shading Accent 6" w:semiHidden="0" w:uiPriority="71" w:unhideWhenUsed="0"/>
-    <w:lsdException w:name="Colorful List Accent 6" w:semiHidden="0" w:uiPriority="72" w:unhideWhenUsed="0"/>
-    <w:lsdException w:name="Colorful Grid Accent 6" w:semiHidden="0" w:uiPriority="73" w:unhideWhenUsed="0"/>
-    <w:lsdException w:name="Subtle Emphasis" w:semiHidden="0" w:uiPriority="19" w:unhideWhenUsed="0" w:qFormat="1"/>
-    <w:lsdException w:name="Intense Emphasis" w:semiHidden="0" w:uiPriority="21" w:unhideWhenUsed="0" w:qFormat="1"/>
-    <w:lsdException w:name="Subtle Reference" w:semiHidden="0" w:uiPriority="31" w:unhideWhenUsed="0" w:qFormat="1"/>
-    <w:lsdException w:name="Intense Reference" w:semiHidden="0" w:uiPriority="32" w:unhideWhenUsed="0" w:qFormat="1"/>
-    <w:lsdException w:name="Book Title" w:semiHidden="0" w:uiPriority="33" w:unhideWhenUsed="0" w:qFormat="1"/>
-    <w:lsdException w:name="Bibliography" w:uiPriority="37"/>
-    <w:lsdException w:name="TOC Heading" w:uiPriority="39" w:qFormat="1"/>
-  </w:latentStyles>
-  <w:style w:type="paragraph" w:default="1" w:styleId="Normal">
-    <w:name w:val="Normal"/>
-    <w:qFormat/>
-    <w:rsid w:val="00420EEB"/>
+    <w:rsid w:val="00E3196E"/>
   </w:style>
   <w:style w:type="character" w:default="1" w:styleId="DefaultParagraphFont">
     <w:name w:val="Default Paragraph Font"/>
@@ -6579,10 +8132,10 @@
   <a:themeElements>
     <a:clrScheme name="Office">
       <a:dk1>
-        <a:sysClr val="windowText" lastClr="000000"/>
+        <a:sysClr val="windowText" lastClr="979797"/>
       </a:dk1>
       <a:lt1>
-        <a:sysClr val="window" lastClr="FFFFFF"/>
+        <a:sysClr val="window" lastClr="1E1E1E"/>
       </a:lt1>
       <a:dk2>
         <a:srgbClr val="44546A"/>
@@ -6863,7 +8416,7 @@
   <a:extraClrSchemeLst/>
   <a:extLst>
     <a:ext uri="{05A4C25C-085E-4340-85A3-A5531E510DB2}">
-      <thm15:themeFamily xmlns:thm15="http://schemas.microsoft.com/office/thememl/2012/main" xmlns="" name="Office Theme" id="{62F939B6-93AF-4DB8-9C6B-D6C7DFDC589F}" vid="{4A3C46E8-61CC-4603-A589-7422A47A8E4A}"/>
+      <thm15:themeFamily xmlns:thm15="http://schemas.microsoft.com/office/thememl/2012/main" name="Office Theme" id="{62F939B6-93AF-4DB8-9C6B-D6C7DFDC589F}" vid="{4A3C46E8-61CC-4603-A589-7422A47A8E4A}"/>
     </a:ext>
   </a:extLst>
 </a:theme>

--- a/Scenariji.docx
+++ b/Scenariji.docx
@@ -1,6 +1,6 @@
 
 <file path=word/document.xml><?xml version="1.0" encoding="utf-8"?>
-<w:document xmlns:wpc="http://schemas.microsoft.com/office/word/2010/wordprocessingCanvas" xmlns:cx="http://schemas.microsoft.com/office/drawing/2014/chartex" xmlns:cx1="http://schemas.microsoft.com/office/drawing/2015/9/8/chartex" xmlns:cx2="http://schemas.microsoft.com/office/drawing/2015/10/21/chartex" xmlns:cx3="http://schemas.microsoft.com/office/drawing/2016/5/9/chartex" xmlns:cx4="http://schemas.microsoft.com/office/drawing/2016/5/10/chartex" xmlns:cx5="http://schemas.microsoft.com/office/drawing/2016/5/11/chartex" xmlns:cx6="http://schemas.microsoft.com/office/drawing/2016/5/12/chartex" xmlns:cx7="http://schemas.microsoft.com/office/drawing/2016/5/13/chartex" xmlns:cx8="http://schemas.microsoft.com/office/drawing/2016/5/14/chartex" xmlns:mc="http://schemas.openxmlformats.org/markup-compatibility/2006" xmlns:aink="http://schemas.microsoft.com/office/drawing/2016/ink" xmlns:am3d="http://schemas.microsoft.com/office/drawing/2017/model3d" xmlns:o="urn:schemas-microsoft-com:office:office" xmlns:oel="http://schemas.microsoft.com/office/2019/extlst" xmlns:r="http://schemas.openxmlformats.org/officeDocument/2006/relationships" xmlns:m="http://schemas.openxmlformats.org/officeDocument/2006/math" xmlns:v="urn:schemas-microsoft-com:vml" xmlns:wp14="http://schemas.microsoft.com/office/word/2010/wordprocessingDrawing" xmlns:wp="http://schemas.openxmlformats.org/drawingml/2006/wordprocessingDrawing" xmlns:w10="urn:schemas-microsoft-com:office:word" xmlns:w="http://schemas.openxmlformats.org/wordprocessingml/2006/main" xmlns:w14="http://schemas.microsoft.com/office/word/2010/wordml" xmlns:w15="http://schemas.microsoft.com/office/word/2012/wordml" xmlns:w16cex="http://schemas.microsoft.com/office/word/2018/wordml/cex" xmlns:w16cid="http://schemas.microsoft.com/office/word/2016/wordml/cid" xmlns:w16="http://schemas.microsoft.com/office/word/2018/wordml" xmlns:w16sdtdh="http://schemas.microsoft.com/office/word/2020/wordml/sdtdatahash" xmlns:w16se="http://schemas.microsoft.com/office/word/2015/wordml/symex" xmlns:wpg="http://schemas.microsoft.com/office/word/2010/wordprocessingGroup" xmlns:wpi="http://schemas.microsoft.com/office/word/2010/wordprocessingInk" xmlns:wne="http://schemas.microsoft.com/office/word/2006/wordml" xmlns:wps="http://schemas.microsoft.com/office/word/2010/wordprocessingShape" mc:Ignorable="w14 w15 w16se w16cid w16 w16cex w16sdtdh wp14">
+<w:document xmlns:wpc="http://schemas.microsoft.com/office/word/2010/wordprocessingCanvas" xmlns:cx="http://schemas.microsoft.com/office/drawing/2014/chartex" xmlns:cx1="http://schemas.microsoft.com/office/drawing/2015/9/8/chartex" xmlns:cx2="http://schemas.microsoft.com/office/drawing/2015/10/21/chartex" xmlns:cx3="http://schemas.microsoft.com/office/drawing/2016/5/9/chartex" xmlns:cx4="http://schemas.microsoft.com/office/drawing/2016/5/10/chartex" xmlns:cx5="http://schemas.microsoft.com/office/drawing/2016/5/11/chartex" xmlns:cx6="http://schemas.microsoft.com/office/drawing/2016/5/12/chartex" xmlns:cx7="http://schemas.microsoft.com/office/drawing/2016/5/13/chartex" xmlns:cx8="http://schemas.microsoft.com/office/drawing/2016/5/14/chartex" xmlns:mc="http://schemas.openxmlformats.org/markup-compatibility/2006" xmlns:aink="http://schemas.microsoft.com/office/drawing/2016/ink" xmlns:am3d="http://schemas.microsoft.com/office/drawing/2017/model3d" xmlns:o="urn:schemas-microsoft-com:office:office" xmlns:oel="http://schemas.microsoft.com/office/2019/extlst" xmlns:r="http://schemas.openxmlformats.org/officeDocument/2006/relationships" xmlns:m="http://schemas.openxmlformats.org/officeDocument/2006/math" xmlns:v="urn:schemas-microsoft-com:vml" xmlns:wp14="http://schemas.microsoft.com/office/word/2010/wordprocessingDrawing" xmlns:wp="http://schemas.openxmlformats.org/drawingml/2006/wordprocessingDrawing" xmlns:w10="urn:schemas-microsoft-com:office:word" xmlns:w="http://schemas.openxmlformats.org/wordprocessingml/2006/main" xmlns:w14="http://schemas.microsoft.com/office/word/2010/wordml" xmlns:w15="http://schemas.microsoft.com/office/word/2012/wordml" xmlns:w16cex="http://schemas.microsoft.com/office/word/2018/wordml/cex" xmlns:w16cid="http://schemas.microsoft.com/office/word/2016/wordml/cid" xmlns:w16="http://schemas.microsoft.com/office/word/2018/wordml" xmlns:w16du="http://schemas.microsoft.com/office/word/2023/wordml/word16du" xmlns:w16sdtdh="http://schemas.microsoft.com/office/word/2020/wordml/sdtdatahash" xmlns:w16se="http://schemas.microsoft.com/office/word/2015/wordml/symex" xmlns:wpg="http://schemas.microsoft.com/office/word/2010/wordprocessingGroup" xmlns:wpi="http://schemas.microsoft.com/office/word/2010/wordprocessingInk" xmlns:wne="http://schemas.microsoft.com/office/word/2006/wordml" xmlns:wps="http://schemas.microsoft.com/office/word/2010/wordprocessingShape" mc:Ignorable="w14 w15 w16se w16cid w16 w16cex w16sdtdh wp14">
   <w:body>
     <w:p>
       <w:pPr>
@@ -3650,7 +3650,7 @@
                 <w:szCs w:val="24"/>
                 <w:lang w:val="bs-Latn-BA" w:bidi="ar-SY"/>
               </w:rPr>
-              <w:t>-</w:t>
+              <w:t>Neuspješno promijenjena cijena</w:t>
             </w:r>
           </w:p>
         </w:tc>
@@ -5846,6 +5846,1548 @@
       <w:pPr>
         <w:rPr>
           <w:rFonts w:ascii="Arial Nova" w:hAnsi="Arial Nova"/>
+          <w:b/>
+          <w:bCs/>
+          <w:sz w:val="28"/>
+          <w:szCs w:val="28"/>
+          <w:lang w:val="bs-Latn-BA" w:bidi="ar-SY"/>
+        </w:rPr>
+      </w:pPr>
+      <w:r>
+        <w:rPr>
+          <w:rFonts w:ascii="Arial Nova" w:hAnsi="Arial Nova"/>
+          <w:b/>
+          <w:bCs/>
+          <w:sz w:val="28"/>
+          <w:szCs w:val="28"/>
+          <w:lang w:val="bs-Latn-BA" w:bidi="ar-SY"/>
+        </w:rPr>
+        <w:lastRenderedPageBreak/>
+        <w:t>Scenario 6</w:t>
+      </w:r>
+    </w:p>
+    <w:tbl>
+      <w:tblPr>
+        <w:tblStyle w:val="TableGrid"/>
+        <w:tblpPr w:leftFromText="180" w:rightFromText="180" w:vertAnchor="page" w:horzAnchor="margin" w:tblpY="1642"/>
+        <w:tblW w:w="0" w:type="auto"/>
+        <w:tblLook w:val="04A0" w:firstRow="1" w:lastRow="0" w:firstColumn="1" w:lastColumn="0" w:noHBand="0" w:noVBand="1"/>
+      </w:tblPr>
+      <w:tblGrid>
+        <w:gridCol w:w="4675"/>
+        <w:gridCol w:w="4675"/>
+      </w:tblGrid>
+      <w:tr>
+        <w:tc>
+          <w:tcPr>
+            <w:tcW w:w="4675" w:type="dxa"/>
+            <w:vAlign w:val="center"/>
+          </w:tcPr>
+          <w:p>
+            <w:pPr>
+              <w:spacing w:line="360" w:lineRule="auto"/>
+              <w:rPr>
+                <w:rFonts w:ascii="Arial Nova" w:hAnsi="Arial Nova"/>
+                <w:b/>
+                <w:bCs/>
+                <w:sz w:val="24"/>
+                <w:szCs w:val="24"/>
+                <w:lang w:val="bs-Latn-BA" w:bidi="ar-SY"/>
+              </w:rPr>
+            </w:pPr>
+            <w:r>
+              <w:rPr>
+                <w:rFonts w:ascii="Arial Nova" w:hAnsi="Arial Nova"/>
+                <w:b/>
+                <w:bCs/>
+                <w:sz w:val="24"/>
+                <w:szCs w:val="24"/>
+                <w:lang w:val="bs-Latn-BA" w:bidi="ar-SY"/>
+              </w:rPr>
+              <w:t>Opis slučaja upotrebe</w:t>
+            </w:r>
+          </w:p>
+        </w:tc>
+        <w:tc>
+          <w:tcPr>
+            <w:tcW w:w="4675" w:type="dxa"/>
+            <w:vAlign w:val="center"/>
+          </w:tcPr>
+          <w:p>
+            <w:pPr>
+              <w:spacing w:line="360" w:lineRule="auto"/>
+              <w:rPr>
+                <w:rFonts w:ascii="Arial Nova" w:hAnsi="Arial Nova"/>
+                <w:sz w:val="24"/>
+                <w:szCs w:val="24"/>
+                <w:lang w:val="bs-Latn-BA" w:bidi="ar-SY"/>
+              </w:rPr>
+            </w:pPr>
+            <w:r>
+              <w:rPr>
+                <w:rFonts w:ascii="Arial Nova" w:hAnsi="Arial Nova"/>
+                <w:sz w:val="24"/>
+                <w:szCs w:val="24"/>
+                <w:lang w:val="bs-Latn-BA" w:bidi="ar-SY"/>
+              </w:rPr>
+              <w:t>Konobar ima mogućnost da primi ili odbije narudžbu</w:t>
+            </w:r>
+          </w:p>
+        </w:tc>
+      </w:tr>
+      <w:tr>
+        <w:tc>
+          <w:tcPr>
+            <w:tcW w:w="4675" w:type="dxa"/>
+            <w:vAlign w:val="center"/>
+          </w:tcPr>
+          <w:p>
+            <w:pPr>
+              <w:spacing w:line="360" w:lineRule="auto"/>
+              <w:rPr>
+                <w:rFonts w:ascii="Arial Nova" w:hAnsi="Arial Nova"/>
+                <w:b/>
+                <w:bCs/>
+                <w:sz w:val="24"/>
+                <w:szCs w:val="24"/>
+                <w:lang w:val="bs-Latn-BA" w:bidi="ar-SY"/>
+              </w:rPr>
+            </w:pPr>
+            <w:r>
+              <w:rPr>
+                <w:rFonts w:ascii="Arial Nova" w:hAnsi="Arial Nova"/>
+                <w:b/>
+                <w:bCs/>
+                <w:sz w:val="24"/>
+                <w:szCs w:val="24"/>
+                <w:lang w:val="bs-Latn-BA" w:bidi="ar-SY"/>
+              </w:rPr>
+              <w:t>Vezani zahtjevi</w:t>
+            </w:r>
+          </w:p>
+        </w:tc>
+        <w:tc>
+          <w:tcPr>
+            <w:tcW w:w="4675" w:type="dxa"/>
+            <w:vAlign w:val="center"/>
+          </w:tcPr>
+          <w:p>
+            <w:pPr>
+              <w:spacing w:line="360" w:lineRule="auto"/>
+              <w:rPr>
+                <w:rFonts w:ascii="Arial Nova" w:hAnsi="Arial Nova"/>
+                <w:sz w:val="24"/>
+                <w:szCs w:val="24"/>
+                <w:lang w:val="bs-Latn-BA" w:bidi="ar-SY"/>
+              </w:rPr>
+            </w:pPr>
+            <w:r>
+              <w:rPr>
+                <w:rFonts w:ascii="Arial Nova" w:hAnsi="Arial Nova"/>
+                <w:sz w:val="24"/>
+                <w:szCs w:val="24"/>
+                <w:lang w:val="bs-Latn-BA" w:bidi="ar-SY"/>
+              </w:rPr>
+              <w:t>-</w:t>
+            </w:r>
+          </w:p>
+        </w:tc>
+      </w:tr>
+      <w:tr>
+        <w:tc>
+          <w:tcPr>
+            <w:tcW w:w="4675" w:type="dxa"/>
+            <w:vAlign w:val="center"/>
+          </w:tcPr>
+          <w:p>
+            <w:pPr>
+              <w:spacing w:line="360" w:lineRule="auto"/>
+              <w:rPr>
+                <w:rFonts w:ascii="Arial Nova" w:hAnsi="Arial Nova"/>
+                <w:b/>
+                <w:bCs/>
+                <w:sz w:val="24"/>
+                <w:szCs w:val="24"/>
+                <w:lang w:val="bs-Latn-BA" w:bidi="ar-SY"/>
+              </w:rPr>
+            </w:pPr>
+            <w:r>
+              <w:rPr>
+                <w:rFonts w:ascii="Arial Nova" w:hAnsi="Arial Nova"/>
+                <w:b/>
+                <w:bCs/>
+                <w:sz w:val="24"/>
+                <w:szCs w:val="24"/>
+                <w:lang w:val="bs-Latn-BA" w:bidi="ar-SY"/>
+              </w:rPr>
+              <w:t>Preduslovi</w:t>
+            </w:r>
+          </w:p>
+        </w:tc>
+        <w:tc>
+          <w:tcPr>
+            <w:tcW w:w="4675" w:type="dxa"/>
+            <w:vAlign w:val="center"/>
+          </w:tcPr>
+          <w:p>
+            <w:pPr>
+              <w:pStyle w:val="ListParagraph"/>
+              <w:numPr>
+                <w:ilvl w:val="0"/>
+                <w:numId w:val="19"/>
+              </w:numPr>
+              <w:spacing w:line="360" w:lineRule="auto"/>
+              <w:rPr>
+                <w:rFonts w:ascii="Arial Nova" w:hAnsi="Arial Nova"/>
+                <w:sz w:val="24"/>
+                <w:szCs w:val="24"/>
+                <w:lang w:val="bs-Latn-BA" w:bidi="ar-SY"/>
+              </w:rPr>
+            </w:pPr>
+            <w:r>
+              <w:rPr>
+                <w:rFonts w:ascii="Arial Nova" w:hAnsi="Arial Nova"/>
+                <w:sz w:val="24"/>
+                <w:szCs w:val="24"/>
+                <w:lang w:val="bs-Latn-BA" w:bidi="ar-SY"/>
+              </w:rPr>
+              <w:t>Prijava na sistem</w:t>
+            </w:r>
+          </w:p>
+        </w:tc>
+      </w:tr>
+      <w:tr>
+        <w:tc>
+          <w:tcPr>
+            <w:tcW w:w="4675" w:type="dxa"/>
+            <w:vAlign w:val="center"/>
+          </w:tcPr>
+          <w:p>
+            <w:pPr>
+              <w:spacing w:line="360" w:lineRule="auto"/>
+              <w:rPr>
+                <w:rFonts w:ascii="Arial Nova" w:hAnsi="Arial Nova"/>
+                <w:b/>
+                <w:bCs/>
+                <w:sz w:val="24"/>
+                <w:szCs w:val="24"/>
+                <w:lang w:val="bs-Latn-BA" w:bidi="ar-SY"/>
+              </w:rPr>
+            </w:pPr>
+            <w:r>
+              <w:rPr>
+                <w:rFonts w:ascii="Arial Nova" w:hAnsi="Arial Nova"/>
+                <w:b/>
+                <w:bCs/>
+                <w:sz w:val="24"/>
+                <w:szCs w:val="24"/>
+                <w:lang w:val="bs-Latn-BA" w:bidi="ar-SY"/>
+              </w:rPr>
+              <w:t>Posljedice – uspješan završetak</w:t>
+            </w:r>
+          </w:p>
+        </w:tc>
+        <w:tc>
+          <w:tcPr>
+            <w:tcW w:w="4675" w:type="dxa"/>
+            <w:vAlign w:val="center"/>
+          </w:tcPr>
+          <w:p>
+            <w:pPr>
+              <w:spacing w:line="360" w:lineRule="auto"/>
+              <w:rPr>
+                <w:rFonts w:ascii="Arial Nova" w:hAnsi="Arial Nova"/>
+                <w:sz w:val="24"/>
+                <w:szCs w:val="24"/>
+                <w:lang w:val="bs-Latn-BA" w:bidi="ar-SY"/>
+              </w:rPr>
+            </w:pPr>
+            <w:r>
+              <w:rPr>
+                <w:rFonts w:ascii="Arial Nova" w:hAnsi="Arial Nova"/>
+                <w:sz w:val="24"/>
+                <w:szCs w:val="24"/>
+                <w:lang w:val="bs-Latn-BA" w:bidi="ar-SY"/>
+              </w:rPr>
+              <w:t>Uspješno primljena/odbijena narudžba</w:t>
+            </w:r>
+            <w:r>
+              <w:rPr>
+                <w:rFonts w:ascii="Arial Nova" w:hAnsi="Arial Nova"/>
+                <w:sz w:val="24"/>
+                <w:szCs w:val="24"/>
+                <w:lang w:val="bs-Latn-BA" w:bidi="ar-SY"/>
+              </w:rPr>
+              <w:t xml:space="preserve"> </w:t>
+            </w:r>
+          </w:p>
+        </w:tc>
+      </w:tr>
+      <w:tr>
+        <w:tc>
+          <w:tcPr>
+            <w:tcW w:w="4675" w:type="dxa"/>
+            <w:vAlign w:val="center"/>
+          </w:tcPr>
+          <w:p>
+            <w:pPr>
+              <w:spacing w:line="360" w:lineRule="auto"/>
+              <w:rPr>
+                <w:rFonts w:ascii="Arial Nova" w:hAnsi="Arial Nova"/>
+                <w:b/>
+                <w:bCs/>
+                <w:sz w:val="24"/>
+                <w:szCs w:val="24"/>
+                <w:lang w:val="bs-Latn-BA" w:bidi="ar-SY"/>
+              </w:rPr>
+            </w:pPr>
+            <w:r>
+              <w:rPr>
+                <w:rFonts w:ascii="Arial Nova" w:hAnsi="Arial Nova"/>
+                <w:b/>
+                <w:bCs/>
+                <w:sz w:val="24"/>
+                <w:szCs w:val="24"/>
+                <w:lang w:val="bs-Latn-BA" w:bidi="ar-SY"/>
+              </w:rPr>
+              <w:t>Posljedice – neuspješan završetak</w:t>
+            </w:r>
+          </w:p>
+        </w:tc>
+        <w:tc>
+          <w:tcPr>
+            <w:tcW w:w="4675" w:type="dxa"/>
+            <w:vAlign w:val="center"/>
+          </w:tcPr>
+          <w:p>
+            <w:pPr>
+              <w:spacing w:line="360" w:lineRule="auto"/>
+              <w:rPr>
+                <w:rFonts w:ascii="Arial Nova" w:hAnsi="Arial Nova"/>
+                <w:sz w:val="24"/>
+                <w:szCs w:val="24"/>
+                <w:lang w:val="bs-Latn-BA" w:bidi="ar-SY"/>
+              </w:rPr>
+            </w:pPr>
+            <w:r>
+              <w:rPr>
+                <w:rFonts w:ascii="Arial Nova" w:hAnsi="Arial Nova"/>
+                <w:sz w:val="24"/>
+                <w:szCs w:val="24"/>
+                <w:lang w:val="bs-Latn-BA" w:bidi="ar-SY"/>
+              </w:rPr>
+              <w:t>Neu</w:t>
+            </w:r>
+            <w:r>
+              <w:rPr>
+                <w:rFonts w:ascii="Arial Nova" w:hAnsi="Arial Nova"/>
+                <w:sz w:val="24"/>
+                <w:szCs w:val="24"/>
+                <w:lang w:val="bs-Latn-BA" w:bidi="ar-SY"/>
+              </w:rPr>
+              <w:t xml:space="preserve">spješno </w:t>
+            </w:r>
+            <w:r>
+              <w:rPr>
+                <w:rFonts w:ascii="Arial Nova" w:hAnsi="Arial Nova"/>
+                <w:sz w:val="24"/>
+                <w:szCs w:val="24"/>
+                <w:lang w:val="bs-Latn-BA" w:bidi="ar-SY"/>
+              </w:rPr>
+              <w:t xml:space="preserve"> </w:t>
+            </w:r>
+            <w:r>
+              <w:rPr>
+                <w:rFonts w:ascii="Arial Nova" w:hAnsi="Arial Nova"/>
+                <w:sz w:val="24"/>
+                <w:szCs w:val="24"/>
+                <w:lang w:val="bs-Latn-BA" w:bidi="ar-SY"/>
+              </w:rPr>
+              <w:t>primljena/odbijena narudžba</w:t>
+            </w:r>
+          </w:p>
+        </w:tc>
+      </w:tr>
+      <w:tr>
+        <w:tc>
+          <w:tcPr>
+            <w:tcW w:w="4675" w:type="dxa"/>
+            <w:vAlign w:val="center"/>
+          </w:tcPr>
+          <w:p>
+            <w:pPr>
+              <w:spacing w:line="360" w:lineRule="auto"/>
+              <w:rPr>
+                <w:rFonts w:ascii="Arial Nova" w:hAnsi="Arial Nova"/>
+                <w:b/>
+                <w:bCs/>
+                <w:sz w:val="24"/>
+                <w:szCs w:val="24"/>
+                <w:lang w:val="bs-Latn-BA" w:bidi="ar-SY"/>
+              </w:rPr>
+            </w:pPr>
+            <w:r>
+              <w:rPr>
+                <w:rFonts w:ascii="Arial Nova" w:hAnsi="Arial Nova"/>
+                <w:b/>
+                <w:bCs/>
+                <w:sz w:val="24"/>
+                <w:szCs w:val="24"/>
+                <w:lang w:val="bs-Latn-BA" w:bidi="ar-SY"/>
+              </w:rPr>
+              <w:t>Primarni akteri</w:t>
+            </w:r>
+          </w:p>
+        </w:tc>
+        <w:tc>
+          <w:tcPr>
+            <w:tcW w:w="4675" w:type="dxa"/>
+            <w:vAlign w:val="center"/>
+          </w:tcPr>
+          <w:p>
+            <w:pPr>
+              <w:spacing w:line="360" w:lineRule="auto"/>
+              <w:rPr>
+                <w:rFonts w:ascii="Arial Nova" w:hAnsi="Arial Nova"/>
+                <w:sz w:val="24"/>
+                <w:szCs w:val="24"/>
+                <w:lang w:val="bs-Latn-BA" w:bidi="ar-SY"/>
+              </w:rPr>
+            </w:pPr>
+            <w:r>
+              <w:rPr>
+                <w:rFonts w:ascii="Arial Nova" w:hAnsi="Arial Nova"/>
+                <w:sz w:val="24"/>
+                <w:szCs w:val="24"/>
+                <w:lang w:val="bs-Latn-BA" w:bidi="ar-SY"/>
+              </w:rPr>
+              <w:t>Konobar</w:t>
+            </w:r>
+          </w:p>
+        </w:tc>
+      </w:tr>
+      <w:tr>
+        <w:tc>
+          <w:tcPr>
+            <w:tcW w:w="4675" w:type="dxa"/>
+            <w:vAlign w:val="center"/>
+          </w:tcPr>
+          <w:p>
+            <w:pPr>
+              <w:spacing w:line="360" w:lineRule="auto"/>
+              <w:rPr>
+                <w:rFonts w:ascii="Arial Nova" w:hAnsi="Arial Nova"/>
+                <w:b/>
+                <w:bCs/>
+                <w:sz w:val="24"/>
+                <w:szCs w:val="24"/>
+                <w:lang w:val="bs-Latn-BA" w:bidi="ar-SY"/>
+              </w:rPr>
+            </w:pPr>
+            <w:r>
+              <w:rPr>
+                <w:rFonts w:ascii="Arial Nova" w:hAnsi="Arial Nova"/>
+                <w:b/>
+                <w:bCs/>
+                <w:sz w:val="24"/>
+                <w:szCs w:val="24"/>
+                <w:lang w:val="bs-Latn-BA" w:bidi="ar-SY"/>
+              </w:rPr>
+              <w:t>Ostali akteri</w:t>
+            </w:r>
+          </w:p>
+        </w:tc>
+        <w:tc>
+          <w:tcPr>
+            <w:tcW w:w="4675" w:type="dxa"/>
+            <w:vAlign w:val="center"/>
+          </w:tcPr>
+          <w:p>
+            <w:pPr>
+              <w:spacing w:line="360" w:lineRule="auto"/>
+              <w:rPr>
+                <w:rFonts w:ascii="Arial Nova" w:hAnsi="Arial Nova"/>
+                <w:sz w:val="24"/>
+                <w:szCs w:val="24"/>
+                <w:lang w:val="bs-Latn-BA" w:bidi="ar-SY"/>
+              </w:rPr>
+            </w:pPr>
+            <w:r>
+              <w:rPr>
+                <w:rFonts w:ascii="Arial Nova" w:hAnsi="Arial Nova"/>
+                <w:sz w:val="24"/>
+                <w:szCs w:val="24"/>
+                <w:lang w:val="bs-Latn-BA" w:bidi="ar-SY"/>
+              </w:rPr>
+              <w:t>-</w:t>
+            </w:r>
+          </w:p>
+        </w:tc>
+      </w:tr>
+      <w:tr>
+        <w:tc>
+          <w:tcPr>
+            <w:tcW w:w="4675" w:type="dxa"/>
+            <w:vAlign w:val="center"/>
+          </w:tcPr>
+          <w:p>
+            <w:pPr>
+              <w:spacing w:line="360" w:lineRule="auto"/>
+              <w:rPr>
+                <w:rFonts w:ascii="Arial Nova" w:hAnsi="Arial Nova"/>
+                <w:b/>
+                <w:bCs/>
+                <w:sz w:val="24"/>
+                <w:szCs w:val="24"/>
+                <w:lang w:val="bs-Latn-BA" w:bidi="ar-SY"/>
+              </w:rPr>
+            </w:pPr>
+            <w:r>
+              <w:rPr>
+                <w:rFonts w:ascii="Arial Nova" w:hAnsi="Arial Nova"/>
+                <w:b/>
+                <w:bCs/>
+                <w:sz w:val="24"/>
+                <w:szCs w:val="24"/>
+                <w:lang w:val="bs-Latn-BA" w:bidi="ar-SY"/>
+              </w:rPr>
+              <w:t>Glavni tok</w:t>
+            </w:r>
+          </w:p>
+        </w:tc>
+        <w:tc>
+          <w:tcPr>
+            <w:tcW w:w="4675" w:type="dxa"/>
+            <w:vAlign w:val="center"/>
+          </w:tcPr>
+          <w:p>
+            <w:pPr>
+              <w:spacing w:line="276" w:lineRule="auto"/>
+              <w:jc w:val="both"/>
+              <w:rPr>
+                <w:rFonts w:ascii="Arial Nova" w:hAnsi="Arial Nova"/>
+                <w:sz w:val="24"/>
+                <w:szCs w:val="24"/>
+                <w:lang w:val="bs-Latn-BA" w:bidi="ar-SY"/>
+              </w:rPr>
+            </w:pPr>
+            <w:r>
+              <w:rPr>
+                <w:rFonts w:ascii="Arial Nova" w:hAnsi="Arial Nova"/>
+                <w:sz w:val="24"/>
+                <w:szCs w:val="24"/>
+                <w:lang w:val="bs-Latn-BA" w:bidi="ar-SY"/>
+              </w:rPr>
+              <w:t>Konobar se prvo prijavljuje u sistem. Nakon toga ima uvid u sve pristigle narudžbe. Konobar šalje sistemu narudžbe na verifikaciju. Ukoliko za neku od narudžbi nema sastojaka, konobar ih može odbiti, a ukoliko je sve uredu konobar prima narudžbu.</w:t>
+            </w:r>
+          </w:p>
+        </w:tc>
+      </w:tr>
+      <w:tr>
+        <w:tc>
+          <w:tcPr>
+            <w:tcW w:w="4675" w:type="dxa"/>
+            <w:vAlign w:val="center"/>
+          </w:tcPr>
+          <w:p>
+            <w:pPr>
+              <w:spacing w:line="360" w:lineRule="auto"/>
+              <w:rPr>
+                <w:rFonts w:ascii="Arial Nova" w:hAnsi="Arial Nova"/>
+                <w:b/>
+                <w:bCs/>
+                <w:sz w:val="24"/>
+                <w:szCs w:val="24"/>
+                <w:lang w:val="bs-Latn-BA" w:bidi="ar-SY"/>
+              </w:rPr>
+            </w:pPr>
+            <w:r>
+              <w:rPr>
+                <w:rFonts w:ascii="Arial Nova" w:hAnsi="Arial Nova"/>
+                <w:b/>
+                <w:bCs/>
+                <w:sz w:val="24"/>
+                <w:szCs w:val="24"/>
+                <w:lang w:val="bs-Latn-BA" w:bidi="ar-SY"/>
+              </w:rPr>
+              <w:t>Alternative / proširenja</w:t>
+            </w:r>
+          </w:p>
+        </w:tc>
+        <w:tc>
+          <w:tcPr>
+            <w:tcW w:w="4675" w:type="dxa"/>
+            <w:vAlign w:val="center"/>
+          </w:tcPr>
+          <w:p>
+            <w:pPr>
+              <w:spacing w:line="360" w:lineRule="auto"/>
+              <w:rPr>
+                <w:rFonts w:ascii="Arial Nova" w:hAnsi="Arial Nova"/>
+                <w:sz w:val="24"/>
+                <w:szCs w:val="24"/>
+                <w:lang w:val="bs-Latn-BA" w:bidi="ar-SY"/>
+              </w:rPr>
+            </w:pPr>
+            <w:r>
+              <w:rPr>
+                <w:rFonts w:ascii="Arial Nova" w:hAnsi="Arial Nova"/>
+                <w:sz w:val="24"/>
+                <w:szCs w:val="24"/>
+                <w:lang w:val="bs-Latn-BA" w:bidi="ar-SY"/>
+              </w:rPr>
+              <w:t>-</w:t>
+            </w:r>
+          </w:p>
+        </w:tc>
+      </w:tr>
+    </w:tbl>
+    <w:p>
+      <w:pPr>
+        <w:rPr>
+          <w:rFonts w:ascii="Arial Nova" w:hAnsi="Arial Nova"/>
+          <w:sz w:val="28"/>
+          <w:szCs w:val="28"/>
+          <w:lang w:val="bs-Latn-BA" w:bidi="ar-SY"/>
+        </w:rPr>
+      </w:pPr>
+    </w:p>
+    <w:p>
+      <w:pPr>
+        <w:jc w:val="both"/>
+        <w:rPr>
+          <w:lang w:val="bs-Latn-BA"/>
+        </w:rPr>
+      </w:pPr>
+      <w:r>
+        <w:rPr>
+          <w:lang w:val="bs-Latn-BA"/>
+        </w:rPr>
+        <w:t>Tok događaja 1.1 – Uspješan završetak</w:t>
+      </w:r>
+      <w:r>
+        <w:rPr>
+          <w:lang w:val="bs-Latn-BA"/>
+        </w:rPr>
+        <w:t xml:space="preserve"> – primljena narudžba</w:t>
+      </w:r>
+    </w:p>
+    <w:tbl>
+      <w:tblPr>
+        <w:tblStyle w:val="TableGrid"/>
+        <w:tblW w:w="0" w:type="auto"/>
+        <w:jc w:val="center"/>
+        <w:tblLook w:val="04A0" w:firstRow="1" w:lastRow="0" w:firstColumn="1" w:lastColumn="0" w:noHBand="0" w:noVBand="1"/>
+      </w:tblPr>
+      <w:tblGrid>
+        <w:gridCol w:w="4675"/>
+        <w:gridCol w:w="4675"/>
+      </w:tblGrid>
+      <w:tr>
+        <w:trPr>
+          <w:jc w:val="center"/>
+        </w:trPr>
+        <w:tc>
+          <w:tcPr>
+            <w:tcW w:w="4675" w:type="dxa"/>
+          </w:tcPr>
+          <w:p>
+            <w:pPr>
+              <w:jc w:val="center"/>
+              <w:rPr>
+                <w:rFonts w:ascii="Calibri" w:hAnsi="Calibri" w:cs="Calibri"/>
+                <w:sz w:val="28"/>
+                <w:szCs w:val="28"/>
+                <w:lang w:val="bs-Latn-BA" w:bidi="ar-SY"/>
+              </w:rPr>
+            </w:pPr>
+            <w:r>
+              <w:rPr>
+                <w:rFonts w:ascii="Arial Nova" w:hAnsi="Arial Nova"/>
+                <w:sz w:val="28"/>
+                <w:szCs w:val="28"/>
+                <w:lang w:val="bs-Latn-BA" w:bidi="ar-SY"/>
+              </w:rPr>
+              <w:t>Konobar</w:t>
+            </w:r>
+          </w:p>
+        </w:tc>
+        <w:tc>
+          <w:tcPr>
+            <w:tcW w:w="4675" w:type="dxa"/>
+          </w:tcPr>
+          <w:p>
+            <w:pPr>
+              <w:jc w:val="center"/>
+              <w:rPr>
+                <w:rFonts w:ascii="Arial Nova" w:hAnsi="Arial Nova"/>
+                <w:sz w:val="28"/>
+                <w:szCs w:val="28"/>
+                <w:lang w:val="bs-Latn-BA" w:bidi="ar-SY"/>
+              </w:rPr>
+            </w:pPr>
+            <w:r>
+              <w:rPr>
+                <w:rFonts w:ascii="Arial Nova" w:hAnsi="Arial Nova"/>
+                <w:sz w:val="28"/>
+                <w:szCs w:val="28"/>
+                <w:lang w:val="bs-Latn-BA" w:bidi="ar-SY"/>
+              </w:rPr>
+              <w:t>Sistem</w:t>
+            </w:r>
+          </w:p>
+        </w:tc>
+      </w:tr>
+      <w:tr>
+        <w:trPr>
+          <w:jc w:val="center"/>
+        </w:trPr>
+        <w:tc>
+          <w:tcPr>
+            <w:tcW w:w="4675" w:type="dxa"/>
+          </w:tcPr>
+          <w:p>
+            <w:pPr>
+              <w:pStyle w:val="ListParagraph"/>
+              <w:numPr>
+                <w:ilvl w:val="0"/>
+                <w:numId w:val="20"/>
+              </w:numPr>
+              <w:rPr>
+                <w:rFonts w:ascii="Arial Nova" w:hAnsi="Arial Nova"/>
+                <w:sz w:val="28"/>
+                <w:szCs w:val="28"/>
+                <w:lang w:val="bs-Latn-BA" w:bidi="ar-SY"/>
+              </w:rPr>
+            </w:pPr>
+            <w:r>
+              <w:rPr>
+                <w:rFonts w:ascii="Arial Nova" w:hAnsi="Arial Nova"/>
+                <w:sz w:val="28"/>
+                <w:szCs w:val="28"/>
+                <w:lang w:val="bs-Latn-BA" w:bidi="ar-SY"/>
+              </w:rPr>
+              <w:t>Unos podataka za validaciju</w:t>
+            </w:r>
+          </w:p>
+        </w:tc>
+        <w:tc>
+          <w:tcPr>
+            <w:tcW w:w="4675" w:type="dxa"/>
+          </w:tcPr>
+          <w:p>
+            <w:pPr>
+              <w:ind w:left="360"/>
+              <w:jc w:val="center"/>
+              <w:rPr>
+                <w:rFonts w:ascii="Arial Nova" w:hAnsi="Arial Nova"/>
+                <w:sz w:val="28"/>
+                <w:szCs w:val="28"/>
+                <w:lang w:val="bs-Latn-BA" w:bidi="ar-SY"/>
+              </w:rPr>
+            </w:pPr>
+          </w:p>
+        </w:tc>
+      </w:tr>
+      <w:tr>
+        <w:trPr>
+          <w:jc w:val="center"/>
+        </w:trPr>
+        <w:tc>
+          <w:tcPr>
+            <w:tcW w:w="4675" w:type="dxa"/>
+          </w:tcPr>
+          <w:p>
+            <w:pPr>
+              <w:pStyle w:val="ListParagraph"/>
+              <w:numPr>
+                <w:ilvl w:val="0"/>
+                <w:numId w:val="20"/>
+              </w:numPr>
+              <w:rPr>
+                <w:rFonts w:ascii="Arial Nova" w:hAnsi="Arial Nova"/>
+                <w:sz w:val="28"/>
+                <w:szCs w:val="28"/>
+                <w:lang w:val="bs-Latn-BA" w:bidi="ar-SY"/>
+              </w:rPr>
+            </w:pPr>
+            <w:r>
+              <w:rPr>
+                <w:rFonts w:ascii="Arial Nova" w:hAnsi="Arial Nova"/>
+                <w:sz w:val="28"/>
+                <w:szCs w:val="28"/>
+                <w:lang w:val="bs-Latn-BA" w:bidi="ar-SY"/>
+              </w:rPr>
+              <w:t>Slanje podataka na validaciju</w:t>
+            </w:r>
+          </w:p>
+        </w:tc>
+        <w:tc>
+          <w:tcPr>
+            <w:tcW w:w="4675" w:type="dxa"/>
+          </w:tcPr>
+          <w:p>
+            <w:pPr>
+              <w:pStyle w:val="ListParagraph"/>
+              <w:numPr>
+                <w:ilvl w:val="0"/>
+                <w:numId w:val="20"/>
+              </w:numPr>
+              <w:rPr>
+                <w:rFonts w:ascii="Arial Nova" w:hAnsi="Arial Nova"/>
+                <w:sz w:val="28"/>
+                <w:szCs w:val="28"/>
+                <w:lang w:val="bs-Latn-BA" w:bidi="ar-SY"/>
+              </w:rPr>
+            </w:pPr>
+            <w:r>
+              <w:rPr>
+                <w:rFonts w:ascii="Arial Nova" w:hAnsi="Arial Nova"/>
+                <w:sz w:val="28"/>
+                <w:szCs w:val="28"/>
+                <w:lang w:val="bs-Latn-BA" w:bidi="ar-SY"/>
+              </w:rPr>
+              <w:t xml:space="preserve">Validacija </w:t>
+            </w:r>
+            <w:r>
+              <w:rPr>
+                <w:rFonts w:ascii="Arial Nova" w:hAnsi="Arial Nova"/>
+                <w:sz w:val="28"/>
+                <w:szCs w:val="28"/>
+                <w:lang w:val="bs-Latn-BA" w:bidi="ar-SY"/>
+              </w:rPr>
+              <w:t>podataka</w:t>
+            </w:r>
+          </w:p>
+        </w:tc>
+      </w:tr>
+      <w:tr>
+        <w:trPr>
+          <w:jc w:val="center"/>
+        </w:trPr>
+        <w:tc>
+          <w:tcPr>
+            <w:tcW w:w="4675" w:type="dxa"/>
+          </w:tcPr>
+          <w:p>
+            <w:pPr>
+              <w:pStyle w:val="ListParagraph"/>
+              <w:ind w:left="1080"/>
+              <w:rPr>
+                <w:rFonts w:ascii="Arial Nova" w:hAnsi="Arial Nova"/>
+                <w:sz w:val="28"/>
+                <w:szCs w:val="28"/>
+                <w:lang w:val="bs-Latn-BA" w:bidi="ar-SY"/>
+              </w:rPr>
+            </w:pPr>
+          </w:p>
+        </w:tc>
+        <w:tc>
+          <w:tcPr>
+            <w:tcW w:w="4675" w:type="dxa"/>
+          </w:tcPr>
+          <w:p>
+            <w:pPr>
+              <w:pStyle w:val="ListParagraph"/>
+              <w:numPr>
+                <w:ilvl w:val="0"/>
+                <w:numId w:val="20"/>
+              </w:numPr>
+              <w:rPr>
+                <w:rFonts w:ascii="Arial Nova" w:hAnsi="Arial Nova"/>
+                <w:sz w:val="28"/>
+                <w:szCs w:val="28"/>
+                <w:lang w:val="bs-Latn-BA" w:bidi="ar-SY"/>
+              </w:rPr>
+            </w:pPr>
+            <w:r>
+              <w:rPr>
+                <w:rFonts w:ascii="Arial Nova" w:hAnsi="Arial Nova"/>
+                <w:sz w:val="28"/>
+                <w:szCs w:val="28"/>
+                <w:lang w:val="bs-Latn-BA" w:bidi="ar-SY"/>
+              </w:rPr>
+              <w:t>Odobravanje pristupa</w:t>
+            </w:r>
+          </w:p>
+        </w:tc>
+      </w:tr>
+      <w:tr>
+        <w:trPr>
+          <w:jc w:val="center"/>
+        </w:trPr>
+        <w:tc>
+          <w:tcPr>
+            <w:tcW w:w="4675" w:type="dxa"/>
+          </w:tcPr>
+          <w:p>
+            <w:pPr>
+              <w:pStyle w:val="ListParagraph"/>
+              <w:numPr>
+                <w:ilvl w:val="0"/>
+                <w:numId w:val="20"/>
+              </w:numPr>
+              <w:rPr>
+                <w:rFonts w:ascii="Arial Nova" w:hAnsi="Arial Nova"/>
+                <w:sz w:val="28"/>
+                <w:szCs w:val="28"/>
+                <w:lang w:val="bs-Latn-BA" w:bidi="ar-SY"/>
+              </w:rPr>
+            </w:pPr>
+            <w:r>
+              <w:rPr>
+                <w:rFonts w:ascii="Arial Nova" w:hAnsi="Arial Nova"/>
+                <w:sz w:val="28"/>
+                <w:szCs w:val="28"/>
+                <w:lang w:val="bs-Latn-BA" w:bidi="ar-SY"/>
+              </w:rPr>
+              <w:t>Pregled primljene narudžbe</w:t>
+            </w:r>
+          </w:p>
+        </w:tc>
+        <w:tc>
+          <w:tcPr>
+            <w:tcW w:w="4675" w:type="dxa"/>
+          </w:tcPr>
+          <w:p>
+            <w:pPr>
+              <w:pStyle w:val="ListParagraph"/>
+              <w:ind w:left="1080"/>
+              <w:rPr>
+                <w:rFonts w:ascii="Arial Nova" w:hAnsi="Arial Nova"/>
+                <w:sz w:val="28"/>
+                <w:szCs w:val="28"/>
+                <w:lang w:val="bs-Latn-BA" w:bidi="ar-SY"/>
+              </w:rPr>
+            </w:pPr>
+          </w:p>
+        </w:tc>
+      </w:tr>
+      <w:tr>
+        <w:trPr>
+          <w:jc w:val="center"/>
+        </w:trPr>
+        <w:tc>
+          <w:tcPr>
+            <w:tcW w:w="4675" w:type="dxa"/>
+          </w:tcPr>
+          <w:p>
+            <w:pPr>
+              <w:pStyle w:val="ListParagraph"/>
+              <w:numPr>
+                <w:ilvl w:val="0"/>
+                <w:numId w:val="20"/>
+              </w:numPr>
+              <w:tabs>
+                <w:tab w:val="left" w:pos="1708"/>
+              </w:tabs>
+              <w:rPr>
+                <w:rFonts w:ascii="Arial Nova" w:hAnsi="Arial Nova"/>
+                <w:sz w:val="28"/>
+                <w:szCs w:val="28"/>
+                <w:lang w:val="bs-Latn-BA" w:bidi="ar-SY"/>
+              </w:rPr>
+            </w:pPr>
+            <w:r>
+              <w:rPr>
+                <w:rFonts w:ascii="Arial Nova" w:hAnsi="Arial Nova"/>
+                <w:sz w:val="28"/>
+                <w:szCs w:val="28"/>
+                <w:lang w:val="bs-Latn-BA" w:bidi="ar-SY"/>
+              </w:rPr>
+              <w:t>Slanje narudžbe na verifikaciju</w:t>
+            </w:r>
+          </w:p>
+        </w:tc>
+        <w:tc>
+          <w:tcPr>
+            <w:tcW w:w="4675" w:type="dxa"/>
+          </w:tcPr>
+          <w:p>
+            <w:pPr>
+              <w:pStyle w:val="ListParagraph"/>
+              <w:numPr>
+                <w:ilvl w:val="0"/>
+                <w:numId w:val="20"/>
+              </w:numPr>
+              <w:rPr>
+                <w:lang w:val="bs-Latn-BA" w:bidi="ar-SY"/>
+              </w:rPr>
+            </w:pPr>
+            <w:r>
+              <w:rPr>
+                <w:rFonts w:ascii="Arial Nova" w:hAnsi="Arial Nova"/>
+                <w:sz w:val="28"/>
+                <w:szCs w:val="28"/>
+                <w:lang w:val="bs-Latn-BA" w:bidi="ar-SY"/>
+              </w:rPr>
+              <w:t>Verifikacija postojanja sastojaka</w:t>
+            </w:r>
+          </w:p>
+        </w:tc>
+      </w:tr>
+      <w:tr>
+        <w:trPr>
+          <w:jc w:val="center"/>
+        </w:trPr>
+        <w:tc>
+          <w:tcPr>
+            <w:tcW w:w="4675" w:type="dxa"/>
+          </w:tcPr>
+          <w:p>
+            <w:pPr>
+              <w:pStyle w:val="ListParagraph"/>
+              <w:numPr>
+                <w:ilvl w:val="0"/>
+                <w:numId w:val="20"/>
+              </w:numPr>
+              <w:tabs>
+                <w:tab w:val="left" w:pos="1708"/>
+              </w:tabs>
+              <w:rPr>
+                <w:rFonts w:ascii="Arial Nova" w:hAnsi="Arial Nova"/>
+                <w:sz w:val="28"/>
+                <w:szCs w:val="28"/>
+                <w:lang w:val="bs-Latn-BA" w:bidi="ar-SY"/>
+              </w:rPr>
+            </w:pPr>
+            <w:r>
+              <w:rPr>
+                <w:rFonts w:ascii="Arial Nova" w:hAnsi="Arial Nova"/>
+                <w:sz w:val="28"/>
+                <w:szCs w:val="28"/>
+                <w:lang w:val="bs-Latn-BA" w:bidi="ar-SY"/>
+              </w:rPr>
+              <w:t>Primanje narudžbe</w:t>
+            </w:r>
+          </w:p>
+        </w:tc>
+        <w:tc>
+          <w:tcPr>
+            <w:tcW w:w="4675" w:type="dxa"/>
+          </w:tcPr>
+          <w:p>
+            <w:pPr>
+              <w:pStyle w:val="ListParagraph"/>
+              <w:ind w:left="1080"/>
+              <w:rPr>
+                <w:rFonts w:ascii="Arial Nova" w:hAnsi="Arial Nova"/>
+                <w:sz w:val="28"/>
+                <w:szCs w:val="28"/>
+                <w:lang w:val="bs-Latn-BA" w:bidi="ar-SY"/>
+              </w:rPr>
+            </w:pPr>
+          </w:p>
+        </w:tc>
+      </w:tr>
+    </w:tbl>
+    <w:p>
+      <w:pPr>
+        <w:rPr>
+          <w:lang w:val="bs-Latn-BA"/>
+        </w:rPr>
+      </w:pPr>
+    </w:p>
+    <w:p>
+      <w:pPr>
+        <w:rPr>
+          <w:lang w:val="bs-Latn-BA"/>
+        </w:rPr>
+      </w:pPr>
+    </w:p>
+    <w:p>
+      <w:pPr>
+        <w:rPr>
+          <w:lang w:val="bs-Latn-BA"/>
+        </w:rPr>
+      </w:pPr>
+    </w:p>
+    <w:p>
+      <w:pPr>
+        <w:rPr>
+          <w:lang w:val="bs-Latn-BA"/>
+        </w:rPr>
+      </w:pPr>
+    </w:p>
+    <w:p>
+      <w:pPr>
+        <w:rPr>
+          <w:lang w:val="bs-Latn-BA"/>
+        </w:rPr>
+      </w:pPr>
+    </w:p>
+    <w:p>
+      <w:pPr>
+        <w:rPr>
+          <w:lang w:val="bs-Latn-BA"/>
+        </w:rPr>
+      </w:pPr>
+    </w:p>
+    <w:p>
+      <w:pPr>
+        <w:jc w:val="both"/>
+        <w:rPr>
+          <w:lang w:val="bs-Latn-BA"/>
+        </w:rPr>
+      </w:pPr>
+      <w:r>
+        <w:rPr>
+          <w:lang w:val="bs-Latn-BA"/>
+        </w:rPr>
+        <w:lastRenderedPageBreak/>
+        <w:t>Tok događaja 1.</w:t>
+      </w:r>
+      <w:r>
+        <w:rPr>
+          <w:lang w:val="bs-Latn-BA"/>
+        </w:rPr>
+        <w:t>2</w:t>
+      </w:r>
+      <w:r>
+        <w:rPr>
+          <w:lang w:val="bs-Latn-BA"/>
+        </w:rPr>
+        <w:t xml:space="preserve"> – Uspješan završetak</w:t>
+      </w:r>
+      <w:r>
+        <w:rPr>
+          <w:lang w:val="bs-Latn-BA"/>
+        </w:rPr>
+        <w:t xml:space="preserve"> – </w:t>
+      </w:r>
+      <w:r>
+        <w:rPr>
+          <w:lang w:val="bs-Latn-BA"/>
+        </w:rPr>
+        <w:t>odbijen</w:t>
+      </w:r>
+      <w:r>
+        <w:rPr>
+          <w:lang w:val="bs-Latn-BA"/>
+        </w:rPr>
+        <w:t>a narudžba</w:t>
+      </w:r>
+    </w:p>
+    <w:tbl>
+      <w:tblPr>
+        <w:tblStyle w:val="TableGrid"/>
+        <w:tblW w:w="0" w:type="auto"/>
+        <w:jc w:val="center"/>
+        <w:tblLook w:val="04A0" w:firstRow="1" w:lastRow="0" w:firstColumn="1" w:lastColumn="0" w:noHBand="0" w:noVBand="1"/>
+      </w:tblPr>
+      <w:tblGrid>
+        <w:gridCol w:w="4675"/>
+        <w:gridCol w:w="4675"/>
+      </w:tblGrid>
+      <w:tr>
+        <w:trPr>
+          <w:jc w:val="center"/>
+        </w:trPr>
+        <w:tc>
+          <w:tcPr>
+            <w:tcW w:w="4675" w:type="dxa"/>
+          </w:tcPr>
+          <w:p>
+            <w:pPr>
+              <w:jc w:val="center"/>
+              <w:rPr>
+                <w:rFonts w:ascii="Calibri" w:hAnsi="Calibri" w:cs="Calibri"/>
+                <w:sz w:val="28"/>
+                <w:szCs w:val="28"/>
+                <w:lang w:val="bs-Latn-BA" w:bidi="ar-SY"/>
+              </w:rPr>
+            </w:pPr>
+            <w:r>
+              <w:rPr>
+                <w:rFonts w:ascii="Arial Nova" w:hAnsi="Arial Nova"/>
+                <w:sz w:val="28"/>
+                <w:szCs w:val="28"/>
+                <w:lang w:val="bs-Latn-BA" w:bidi="ar-SY"/>
+              </w:rPr>
+              <w:t>Konobar</w:t>
+            </w:r>
+          </w:p>
+        </w:tc>
+        <w:tc>
+          <w:tcPr>
+            <w:tcW w:w="4675" w:type="dxa"/>
+          </w:tcPr>
+          <w:p>
+            <w:pPr>
+              <w:jc w:val="center"/>
+              <w:rPr>
+                <w:rFonts w:ascii="Arial Nova" w:hAnsi="Arial Nova"/>
+                <w:sz w:val="28"/>
+                <w:szCs w:val="28"/>
+                <w:lang w:val="bs-Latn-BA" w:bidi="ar-SY"/>
+              </w:rPr>
+            </w:pPr>
+            <w:r>
+              <w:rPr>
+                <w:rFonts w:ascii="Arial Nova" w:hAnsi="Arial Nova"/>
+                <w:sz w:val="28"/>
+                <w:szCs w:val="28"/>
+                <w:lang w:val="bs-Latn-BA" w:bidi="ar-SY"/>
+              </w:rPr>
+              <w:t>Sistem</w:t>
+            </w:r>
+          </w:p>
+        </w:tc>
+      </w:tr>
+      <w:tr>
+        <w:trPr>
+          <w:jc w:val="center"/>
+        </w:trPr>
+        <w:tc>
+          <w:tcPr>
+            <w:tcW w:w="4675" w:type="dxa"/>
+          </w:tcPr>
+          <w:p>
+            <w:pPr>
+              <w:pStyle w:val="ListParagraph"/>
+              <w:numPr>
+                <w:ilvl w:val="0"/>
+                <w:numId w:val="21"/>
+              </w:numPr>
+              <w:rPr>
+                <w:rFonts w:ascii="Arial Nova" w:hAnsi="Arial Nova"/>
+                <w:sz w:val="28"/>
+                <w:szCs w:val="28"/>
+                <w:lang w:val="bs-Latn-BA" w:bidi="ar-SY"/>
+              </w:rPr>
+            </w:pPr>
+            <w:r>
+              <w:rPr>
+                <w:rFonts w:ascii="Arial Nova" w:hAnsi="Arial Nova"/>
+                <w:sz w:val="28"/>
+                <w:szCs w:val="28"/>
+                <w:lang w:val="bs-Latn-BA" w:bidi="ar-SY"/>
+              </w:rPr>
+              <w:t>Unos podataka za validaciju</w:t>
+            </w:r>
+          </w:p>
+        </w:tc>
+        <w:tc>
+          <w:tcPr>
+            <w:tcW w:w="4675" w:type="dxa"/>
+          </w:tcPr>
+          <w:p>
+            <w:pPr>
+              <w:ind w:left="360"/>
+              <w:jc w:val="center"/>
+              <w:rPr>
+                <w:rFonts w:ascii="Arial Nova" w:hAnsi="Arial Nova"/>
+                <w:sz w:val="28"/>
+                <w:szCs w:val="28"/>
+                <w:lang w:val="bs-Latn-BA" w:bidi="ar-SY"/>
+              </w:rPr>
+            </w:pPr>
+          </w:p>
+        </w:tc>
+      </w:tr>
+      <w:tr>
+        <w:trPr>
+          <w:jc w:val="center"/>
+        </w:trPr>
+        <w:tc>
+          <w:tcPr>
+            <w:tcW w:w="4675" w:type="dxa"/>
+          </w:tcPr>
+          <w:p>
+            <w:pPr>
+              <w:pStyle w:val="ListParagraph"/>
+              <w:numPr>
+                <w:ilvl w:val="0"/>
+                <w:numId w:val="21"/>
+              </w:numPr>
+              <w:rPr>
+                <w:rFonts w:ascii="Arial Nova" w:hAnsi="Arial Nova"/>
+                <w:sz w:val="28"/>
+                <w:szCs w:val="28"/>
+                <w:lang w:val="bs-Latn-BA" w:bidi="ar-SY"/>
+              </w:rPr>
+            </w:pPr>
+            <w:r>
+              <w:rPr>
+                <w:rFonts w:ascii="Arial Nova" w:hAnsi="Arial Nova"/>
+                <w:sz w:val="28"/>
+                <w:szCs w:val="28"/>
+                <w:lang w:val="bs-Latn-BA" w:bidi="ar-SY"/>
+              </w:rPr>
+              <w:t>Slanje podataka na validaciju</w:t>
+            </w:r>
+          </w:p>
+        </w:tc>
+        <w:tc>
+          <w:tcPr>
+            <w:tcW w:w="4675" w:type="dxa"/>
+          </w:tcPr>
+          <w:p>
+            <w:pPr>
+              <w:pStyle w:val="ListParagraph"/>
+              <w:numPr>
+                <w:ilvl w:val="0"/>
+                <w:numId w:val="21"/>
+              </w:numPr>
+              <w:rPr>
+                <w:rFonts w:ascii="Arial Nova" w:hAnsi="Arial Nova"/>
+                <w:sz w:val="28"/>
+                <w:szCs w:val="28"/>
+                <w:lang w:val="bs-Latn-BA" w:bidi="ar-SY"/>
+              </w:rPr>
+            </w:pPr>
+            <w:r>
+              <w:rPr>
+                <w:rFonts w:ascii="Arial Nova" w:hAnsi="Arial Nova"/>
+                <w:sz w:val="28"/>
+                <w:szCs w:val="28"/>
+                <w:lang w:val="bs-Latn-BA" w:bidi="ar-SY"/>
+              </w:rPr>
+              <w:t>Validacija podataka</w:t>
+            </w:r>
+          </w:p>
+        </w:tc>
+      </w:tr>
+      <w:tr>
+        <w:trPr>
+          <w:jc w:val="center"/>
+        </w:trPr>
+        <w:tc>
+          <w:tcPr>
+            <w:tcW w:w="4675" w:type="dxa"/>
+          </w:tcPr>
+          <w:p>
+            <w:pPr>
+              <w:pStyle w:val="ListParagraph"/>
+              <w:ind w:left="1080"/>
+              <w:rPr>
+                <w:rFonts w:ascii="Arial Nova" w:hAnsi="Arial Nova"/>
+                <w:sz w:val="28"/>
+                <w:szCs w:val="28"/>
+                <w:lang w:val="bs-Latn-BA" w:bidi="ar-SY"/>
+              </w:rPr>
+            </w:pPr>
+          </w:p>
+        </w:tc>
+        <w:tc>
+          <w:tcPr>
+            <w:tcW w:w="4675" w:type="dxa"/>
+          </w:tcPr>
+          <w:p>
+            <w:pPr>
+              <w:pStyle w:val="ListParagraph"/>
+              <w:numPr>
+                <w:ilvl w:val="0"/>
+                <w:numId w:val="21"/>
+              </w:numPr>
+              <w:rPr>
+                <w:rFonts w:ascii="Arial Nova" w:hAnsi="Arial Nova"/>
+                <w:sz w:val="28"/>
+                <w:szCs w:val="28"/>
+                <w:lang w:val="bs-Latn-BA" w:bidi="ar-SY"/>
+              </w:rPr>
+            </w:pPr>
+            <w:r>
+              <w:rPr>
+                <w:rFonts w:ascii="Arial Nova" w:hAnsi="Arial Nova"/>
+                <w:sz w:val="28"/>
+                <w:szCs w:val="28"/>
+                <w:lang w:val="bs-Latn-BA" w:bidi="ar-SY"/>
+              </w:rPr>
+              <w:t>Odobravanje pristupa</w:t>
+            </w:r>
+          </w:p>
+        </w:tc>
+      </w:tr>
+      <w:tr>
+        <w:trPr>
+          <w:jc w:val="center"/>
+        </w:trPr>
+        <w:tc>
+          <w:tcPr>
+            <w:tcW w:w="4675" w:type="dxa"/>
+          </w:tcPr>
+          <w:p>
+            <w:pPr>
+              <w:pStyle w:val="ListParagraph"/>
+              <w:numPr>
+                <w:ilvl w:val="0"/>
+                <w:numId w:val="21"/>
+              </w:numPr>
+              <w:rPr>
+                <w:rFonts w:ascii="Arial Nova" w:hAnsi="Arial Nova"/>
+                <w:sz w:val="28"/>
+                <w:szCs w:val="28"/>
+                <w:lang w:val="bs-Latn-BA" w:bidi="ar-SY"/>
+              </w:rPr>
+            </w:pPr>
+            <w:r>
+              <w:rPr>
+                <w:rFonts w:ascii="Arial Nova" w:hAnsi="Arial Nova"/>
+                <w:sz w:val="28"/>
+                <w:szCs w:val="28"/>
+                <w:lang w:val="bs-Latn-BA" w:bidi="ar-SY"/>
+              </w:rPr>
+              <w:t>Pregled primljene narudžbe</w:t>
+            </w:r>
+          </w:p>
+        </w:tc>
+        <w:tc>
+          <w:tcPr>
+            <w:tcW w:w="4675" w:type="dxa"/>
+          </w:tcPr>
+          <w:p>
+            <w:pPr>
+              <w:pStyle w:val="ListParagraph"/>
+              <w:ind w:left="1080"/>
+              <w:rPr>
+                <w:rFonts w:ascii="Arial Nova" w:hAnsi="Arial Nova"/>
+                <w:sz w:val="28"/>
+                <w:szCs w:val="28"/>
+                <w:lang w:val="bs-Latn-BA" w:bidi="ar-SY"/>
+              </w:rPr>
+            </w:pPr>
+          </w:p>
+        </w:tc>
+      </w:tr>
+      <w:tr>
+        <w:trPr>
+          <w:jc w:val="center"/>
+        </w:trPr>
+        <w:tc>
+          <w:tcPr>
+            <w:tcW w:w="4675" w:type="dxa"/>
+          </w:tcPr>
+          <w:p>
+            <w:pPr>
+              <w:pStyle w:val="ListParagraph"/>
+              <w:numPr>
+                <w:ilvl w:val="0"/>
+                <w:numId w:val="21"/>
+              </w:numPr>
+              <w:tabs>
+                <w:tab w:val="left" w:pos="1708"/>
+              </w:tabs>
+              <w:rPr>
+                <w:rFonts w:ascii="Arial Nova" w:hAnsi="Arial Nova"/>
+                <w:sz w:val="28"/>
+                <w:szCs w:val="28"/>
+                <w:lang w:val="bs-Latn-BA" w:bidi="ar-SY"/>
+              </w:rPr>
+            </w:pPr>
+            <w:r>
+              <w:rPr>
+                <w:rFonts w:ascii="Arial Nova" w:hAnsi="Arial Nova"/>
+                <w:sz w:val="28"/>
+                <w:szCs w:val="28"/>
+                <w:lang w:val="bs-Latn-BA" w:bidi="ar-SY"/>
+              </w:rPr>
+              <w:t>Slanje narudžbe na verifikaciju</w:t>
+            </w:r>
+          </w:p>
+        </w:tc>
+        <w:tc>
+          <w:tcPr>
+            <w:tcW w:w="4675" w:type="dxa"/>
+          </w:tcPr>
+          <w:p>
+            <w:pPr>
+              <w:pStyle w:val="ListParagraph"/>
+              <w:numPr>
+                <w:ilvl w:val="0"/>
+                <w:numId w:val="21"/>
+              </w:numPr>
+              <w:rPr>
+                <w:lang w:val="bs-Latn-BA" w:bidi="ar-SY"/>
+              </w:rPr>
+            </w:pPr>
+            <w:r>
+              <w:rPr>
+                <w:rFonts w:ascii="Arial Nova" w:hAnsi="Arial Nova"/>
+                <w:sz w:val="28"/>
+                <w:szCs w:val="28"/>
+                <w:lang w:val="bs-Latn-BA" w:bidi="ar-SY"/>
+              </w:rPr>
+              <w:t>Verifikacija postojanja sastojaka</w:t>
+            </w:r>
+          </w:p>
+        </w:tc>
+      </w:tr>
+      <w:tr>
+        <w:trPr>
+          <w:jc w:val="center"/>
+        </w:trPr>
+        <w:tc>
+          <w:tcPr>
+            <w:tcW w:w="4675" w:type="dxa"/>
+          </w:tcPr>
+          <w:p>
+            <w:pPr>
+              <w:pStyle w:val="ListParagraph"/>
+              <w:numPr>
+                <w:ilvl w:val="0"/>
+                <w:numId w:val="21"/>
+              </w:numPr>
+              <w:tabs>
+                <w:tab w:val="left" w:pos="1708"/>
+              </w:tabs>
+              <w:rPr>
+                <w:rFonts w:ascii="Arial Nova" w:hAnsi="Arial Nova"/>
+                <w:sz w:val="28"/>
+                <w:szCs w:val="28"/>
+                <w:lang w:val="bs-Latn-BA" w:bidi="ar-SY"/>
+              </w:rPr>
+            </w:pPr>
+            <w:r>
+              <w:rPr>
+                <w:rFonts w:ascii="Arial Nova" w:hAnsi="Arial Nova"/>
+                <w:sz w:val="28"/>
+                <w:szCs w:val="28"/>
+                <w:lang w:val="bs-Latn-BA" w:bidi="ar-SY"/>
+              </w:rPr>
+              <w:t>Odbijanje</w:t>
+            </w:r>
+            <w:r>
+              <w:rPr>
+                <w:rFonts w:ascii="Arial Nova" w:hAnsi="Arial Nova"/>
+                <w:sz w:val="28"/>
+                <w:szCs w:val="28"/>
+                <w:lang w:val="bs-Latn-BA" w:bidi="ar-SY"/>
+              </w:rPr>
+              <w:t xml:space="preserve"> narudžbe</w:t>
+            </w:r>
+          </w:p>
+        </w:tc>
+        <w:tc>
+          <w:tcPr>
+            <w:tcW w:w="4675" w:type="dxa"/>
+          </w:tcPr>
+          <w:p>
+            <w:pPr>
+              <w:pStyle w:val="ListParagraph"/>
+              <w:ind w:left="1080"/>
+              <w:rPr>
+                <w:rFonts w:ascii="Arial Nova" w:hAnsi="Arial Nova"/>
+                <w:sz w:val="28"/>
+                <w:szCs w:val="28"/>
+                <w:lang w:val="bs-Latn-BA" w:bidi="ar-SY"/>
+              </w:rPr>
+            </w:pPr>
+          </w:p>
+        </w:tc>
+      </w:tr>
+    </w:tbl>
+    <w:p>
+      <w:pPr>
+        <w:rPr>
+          <w:lang w:val="bs-Latn-BA"/>
+        </w:rPr>
+      </w:pPr>
+    </w:p>
+    <w:p>
+      <w:pPr>
+        <w:rPr>
+          <w:rFonts w:ascii="Arial Nova" w:hAnsi="Arial Nova"/>
           <w:sz w:val="28"/>
           <w:szCs w:val="28"/>
           <w:lang w:val="bs-Latn-BA" w:bidi="ar-SY"/>
@@ -5863,8 +7405,99 @@
 </file>
 
 <file path=word/numbering.xml><?xml version="1.0" encoding="utf-8"?>
-<w:numbering xmlns:wpc="http://schemas.microsoft.com/office/word/2010/wordprocessingCanvas" xmlns:cx="http://schemas.microsoft.com/office/drawing/2014/chartex" xmlns:cx1="http://schemas.microsoft.com/office/drawing/2015/9/8/chartex" xmlns:cx2="http://schemas.microsoft.com/office/drawing/2015/10/21/chartex" xmlns:cx3="http://schemas.microsoft.com/office/drawing/2016/5/9/chartex" xmlns:cx4="http://schemas.microsoft.com/office/drawing/2016/5/10/chartex" xmlns:cx5="http://schemas.microsoft.com/office/drawing/2016/5/11/chartex" xmlns:cx6="http://schemas.microsoft.com/office/drawing/2016/5/12/chartex" xmlns:cx7="http://schemas.microsoft.com/office/drawing/2016/5/13/chartex" xmlns:cx8="http://schemas.microsoft.com/office/drawing/2016/5/14/chartex" xmlns:mc="http://schemas.openxmlformats.org/markup-compatibility/2006" xmlns:aink="http://schemas.microsoft.com/office/drawing/2016/ink" xmlns:am3d="http://schemas.microsoft.com/office/drawing/2017/model3d" xmlns:o="urn:schemas-microsoft-com:office:office" xmlns:oel="http://schemas.microsoft.com/office/2019/extlst" xmlns:r="http://schemas.openxmlformats.org/officeDocument/2006/relationships" xmlns:m="http://schemas.openxmlformats.org/officeDocument/2006/math" xmlns:v="urn:schemas-microsoft-com:vml" xmlns:wp14="http://schemas.microsoft.com/office/word/2010/wordprocessingDrawing" xmlns:wp="http://schemas.openxmlformats.org/drawingml/2006/wordprocessingDrawing" xmlns:w10="urn:schemas-microsoft-com:office:word" xmlns:w="http://schemas.openxmlformats.org/wordprocessingml/2006/main" xmlns:w14="http://schemas.microsoft.com/office/word/2010/wordml" xmlns:w15="http://schemas.microsoft.com/office/word/2012/wordml" xmlns:w16cex="http://schemas.microsoft.com/office/word/2018/wordml/cex" xmlns:w16cid="http://schemas.microsoft.com/office/word/2016/wordml/cid" xmlns:w16="http://schemas.microsoft.com/office/word/2018/wordml" xmlns:w16sdtdh="http://schemas.microsoft.com/office/word/2020/wordml/sdtdatahash" xmlns:w16se="http://schemas.microsoft.com/office/word/2015/wordml/symex" xmlns:wpg="http://schemas.microsoft.com/office/word/2010/wordprocessingGroup" xmlns:wpi="http://schemas.microsoft.com/office/word/2010/wordprocessingInk" xmlns:wne="http://schemas.microsoft.com/office/word/2006/wordml" xmlns:wps="http://schemas.microsoft.com/office/word/2010/wordprocessingShape" mc:Ignorable="w14 w15 w16se w16cid w16 w16cex w16sdtdh wp14">
+<w:numbering xmlns:wpc="http://schemas.microsoft.com/office/word/2010/wordprocessingCanvas" xmlns:cx="http://schemas.microsoft.com/office/drawing/2014/chartex" xmlns:cx1="http://schemas.microsoft.com/office/drawing/2015/9/8/chartex" xmlns:cx2="http://schemas.microsoft.com/office/drawing/2015/10/21/chartex" xmlns:cx3="http://schemas.microsoft.com/office/drawing/2016/5/9/chartex" xmlns:cx4="http://schemas.microsoft.com/office/drawing/2016/5/10/chartex" xmlns:cx5="http://schemas.microsoft.com/office/drawing/2016/5/11/chartex" xmlns:cx6="http://schemas.microsoft.com/office/drawing/2016/5/12/chartex" xmlns:cx7="http://schemas.microsoft.com/office/drawing/2016/5/13/chartex" xmlns:cx8="http://schemas.microsoft.com/office/drawing/2016/5/14/chartex" xmlns:mc="http://schemas.openxmlformats.org/markup-compatibility/2006" xmlns:aink="http://schemas.microsoft.com/office/drawing/2016/ink" xmlns:am3d="http://schemas.microsoft.com/office/drawing/2017/model3d" xmlns:o="urn:schemas-microsoft-com:office:office" xmlns:oel="http://schemas.microsoft.com/office/2019/extlst" xmlns:r="http://schemas.openxmlformats.org/officeDocument/2006/relationships" xmlns:m="http://schemas.openxmlformats.org/officeDocument/2006/math" xmlns:v="urn:schemas-microsoft-com:vml" xmlns:wp14="http://schemas.microsoft.com/office/word/2010/wordprocessingDrawing" xmlns:wp="http://schemas.openxmlformats.org/drawingml/2006/wordprocessingDrawing" xmlns:w10="urn:schemas-microsoft-com:office:word" xmlns:w="http://schemas.openxmlformats.org/wordprocessingml/2006/main" xmlns:w14="http://schemas.microsoft.com/office/word/2010/wordml" xmlns:w15="http://schemas.microsoft.com/office/word/2012/wordml" xmlns:w16cex="http://schemas.microsoft.com/office/word/2018/wordml/cex" xmlns:w16cid="http://schemas.microsoft.com/office/word/2016/wordml/cid" xmlns:w16="http://schemas.microsoft.com/office/word/2018/wordml" xmlns:w16du="http://schemas.microsoft.com/office/word/2023/wordml/word16du" xmlns:w16sdtdh="http://schemas.microsoft.com/office/word/2020/wordml/sdtdatahash" xmlns:w16se="http://schemas.microsoft.com/office/word/2015/wordml/symex" xmlns:wpg="http://schemas.microsoft.com/office/word/2010/wordprocessingGroup" xmlns:wpi="http://schemas.microsoft.com/office/word/2010/wordprocessingInk" xmlns:wne="http://schemas.microsoft.com/office/word/2006/wordml" xmlns:wps="http://schemas.microsoft.com/office/word/2010/wordprocessingShape" mc:Ignorable="w14 w15 w16se w16cid w16 w16cex w16sdtdh wp14">
   <w:abstractNum w:abstractNumId="0" w15:restartNumberingAfterBreak="0">
+    <w:nsid w:val="01C75D76"/>
+    <w:multiLevelType w:val="hybridMultilevel"/>
+    <w:tmpl w:val="8EACC998"/>
+    <w:lvl w:ilvl="0" w:tplc="64883220">
+      <w:start w:val="1"/>
+      <w:numFmt w:val="decimal"/>
+      <w:lvlText w:val="%1."/>
+      <w:lvlJc w:val="left"/>
+      <w:pPr>
+        <w:ind w:left="1080" w:hanging="360"/>
+      </w:pPr>
+      <w:rPr>
+        <w:rFonts w:ascii="Arial Nova" w:hAnsi="Arial Nova" w:hint="default"/>
+        <w:sz w:val="28"/>
+        <w:szCs w:val="28"/>
+      </w:rPr>
+    </w:lvl>
+    <w:lvl w:ilvl="1" w:tplc="FFFFFFFF" w:tentative="1">
+      <w:start w:val="1"/>
+      <w:numFmt w:val="lowerLetter"/>
+      <w:lvlText w:val="%2."/>
+      <w:lvlJc w:val="left"/>
+      <w:pPr>
+        <w:ind w:left="1800" w:hanging="360"/>
+      </w:pPr>
+    </w:lvl>
+    <w:lvl w:ilvl="2" w:tplc="FFFFFFFF" w:tentative="1">
+      <w:start w:val="1"/>
+      <w:numFmt w:val="lowerRoman"/>
+      <w:lvlText w:val="%3."/>
+      <w:lvlJc w:val="right"/>
+      <w:pPr>
+        <w:ind w:left="2520" w:hanging="180"/>
+      </w:pPr>
+    </w:lvl>
+    <w:lvl w:ilvl="3" w:tplc="FFFFFFFF" w:tentative="1">
+      <w:start w:val="1"/>
+      <w:numFmt w:val="decimal"/>
+      <w:lvlText w:val="%4."/>
+      <w:lvlJc w:val="left"/>
+      <w:pPr>
+        <w:ind w:left="3240" w:hanging="360"/>
+      </w:pPr>
+    </w:lvl>
+    <w:lvl w:ilvl="4" w:tplc="FFFFFFFF" w:tentative="1">
+      <w:start w:val="1"/>
+      <w:numFmt w:val="lowerLetter"/>
+      <w:lvlText w:val="%5."/>
+      <w:lvlJc w:val="left"/>
+      <w:pPr>
+        <w:ind w:left="3960" w:hanging="360"/>
+      </w:pPr>
+    </w:lvl>
+    <w:lvl w:ilvl="5" w:tplc="FFFFFFFF" w:tentative="1">
+      <w:start w:val="1"/>
+      <w:numFmt w:val="lowerRoman"/>
+      <w:lvlText w:val="%6."/>
+      <w:lvlJc w:val="right"/>
+      <w:pPr>
+        <w:ind w:left="4680" w:hanging="180"/>
+      </w:pPr>
+    </w:lvl>
+    <w:lvl w:ilvl="6" w:tplc="FFFFFFFF" w:tentative="1">
+      <w:start w:val="1"/>
+      <w:numFmt w:val="decimal"/>
+      <w:lvlText w:val="%7."/>
+      <w:lvlJc w:val="left"/>
+      <w:pPr>
+        <w:ind w:left="5400" w:hanging="360"/>
+      </w:pPr>
+    </w:lvl>
+    <w:lvl w:ilvl="7" w:tplc="FFFFFFFF" w:tentative="1">
+      <w:start w:val="1"/>
+      <w:numFmt w:val="lowerLetter"/>
+      <w:lvlText w:val="%8."/>
+      <w:lvlJc w:val="left"/>
+      <w:pPr>
+        <w:ind w:left="6120" w:hanging="360"/>
+      </w:pPr>
+    </w:lvl>
+    <w:lvl w:ilvl="8" w:tplc="FFFFFFFF" w:tentative="1">
+      <w:start w:val="1"/>
+      <w:numFmt w:val="lowerRoman"/>
+      <w:lvlText w:val="%9."/>
+      <w:lvlJc w:val="right"/>
+      <w:pPr>
+        <w:ind w:left="6840" w:hanging="180"/>
+      </w:pPr>
+    </w:lvl>
+  </w:abstractNum>
+  <w:abstractNum w:abstractNumId="1" w15:restartNumberingAfterBreak="0">
     <w:nsid w:val="03C30FDE"/>
     <w:multiLevelType w:val="multilevel"/>
     <w:tmpl w:val="158CDA24"/>
@@ -5985,7 +7618,7 @@
       </w:rPr>
     </w:lvl>
   </w:abstractNum>
-  <w:abstractNum w:abstractNumId="1" w15:restartNumberingAfterBreak="0">
+  <w:abstractNum w:abstractNumId="2" w15:restartNumberingAfterBreak="0">
     <w:nsid w:val="0ADE09CC"/>
     <w:multiLevelType w:val="hybridMultilevel"/>
     <w:tmpl w:val="515A73F2"/>
@@ -6074,7 +7707,7 @@
       </w:pPr>
     </w:lvl>
   </w:abstractNum>
-  <w:abstractNum w:abstractNumId="2" w15:restartNumberingAfterBreak="0">
+  <w:abstractNum w:abstractNumId="3" w15:restartNumberingAfterBreak="0">
     <w:nsid w:val="0BBB3EA4"/>
     <w:multiLevelType w:val="multilevel"/>
     <w:tmpl w:val="9550AB46"/>
@@ -6187,7 +7820,7 @@
       </w:rPr>
     </w:lvl>
   </w:abstractNum>
-  <w:abstractNum w:abstractNumId="3" w15:restartNumberingAfterBreak="0">
+  <w:abstractNum w:abstractNumId="4" w15:restartNumberingAfterBreak="0">
     <w:nsid w:val="10A00C77"/>
     <w:multiLevelType w:val="hybridMultilevel"/>
     <w:tmpl w:val="D6BC920A"/>
@@ -6276,7 +7909,7 @@
       </w:pPr>
     </w:lvl>
   </w:abstractNum>
-  <w:abstractNum w:abstractNumId="4" w15:restartNumberingAfterBreak="0">
+  <w:abstractNum w:abstractNumId="5" w15:restartNumberingAfterBreak="0">
     <w:nsid w:val="1E0675B5"/>
     <w:multiLevelType w:val="hybridMultilevel"/>
     <w:tmpl w:val="D6BC920A"/>
@@ -6365,7 +7998,7 @@
       </w:pPr>
     </w:lvl>
   </w:abstractNum>
-  <w:abstractNum w:abstractNumId="5" w15:restartNumberingAfterBreak="0">
+  <w:abstractNum w:abstractNumId="6" w15:restartNumberingAfterBreak="0">
     <w:nsid w:val="1F983B03"/>
     <w:multiLevelType w:val="hybridMultilevel"/>
     <w:tmpl w:val="245EA960"/>
@@ -6454,7 +8087,7 @@
       </w:pPr>
     </w:lvl>
   </w:abstractNum>
-  <w:abstractNum w:abstractNumId="6" w15:restartNumberingAfterBreak="0">
+  <w:abstractNum w:abstractNumId="7" w15:restartNumberingAfterBreak="0">
     <w:nsid w:val="2C7B3412"/>
     <w:multiLevelType w:val="multilevel"/>
     <w:tmpl w:val="C2B41554"/>
@@ -6575,7 +8208,7 @@
       </w:rPr>
     </w:lvl>
   </w:abstractNum>
-  <w:abstractNum w:abstractNumId="7" w15:restartNumberingAfterBreak="0">
+  <w:abstractNum w:abstractNumId="8" w15:restartNumberingAfterBreak="0">
     <w:nsid w:val="2ECC027B"/>
     <w:multiLevelType w:val="hybridMultilevel"/>
     <w:tmpl w:val="3F983F88"/>
@@ -6664,7 +8297,96 @@
       </w:pPr>
     </w:lvl>
   </w:abstractNum>
-  <w:abstractNum w:abstractNumId="8" w15:restartNumberingAfterBreak="0">
+  <w:abstractNum w:abstractNumId="9" w15:restartNumberingAfterBreak="0">
+    <w:nsid w:val="36BD2F8D"/>
+    <w:multiLevelType w:val="hybridMultilevel"/>
+    <w:tmpl w:val="D6BC920A"/>
+    <w:lvl w:ilvl="0" w:tplc="FFFFFFFF">
+      <w:start w:val="1"/>
+      <w:numFmt w:val="decimal"/>
+      <w:lvlText w:val="%1."/>
+      <w:lvlJc w:val="left"/>
+      <w:pPr>
+        <w:ind w:left="720" w:hanging="360"/>
+      </w:pPr>
+      <w:rPr>
+        <w:rFonts w:hint="default"/>
+      </w:rPr>
+    </w:lvl>
+    <w:lvl w:ilvl="1" w:tplc="FFFFFFFF" w:tentative="1">
+      <w:start w:val="1"/>
+      <w:numFmt w:val="lowerLetter"/>
+      <w:lvlText w:val="%2."/>
+      <w:lvlJc w:val="left"/>
+      <w:pPr>
+        <w:ind w:left="1440" w:hanging="360"/>
+      </w:pPr>
+    </w:lvl>
+    <w:lvl w:ilvl="2" w:tplc="FFFFFFFF" w:tentative="1">
+      <w:start w:val="1"/>
+      <w:numFmt w:val="lowerRoman"/>
+      <w:lvlText w:val="%3."/>
+      <w:lvlJc w:val="right"/>
+      <w:pPr>
+        <w:ind w:left="2160" w:hanging="180"/>
+      </w:pPr>
+    </w:lvl>
+    <w:lvl w:ilvl="3" w:tplc="FFFFFFFF" w:tentative="1">
+      <w:start w:val="1"/>
+      <w:numFmt w:val="decimal"/>
+      <w:lvlText w:val="%4."/>
+      <w:lvlJc w:val="left"/>
+      <w:pPr>
+        <w:ind w:left="2880" w:hanging="360"/>
+      </w:pPr>
+    </w:lvl>
+    <w:lvl w:ilvl="4" w:tplc="FFFFFFFF" w:tentative="1">
+      <w:start w:val="1"/>
+      <w:numFmt w:val="lowerLetter"/>
+      <w:lvlText w:val="%5."/>
+      <w:lvlJc w:val="left"/>
+      <w:pPr>
+        <w:ind w:left="3600" w:hanging="360"/>
+      </w:pPr>
+    </w:lvl>
+    <w:lvl w:ilvl="5" w:tplc="FFFFFFFF" w:tentative="1">
+      <w:start w:val="1"/>
+      <w:numFmt w:val="lowerRoman"/>
+      <w:lvlText w:val="%6."/>
+      <w:lvlJc w:val="right"/>
+      <w:pPr>
+        <w:ind w:left="4320" w:hanging="180"/>
+      </w:pPr>
+    </w:lvl>
+    <w:lvl w:ilvl="6" w:tplc="FFFFFFFF" w:tentative="1">
+      <w:start w:val="1"/>
+      <w:numFmt w:val="decimal"/>
+      <w:lvlText w:val="%7."/>
+      <w:lvlJc w:val="left"/>
+      <w:pPr>
+        <w:ind w:left="5040" w:hanging="360"/>
+      </w:pPr>
+    </w:lvl>
+    <w:lvl w:ilvl="7" w:tplc="FFFFFFFF" w:tentative="1">
+      <w:start w:val="1"/>
+      <w:numFmt w:val="lowerLetter"/>
+      <w:lvlText w:val="%8."/>
+      <w:lvlJc w:val="left"/>
+      <w:pPr>
+        <w:ind w:left="5760" w:hanging="360"/>
+      </w:pPr>
+    </w:lvl>
+    <w:lvl w:ilvl="8" w:tplc="FFFFFFFF" w:tentative="1">
+      <w:start w:val="1"/>
+      <w:numFmt w:val="lowerRoman"/>
+      <w:lvlText w:val="%9."/>
+      <w:lvlJc w:val="right"/>
+      <w:pPr>
+        <w:ind w:left="6480" w:hanging="180"/>
+      </w:pPr>
+    </w:lvl>
+  </w:abstractNum>
+  <w:abstractNum w:abstractNumId="10" w15:restartNumberingAfterBreak="0">
     <w:nsid w:val="393B4510"/>
     <w:multiLevelType w:val="multilevel"/>
     <w:tmpl w:val="70003F20"/>
@@ -6777,7 +8499,7 @@
       </w:rPr>
     </w:lvl>
   </w:abstractNum>
-  <w:abstractNum w:abstractNumId="9" w15:restartNumberingAfterBreak="0">
+  <w:abstractNum w:abstractNumId="11" w15:restartNumberingAfterBreak="0">
     <w:nsid w:val="3BA8591C"/>
     <w:multiLevelType w:val="hybridMultilevel"/>
     <w:tmpl w:val="31420BF4"/>
@@ -6866,7 +8588,7 @@
       </w:pPr>
     </w:lvl>
   </w:abstractNum>
-  <w:abstractNum w:abstractNumId="10" w15:restartNumberingAfterBreak="0">
+  <w:abstractNum w:abstractNumId="12" w15:restartNumberingAfterBreak="0">
     <w:nsid w:val="3F851B0D"/>
     <w:multiLevelType w:val="hybridMultilevel"/>
     <w:tmpl w:val="515A73F2"/>
@@ -6955,7 +8677,7 @@
       </w:pPr>
     </w:lvl>
   </w:abstractNum>
-  <w:abstractNum w:abstractNumId="11" w15:restartNumberingAfterBreak="0">
+  <w:abstractNum w:abstractNumId="13" w15:restartNumberingAfterBreak="0">
     <w:nsid w:val="40D15A03"/>
     <w:multiLevelType w:val="hybridMultilevel"/>
     <w:tmpl w:val="0E04F5AC"/>
@@ -7044,7 +8766,7 @@
       </w:pPr>
     </w:lvl>
   </w:abstractNum>
-  <w:abstractNum w:abstractNumId="12" w15:restartNumberingAfterBreak="0">
+  <w:abstractNum w:abstractNumId="14" w15:restartNumberingAfterBreak="0">
     <w:nsid w:val="47BC36EE"/>
     <w:multiLevelType w:val="hybridMultilevel"/>
     <w:tmpl w:val="5D26CFF6"/>
@@ -7133,7 +8855,7 @@
       </w:pPr>
     </w:lvl>
   </w:abstractNum>
-  <w:abstractNum w:abstractNumId="13" w15:restartNumberingAfterBreak="0">
+  <w:abstractNum w:abstractNumId="15" w15:restartNumberingAfterBreak="0">
     <w:nsid w:val="56E859D4"/>
     <w:multiLevelType w:val="hybridMultilevel"/>
     <w:tmpl w:val="D6BC920A"/>
@@ -7222,7 +8944,7 @@
       </w:pPr>
     </w:lvl>
   </w:abstractNum>
-  <w:abstractNum w:abstractNumId="14" w15:restartNumberingAfterBreak="0">
+  <w:abstractNum w:abstractNumId="16" w15:restartNumberingAfterBreak="0">
     <w:nsid w:val="59A266BB"/>
     <w:multiLevelType w:val="hybridMultilevel"/>
     <w:tmpl w:val="0E04F5AC"/>
@@ -7311,7 +9033,98 @@
       </w:pPr>
     </w:lvl>
   </w:abstractNum>
-  <w:abstractNum w:abstractNumId="15" w15:restartNumberingAfterBreak="0">
+  <w:abstractNum w:abstractNumId="17" w15:restartNumberingAfterBreak="0">
+    <w:nsid w:val="69F51F56"/>
+    <w:multiLevelType w:val="hybridMultilevel"/>
+    <w:tmpl w:val="8EACC998"/>
+    <w:lvl w:ilvl="0" w:tplc="FFFFFFFF">
+      <w:start w:val="1"/>
+      <w:numFmt w:val="decimal"/>
+      <w:lvlText w:val="%1."/>
+      <w:lvlJc w:val="left"/>
+      <w:pPr>
+        <w:ind w:left="1080" w:hanging="360"/>
+      </w:pPr>
+      <w:rPr>
+        <w:rFonts w:ascii="Arial Nova" w:hAnsi="Arial Nova" w:hint="default"/>
+        <w:sz w:val="28"/>
+        <w:szCs w:val="28"/>
+      </w:rPr>
+    </w:lvl>
+    <w:lvl w:ilvl="1" w:tplc="FFFFFFFF" w:tentative="1">
+      <w:start w:val="1"/>
+      <w:numFmt w:val="lowerLetter"/>
+      <w:lvlText w:val="%2."/>
+      <w:lvlJc w:val="left"/>
+      <w:pPr>
+        <w:ind w:left="1800" w:hanging="360"/>
+      </w:pPr>
+    </w:lvl>
+    <w:lvl w:ilvl="2" w:tplc="FFFFFFFF" w:tentative="1">
+      <w:start w:val="1"/>
+      <w:numFmt w:val="lowerRoman"/>
+      <w:lvlText w:val="%3."/>
+      <w:lvlJc w:val="right"/>
+      <w:pPr>
+        <w:ind w:left="2520" w:hanging="180"/>
+      </w:pPr>
+    </w:lvl>
+    <w:lvl w:ilvl="3" w:tplc="FFFFFFFF" w:tentative="1">
+      <w:start w:val="1"/>
+      <w:numFmt w:val="decimal"/>
+      <w:lvlText w:val="%4."/>
+      <w:lvlJc w:val="left"/>
+      <w:pPr>
+        <w:ind w:left="3240" w:hanging="360"/>
+      </w:pPr>
+    </w:lvl>
+    <w:lvl w:ilvl="4" w:tplc="FFFFFFFF" w:tentative="1">
+      <w:start w:val="1"/>
+      <w:numFmt w:val="lowerLetter"/>
+      <w:lvlText w:val="%5."/>
+      <w:lvlJc w:val="left"/>
+      <w:pPr>
+        <w:ind w:left="3960" w:hanging="360"/>
+      </w:pPr>
+    </w:lvl>
+    <w:lvl w:ilvl="5" w:tplc="FFFFFFFF" w:tentative="1">
+      <w:start w:val="1"/>
+      <w:numFmt w:val="lowerRoman"/>
+      <w:lvlText w:val="%6."/>
+      <w:lvlJc w:val="right"/>
+      <w:pPr>
+        <w:ind w:left="4680" w:hanging="180"/>
+      </w:pPr>
+    </w:lvl>
+    <w:lvl w:ilvl="6" w:tplc="FFFFFFFF" w:tentative="1">
+      <w:start w:val="1"/>
+      <w:numFmt w:val="decimal"/>
+      <w:lvlText w:val="%7."/>
+      <w:lvlJc w:val="left"/>
+      <w:pPr>
+        <w:ind w:left="5400" w:hanging="360"/>
+      </w:pPr>
+    </w:lvl>
+    <w:lvl w:ilvl="7" w:tplc="FFFFFFFF" w:tentative="1">
+      <w:start w:val="1"/>
+      <w:numFmt w:val="lowerLetter"/>
+      <w:lvlText w:val="%8."/>
+      <w:lvlJc w:val="left"/>
+      <w:pPr>
+        <w:ind w:left="6120" w:hanging="360"/>
+      </w:pPr>
+    </w:lvl>
+    <w:lvl w:ilvl="8" w:tplc="FFFFFFFF" w:tentative="1">
+      <w:start w:val="1"/>
+      <w:numFmt w:val="lowerRoman"/>
+      <w:lvlText w:val="%9."/>
+      <w:lvlJc w:val="right"/>
+      <w:pPr>
+        <w:ind w:left="6840" w:hanging="180"/>
+      </w:pPr>
+    </w:lvl>
+  </w:abstractNum>
+  <w:abstractNum w:abstractNumId="18" w15:restartNumberingAfterBreak="0">
     <w:nsid w:val="6A102766"/>
     <w:multiLevelType w:val="hybridMultilevel"/>
     <w:tmpl w:val="0E04F5AC"/>
@@ -7400,7 +9213,7 @@
       </w:pPr>
     </w:lvl>
   </w:abstractNum>
-  <w:abstractNum w:abstractNumId="16" w15:restartNumberingAfterBreak="0">
+  <w:abstractNum w:abstractNumId="19" w15:restartNumberingAfterBreak="0">
     <w:nsid w:val="6D1D4D4E"/>
     <w:multiLevelType w:val="hybridMultilevel"/>
     <w:tmpl w:val="D6BC920A"/>
@@ -7489,7 +9302,7 @@
       </w:pPr>
     </w:lvl>
   </w:abstractNum>
-  <w:abstractNum w:abstractNumId="17" w15:restartNumberingAfterBreak="0">
+  <w:abstractNum w:abstractNumId="20" w15:restartNumberingAfterBreak="0">
     <w:nsid w:val="7C8B2565"/>
     <w:multiLevelType w:val="multilevel"/>
     <w:tmpl w:val="158CDA24"/>
@@ -7611,58 +9424,67 @@
     </w:lvl>
   </w:abstractNum>
   <w:num w:numId="1" w16cid:durableId="382992767">
+    <w:abstractNumId w:val="8"/>
+  </w:num>
+  <w:num w:numId="2" w16cid:durableId="610017971">
+    <w:abstractNumId w:val="11"/>
+  </w:num>
+  <w:num w:numId="3" w16cid:durableId="644818371">
+    <w:abstractNumId w:val="20"/>
+  </w:num>
+  <w:num w:numId="4" w16cid:durableId="574440605">
     <w:abstractNumId w:val="7"/>
   </w:num>
-  <w:num w:numId="2" w16cid:durableId="610017971">
+  <w:num w:numId="5" w16cid:durableId="1135174600">
+    <w:abstractNumId w:val="10"/>
+  </w:num>
+  <w:num w:numId="6" w16cid:durableId="379747087">
+    <w:abstractNumId w:val="3"/>
+  </w:num>
+  <w:num w:numId="7" w16cid:durableId="2091543137">
+    <w:abstractNumId w:val="14"/>
+  </w:num>
+  <w:num w:numId="8" w16cid:durableId="1993949810">
+    <w:abstractNumId w:val="19"/>
+  </w:num>
+  <w:num w:numId="9" w16cid:durableId="945382626">
+    <w:abstractNumId w:val="1"/>
+  </w:num>
+  <w:num w:numId="10" w16cid:durableId="1038974820">
+    <w:abstractNumId w:val="13"/>
+  </w:num>
+  <w:num w:numId="11" w16cid:durableId="2077244845">
+    <w:abstractNumId w:val="15"/>
+  </w:num>
+  <w:num w:numId="12" w16cid:durableId="762143033">
+    <w:abstractNumId w:val="18"/>
+  </w:num>
+  <w:num w:numId="13" w16cid:durableId="34744859">
+    <w:abstractNumId w:val="2"/>
+  </w:num>
+  <w:num w:numId="14" w16cid:durableId="1708481659">
+    <w:abstractNumId w:val="4"/>
+  </w:num>
+  <w:num w:numId="15" w16cid:durableId="47265183">
+    <w:abstractNumId w:val="16"/>
+  </w:num>
+  <w:num w:numId="16" w16cid:durableId="9840625">
+    <w:abstractNumId w:val="5"/>
+  </w:num>
+  <w:num w:numId="17" w16cid:durableId="2012641099">
+    <w:abstractNumId w:val="12"/>
+  </w:num>
+  <w:num w:numId="18" w16cid:durableId="107697437">
+    <w:abstractNumId w:val="6"/>
+  </w:num>
+  <w:num w:numId="19" w16cid:durableId="1839927822">
     <w:abstractNumId w:val="9"/>
   </w:num>
-  <w:num w:numId="3" w16cid:durableId="644818371">
-    <w:abstractNumId w:val="17"/>
-  </w:num>
-  <w:num w:numId="4" w16cid:durableId="574440605">
-    <w:abstractNumId w:val="6"/>
-  </w:num>
-  <w:num w:numId="5" w16cid:durableId="1135174600">
-    <w:abstractNumId w:val="8"/>
-  </w:num>
-  <w:num w:numId="6" w16cid:durableId="379747087">
-    <w:abstractNumId w:val="2"/>
-  </w:num>
-  <w:num w:numId="7" w16cid:durableId="2091543137">
-    <w:abstractNumId w:val="12"/>
-  </w:num>
-  <w:num w:numId="8" w16cid:durableId="1993949810">
-    <w:abstractNumId w:val="16"/>
-  </w:num>
-  <w:num w:numId="9" w16cid:durableId="945382626">
+  <w:num w:numId="20" w16cid:durableId="1194731622">
     <w:abstractNumId w:val="0"/>
   </w:num>
-  <w:num w:numId="10" w16cid:durableId="1038974820">
-    <w:abstractNumId w:val="11"/>
-  </w:num>
-  <w:num w:numId="11" w16cid:durableId="2077244845">
-    <w:abstractNumId w:val="13"/>
-  </w:num>
-  <w:num w:numId="12" w16cid:durableId="762143033">
-    <w:abstractNumId w:val="15"/>
-  </w:num>
-  <w:num w:numId="13" w16cid:durableId="34744859">
-    <w:abstractNumId w:val="1"/>
-  </w:num>
-  <w:num w:numId="14" w16cid:durableId="1708481659">
-    <w:abstractNumId w:val="3"/>
-  </w:num>
-  <w:num w:numId="15" w16cid:durableId="47265183">
-    <w:abstractNumId w:val="14"/>
-  </w:num>
-  <w:num w:numId="16" w16cid:durableId="9840625">
-    <w:abstractNumId w:val="4"/>
-  </w:num>
-  <w:num w:numId="17" w16cid:durableId="2012641099">
-    <w:abstractNumId w:val="10"/>
-  </w:num>
-  <w:num w:numId="18" w16cid:durableId="107697437">
-    <w:abstractNumId w:val="5"/>
+  <w:num w:numId="21" w16cid:durableId="1768841511">
+    <w:abstractNumId w:val="17"/>
   </w:num>
 </w:numbering>
 </file>
@@ -7839,7 +9661,7 @@
     <w:lsdException w:name="Table Web 2" w:semiHidden="1" w:unhideWhenUsed="1"/>
     <w:lsdException w:name="Table Web 3" w:semiHidden="1" w:unhideWhenUsed="1"/>
     <w:lsdException w:name="Balloon Text" w:semiHidden="1" w:unhideWhenUsed="1"/>
-    <w:lsdException w:name="Table Grid" w:semiHidden="1" w:uiPriority="39" w:unhideWhenUsed="1"/>
+    <w:lsdException w:name="Table Grid" w:uiPriority="39"/>
     <w:lsdException w:name="Table Theme" w:semiHidden="1" w:unhideWhenUsed="1"/>
     <w:lsdException w:name="Placeholder Text" w:semiHidden="1"/>
     <w:lsdException w:name="No Spacing" w:uiPriority="1" w:qFormat="1"/>
@@ -8132,10 +9954,10 @@
   <a:themeElements>
     <a:clrScheme name="Office">
       <a:dk1>
-        <a:sysClr val="windowText" lastClr="979797"/>
+        <a:sysClr val="windowText" lastClr="000000"/>
       </a:dk1>
       <a:lt1>
-        <a:sysClr val="window" lastClr="1E1E1E"/>
+        <a:sysClr val="window" lastClr="FFFFFF"/>
       </a:lt1>
       <a:dk2>
         <a:srgbClr val="44546A"/>
